--- a/laba1.docx
+++ b/laba1.docx
@@ -13,23 +13,27 @@
       </w:pPr>
       <w:r>
         <w:rPr>
-          <w:rStyle w:val="seventv-text-fragment"/>
-          <w:rFonts w:ascii="Helvetica" w:hAnsi="Helvetica" w:cs="Helvetica"/>
-          <w:color w:val="EFEFF1"/>
-          <w:sz w:val="20"/>
-          <w:szCs w:val="20"/>
-          <w:bdr w:val="none" w:sz="0" w:space="0" w:color="auto" w:frame="1"/>
-          <w:shd w:val="clear" w:color="auto" w:fill="18181B"/>
-        </w:rPr>
-        <w:t> </w:t>
-      </w:r>
-      <w:r>
-        <w:rPr>
-          <w:rFonts w:ascii="Times New Roman" w:hAnsi="Times New Roman" w:cs="Times New Roman"/>
-          <w:sz w:val="28"/>
-          <w:szCs w:val="28"/>
-        </w:rPr>
-        <w:t>Министерство образования Российской Федерации</w:t>
+          <w:rFonts w:ascii="Times New Roman" w:hAnsi="Times New Roman" w:cs="Times New Roman"/>
+          <w:sz w:val="28"/>
+          <w:szCs w:val="28"/>
+        </w:rPr>
+        <w:t xml:space="preserve">Министерство </w:t>
+      </w:r>
+      <w:r>
+        <w:rPr>
+          <w:rFonts w:ascii="Times New Roman" w:hAnsi="Times New Roman" w:cs="Times New Roman"/>
+          <w:sz w:val="28"/>
+          <w:szCs w:val="28"/>
+        </w:rPr>
+        <w:t xml:space="preserve">науки и высшего </w:t>
+      </w:r>
+      <w:r>
+        <w:rPr>
+          <w:rFonts w:ascii="Times New Roman" w:hAnsi="Times New Roman" w:cs="Times New Roman"/>
+          <w:sz w:val="28"/>
+          <w:szCs w:val="28"/>
+        </w:rPr>
+        <w:t>образования Российской Федерации</w:t>
       </w:r>
     </w:p>
     <w:p>
@@ -427,7 +431,15 @@
           <w:sz w:val="28"/>
           <w:szCs w:val="28"/>
         </w:rPr>
-        <w:t>доцент, профессор</w:t>
+        <w:t xml:space="preserve">к.т.н. </w:t>
+      </w:r>
+      <w:r>
+        <w:rPr>
+          <w:rFonts w:ascii="Times New Roman" w:hAnsi="Times New Roman" w:cs="Times New Roman"/>
+          <w:sz w:val="28"/>
+          <w:szCs w:val="28"/>
+        </w:rPr>
+        <w:t xml:space="preserve"> профессор</w:t>
       </w:r>
       <w:r>
         <w:rPr>
@@ -455,6 +467,22 @@
           <w:szCs w:val="28"/>
         </w:rPr>
       </w:pPr>
+      <w:proofErr w:type="spellStart"/>
+      <w:r>
+        <w:rPr>
+          <w:sz w:val="28"/>
+          <w:szCs w:val="28"/>
+        </w:rPr>
+        <w:t>к.э.н</w:t>
+      </w:r>
+      <w:proofErr w:type="spellEnd"/>
+      <w:r>
+        <w:rPr>
+          <w:sz w:val="28"/>
+          <w:szCs w:val="28"/>
+        </w:rPr>
+        <w:t xml:space="preserve">. </w:t>
+      </w:r>
       <w:r>
         <w:rPr>
           <w:sz w:val="28"/>
@@ -990,6 +1018,7 @@
           <w:b/>
           <w:sz w:val="28"/>
           <w:szCs w:val="28"/>
+          <w:lang w:val="en-US"/>
         </w:rPr>
       </w:pPr>
       <w:r>
@@ -2666,33 +2695,36 @@
           <w:rFonts w:ascii="Courier New" w:hAnsi="Courier New" w:cs="Courier New"/>
           <w:sz w:val="24"/>
           <w:szCs w:val="19"/>
-        </w:rPr>
-      </w:pPr>
-      <w:r>
-        <w:rPr>
-          <w:rFonts w:ascii="Courier New" w:hAnsi="Courier New" w:cs="Courier New"/>
-          <w:sz w:val="24"/>
-          <w:szCs w:val="19"/>
-          <w:lang w:val="en-US"/>
-        </w:rPr>
-        <w:tab/>
-      </w:r>
-      <w:proofErr w:type="spellStart"/>
+          <w:lang w:val="en-US"/>
+        </w:rPr>
+      </w:pPr>
+      <w:r>
+        <w:rPr>
+          <w:rFonts w:ascii="Courier New" w:hAnsi="Courier New" w:cs="Courier New"/>
+          <w:sz w:val="24"/>
+          <w:szCs w:val="19"/>
+          <w:lang w:val="en-US"/>
+        </w:rPr>
+        <w:tab/>
+      </w:r>
+      <w:proofErr w:type="gramStart"/>
       <w:r>
         <w:rPr>
           <w:rFonts w:ascii="Courier New" w:hAnsi="Courier New" w:cs="Courier New"/>
           <w:color w:val="0000FF"/>
           <w:sz w:val="24"/>
           <w:szCs w:val="19"/>
+          <w:lang w:val="en-US"/>
         </w:rPr>
         <w:t>return</w:t>
       </w:r>
-      <w:proofErr w:type="spellEnd"/>
-      <w:r>
-        <w:rPr>
-          <w:rFonts w:ascii="Courier New" w:hAnsi="Courier New" w:cs="Courier New"/>
-          <w:sz w:val="24"/>
-          <w:szCs w:val="19"/>
+      <w:proofErr w:type="gramEnd"/>
+      <w:r>
+        <w:rPr>
+          <w:rFonts w:ascii="Courier New" w:hAnsi="Courier New" w:cs="Courier New"/>
+          <w:sz w:val="24"/>
+          <w:szCs w:val="19"/>
+          <w:lang w:val="en-US"/>
         </w:rPr>
         <w:t xml:space="preserve"> 0;</w:t>
       </w:r>
@@ -2707,6 +2739,7 @@
           <w:rFonts w:ascii="Lucida Console" w:hAnsi="Lucida Console" w:cs="Lucida Console"/>
           <w:sz w:val="19"/>
           <w:szCs w:val="19"/>
+          <w:lang w:val="en-US"/>
         </w:rPr>
       </w:pPr>
       <w:r>
@@ -2714,6 +2747,7 @@
           <w:rFonts w:ascii="Lucida Console" w:hAnsi="Lucida Console" w:cs="Lucida Console"/>
           <w:sz w:val="19"/>
           <w:szCs w:val="19"/>
+          <w:lang w:val="en-US"/>
         </w:rPr>
         <w:t>}</w:t>
       </w:r>
@@ -2724,6 +2758,7 @@
           <w:rFonts w:ascii="Times New Roman" w:hAnsi="Times New Roman" w:cs="Times New Roman"/>
           <w:sz w:val="28"/>
           <w:szCs w:val="28"/>
+          <w:lang w:val="en-US"/>
         </w:rPr>
       </w:pPr>
       <w:r>
@@ -3601,6 +3636,7 @@
           <w:rFonts w:ascii="Courier New" w:hAnsi="Courier New" w:cs="Courier New"/>
           <w:sz w:val="24"/>
           <w:szCs w:val="24"/>
+          <w:lang w:val="en-US"/>
         </w:rPr>
       </w:pPr>
       <w:r>
@@ -3612,22 +3648,24 @@
         </w:rPr>
         <w:tab/>
       </w:r>
-      <w:proofErr w:type="spellStart"/>
+      <w:proofErr w:type="gramStart"/>
       <w:r>
         <w:rPr>
           <w:rFonts w:ascii="Courier New" w:hAnsi="Courier New" w:cs="Courier New"/>
           <w:color w:val="0000FF"/>
           <w:sz w:val="24"/>
           <w:szCs w:val="24"/>
+          <w:lang w:val="en-US"/>
         </w:rPr>
         <w:t>return</w:t>
       </w:r>
-      <w:proofErr w:type="spellEnd"/>
+      <w:proofErr w:type="gramEnd"/>
       <w:r>
         <w:rPr>
           <w:rFonts w:ascii="Courier New" w:hAnsi="Courier New" w:cs="Courier New"/>
           <w:sz w:val="24"/>
           <w:szCs w:val="24"/>
+          <w:lang w:val="en-US"/>
         </w:rPr>
         <w:t xml:space="preserve"> 0;</w:t>
       </w:r>
@@ -3642,6 +3680,7 @@
           <w:rFonts w:ascii="Courier New" w:hAnsi="Courier New" w:cs="Courier New"/>
           <w:sz w:val="24"/>
           <w:szCs w:val="24"/>
+          <w:lang w:val="en-US"/>
         </w:rPr>
       </w:pPr>
       <w:r>
@@ -3649,6 +3688,7 @@
           <w:rFonts w:ascii="Courier New" w:hAnsi="Courier New" w:cs="Courier New"/>
           <w:sz w:val="24"/>
           <w:szCs w:val="24"/>
+          <w:lang w:val="en-US"/>
         </w:rPr>
         <w:t>}</w:t>
       </w:r>
@@ -3659,6 +3699,7 @@
           <w:rFonts w:ascii="Times New Roman" w:hAnsi="Times New Roman" w:cs="Times New Roman"/>
           <w:sz w:val="28"/>
           <w:szCs w:val="24"/>
+          <w:lang w:val="en-US"/>
         </w:rPr>
       </w:pPr>
       <w:r>
@@ -5348,13 +5389,15 @@
           <w:rFonts w:ascii="Courier New" w:hAnsi="Courier New" w:cs="Courier New"/>
           <w:sz w:val="24"/>
           <w:szCs w:val="19"/>
-        </w:rPr>
-      </w:pPr>
-      <w:r>
-        <w:rPr>
-          <w:rFonts w:ascii="Courier New" w:hAnsi="Courier New" w:cs="Courier New"/>
-          <w:sz w:val="24"/>
-          <w:szCs w:val="19"/>
+          <w:lang w:val="en-US"/>
+        </w:rPr>
+      </w:pPr>
+      <w:r>
+        <w:rPr>
+          <w:rFonts w:ascii="Courier New" w:hAnsi="Courier New" w:cs="Courier New"/>
+          <w:sz w:val="24"/>
+          <w:szCs w:val="19"/>
+          <w:lang w:val="en-US"/>
         </w:rPr>
         <w:t>}</w:t>
       </w:r>
@@ -5365,6 +5408,7 @@
           <w:rFonts w:ascii="Times New Roman" w:hAnsi="Times New Roman" w:cs="Times New Roman"/>
           <w:sz w:val="28"/>
           <w:szCs w:val="28"/>
+          <w:lang w:val="en-US"/>
         </w:rPr>
       </w:pPr>
       <w:r>
@@ -7387,22 +7431,24 @@
           <w:rFonts w:ascii="Courier New" w:hAnsi="Courier New" w:cs="Courier New"/>
           <w:sz w:val="24"/>
           <w:szCs w:val="19"/>
-        </w:rPr>
-      </w:pPr>
-      <w:r>
-        <w:rPr>
-          <w:rFonts w:ascii="Courier New" w:hAnsi="Courier New" w:cs="Courier New"/>
-          <w:sz w:val="24"/>
-          <w:szCs w:val="19"/>
-          <w:lang w:val="en-US"/>
-        </w:rPr>
-        <w:tab/>
-      </w:r>
-      <w:r>
-        <w:rPr>
-          <w:rFonts w:ascii="Courier New" w:hAnsi="Courier New" w:cs="Courier New"/>
-          <w:sz w:val="24"/>
-          <w:szCs w:val="19"/>
+          <w:lang w:val="en-US"/>
+        </w:rPr>
+      </w:pPr>
+      <w:r>
+        <w:rPr>
+          <w:rFonts w:ascii="Courier New" w:hAnsi="Courier New" w:cs="Courier New"/>
+          <w:sz w:val="24"/>
+          <w:szCs w:val="19"/>
+          <w:lang w:val="en-US"/>
+        </w:rPr>
+        <w:tab/>
+      </w:r>
+      <w:r>
+        <w:rPr>
+          <w:rFonts w:ascii="Courier New" w:hAnsi="Courier New" w:cs="Courier New"/>
+          <w:sz w:val="24"/>
+          <w:szCs w:val="19"/>
+          <w:lang w:val="en-US"/>
         </w:rPr>
         <w:t>}</w:t>
       </w:r>
@@ -7417,22 +7463,26 @@
           <w:rFonts w:ascii="Courier New" w:hAnsi="Courier New" w:cs="Courier New"/>
           <w:sz w:val="24"/>
           <w:szCs w:val="19"/>
-        </w:rPr>
-      </w:pPr>
-      <w:r>
-        <w:rPr>
-          <w:rFonts w:ascii="Courier New" w:hAnsi="Courier New" w:cs="Courier New"/>
-          <w:sz w:val="24"/>
-          <w:szCs w:val="19"/>
-        </w:rPr>
-        <w:tab/>
-      </w:r>
-      <w:proofErr w:type="spellStart"/>
-      <w:r>
-        <w:rPr>
-          <w:rFonts w:ascii="Courier New" w:hAnsi="Courier New" w:cs="Courier New"/>
-          <w:sz w:val="24"/>
-          <w:szCs w:val="19"/>
+          <w:lang w:val="en-US"/>
+        </w:rPr>
+      </w:pPr>
+      <w:r>
+        <w:rPr>
+          <w:rFonts w:ascii="Courier New" w:hAnsi="Courier New" w:cs="Courier New"/>
+          <w:sz w:val="24"/>
+          <w:szCs w:val="19"/>
+          <w:lang w:val="en-US"/>
+        </w:rPr>
+        <w:tab/>
+      </w:r>
+      <w:proofErr w:type="spellStart"/>
+      <w:proofErr w:type="gramStart"/>
+      <w:r>
+        <w:rPr>
+          <w:rFonts w:ascii="Courier New" w:hAnsi="Courier New" w:cs="Courier New"/>
+          <w:sz w:val="24"/>
+          <w:szCs w:val="19"/>
+          <w:lang w:val="en-US"/>
         </w:rPr>
         <w:t>printf</w:t>
       </w:r>
@@ -7442,9 +7492,1322 @@
           <w:rFonts w:ascii="Courier New" w:hAnsi="Courier New" w:cs="Courier New"/>
           <w:sz w:val="24"/>
           <w:szCs w:val="19"/>
+          <w:lang w:val="en-US"/>
         </w:rPr>
         <w:t>(</w:t>
       </w:r>
+      <w:proofErr w:type="gramEnd"/>
+      <w:r>
+        <w:rPr>
+          <w:rFonts w:ascii="Courier New" w:hAnsi="Courier New" w:cs="Courier New"/>
+          <w:color w:val="A31515"/>
+          <w:sz w:val="24"/>
+          <w:szCs w:val="19"/>
+          <w:lang w:val="en-US"/>
+        </w:rPr>
+        <w:t>"\n"</w:t>
+      </w:r>
+      <w:r>
+        <w:rPr>
+          <w:rFonts w:ascii="Courier New" w:hAnsi="Courier New" w:cs="Courier New"/>
+          <w:sz w:val="24"/>
+          <w:szCs w:val="19"/>
+          <w:lang w:val="en-US"/>
+        </w:rPr>
+        <w:t>);</w:t>
+      </w:r>
+    </w:p>
+    <w:p>
+      <w:pPr>
+        <w:autoSpaceDE w:val="0"/>
+        <w:autoSpaceDN w:val="0"/>
+        <w:adjustRightInd w:val="0"/>
+        <w:spacing w:after="0" w:line="240" w:lineRule="auto"/>
+        <w:rPr>
+          <w:rFonts w:ascii="Courier New" w:hAnsi="Courier New" w:cs="Courier New"/>
+          <w:sz w:val="24"/>
+          <w:szCs w:val="19"/>
+          <w:lang w:val="en-US"/>
+        </w:rPr>
+      </w:pPr>
+    </w:p>
+    <w:p>
+      <w:pPr>
+        <w:autoSpaceDE w:val="0"/>
+        <w:autoSpaceDN w:val="0"/>
+        <w:adjustRightInd w:val="0"/>
+        <w:spacing w:after="0" w:line="240" w:lineRule="auto"/>
+        <w:rPr>
+          <w:rFonts w:ascii="Courier New" w:hAnsi="Courier New" w:cs="Courier New"/>
+          <w:sz w:val="24"/>
+          <w:szCs w:val="19"/>
+          <w:lang w:val="en-US"/>
+        </w:rPr>
+      </w:pPr>
+      <w:r>
+        <w:rPr>
+          <w:rFonts w:ascii="Courier New" w:hAnsi="Courier New" w:cs="Courier New"/>
+          <w:sz w:val="24"/>
+          <w:szCs w:val="19"/>
+          <w:lang w:val="en-US"/>
+        </w:rPr>
+        <w:tab/>
+      </w:r>
+      <w:proofErr w:type="gramStart"/>
+      <w:r>
+        <w:rPr>
+          <w:rFonts w:ascii="Courier New" w:hAnsi="Courier New" w:cs="Courier New"/>
+          <w:color w:val="0000FF"/>
+          <w:sz w:val="24"/>
+          <w:szCs w:val="19"/>
+          <w:lang w:val="en-US"/>
+        </w:rPr>
+        <w:t>return</w:t>
+      </w:r>
+      <w:proofErr w:type="gramEnd"/>
+      <w:r>
+        <w:rPr>
+          <w:rFonts w:ascii="Courier New" w:hAnsi="Courier New" w:cs="Courier New"/>
+          <w:sz w:val="24"/>
+          <w:szCs w:val="19"/>
+          <w:lang w:val="en-US"/>
+        </w:rPr>
+        <w:t xml:space="preserve"> 0;</w:t>
+      </w:r>
+    </w:p>
+    <w:p>
+      <w:pPr>
+        <w:autoSpaceDE w:val="0"/>
+        <w:autoSpaceDN w:val="0"/>
+        <w:adjustRightInd w:val="0"/>
+        <w:spacing w:after="0" w:line="240" w:lineRule="auto"/>
+        <w:rPr>
+          <w:rFonts w:ascii="Courier New" w:hAnsi="Courier New" w:cs="Courier New"/>
+          <w:sz w:val="24"/>
+          <w:szCs w:val="19"/>
+          <w:lang w:val="en-US"/>
+        </w:rPr>
+      </w:pPr>
+      <w:r>
+        <w:rPr>
+          <w:rFonts w:ascii="Courier New" w:hAnsi="Courier New" w:cs="Courier New"/>
+          <w:sz w:val="24"/>
+          <w:szCs w:val="19"/>
+          <w:lang w:val="en-US"/>
+        </w:rPr>
+        <w:t>}</w:t>
+      </w:r>
+    </w:p>
+    <w:p>
+      <w:pPr>
+        <w:rPr>
+          <w:rFonts w:ascii="Times New Roman" w:hAnsi="Times New Roman" w:cs="Times New Roman"/>
+          <w:sz w:val="28"/>
+          <w:szCs w:val="28"/>
+          <w:lang w:val="en-US"/>
+        </w:rPr>
+      </w:pPr>
+      <w:r>
+        <w:rPr>
+          <w:rFonts w:ascii="Times New Roman" w:hAnsi="Times New Roman" w:cs="Times New Roman"/>
+          <w:sz w:val="28"/>
+          <w:szCs w:val="28"/>
+          <w:lang w:val="en-US"/>
+        </w:rPr>
+        <w:t>5)</w:t>
+      </w:r>
+    </w:p>
+    <w:p>
+      <w:pPr>
+        <w:autoSpaceDE w:val="0"/>
+        <w:autoSpaceDN w:val="0"/>
+        <w:adjustRightInd w:val="0"/>
+        <w:spacing w:after="0" w:line="240" w:lineRule="auto"/>
+        <w:rPr>
+          <w:rFonts w:ascii="Courier New" w:hAnsi="Courier New" w:cs="Courier New"/>
+          <w:sz w:val="24"/>
+          <w:szCs w:val="19"/>
+          <w:lang w:val="en-US"/>
+        </w:rPr>
+      </w:pPr>
+      <w:r>
+        <w:rPr>
+          <w:rFonts w:ascii="Courier New" w:hAnsi="Courier New" w:cs="Courier New"/>
+          <w:color w:val="0000FF"/>
+          <w:sz w:val="24"/>
+          <w:szCs w:val="19"/>
+          <w:lang w:val="en-US"/>
+        </w:rPr>
+        <w:t>#include</w:t>
+      </w:r>
+      <w:r>
+        <w:rPr>
+          <w:rFonts w:ascii="Courier New" w:hAnsi="Courier New" w:cs="Courier New"/>
+          <w:sz w:val="24"/>
+          <w:szCs w:val="19"/>
+          <w:lang w:val="en-US"/>
+        </w:rPr>
+        <w:t xml:space="preserve"> </w:t>
+      </w:r>
+      <w:r>
+        <w:rPr>
+          <w:rFonts w:ascii="Courier New" w:hAnsi="Courier New" w:cs="Courier New"/>
+          <w:color w:val="A31515"/>
+          <w:sz w:val="24"/>
+          <w:szCs w:val="19"/>
+          <w:lang w:val="en-US"/>
+        </w:rPr>
+        <w:t>&lt;</w:t>
+      </w:r>
+      <w:proofErr w:type="spellStart"/>
+      <w:r>
+        <w:rPr>
+          <w:rFonts w:ascii="Courier New" w:hAnsi="Courier New" w:cs="Courier New"/>
+          <w:color w:val="A31515"/>
+          <w:sz w:val="24"/>
+          <w:szCs w:val="19"/>
+          <w:lang w:val="en-US"/>
+        </w:rPr>
+        <w:t>stdio.h</w:t>
+      </w:r>
+      <w:proofErr w:type="spellEnd"/>
+      <w:r>
+        <w:rPr>
+          <w:rFonts w:ascii="Courier New" w:hAnsi="Courier New" w:cs="Courier New"/>
+          <w:color w:val="A31515"/>
+          <w:sz w:val="24"/>
+          <w:szCs w:val="19"/>
+          <w:lang w:val="en-US"/>
+        </w:rPr>
+        <w:t>&gt;</w:t>
+      </w:r>
+    </w:p>
+    <w:p>
+      <w:pPr>
+        <w:autoSpaceDE w:val="0"/>
+        <w:autoSpaceDN w:val="0"/>
+        <w:adjustRightInd w:val="0"/>
+        <w:spacing w:after="0" w:line="240" w:lineRule="auto"/>
+        <w:rPr>
+          <w:rFonts w:ascii="Courier New" w:hAnsi="Courier New" w:cs="Courier New"/>
+          <w:sz w:val="24"/>
+          <w:szCs w:val="19"/>
+          <w:lang w:val="en-US"/>
+        </w:rPr>
+      </w:pPr>
+      <w:r>
+        <w:rPr>
+          <w:rFonts w:ascii="Courier New" w:hAnsi="Courier New" w:cs="Courier New"/>
+          <w:color w:val="0000FF"/>
+          <w:sz w:val="24"/>
+          <w:szCs w:val="19"/>
+          <w:lang w:val="en-US"/>
+        </w:rPr>
+        <w:t>#include</w:t>
+      </w:r>
+      <w:r>
+        <w:rPr>
+          <w:rFonts w:ascii="Courier New" w:hAnsi="Courier New" w:cs="Courier New"/>
+          <w:sz w:val="24"/>
+          <w:szCs w:val="19"/>
+          <w:lang w:val="en-US"/>
+        </w:rPr>
+        <w:t xml:space="preserve"> </w:t>
+      </w:r>
+      <w:r>
+        <w:rPr>
+          <w:rFonts w:ascii="Courier New" w:hAnsi="Courier New" w:cs="Courier New"/>
+          <w:color w:val="A31515"/>
+          <w:sz w:val="24"/>
+          <w:szCs w:val="19"/>
+          <w:lang w:val="en-US"/>
+        </w:rPr>
+        <w:t>&lt;</w:t>
+      </w:r>
+      <w:proofErr w:type="spellStart"/>
+      <w:r>
+        <w:rPr>
+          <w:rFonts w:ascii="Courier New" w:hAnsi="Courier New" w:cs="Courier New"/>
+          <w:color w:val="A31515"/>
+          <w:sz w:val="24"/>
+          <w:szCs w:val="19"/>
+          <w:lang w:val="en-US"/>
+        </w:rPr>
+        <w:t>string.h</w:t>
+      </w:r>
+      <w:proofErr w:type="spellEnd"/>
+      <w:r>
+        <w:rPr>
+          <w:rFonts w:ascii="Courier New" w:hAnsi="Courier New" w:cs="Courier New"/>
+          <w:color w:val="A31515"/>
+          <w:sz w:val="24"/>
+          <w:szCs w:val="19"/>
+          <w:lang w:val="en-US"/>
+        </w:rPr>
+        <w:t>&gt;</w:t>
+      </w:r>
+    </w:p>
+    <w:p>
+      <w:pPr>
+        <w:autoSpaceDE w:val="0"/>
+        <w:autoSpaceDN w:val="0"/>
+        <w:adjustRightInd w:val="0"/>
+        <w:spacing w:after="0" w:line="240" w:lineRule="auto"/>
+        <w:rPr>
+          <w:rFonts w:ascii="Courier New" w:hAnsi="Courier New" w:cs="Courier New"/>
+          <w:sz w:val="24"/>
+          <w:szCs w:val="19"/>
+          <w:lang w:val="en-US"/>
+        </w:rPr>
+      </w:pPr>
+      <w:r>
+        <w:rPr>
+          <w:rFonts w:ascii="Courier New" w:hAnsi="Courier New" w:cs="Courier New"/>
+          <w:color w:val="0000FF"/>
+          <w:sz w:val="24"/>
+          <w:szCs w:val="19"/>
+          <w:lang w:val="en-US"/>
+        </w:rPr>
+        <w:t>#include</w:t>
+      </w:r>
+      <w:r>
+        <w:rPr>
+          <w:rFonts w:ascii="Courier New" w:hAnsi="Courier New" w:cs="Courier New"/>
+          <w:color w:val="A31515"/>
+          <w:sz w:val="24"/>
+          <w:szCs w:val="19"/>
+          <w:lang w:val="en-US"/>
+        </w:rPr>
+        <w:t>&lt;</w:t>
+      </w:r>
+      <w:proofErr w:type="spellStart"/>
+      <w:r>
+        <w:rPr>
+          <w:rFonts w:ascii="Courier New" w:hAnsi="Courier New" w:cs="Courier New"/>
+          <w:color w:val="A31515"/>
+          <w:sz w:val="24"/>
+          <w:szCs w:val="19"/>
+          <w:lang w:val="en-US"/>
+        </w:rPr>
+        <w:t>locale.h</w:t>
+      </w:r>
+      <w:proofErr w:type="spellEnd"/>
+      <w:r>
+        <w:rPr>
+          <w:rFonts w:ascii="Courier New" w:hAnsi="Courier New" w:cs="Courier New"/>
+          <w:color w:val="A31515"/>
+          <w:sz w:val="24"/>
+          <w:szCs w:val="19"/>
+          <w:lang w:val="en-US"/>
+        </w:rPr>
+        <w:t>&gt;</w:t>
+      </w:r>
+    </w:p>
+    <w:p>
+      <w:pPr>
+        <w:autoSpaceDE w:val="0"/>
+        <w:autoSpaceDN w:val="0"/>
+        <w:adjustRightInd w:val="0"/>
+        <w:spacing w:after="0" w:line="240" w:lineRule="auto"/>
+        <w:rPr>
+          <w:rFonts w:ascii="Courier New" w:hAnsi="Courier New" w:cs="Courier New"/>
+          <w:sz w:val="24"/>
+          <w:szCs w:val="19"/>
+          <w:lang w:val="en-US"/>
+        </w:rPr>
+      </w:pPr>
+    </w:p>
+    <w:p>
+      <w:pPr>
+        <w:autoSpaceDE w:val="0"/>
+        <w:autoSpaceDN w:val="0"/>
+        <w:adjustRightInd w:val="0"/>
+        <w:spacing w:after="0" w:line="240" w:lineRule="auto"/>
+        <w:rPr>
+          <w:rFonts w:ascii="Courier New" w:hAnsi="Courier New" w:cs="Courier New"/>
+          <w:sz w:val="24"/>
+          <w:szCs w:val="19"/>
+          <w:lang w:val="en-US"/>
+        </w:rPr>
+      </w:pPr>
+      <w:proofErr w:type="spellStart"/>
+      <w:proofErr w:type="gramStart"/>
+      <w:r>
+        <w:rPr>
+          <w:rFonts w:ascii="Courier New" w:hAnsi="Courier New" w:cs="Courier New"/>
+          <w:color w:val="0000FF"/>
+          <w:sz w:val="24"/>
+          <w:szCs w:val="19"/>
+          <w:lang w:val="en-US"/>
+        </w:rPr>
+        <w:t>int</w:t>
+      </w:r>
+      <w:proofErr w:type="spellEnd"/>
+      <w:proofErr w:type="gramEnd"/>
+      <w:r>
+        <w:rPr>
+          <w:rFonts w:ascii="Courier New" w:hAnsi="Courier New" w:cs="Courier New"/>
+          <w:sz w:val="24"/>
+          <w:szCs w:val="19"/>
+          <w:lang w:val="en-US"/>
+        </w:rPr>
+        <w:t xml:space="preserve"> main () </w:t>
+      </w:r>
+    </w:p>
+    <w:p>
+      <w:pPr>
+        <w:autoSpaceDE w:val="0"/>
+        <w:autoSpaceDN w:val="0"/>
+        <w:adjustRightInd w:val="0"/>
+        <w:spacing w:after="0" w:line="240" w:lineRule="auto"/>
+        <w:rPr>
+          <w:rFonts w:ascii="Courier New" w:hAnsi="Courier New" w:cs="Courier New"/>
+          <w:sz w:val="24"/>
+          <w:szCs w:val="19"/>
+          <w:lang w:val="en-US"/>
+        </w:rPr>
+      </w:pPr>
+      <w:r>
+        <w:rPr>
+          <w:rFonts w:ascii="Courier New" w:hAnsi="Courier New" w:cs="Courier New"/>
+          <w:sz w:val="24"/>
+          <w:szCs w:val="19"/>
+          <w:lang w:val="en-US"/>
+        </w:rPr>
+        <w:t>{</w:t>
+      </w:r>
+    </w:p>
+    <w:p>
+      <w:pPr>
+        <w:autoSpaceDE w:val="0"/>
+        <w:autoSpaceDN w:val="0"/>
+        <w:adjustRightInd w:val="0"/>
+        <w:spacing w:after="0" w:line="240" w:lineRule="auto"/>
+        <w:rPr>
+          <w:rFonts w:ascii="Courier New" w:hAnsi="Courier New" w:cs="Courier New"/>
+          <w:sz w:val="24"/>
+          <w:szCs w:val="19"/>
+          <w:lang w:val="en-US"/>
+        </w:rPr>
+      </w:pPr>
+      <w:r>
+        <w:rPr>
+          <w:rFonts w:ascii="Courier New" w:hAnsi="Courier New" w:cs="Courier New"/>
+          <w:sz w:val="24"/>
+          <w:szCs w:val="19"/>
+          <w:lang w:val="en-US"/>
+        </w:rPr>
+        <w:tab/>
+      </w:r>
+      <w:proofErr w:type="spellStart"/>
+      <w:proofErr w:type="gramStart"/>
+      <w:r>
+        <w:rPr>
+          <w:rFonts w:ascii="Courier New" w:hAnsi="Courier New" w:cs="Courier New"/>
+          <w:sz w:val="24"/>
+          <w:szCs w:val="19"/>
+          <w:lang w:val="en-US"/>
+        </w:rPr>
+        <w:t>setlocale</w:t>
+      </w:r>
+      <w:proofErr w:type="spellEnd"/>
+      <w:r>
+        <w:rPr>
+          <w:rFonts w:ascii="Courier New" w:hAnsi="Courier New" w:cs="Courier New"/>
+          <w:sz w:val="24"/>
+          <w:szCs w:val="19"/>
+          <w:lang w:val="en-US"/>
+        </w:rPr>
+        <w:t>(</w:t>
+      </w:r>
+      <w:proofErr w:type="gramEnd"/>
+      <w:r>
+        <w:rPr>
+          <w:rFonts w:ascii="Courier New" w:hAnsi="Courier New" w:cs="Courier New"/>
+          <w:sz w:val="24"/>
+          <w:szCs w:val="19"/>
+          <w:lang w:val="en-US"/>
+        </w:rPr>
+        <w:t xml:space="preserve">LC_ALL, </w:t>
+      </w:r>
+      <w:r>
+        <w:rPr>
+          <w:rFonts w:ascii="Courier New" w:hAnsi="Courier New" w:cs="Courier New"/>
+          <w:color w:val="A31515"/>
+          <w:sz w:val="24"/>
+          <w:szCs w:val="19"/>
+          <w:lang w:val="en-US"/>
+        </w:rPr>
+        <w:t>"</w:t>
+      </w:r>
+      <w:proofErr w:type="spellStart"/>
+      <w:r>
+        <w:rPr>
+          <w:rFonts w:ascii="Courier New" w:hAnsi="Courier New" w:cs="Courier New"/>
+          <w:color w:val="A31515"/>
+          <w:sz w:val="24"/>
+          <w:szCs w:val="19"/>
+          <w:lang w:val="en-US"/>
+        </w:rPr>
+        <w:t>rus</w:t>
+      </w:r>
+      <w:proofErr w:type="spellEnd"/>
+      <w:r>
+        <w:rPr>
+          <w:rFonts w:ascii="Courier New" w:hAnsi="Courier New" w:cs="Courier New"/>
+          <w:color w:val="A31515"/>
+          <w:sz w:val="24"/>
+          <w:szCs w:val="19"/>
+          <w:lang w:val="en-US"/>
+        </w:rPr>
+        <w:t>"</w:t>
+      </w:r>
+      <w:r>
+        <w:rPr>
+          <w:rFonts w:ascii="Courier New" w:hAnsi="Courier New" w:cs="Courier New"/>
+          <w:sz w:val="24"/>
+          <w:szCs w:val="19"/>
+          <w:lang w:val="en-US"/>
+        </w:rPr>
+        <w:t>);</w:t>
+      </w:r>
+    </w:p>
+    <w:p>
+      <w:pPr>
+        <w:autoSpaceDE w:val="0"/>
+        <w:autoSpaceDN w:val="0"/>
+        <w:adjustRightInd w:val="0"/>
+        <w:spacing w:after="0" w:line="240" w:lineRule="auto"/>
+        <w:rPr>
+          <w:rFonts w:ascii="Courier New" w:hAnsi="Courier New" w:cs="Courier New"/>
+          <w:sz w:val="24"/>
+          <w:szCs w:val="19"/>
+          <w:lang w:val="en-US"/>
+        </w:rPr>
+      </w:pPr>
+      <w:r>
+        <w:rPr>
+          <w:rFonts w:ascii="Courier New" w:hAnsi="Courier New" w:cs="Courier New"/>
+          <w:sz w:val="24"/>
+          <w:szCs w:val="19"/>
+          <w:lang w:val="en-US"/>
+        </w:rPr>
+        <w:tab/>
+      </w:r>
+      <w:proofErr w:type="spellStart"/>
+      <w:proofErr w:type="gramStart"/>
+      <w:r>
+        <w:rPr>
+          <w:rFonts w:ascii="Courier New" w:hAnsi="Courier New" w:cs="Courier New"/>
+          <w:color w:val="0000FF"/>
+          <w:sz w:val="24"/>
+          <w:szCs w:val="19"/>
+          <w:lang w:val="en-US"/>
+        </w:rPr>
+        <w:t>struct</w:t>
+      </w:r>
+      <w:proofErr w:type="spellEnd"/>
+      <w:proofErr w:type="gramEnd"/>
+      <w:r>
+        <w:rPr>
+          <w:rFonts w:ascii="Courier New" w:hAnsi="Courier New" w:cs="Courier New"/>
+          <w:sz w:val="24"/>
+          <w:szCs w:val="19"/>
+          <w:lang w:val="en-US"/>
+        </w:rPr>
+        <w:t xml:space="preserve"> student </w:t>
+      </w:r>
+    </w:p>
+    <w:p>
+      <w:pPr>
+        <w:autoSpaceDE w:val="0"/>
+        <w:autoSpaceDN w:val="0"/>
+        <w:adjustRightInd w:val="0"/>
+        <w:spacing w:after="0" w:line="240" w:lineRule="auto"/>
+        <w:rPr>
+          <w:rFonts w:ascii="Courier New" w:hAnsi="Courier New" w:cs="Courier New"/>
+          <w:sz w:val="24"/>
+          <w:szCs w:val="19"/>
+          <w:lang w:val="en-US"/>
+        </w:rPr>
+      </w:pPr>
+      <w:r>
+        <w:rPr>
+          <w:rFonts w:ascii="Courier New" w:hAnsi="Courier New" w:cs="Courier New"/>
+          <w:sz w:val="24"/>
+          <w:szCs w:val="19"/>
+          <w:lang w:val="en-US"/>
+        </w:rPr>
+        <w:tab/>
+        <w:t>{</w:t>
+      </w:r>
+    </w:p>
+    <w:p>
+      <w:pPr>
+        <w:autoSpaceDE w:val="0"/>
+        <w:autoSpaceDN w:val="0"/>
+        <w:adjustRightInd w:val="0"/>
+        <w:spacing w:after="0" w:line="240" w:lineRule="auto"/>
+        <w:rPr>
+          <w:rFonts w:ascii="Courier New" w:hAnsi="Courier New" w:cs="Courier New"/>
+          <w:sz w:val="24"/>
+          <w:szCs w:val="19"/>
+          <w:lang w:val="en-US"/>
+        </w:rPr>
+      </w:pPr>
+      <w:r>
+        <w:rPr>
+          <w:rFonts w:ascii="Courier New" w:hAnsi="Courier New" w:cs="Courier New"/>
+          <w:sz w:val="24"/>
+          <w:szCs w:val="19"/>
+          <w:lang w:val="en-US"/>
+        </w:rPr>
+        <w:lastRenderedPageBreak/>
+        <w:tab/>
+      </w:r>
+      <w:r>
+        <w:rPr>
+          <w:rFonts w:ascii="Courier New" w:hAnsi="Courier New" w:cs="Courier New"/>
+          <w:sz w:val="24"/>
+          <w:szCs w:val="19"/>
+          <w:lang w:val="en-US"/>
+        </w:rPr>
+        <w:tab/>
+      </w:r>
+      <w:proofErr w:type="gramStart"/>
+      <w:r>
+        <w:rPr>
+          <w:rFonts w:ascii="Courier New" w:hAnsi="Courier New" w:cs="Courier New"/>
+          <w:color w:val="0000FF"/>
+          <w:sz w:val="24"/>
+          <w:szCs w:val="19"/>
+          <w:lang w:val="en-US"/>
+        </w:rPr>
+        <w:t>char</w:t>
+      </w:r>
+      <w:proofErr w:type="gramEnd"/>
+      <w:r>
+        <w:rPr>
+          <w:rFonts w:ascii="Courier New" w:hAnsi="Courier New" w:cs="Courier New"/>
+          <w:sz w:val="24"/>
+          <w:szCs w:val="19"/>
+          <w:lang w:val="en-US"/>
+        </w:rPr>
+        <w:t xml:space="preserve"> surname[15];</w:t>
+      </w:r>
+    </w:p>
+    <w:p>
+      <w:pPr>
+        <w:autoSpaceDE w:val="0"/>
+        <w:autoSpaceDN w:val="0"/>
+        <w:adjustRightInd w:val="0"/>
+        <w:spacing w:after="0" w:line="240" w:lineRule="auto"/>
+        <w:rPr>
+          <w:rFonts w:ascii="Courier New" w:hAnsi="Courier New" w:cs="Courier New"/>
+          <w:sz w:val="24"/>
+          <w:szCs w:val="19"/>
+          <w:lang w:val="en-US"/>
+        </w:rPr>
+      </w:pPr>
+      <w:r>
+        <w:rPr>
+          <w:rFonts w:ascii="Courier New" w:hAnsi="Courier New" w:cs="Courier New"/>
+          <w:sz w:val="24"/>
+          <w:szCs w:val="19"/>
+          <w:lang w:val="en-US"/>
+        </w:rPr>
+        <w:tab/>
+      </w:r>
+      <w:r>
+        <w:rPr>
+          <w:rFonts w:ascii="Courier New" w:hAnsi="Courier New" w:cs="Courier New"/>
+          <w:sz w:val="24"/>
+          <w:szCs w:val="19"/>
+          <w:lang w:val="en-US"/>
+        </w:rPr>
+        <w:tab/>
+      </w:r>
+      <w:proofErr w:type="gramStart"/>
+      <w:r>
+        <w:rPr>
+          <w:rFonts w:ascii="Courier New" w:hAnsi="Courier New" w:cs="Courier New"/>
+          <w:color w:val="0000FF"/>
+          <w:sz w:val="24"/>
+          <w:szCs w:val="19"/>
+          <w:lang w:val="en-US"/>
+        </w:rPr>
+        <w:t>char</w:t>
+      </w:r>
+      <w:proofErr w:type="gramEnd"/>
+      <w:r>
+        <w:rPr>
+          <w:rFonts w:ascii="Courier New" w:hAnsi="Courier New" w:cs="Courier New"/>
+          <w:sz w:val="24"/>
+          <w:szCs w:val="19"/>
+          <w:lang w:val="en-US"/>
+        </w:rPr>
+        <w:t xml:space="preserve"> name[15];</w:t>
+      </w:r>
+    </w:p>
+    <w:p>
+      <w:pPr>
+        <w:autoSpaceDE w:val="0"/>
+        <w:autoSpaceDN w:val="0"/>
+        <w:adjustRightInd w:val="0"/>
+        <w:spacing w:after="0" w:line="240" w:lineRule="auto"/>
+        <w:rPr>
+          <w:rFonts w:ascii="Courier New" w:hAnsi="Courier New" w:cs="Courier New"/>
+          <w:sz w:val="24"/>
+          <w:szCs w:val="19"/>
+          <w:lang w:val="en-US"/>
+        </w:rPr>
+      </w:pPr>
+      <w:r>
+        <w:rPr>
+          <w:rFonts w:ascii="Courier New" w:hAnsi="Courier New" w:cs="Courier New"/>
+          <w:sz w:val="24"/>
+          <w:szCs w:val="19"/>
+          <w:lang w:val="en-US"/>
+        </w:rPr>
+        <w:tab/>
+      </w:r>
+      <w:r>
+        <w:rPr>
+          <w:rFonts w:ascii="Courier New" w:hAnsi="Courier New" w:cs="Courier New"/>
+          <w:sz w:val="24"/>
+          <w:szCs w:val="19"/>
+          <w:lang w:val="en-US"/>
+        </w:rPr>
+        <w:tab/>
+      </w:r>
+      <w:proofErr w:type="spellStart"/>
+      <w:proofErr w:type="gramStart"/>
+      <w:r>
+        <w:rPr>
+          <w:rFonts w:ascii="Courier New" w:hAnsi="Courier New" w:cs="Courier New"/>
+          <w:color w:val="0000FF"/>
+          <w:sz w:val="24"/>
+          <w:szCs w:val="19"/>
+          <w:lang w:val="en-US"/>
+        </w:rPr>
+        <w:t>int</w:t>
+      </w:r>
+      <w:proofErr w:type="spellEnd"/>
+      <w:proofErr w:type="gramEnd"/>
+      <w:r>
+        <w:rPr>
+          <w:rFonts w:ascii="Courier New" w:hAnsi="Courier New" w:cs="Courier New"/>
+          <w:sz w:val="24"/>
+          <w:szCs w:val="19"/>
+          <w:lang w:val="en-US"/>
+        </w:rPr>
+        <w:t xml:space="preserve"> age;</w:t>
+      </w:r>
+    </w:p>
+    <w:p>
+      <w:pPr>
+        <w:autoSpaceDE w:val="0"/>
+        <w:autoSpaceDN w:val="0"/>
+        <w:adjustRightInd w:val="0"/>
+        <w:spacing w:after="0" w:line="240" w:lineRule="auto"/>
+        <w:rPr>
+          <w:rFonts w:ascii="Courier New" w:hAnsi="Courier New" w:cs="Courier New"/>
+          <w:sz w:val="24"/>
+          <w:szCs w:val="19"/>
+          <w:lang w:val="en-US"/>
+        </w:rPr>
+      </w:pPr>
+      <w:r>
+        <w:rPr>
+          <w:rFonts w:ascii="Courier New" w:hAnsi="Courier New" w:cs="Courier New"/>
+          <w:sz w:val="24"/>
+          <w:szCs w:val="19"/>
+          <w:lang w:val="en-US"/>
+        </w:rPr>
+        <w:tab/>
+      </w:r>
+      <w:r>
+        <w:rPr>
+          <w:rFonts w:ascii="Courier New" w:hAnsi="Courier New" w:cs="Courier New"/>
+          <w:sz w:val="24"/>
+          <w:szCs w:val="19"/>
+          <w:lang w:val="en-US"/>
+        </w:rPr>
+        <w:tab/>
+      </w:r>
+      <w:proofErr w:type="gramStart"/>
+      <w:r>
+        <w:rPr>
+          <w:rFonts w:ascii="Courier New" w:hAnsi="Courier New" w:cs="Courier New"/>
+          <w:color w:val="0000FF"/>
+          <w:sz w:val="24"/>
+          <w:szCs w:val="19"/>
+          <w:lang w:val="en-US"/>
+        </w:rPr>
+        <w:t>char</w:t>
+      </w:r>
+      <w:proofErr w:type="gramEnd"/>
+      <w:r>
+        <w:rPr>
+          <w:rFonts w:ascii="Courier New" w:hAnsi="Courier New" w:cs="Courier New"/>
+          <w:sz w:val="24"/>
+          <w:szCs w:val="19"/>
+          <w:lang w:val="en-US"/>
+        </w:rPr>
+        <w:t xml:space="preserve"> </w:t>
+      </w:r>
+      <w:proofErr w:type="spellStart"/>
+      <w:r>
+        <w:rPr>
+          <w:rFonts w:ascii="Courier New" w:hAnsi="Courier New" w:cs="Courier New"/>
+          <w:sz w:val="24"/>
+          <w:szCs w:val="19"/>
+          <w:lang w:val="en-US"/>
+        </w:rPr>
+        <w:t>falucty</w:t>
+      </w:r>
+      <w:proofErr w:type="spellEnd"/>
+      <w:r>
+        <w:rPr>
+          <w:rFonts w:ascii="Courier New" w:hAnsi="Courier New" w:cs="Courier New"/>
+          <w:sz w:val="24"/>
+          <w:szCs w:val="19"/>
+          <w:lang w:val="en-US"/>
+        </w:rPr>
+        <w:t>[15];</w:t>
+      </w:r>
+    </w:p>
+    <w:p>
+      <w:pPr>
+        <w:autoSpaceDE w:val="0"/>
+        <w:autoSpaceDN w:val="0"/>
+        <w:adjustRightInd w:val="0"/>
+        <w:spacing w:after="0" w:line="240" w:lineRule="auto"/>
+        <w:rPr>
+          <w:rFonts w:ascii="Courier New" w:hAnsi="Courier New" w:cs="Courier New"/>
+          <w:sz w:val="24"/>
+          <w:szCs w:val="19"/>
+          <w:lang w:val="en-US"/>
+        </w:rPr>
+      </w:pPr>
+      <w:r>
+        <w:rPr>
+          <w:rFonts w:ascii="Courier New" w:hAnsi="Courier New" w:cs="Courier New"/>
+          <w:sz w:val="24"/>
+          <w:szCs w:val="19"/>
+          <w:lang w:val="en-US"/>
+        </w:rPr>
+        <w:tab/>
+      </w:r>
+      <w:proofErr w:type="gramStart"/>
+      <w:r>
+        <w:rPr>
+          <w:rFonts w:ascii="Courier New" w:hAnsi="Courier New" w:cs="Courier New"/>
+          <w:sz w:val="24"/>
+          <w:szCs w:val="19"/>
+          <w:lang w:val="en-US"/>
+        </w:rPr>
+        <w:t>}stud</w:t>
+      </w:r>
+      <w:proofErr w:type="gramEnd"/>
+      <w:r>
+        <w:rPr>
+          <w:rFonts w:ascii="Courier New" w:hAnsi="Courier New" w:cs="Courier New"/>
+          <w:sz w:val="24"/>
+          <w:szCs w:val="19"/>
+          <w:lang w:val="en-US"/>
+        </w:rPr>
+        <w:t>[3];</w:t>
+      </w:r>
+    </w:p>
+    <w:p>
+      <w:pPr>
+        <w:autoSpaceDE w:val="0"/>
+        <w:autoSpaceDN w:val="0"/>
+        <w:adjustRightInd w:val="0"/>
+        <w:spacing w:after="0" w:line="240" w:lineRule="auto"/>
+        <w:rPr>
+          <w:rFonts w:ascii="Courier New" w:hAnsi="Courier New" w:cs="Courier New"/>
+          <w:sz w:val="24"/>
+          <w:szCs w:val="19"/>
+          <w:lang w:val="en-US"/>
+        </w:rPr>
+      </w:pPr>
+    </w:p>
+    <w:p>
+      <w:pPr>
+        <w:autoSpaceDE w:val="0"/>
+        <w:autoSpaceDN w:val="0"/>
+        <w:adjustRightInd w:val="0"/>
+        <w:spacing w:after="0" w:line="240" w:lineRule="auto"/>
+        <w:rPr>
+          <w:rFonts w:ascii="Courier New" w:hAnsi="Courier New" w:cs="Courier New"/>
+          <w:sz w:val="24"/>
+          <w:szCs w:val="19"/>
+          <w:lang w:val="en-US"/>
+        </w:rPr>
+      </w:pPr>
+      <w:r>
+        <w:rPr>
+          <w:rFonts w:ascii="Courier New" w:hAnsi="Courier New" w:cs="Courier New"/>
+          <w:sz w:val="24"/>
+          <w:szCs w:val="19"/>
+          <w:lang w:val="en-US"/>
+        </w:rPr>
+        <w:tab/>
+      </w:r>
+      <w:proofErr w:type="gramStart"/>
+      <w:r>
+        <w:rPr>
+          <w:rFonts w:ascii="Courier New" w:hAnsi="Courier New" w:cs="Courier New"/>
+          <w:color w:val="0000FF"/>
+          <w:sz w:val="24"/>
+          <w:szCs w:val="19"/>
+          <w:lang w:val="en-US"/>
+        </w:rPr>
+        <w:t>char</w:t>
+      </w:r>
+      <w:proofErr w:type="gramEnd"/>
+      <w:r>
+        <w:rPr>
+          <w:rFonts w:ascii="Courier New" w:hAnsi="Courier New" w:cs="Courier New"/>
+          <w:sz w:val="24"/>
+          <w:szCs w:val="19"/>
+          <w:lang w:val="en-US"/>
+        </w:rPr>
+        <w:t xml:space="preserve"> person[15];</w:t>
+      </w:r>
+    </w:p>
+    <w:p>
+      <w:pPr>
+        <w:autoSpaceDE w:val="0"/>
+        <w:autoSpaceDN w:val="0"/>
+        <w:adjustRightInd w:val="0"/>
+        <w:spacing w:after="0" w:line="240" w:lineRule="auto"/>
+        <w:rPr>
+          <w:rFonts w:ascii="Courier New" w:hAnsi="Courier New" w:cs="Courier New"/>
+          <w:sz w:val="24"/>
+          <w:szCs w:val="19"/>
+          <w:lang w:val="en-US"/>
+        </w:rPr>
+      </w:pPr>
+      <w:r>
+        <w:rPr>
+          <w:rFonts w:ascii="Courier New" w:hAnsi="Courier New" w:cs="Courier New"/>
+          <w:sz w:val="24"/>
+          <w:szCs w:val="19"/>
+          <w:lang w:val="en-US"/>
+        </w:rPr>
+        <w:tab/>
+      </w:r>
+      <w:proofErr w:type="gramStart"/>
+      <w:r>
+        <w:rPr>
+          <w:rFonts w:ascii="Courier New" w:hAnsi="Courier New" w:cs="Courier New"/>
+          <w:color w:val="0000FF"/>
+          <w:sz w:val="24"/>
+          <w:szCs w:val="19"/>
+          <w:lang w:val="en-US"/>
+        </w:rPr>
+        <w:t>for</w:t>
+      </w:r>
+      <w:proofErr w:type="gramEnd"/>
+      <w:r>
+        <w:rPr>
+          <w:rFonts w:ascii="Courier New" w:hAnsi="Courier New" w:cs="Courier New"/>
+          <w:sz w:val="24"/>
+          <w:szCs w:val="19"/>
+          <w:lang w:val="en-US"/>
+        </w:rPr>
+        <w:t xml:space="preserve"> (</w:t>
+      </w:r>
+      <w:proofErr w:type="spellStart"/>
+      <w:r>
+        <w:rPr>
+          <w:rFonts w:ascii="Courier New" w:hAnsi="Courier New" w:cs="Courier New"/>
+          <w:color w:val="0000FF"/>
+          <w:sz w:val="24"/>
+          <w:szCs w:val="19"/>
+          <w:lang w:val="en-US"/>
+        </w:rPr>
+        <w:t>int</w:t>
+      </w:r>
+      <w:proofErr w:type="spellEnd"/>
+      <w:r>
+        <w:rPr>
+          <w:rFonts w:ascii="Courier New" w:hAnsi="Courier New" w:cs="Courier New"/>
+          <w:sz w:val="24"/>
+          <w:szCs w:val="19"/>
+          <w:lang w:val="en-US"/>
+        </w:rPr>
+        <w:t xml:space="preserve"> </w:t>
+      </w:r>
+      <w:proofErr w:type="spellStart"/>
+      <w:r>
+        <w:rPr>
+          <w:rFonts w:ascii="Courier New" w:hAnsi="Courier New" w:cs="Courier New"/>
+          <w:sz w:val="24"/>
+          <w:szCs w:val="19"/>
+          <w:lang w:val="en-US"/>
+        </w:rPr>
+        <w:t>i</w:t>
+      </w:r>
+      <w:proofErr w:type="spellEnd"/>
+      <w:r>
+        <w:rPr>
+          <w:rFonts w:ascii="Courier New" w:hAnsi="Courier New" w:cs="Courier New"/>
+          <w:sz w:val="24"/>
+          <w:szCs w:val="19"/>
+          <w:lang w:val="en-US"/>
+        </w:rPr>
+        <w:t xml:space="preserve"> = 0; </w:t>
+      </w:r>
+      <w:proofErr w:type="spellStart"/>
+      <w:r>
+        <w:rPr>
+          <w:rFonts w:ascii="Courier New" w:hAnsi="Courier New" w:cs="Courier New"/>
+          <w:sz w:val="24"/>
+          <w:szCs w:val="19"/>
+          <w:lang w:val="en-US"/>
+        </w:rPr>
+        <w:t>i</w:t>
+      </w:r>
+      <w:proofErr w:type="spellEnd"/>
+      <w:r>
+        <w:rPr>
+          <w:rFonts w:ascii="Courier New" w:hAnsi="Courier New" w:cs="Courier New"/>
+          <w:sz w:val="24"/>
+          <w:szCs w:val="19"/>
+          <w:lang w:val="en-US"/>
+        </w:rPr>
+        <w:t xml:space="preserve"> &lt; 3; </w:t>
+      </w:r>
+      <w:proofErr w:type="spellStart"/>
+      <w:r>
+        <w:rPr>
+          <w:rFonts w:ascii="Courier New" w:hAnsi="Courier New" w:cs="Courier New"/>
+          <w:sz w:val="24"/>
+          <w:szCs w:val="19"/>
+          <w:lang w:val="en-US"/>
+        </w:rPr>
+        <w:t>i</w:t>
+      </w:r>
+      <w:proofErr w:type="spellEnd"/>
+      <w:r>
+        <w:rPr>
+          <w:rFonts w:ascii="Courier New" w:hAnsi="Courier New" w:cs="Courier New"/>
+          <w:sz w:val="24"/>
+          <w:szCs w:val="19"/>
+          <w:lang w:val="en-US"/>
+        </w:rPr>
+        <w:t>++)</w:t>
+      </w:r>
+    </w:p>
+    <w:p>
+      <w:pPr>
+        <w:autoSpaceDE w:val="0"/>
+        <w:autoSpaceDN w:val="0"/>
+        <w:adjustRightInd w:val="0"/>
+        <w:spacing w:after="0" w:line="240" w:lineRule="auto"/>
+        <w:rPr>
+          <w:rFonts w:ascii="Courier New" w:hAnsi="Courier New" w:cs="Courier New"/>
+          <w:sz w:val="24"/>
+          <w:szCs w:val="19"/>
+          <w:lang w:val="en-US"/>
+        </w:rPr>
+      </w:pPr>
+      <w:r>
+        <w:rPr>
+          <w:rFonts w:ascii="Courier New" w:hAnsi="Courier New" w:cs="Courier New"/>
+          <w:sz w:val="24"/>
+          <w:szCs w:val="19"/>
+          <w:lang w:val="en-US"/>
+        </w:rPr>
+        <w:tab/>
+        <w:t>{</w:t>
+      </w:r>
+    </w:p>
+    <w:p>
+      <w:pPr>
+        <w:autoSpaceDE w:val="0"/>
+        <w:autoSpaceDN w:val="0"/>
+        <w:adjustRightInd w:val="0"/>
+        <w:spacing w:after="0" w:line="240" w:lineRule="auto"/>
+        <w:rPr>
+          <w:rFonts w:ascii="Courier New" w:hAnsi="Courier New" w:cs="Courier New"/>
+          <w:sz w:val="24"/>
+          <w:szCs w:val="19"/>
+        </w:rPr>
+      </w:pPr>
+      <w:r>
+        <w:rPr>
+          <w:rFonts w:ascii="Courier New" w:hAnsi="Courier New" w:cs="Courier New"/>
+          <w:sz w:val="24"/>
+          <w:szCs w:val="19"/>
+          <w:lang w:val="en-US"/>
+        </w:rPr>
+        <w:tab/>
+      </w:r>
+      <w:r>
+        <w:rPr>
+          <w:rFonts w:ascii="Courier New" w:hAnsi="Courier New" w:cs="Courier New"/>
+          <w:sz w:val="24"/>
+          <w:szCs w:val="19"/>
+          <w:lang w:val="en-US"/>
+        </w:rPr>
+        <w:tab/>
+      </w:r>
+      <w:proofErr w:type="spellStart"/>
+      <w:proofErr w:type="gramStart"/>
+      <w:r>
+        <w:rPr>
+          <w:rFonts w:ascii="Courier New" w:hAnsi="Courier New" w:cs="Courier New"/>
+          <w:sz w:val="24"/>
+          <w:szCs w:val="19"/>
+          <w:lang w:val="en-US"/>
+        </w:rPr>
+        <w:t>printf</w:t>
+      </w:r>
+      <w:proofErr w:type="spellEnd"/>
+      <w:r>
+        <w:rPr>
+          <w:rFonts w:ascii="Courier New" w:hAnsi="Courier New" w:cs="Courier New"/>
+          <w:sz w:val="24"/>
+          <w:szCs w:val="19"/>
+        </w:rPr>
+        <w:t>(</w:t>
+      </w:r>
+      <w:proofErr w:type="gramEnd"/>
+      <w:r>
+        <w:rPr>
+          <w:rFonts w:ascii="Courier New" w:hAnsi="Courier New" w:cs="Courier New"/>
+          <w:color w:val="A31515"/>
+          <w:sz w:val="24"/>
+          <w:szCs w:val="19"/>
+        </w:rPr>
+        <w:t>"</w:t>
+      </w:r>
+      <w:r>
+        <w:rPr>
+          <w:rFonts w:ascii="Courier New" w:hAnsi="Courier New" w:cs="Courier New"/>
+          <w:color w:val="A31515"/>
+          <w:sz w:val="24"/>
+          <w:szCs w:val="19"/>
+        </w:rPr>
+        <w:t>Введите</w:t>
+      </w:r>
+      <w:r>
+        <w:rPr>
+          <w:rFonts w:ascii="Courier New" w:hAnsi="Courier New" w:cs="Courier New"/>
+          <w:color w:val="A31515"/>
+          <w:sz w:val="24"/>
+          <w:szCs w:val="19"/>
+        </w:rPr>
+        <w:t xml:space="preserve"> </w:t>
+      </w:r>
+      <w:r>
+        <w:rPr>
+          <w:rFonts w:ascii="Courier New" w:hAnsi="Courier New" w:cs="Courier New"/>
+          <w:color w:val="A31515"/>
+          <w:sz w:val="24"/>
+          <w:szCs w:val="19"/>
+        </w:rPr>
+        <w:t>фамилию</w:t>
+      </w:r>
+      <w:r>
+        <w:rPr>
+          <w:rFonts w:ascii="Courier New" w:hAnsi="Courier New" w:cs="Courier New"/>
+          <w:color w:val="A31515"/>
+          <w:sz w:val="24"/>
+          <w:szCs w:val="19"/>
+        </w:rPr>
+        <w:t xml:space="preserve"> </w:t>
+      </w:r>
+      <w:r>
+        <w:rPr>
+          <w:rFonts w:ascii="Courier New" w:hAnsi="Courier New" w:cs="Courier New"/>
+          <w:color w:val="A31515"/>
+          <w:sz w:val="24"/>
+          <w:szCs w:val="19"/>
+        </w:rPr>
+        <w:t>студента</w:t>
+      </w:r>
+      <w:r>
+        <w:rPr>
+          <w:rFonts w:ascii="Courier New" w:hAnsi="Courier New" w:cs="Courier New"/>
+          <w:color w:val="A31515"/>
+          <w:sz w:val="24"/>
+          <w:szCs w:val="19"/>
+        </w:rPr>
+        <w:t>: \</w:t>
+      </w:r>
+      <w:r>
+        <w:rPr>
+          <w:rFonts w:ascii="Courier New" w:hAnsi="Courier New" w:cs="Courier New"/>
+          <w:color w:val="A31515"/>
+          <w:sz w:val="24"/>
+          <w:szCs w:val="19"/>
+          <w:lang w:val="en-US"/>
+        </w:rPr>
+        <w:t>n</w:t>
+      </w:r>
+      <w:r>
+        <w:rPr>
+          <w:rFonts w:ascii="Courier New" w:hAnsi="Courier New" w:cs="Courier New"/>
+          <w:color w:val="A31515"/>
+          <w:sz w:val="24"/>
+          <w:szCs w:val="19"/>
+        </w:rPr>
+        <w:t>"</w:t>
+      </w:r>
+      <w:r>
+        <w:rPr>
+          <w:rFonts w:ascii="Courier New" w:hAnsi="Courier New" w:cs="Courier New"/>
+          <w:sz w:val="24"/>
+          <w:szCs w:val="19"/>
+        </w:rPr>
+        <w:t>);</w:t>
+      </w:r>
+    </w:p>
+    <w:p>
+      <w:pPr>
+        <w:autoSpaceDE w:val="0"/>
+        <w:autoSpaceDN w:val="0"/>
+        <w:adjustRightInd w:val="0"/>
+        <w:spacing w:after="0" w:line="240" w:lineRule="auto"/>
+        <w:rPr>
+          <w:rFonts w:ascii="Courier New" w:hAnsi="Courier New" w:cs="Courier New"/>
+          <w:sz w:val="24"/>
+          <w:szCs w:val="19"/>
+          <w:lang w:val="en-US"/>
+        </w:rPr>
+      </w:pPr>
+      <w:r>
+        <w:rPr>
+          <w:rFonts w:ascii="Courier New" w:hAnsi="Courier New" w:cs="Courier New"/>
+          <w:sz w:val="24"/>
+          <w:szCs w:val="19"/>
+        </w:rPr>
+        <w:tab/>
+      </w:r>
+      <w:r>
+        <w:rPr>
+          <w:rFonts w:ascii="Courier New" w:hAnsi="Courier New" w:cs="Courier New"/>
+          <w:sz w:val="24"/>
+          <w:szCs w:val="19"/>
+        </w:rPr>
+        <w:tab/>
+      </w:r>
+      <w:proofErr w:type="spellStart"/>
+      <w:proofErr w:type="gramStart"/>
+      <w:r>
+        <w:rPr>
+          <w:rFonts w:ascii="Courier New" w:hAnsi="Courier New" w:cs="Courier New"/>
+          <w:sz w:val="24"/>
+          <w:szCs w:val="19"/>
+          <w:lang w:val="en-US"/>
+        </w:rPr>
+        <w:t>scanf</w:t>
+      </w:r>
+      <w:proofErr w:type="spellEnd"/>
+      <w:r>
+        <w:rPr>
+          <w:rFonts w:ascii="Courier New" w:hAnsi="Courier New" w:cs="Courier New"/>
+          <w:sz w:val="24"/>
+          <w:szCs w:val="19"/>
+          <w:lang w:val="en-US"/>
+        </w:rPr>
+        <w:t>(</w:t>
+      </w:r>
+      <w:proofErr w:type="gramEnd"/>
+      <w:r>
+        <w:rPr>
+          <w:rFonts w:ascii="Courier New" w:hAnsi="Courier New" w:cs="Courier New"/>
+          <w:color w:val="A31515"/>
+          <w:sz w:val="24"/>
+          <w:szCs w:val="19"/>
+          <w:lang w:val="en-US"/>
+        </w:rPr>
+        <w:t>"%s"</w:t>
+      </w:r>
+      <w:r>
+        <w:rPr>
+          <w:rFonts w:ascii="Courier New" w:hAnsi="Courier New" w:cs="Courier New"/>
+          <w:sz w:val="24"/>
+          <w:szCs w:val="19"/>
+          <w:lang w:val="en-US"/>
+        </w:rPr>
+        <w:t>, &amp;stud[</w:t>
+      </w:r>
+      <w:proofErr w:type="spellStart"/>
+      <w:r>
+        <w:rPr>
+          <w:rFonts w:ascii="Courier New" w:hAnsi="Courier New" w:cs="Courier New"/>
+          <w:sz w:val="24"/>
+          <w:szCs w:val="19"/>
+          <w:lang w:val="en-US"/>
+        </w:rPr>
+        <w:t>i</w:t>
+      </w:r>
+      <w:proofErr w:type="spellEnd"/>
+      <w:r>
+        <w:rPr>
+          <w:rFonts w:ascii="Courier New" w:hAnsi="Courier New" w:cs="Courier New"/>
+          <w:sz w:val="24"/>
+          <w:szCs w:val="19"/>
+          <w:lang w:val="en-US"/>
+        </w:rPr>
+        <w:t>].surname);</w:t>
+      </w:r>
+    </w:p>
+    <w:p>
+      <w:pPr>
+        <w:autoSpaceDE w:val="0"/>
+        <w:autoSpaceDN w:val="0"/>
+        <w:adjustRightInd w:val="0"/>
+        <w:spacing w:after="0" w:line="240" w:lineRule="auto"/>
+        <w:rPr>
+          <w:rFonts w:ascii="Courier New" w:hAnsi="Courier New" w:cs="Courier New"/>
+          <w:sz w:val="24"/>
+          <w:szCs w:val="19"/>
+        </w:rPr>
+      </w:pPr>
+      <w:r>
+        <w:rPr>
+          <w:rFonts w:ascii="Courier New" w:hAnsi="Courier New" w:cs="Courier New"/>
+          <w:sz w:val="24"/>
+          <w:szCs w:val="19"/>
+          <w:lang w:val="en-US"/>
+        </w:rPr>
+        <w:tab/>
+      </w:r>
+      <w:r>
+        <w:rPr>
+          <w:rFonts w:ascii="Courier New" w:hAnsi="Courier New" w:cs="Courier New"/>
+          <w:sz w:val="24"/>
+          <w:szCs w:val="19"/>
+          <w:lang w:val="en-US"/>
+        </w:rPr>
+        <w:tab/>
+      </w:r>
+      <w:proofErr w:type="spellStart"/>
+      <w:r>
+        <w:rPr>
+          <w:rFonts w:ascii="Courier New" w:hAnsi="Courier New" w:cs="Courier New"/>
+          <w:sz w:val="24"/>
+          <w:szCs w:val="19"/>
+        </w:rPr>
+        <w:t>printf</w:t>
+      </w:r>
+      <w:proofErr w:type="spellEnd"/>
+      <w:r>
+        <w:rPr>
+          <w:rFonts w:ascii="Courier New" w:hAnsi="Courier New" w:cs="Courier New"/>
+          <w:sz w:val="24"/>
+          <w:szCs w:val="19"/>
+        </w:rPr>
+        <w:t>(</w:t>
+      </w:r>
       <w:r>
         <w:rPr>
           <w:rFonts w:ascii="Courier New" w:hAnsi="Courier New" w:cs="Courier New"/>
@@ -7455,6 +8818,7 @@
         <w:t>"\</w:t>
       </w:r>
       <w:proofErr w:type="spellStart"/>
+      <w:proofErr w:type="gramStart"/>
       <w:r>
         <w:rPr>
           <w:rFonts w:ascii="Courier New" w:hAnsi="Courier New" w:cs="Courier New"/>
@@ -7464,6 +8828,36 @@
         </w:rPr>
         <w:t>n</w:t>
       </w:r>
+      <w:proofErr w:type="gramEnd"/>
+      <w:r>
+        <w:rPr>
+          <w:rFonts w:ascii="Courier New" w:hAnsi="Courier New" w:cs="Courier New"/>
+          <w:color w:val="A31515"/>
+          <w:sz w:val="24"/>
+          <w:szCs w:val="19"/>
+        </w:rPr>
+        <w:t>Введите</w:t>
+      </w:r>
+      <w:proofErr w:type="spellEnd"/>
+      <w:r>
+        <w:rPr>
+          <w:rFonts w:ascii="Courier New" w:hAnsi="Courier New" w:cs="Courier New"/>
+          <w:color w:val="A31515"/>
+          <w:sz w:val="24"/>
+          <w:szCs w:val="19"/>
+        </w:rPr>
+        <w:t xml:space="preserve"> имя студента: \</w:t>
+      </w:r>
+      <w:proofErr w:type="spellStart"/>
+      <w:r>
+        <w:rPr>
+          <w:rFonts w:ascii="Courier New" w:hAnsi="Courier New" w:cs="Courier New"/>
+          <w:color w:val="A31515"/>
+          <w:sz w:val="24"/>
+          <w:szCs w:val="19"/>
+        </w:rPr>
+        <w:t>n</w:t>
+      </w:r>
       <w:proofErr w:type="spellEnd"/>
       <w:r>
         <w:rPr>
@@ -7493,36 +8887,1553 @@
           <w:rFonts w:ascii="Courier New" w:hAnsi="Courier New" w:cs="Courier New"/>
           <w:sz w:val="24"/>
           <w:szCs w:val="19"/>
-        </w:rPr>
-      </w:pPr>
-    </w:p>
-    <w:p>
-      <w:pPr>
-        <w:autoSpaceDE w:val="0"/>
-        <w:autoSpaceDN w:val="0"/>
-        <w:adjustRightInd w:val="0"/>
-        <w:spacing w:after="0" w:line="240" w:lineRule="auto"/>
-        <w:rPr>
-          <w:rFonts w:ascii="Courier New" w:hAnsi="Courier New" w:cs="Courier New"/>
-          <w:sz w:val="24"/>
-          <w:szCs w:val="19"/>
-        </w:rPr>
-      </w:pPr>
-      <w:r>
-        <w:rPr>
-          <w:rFonts w:ascii="Courier New" w:hAnsi="Courier New" w:cs="Courier New"/>
-          <w:sz w:val="24"/>
-          <w:szCs w:val="19"/>
-        </w:rPr>
-        <w:tab/>
-      </w:r>
-      <w:proofErr w:type="spellStart"/>
+          <w:lang w:val="en-US"/>
+        </w:rPr>
+      </w:pPr>
+      <w:r>
+        <w:rPr>
+          <w:rFonts w:ascii="Courier New" w:hAnsi="Courier New" w:cs="Courier New"/>
+          <w:sz w:val="24"/>
+          <w:szCs w:val="19"/>
+        </w:rPr>
+        <w:tab/>
+      </w:r>
+      <w:r>
+        <w:rPr>
+          <w:rFonts w:ascii="Courier New" w:hAnsi="Courier New" w:cs="Courier New"/>
+          <w:sz w:val="24"/>
+          <w:szCs w:val="19"/>
+        </w:rPr>
+        <w:tab/>
+      </w:r>
+      <w:proofErr w:type="spellStart"/>
+      <w:proofErr w:type="gramStart"/>
+      <w:r>
+        <w:rPr>
+          <w:rFonts w:ascii="Courier New" w:hAnsi="Courier New" w:cs="Courier New"/>
+          <w:sz w:val="24"/>
+          <w:szCs w:val="19"/>
+          <w:lang w:val="en-US"/>
+        </w:rPr>
+        <w:t>scanf</w:t>
+      </w:r>
+      <w:proofErr w:type="spellEnd"/>
+      <w:r>
+        <w:rPr>
+          <w:rFonts w:ascii="Courier New" w:hAnsi="Courier New" w:cs="Courier New"/>
+          <w:sz w:val="24"/>
+          <w:szCs w:val="19"/>
+          <w:lang w:val="en-US"/>
+        </w:rPr>
+        <w:t>(</w:t>
+      </w:r>
+      <w:proofErr w:type="gramEnd"/>
+      <w:r>
+        <w:rPr>
+          <w:rFonts w:ascii="Courier New" w:hAnsi="Courier New" w:cs="Courier New"/>
+          <w:color w:val="A31515"/>
+          <w:sz w:val="24"/>
+          <w:szCs w:val="19"/>
+          <w:lang w:val="en-US"/>
+        </w:rPr>
+        <w:t>"%s"</w:t>
+      </w:r>
+      <w:r>
+        <w:rPr>
+          <w:rFonts w:ascii="Courier New" w:hAnsi="Courier New" w:cs="Courier New"/>
+          <w:sz w:val="24"/>
+          <w:szCs w:val="19"/>
+          <w:lang w:val="en-US"/>
+        </w:rPr>
+        <w:t>, &amp;stud[</w:t>
+      </w:r>
+      <w:proofErr w:type="spellStart"/>
+      <w:r>
+        <w:rPr>
+          <w:rFonts w:ascii="Courier New" w:hAnsi="Courier New" w:cs="Courier New"/>
+          <w:sz w:val="24"/>
+          <w:szCs w:val="19"/>
+          <w:lang w:val="en-US"/>
+        </w:rPr>
+        <w:t>i</w:t>
+      </w:r>
+      <w:proofErr w:type="spellEnd"/>
+      <w:r>
+        <w:rPr>
+          <w:rFonts w:ascii="Courier New" w:hAnsi="Courier New" w:cs="Courier New"/>
+          <w:sz w:val="24"/>
+          <w:szCs w:val="19"/>
+          <w:lang w:val="en-US"/>
+        </w:rPr>
+        <w:t>].name);</w:t>
+      </w:r>
+    </w:p>
+    <w:p>
+      <w:pPr>
+        <w:autoSpaceDE w:val="0"/>
+        <w:autoSpaceDN w:val="0"/>
+        <w:adjustRightInd w:val="0"/>
+        <w:spacing w:after="0" w:line="240" w:lineRule="auto"/>
+        <w:rPr>
+          <w:rFonts w:ascii="Courier New" w:hAnsi="Courier New" w:cs="Courier New"/>
+          <w:sz w:val="24"/>
+          <w:szCs w:val="19"/>
+        </w:rPr>
+      </w:pPr>
+      <w:r>
+        <w:rPr>
+          <w:rFonts w:ascii="Courier New" w:hAnsi="Courier New" w:cs="Courier New"/>
+          <w:sz w:val="24"/>
+          <w:szCs w:val="19"/>
+          <w:lang w:val="en-US"/>
+        </w:rPr>
+        <w:tab/>
+      </w:r>
+      <w:r>
+        <w:rPr>
+          <w:rFonts w:ascii="Courier New" w:hAnsi="Courier New" w:cs="Courier New"/>
+          <w:sz w:val="24"/>
+          <w:szCs w:val="19"/>
+          <w:lang w:val="en-US"/>
+        </w:rPr>
+        <w:tab/>
+      </w:r>
+      <w:proofErr w:type="spellStart"/>
+      <w:r>
+        <w:rPr>
+          <w:rFonts w:ascii="Courier New" w:hAnsi="Courier New" w:cs="Courier New"/>
+          <w:sz w:val="24"/>
+          <w:szCs w:val="19"/>
+        </w:rPr>
+        <w:t>printf</w:t>
+      </w:r>
+      <w:proofErr w:type="spellEnd"/>
+      <w:r>
+        <w:rPr>
+          <w:rFonts w:ascii="Courier New" w:hAnsi="Courier New" w:cs="Courier New"/>
+          <w:sz w:val="24"/>
+          <w:szCs w:val="19"/>
+        </w:rPr>
+        <w:t>(</w:t>
+      </w:r>
+      <w:r>
+        <w:rPr>
+          <w:rFonts w:ascii="Courier New" w:hAnsi="Courier New" w:cs="Courier New"/>
+          <w:color w:val="A31515"/>
+          <w:sz w:val="24"/>
+          <w:szCs w:val="19"/>
+        </w:rPr>
+        <w:t>"\</w:t>
+      </w:r>
+      <w:proofErr w:type="spellStart"/>
+      <w:proofErr w:type="gramStart"/>
+      <w:r>
+        <w:rPr>
+          <w:rFonts w:ascii="Courier New" w:hAnsi="Courier New" w:cs="Courier New"/>
+          <w:color w:val="A31515"/>
+          <w:sz w:val="24"/>
+          <w:szCs w:val="19"/>
+        </w:rPr>
+        <w:t>n</w:t>
+      </w:r>
+      <w:proofErr w:type="gramEnd"/>
+      <w:r>
+        <w:rPr>
+          <w:rFonts w:ascii="Courier New" w:hAnsi="Courier New" w:cs="Courier New"/>
+          <w:color w:val="A31515"/>
+          <w:sz w:val="24"/>
+          <w:szCs w:val="19"/>
+        </w:rPr>
+        <w:t>Введите</w:t>
+      </w:r>
+      <w:proofErr w:type="spellEnd"/>
+      <w:r>
+        <w:rPr>
+          <w:rFonts w:ascii="Courier New" w:hAnsi="Courier New" w:cs="Courier New"/>
+          <w:color w:val="A31515"/>
+          <w:sz w:val="24"/>
+          <w:szCs w:val="19"/>
+        </w:rPr>
+        <w:t xml:space="preserve"> возраст студента: \</w:t>
+      </w:r>
+      <w:proofErr w:type="spellStart"/>
+      <w:r>
+        <w:rPr>
+          <w:rFonts w:ascii="Courier New" w:hAnsi="Courier New" w:cs="Courier New"/>
+          <w:color w:val="A31515"/>
+          <w:sz w:val="24"/>
+          <w:szCs w:val="19"/>
+        </w:rPr>
+        <w:t>n</w:t>
+      </w:r>
+      <w:proofErr w:type="spellEnd"/>
+      <w:r>
+        <w:rPr>
+          <w:rFonts w:ascii="Courier New" w:hAnsi="Courier New" w:cs="Courier New"/>
+          <w:color w:val="A31515"/>
+          <w:sz w:val="24"/>
+          <w:szCs w:val="19"/>
+        </w:rPr>
+        <w:t>"</w:t>
+      </w:r>
+      <w:r>
+        <w:rPr>
+          <w:rFonts w:ascii="Courier New" w:hAnsi="Courier New" w:cs="Courier New"/>
+          <w:sz w:val="24"/>
+          <w:szCs w:val="19"/>
+        </w:rPr>
+        <w:t>);</w:t>
+      </w:r>
+    </w:p>
+    <w:p>
+      <w:pPr>
+        <w:autoSpaceDE w:val="0"/>
+        <w:autoSpaceDN w:val="0"/>
+        <w:adjustRightInd w:val="0"/>
+        <w:spacing w:after="0" w:line="240" w:lineRule="auto"/>
+        <w:rPr>
+          <w:rFonts w:ascii="Courier New" w:hAnsi="Courier New" w:cs="Courier New"/>
+          <w:sz w:val="24"/>
+          <w:szCs w:val="19"/>
+          <w:lang w:val="en-US"/>
+        </w:rPr>
+      </w:pPr>
+      <w:r>
+        <w:rPr>
+          <w:rFonts w:ascii="Courier New" w:hAnsi="Courier New" w:cs="Courier New"/>
+          <w:sz w:val="24"/>
+          <w:szCs w:val="19"/>
+        </w:rPr>
+        <w:tab/>
+      </w:r>
+      <w:r>
+        <w:rPr>
+          <w:rFonts w:ascii="Courier New" w:hAnsi="Courier New" w:cs="Courier New"/>
+          <w:sz w:val="24"/>
+          <w:szCs w:val="19"/>
+        </w:rPr>
+        <w:tab/>
+      </w:r>
+      <w:proofErr w:type="spellStart"/>
+      <w:proofErr w:type="gramStart"/>
+      <w:r>
+        <w:rPr>
+          <w:rFonts w:ascii="Courier New" w:hAnsi="Courier New" w:cs="Courier New"/>
+          <w:sz w:val="24"/>
+          <w:szCs w:val="19"/>
+          <w:lang w:val="en-US"/>
+        </w:rPr>
+        <w:t>scanf</w:t>
+      </w:r>
+      <w:proofErr w:type="spellEnd"/>
+      <w:r>
+        <w:rPr>
+          <w:rFonts w:ascii="Courier New" w:hAnsi="Courier New" w:cs="Courier New"/>
+          <w:sz w:val="24"/>
+          <w:szCs w:val="19"/>
+          <w:lang w:val="en-US"/>
+        </w:rPr>
+        <w:t>(</w:t>
+      </w:r>
+      <w:proofErr w:type="gramEnd"/>
+      <w:r>
+        <w:rPr>
+          <w:rFonts w:ascii="Courier New" w:hAnsi="Courier New" w:cs="Courier New"/>
+          <w:color w:val="A31515"/>
+          <w:sz w:val="24"/>
+          <w:szCs w:val="19"/>
+          <w:lang w:val="en-US"/>
+        </w:rPr>
+        <w:t>"%d"</w:t>
+      </w:r>
+      <w:r>
+        <w:rPr>
+          <w:rFonts w:ascii="Courier New" w:hAnsi="Courier New" w:cs="Courier New"/>
+          <w:sz w:val="24"/>
+          <w:szCs w:val="19"/>
+          <w:lang w:val="en-US"/>
+        </w:rPr>
+        <w:t>, &amp;stud[</w:t>
+      </w:r>
+      <w:proofErr w:type="spellStart"/>
+      <w:r>
+        <w:rPr>
+          <w:rFonts w:ascii="Courier New" w:hAnsi="Courier New" w:cs="Courier New"/>
+          <w:sz w:val="24"/>
+          <w:szCs w:val="19"/>
+          <w:lang w:val="en-US"/>
+        </w:rPr>
+        <w:t>i</w:t>
+      </w:r>
+      <w:proofErr w:type="spellEnd"/>
+      <w:r>
+        <w:rPr>
+          <w:rFonts w:ascii="Courier New" w:hAnsi="Courier New" w:cs="Courier New"/>
+          <w:sz w:val="24"/>
+          <w:szCs w:val="19"/>
+          <w:lang w:val="en-US"/>
+        </w:rPr>
+        <w:t>].age);</w:t>
+      </w:r>
+    </w:p>
+    <w:p>
+      <w:pPr>
+        <w:autoSpaceDE w:val="0"/>
+        <w:autoSpaceDN w:val="0"/>
+        <w:adjustRightInd w:val="0"/>
+        <w:spacing w:after="0" w:line="240" w:lineRule="auto"/>
+        <w:rPr>
+          <w:rFonts w:ascii="Courier New" w:hAnsi="Courier New" w:cs="Courier New"/>
+          <w:sz w:val="24"/>
+          <w:szCs w:val="19"/>
+        </w:rPr>
+      </w:pPr>
+      <w:r>
+        <w:rPr>
+          <w:rFonts w:ascii="Courier New" w:hAnsi="Courier New" w:cs="Courier New"/>
+          <w:sz w:val="24"/>
+          <w:szCs w:val="19"/>
+          <w:lang w:val="en-US"/>
+        </w:rPr>
+        <w:tab/>
+      </w:r>
+      <w:r>
+        <w:rPr>
+          <w:rFonts w:ascii="Courier New" w:hAnsi="Courier New" w:cs="Courier New"/>
+          <w:sz w:val="24"/>
+          <w:szCs w:val="19"/>
+          <w:lang w:val="en-US"/>
+        </w:rPr>
+        <w:tab/>
+      </w:r>
+      <w:proofErr w:type="spellStart"/>
+      <w:r>
+        <w:rPr>
+          <w:rFonts w:ascii="Courier New" w:hAnsi="Courier New" w:cs="Courier New"/>
+          <w:sz w:val="24"/>
+          <w:szCs w:val="19"/>
+        </w:rPr>
+        <w:t>printf</w:t>
+      </w:r>
+      <w:proofErr w:type="spellEnd"/>
+      <w:r>
+        <w:rPr>
+          <w:rFonts w:ascii="Courier New" w:hAnsi="Courier New" w:cs="Courier New"/>
+          <w:sz w:val="24"/>
+          <w:szCs w:val="19"/>
+        </w:rPr>
+        <w:t>(</w:t>
+      </w:r>
+      <w:r>
+        <w:rPr>
+          <w:rFonts w:ascii="Courier New" w:hAnsi="Courier New" w:cs="Courier New"/>
+          <w:color w:val="A31515"/>
+          <w:sz w:val="24"/>
+          <w:szCs w:val="19"/>
+        </w:rPr>
+        <w:t>"\</w:t>
+      </w:r>
+      <w:proofErr w:type="spellStart"/>
+      <w:proofErr w:type="gramStart"/>
+      <w:r>
+        <w:rPr>
+          <w:rFonts w:ascii="Courier New" w:hAnsi="Courier New" w:cs="Courier New"/>
+          <w:color w:val="A31515"/>
+          <w:sz w:val="24"/>
+          <w:szCs w:val="19"/>
+        </w:rPr>
+        <w:t>n</w:t>
+      </w:r>
+      <w:proofErr w:type="gramEnd"/>
+      <w:r>
+        <w:rPr>
+          <w:rFonts w:ascii="Courier New" w:hAnsi="Courier New" w:cs="Courier New"/>
+          <w:color w:val="A31515"/>
+          <w:sz w:val="24"/>
+          <w:szCs w:val="19"/>
+        </w:rPr>
+        <w:t>Введите</w:t>
+      </w:r>
+      <w:proofErr w:type="spellEnd"/>
+      <w:r>
+        <w:rPr>
+          <w:rFonts w:ascii="Courier New" w:hAnsi="Courier New" w:cs="Courier New"/>
+          <w:color w:val="A31515"/>
+          <w:sz w:val="24"/>
+          <w:szCs w:val="19"/>
+        </w:rPr>
+        <w:t xml:space="preserve"> факультет студента: \</w:t>
+      </w:r>
+      <w:proofErr w:type="spellStart"/>
+      <w:r>
+        <w:rPr>
+          <w:rFonts w:ascii="Courier New" w:hAnsi="Courier New" w:cs="Courier New"/>
+          <w:color w:val="A31515"/>
+          <w:sz w:val="24"/>
+          <w:szCs w:val="19"/>
+        </w:rPr>
+        <w:t>n</w:t>
+      </w:r>
+      <w:proofErr w:type="spellEnd"/>
+      <w:r>
+        <w:rPr>
+          <w:rFonts w:ascii="Courier New" w:hAnsi="Courier New" w:cs="Courier New"/>
+          <w:color w:val="A31515"/>
+          <w:sz w:val="24"/>
+          <w:szCs w:val="19"/>
+        </w:rPr>
+        <w:t>"</w:t>
+      </w:r>
+      <w:r>
+        <w:rPr>
+          <w:rFonts w:ascii="Courier New" w:hAnsi="Courier New" w:cs="Courier New"/>
+          <w:sz w:val="24"/>
+          <w:szCs w:val="19"/>
+        </w:rPr>
+        <w:t>);</w:t>
+      </w:r>
+    </w:p>
+    <w:p>
+      <w:pPr>
+        <w:autoSpaceDE w:val="0"/>
+        <w:autoSpaceDN w:val="0"/>
+        <w:adjustRightInd w:val="0"/>
+        <w:spacing w:after="0" w:line="240" w:lineRule="auto"/>
+        <w:rPr>
+          <w:rFonts w:ascii="Courier New" w:hAnsi="Courier New" w:cs="Courier New"/>
+          <w:sz w:val="24"/>
+          <w:szCs w:val="19"/>
+          <w:lang w:val="en-US"/>
+        </w:rPr>
+      </w:pPr>
+      <w:r>
+        <w:rPr>
+          <w:rFonts w:ascii="Courier New" w:hAnsi="Courier New" w:cs="Courier New"/>
+          <w:sz w:val="24"/>
+          <w:szCs w:val="19"/>
+        </w:rPr>
+        <w:tab/>
+      </w:r>
+      <w:r>
+        <w:rPr>
+          <w:rFonts w:ascii="Courier New" w:hAnsi="Courier New" w:cs="Courier New"/>
+          <w:sz w:val="24"/>
+          <w:szCs w:val="19"/>
+        </w:rPr>
+        <w:tab/>
+      </w:r>
+      <w:proofErr w:type="spellStart"/>
+      <w:proofErr w:type="gramStart"/>
+      <w:r>
+        <w:rPr>
+          <w:rFonts w:ascii="Courier New" w:hAnsi="Courier New" w:cs="Courier New"/>
+          <w:sz w:val="24"/>
+          <w:szCs w:val="19"/>
+          <w:lang w:val="en-US"/>
+        </w:rPr>
+        <w:t>scanf</w:t>
+      </w:r>
+      <w:proofErr w:type="spellEnd"/>
+      <w:r>
+        <w:rPr>
+          <w:rFonts w:ascii="Courier New" w:hAnsi="Courier New" w:cs="Courier New"/>
+          <w:sz w:val="24"/>
+          <w:szCs w:val="19"/>
+          <w:lang w:val="en-US"/>
+        </w:rPr>
+        <w:t>(</w:t>
+      </w:r>
+      <w:proofErr w:type="gramEnd"/>
+      <w:r>
+        <w:rPr>
+          <w:rFonts w:ascii="Courier New" w:hAnsi="Courier New" w:cs="Courier New"/>
+          <w:color w:val="A31515"/>
+          <w:sz w:val="24"/>
+          <w:szCs w:val="19"/>
+          <w:lang w:val="en-US"/>
+        </w:rPr>
+        <w:t>"%s"</w:t>
+      </w:r>
+      <w:r>
+        <w:rPr>
+          <w:rFonts w:ascii="Courier New" w:hAnsi="Courier New" w:cs="Courier New"/>
+          <w:sz w:val="24"/>
+          <w:szCs w:val="19"/>
+          <w:lang w:val="en-US"/>
+        </w:rPr>
+        <w:t>, &amp;stud[</w:t>
+      </w:r>
+      <w:proofErr w:type="spellStart"/>
+      <w:r>
+        <w:rPr>
+          <w:rFonts w:ascii="Courier New" w:hAnsi="Courier New" w:cs="Courier New"/>
+          <w:sz w:val="24"/>
+          <w:szCs w:val="19"/>
+          <w:lang w:val="en-US"/>
+        </w:rPr>
+        <w:t>i</w:t>
+      </w:r>
+      <w:proofErr w:type="spellEnd"/>
+      <w:r>
+        <w:rPr>
+          <w:rFonts w:ascii="Courier New" w:hAnsi="Courier New" w:cs="Courier New"/>
+          <w:sz w:val="24"/>
+          <w:szCs w:val="19"/>
+          <w:lang w:val="en-US"/>
+        </w:rPr>
+        <w:t>].</w:t>
+      </w:r>
+      <w:proofErr w:type="spellStart"/>
+      <w:r>
+        <w:rPr>
+          <w:rFonts w:ascii="Courier New" w:hAnsi="Courier New" w:cs="Courier New"/>
+          <w:sz w:val="24"/>
+          <w:szCs w:val="19"/>
+          <w:lang w:val="en-US"/>
+        </w:rPr>
+        <w:t>falucty</w:t>
+      </w:r>
+      <w:proofErr w:type="spellEnd"/>
+      <w:r>
+        <w:rPr>
+          <w:rFonts w:ascii="Courier New" w:hAnsi="Courier New" w:cs="Courier New"/>
+          <w:sz w:val="24"/>
+          <w:szCs w:val="19"/>
+          <w:lang w:val="en-US"/>
+        </w:rPr>
+        <w:t>);</w:t>
+      </w:r>
+    </w:p>
+    <w:p>
+      <w:pPr>
+        <w:autoSpaceDE w:val="0"/>
+        <w:autoSpaceDN w:val="0"/>
+        <w:adjustRightInd w:val="0"/>
+        <w:spacing w:after="0" w:line="240" w:lineRule="auto"/>
+        <w:rPr>
+          <w:rFonts w:ascii="Courier New" w:hAnsi="Courier New" w:cs="Courier New"/>
+          <w:sz w:val="24"/>
+          <w:szCs w:val="19"/>
+        </w:rPr>
+      </w:pPr>
+      <w:r>
+        <w:rPr>
+          <w:rFonts w:ascii="Courier New" w:hAnsi="Courier New" w:cs="Courier New"/>
+          <w:sz w:val="24"/>
+          <w:szCs w:val="19"/>
+          <w:lang w:val="en-US"/>
+        </w:rPr>
+        <w:tab/>
+      </w:r>
+      <w:r>
+        <w:rPr>
+          <w:rFonts w:ascii="Courier New" w:hAnsi="Courier New" w:cs="Courier New"/>
+          <w:sz w:val="24"/>
+          <w:szCs w:val="19"/>
+        </w:rPr>
+        <w:t>}</w:t>
+      </w:r>
+    </w:p>
+    <w:p>
+      <w:pPr>
+        <w:autoSpaceDE w:val="0"/>
+        <w:autoSpaceDN w:val="0"/>
+        <w:adjustRightInd w:val="0"/>
+        <w:spacing w:after="0" w:line="240" w:lineRule="auto"/>
+        <w:rPr>
+          <w:rFonts w:ascii="Courier New" w:hAnsi="Courier New" w:cs="Courier New"/>
+          <w:sz w:val="24"/>
+          <w:szCs w:val="19"/>
+        </w:rPr>
+      </w:pPr>
+    </w:p>
+    <w:p>
+      <w:pPr>
+        <w:autoSpaceDE w:val="0"/>
+        <w:autoSpaceDN w:val="0"/>
+        <w:adjustRightInd w:val="0"/>
+        <w:spacing w:after="0" w:line="240" w:lineRule="auto"/>
+        <w:rPr>
+          <w:rFonts w:ascii="Courier New" w:hAnsi="Courier New" w:cs="Courier New"/>
+          <w:sz w:val="24"/>
+          <w:szCs w:val="19"/>
+        </w:rPr>
+      </w:pPr>
+      <w:r>
+        <w:rPr>
+          <w:rFonts w:ascii="Courier New" w:hAnsi="Courier New" w:cs="Courier New"/>
+          <w:sz w:val="24"/>
+          <w:szCs w:val="19"/>
+        </w:rPr>
+        <w:tab/>
+      </w:r>
+      <w:proofErr w:type="spellStart"/>
+      <w:r>
+        <w:rPr>
+          <w:rFonts w:ascii="Courier New" w:hAnsi="Courier New" w:cs="Courier New"/>
+          <w:sz w:val="24"/>
+          <w:szCs w:val="19"/>
+        </w:rPr>
+        <w:t>printf</w:t>
+      </w:r>
+      <w:proofErr w:type="spellEnd"/>
+      <w:r>
+        <w:rPr>
+          <w:rFonts w:ascii="Courier New" w:hAnsi="Courier New" w:cs="Courier New"/>
+          <w:sz w:val="24"/>
+          <w:szCs w:val="19"/>
+        </w:rPr>
+        <w:t>(</w:t>
+      </w:r>
+      <w:r>
+        <w:rPr>
+          <w:rFonts w:ascii="Courier New" w:hAnsi="Courier New" w:cs="Courier New"/>
+          <w:color w:val="A31515"/>
+          <w:sz w:val="24"/>
+          <w:szCs w:val="19"/>
+        </w:rPr>
+        <w:t>"Введите фамилию студента, для поиска: \</w:t>
+      </w:r>
+      <w:proofErr w:type="spellStart"/>
+      <w:r>
+        <w:rPr>
+          <w:rFonts w:ascii="Courier New" w:hAnsi="Courier New" w:cs="Courier New"/>
+          <w:color w:val="A31515"/>
+          <w:sz w:val="24"/>
+          <w:szCs w:val="19"/>
+        </w:rPr>
+        <w:t>n</w:t>
+      </w:r>
+      <w:proofErr w:type="spellEnd"/>
+      <w:r>
+        <w:rPr>
+          <w:rFonts w:ascii="Courier New" w:hAnsi="Courier New" w:cs="Courier New"/>
+          <w:color w:val="A31515"/>
+          <w:sz w:val="24"/>
+          <w:szCs w:val="19"/>
+        </w:rPr>
+        <w:t>"</w:t>
+      </w:r>
+      <w:r>
+        <w:rPr>
+          <w:rFonts w:ascii="Courier New" w:hAnsi="Courier New" w:cs="Courier New"/>
+          <w:sz w:val="24"/>
+          <w:szCs w:val="19"/>
+        </w:rPr>
+        <w:t>);</w:t>
+      </w:r>
+    </w:p>
+    <w:p>
+      <w:pPr>
+        <w:autoSpaceDE w:val="0"/>
+        <w:autoSpaceDN w:val="0"/>
+        <w:adjustRightInd w:val="0"/>
+        <w:spacing w:after="0" w:line="240" w:lineRule="auto"/>
+        <w:rPr>
+          <w:rFonts w:ascii="Courier New" w:hAnsi="Courier New" w:cs="Courier New"/>
+          <w:sz w:val="24"/>
+          <w:szCs w:val="19"/>
+          <w:lang w:val="en-US"/>
+        </w:rPr>
+      </w:pPr>
+      <w:r>
+        <w:rPr>
+          <w:rFonts w:ascii="Courier New" w:hAnsi="Courier New" w:cs="Courier New"/>
+          <w:sz w:val="24"/>
+          <w:szCs w:val="19"/>
+        </w:rPr>
+        <w:tab/>
+      </w:r>
+      <w:proofErr w:type="spellStart"/>
+      <w:proofErr w:type="gramStart"/>
+      <w:r>
+        <w:rPr>
+          <w:rFonts w:ascii="Courier New" w:hAnsi="Courier New" w:cs="Courier New"/>
+          <w:sz w:val="24"/>
+          <w:szCs w:val="19"/>
+          <w:lang w:val="en-US"/>
+        </w:rPr>
+        <w:t>scanf</w:t>
+      </w:r>
+      <w:proofErr w:type="spellEnd"/>
+      <w:r>
+        <w:rPr>
+          <w:rFonts w:ascii="Courier New" w:hAnsi="Courier New" w:cs="Courier New"/>
+          <w:sz w:val="24"/>
+          <w:szCs w:val="19"/>
+          <w:lang w:val="en-US"/>
+        </w:rPr>
+        <w:t>(</w:t>
+      </w:r>
+      <w:proofErr w:type="gramEnd"/>
+      <w:r>
+        <w:rPr>
+          <w:rFonts w:ascii="Courier New" w:hAnsi="Courier New" w:cs="Courier New"/>
+          <w:color w:val="A31515"/>
+          <w:sz w:val="24"/>
+          <w:szCs w:val="19"/>
+          <w:lang w:val="en-US"/>
+        </w:rPr>
+        <w:t>"%s"</w:t>
+      </w:r>
+      <w:r>
+        <w:rPr>
+          <w:rFonts w:ascii="Courier New" w:hAnsi="Courier New" w:cs="Courier New"/>
+          <w:sz w:val="24"/>
+          <w:szCs w:val="19"/>
+          <w:lang w:val="en-US"/>
+        </w:rPr>
+        <w:t>, person);</w:t>
+      </w:r>
+    </w:p>
+    <w:p>
+      <w:pPr>
+        <w:autoSpaceDE w:val="0"/>
+        <w:autoSpaceDN w:val="0"/>
+        <w:adjustRightInd w:val="0"/>
+        <w:spacing w:after="0" w:line="240" w:lineRule="auto"/>
+        <w:rPr>
+          <w:rFonts w:ascii="Courier New" w:hAnsi="Courier New" w:cs="Courier New"/>
+          <w:sz w:val="24"/>
+          <w:szCs w:val="19"/>
+          <w:lang w:val="en-US"/>
+        </w:rPr>
+      </w:pPr>
+      <w:r>
+        <w:rPr>
+          <w:rFonts w:ascii="Courier New" w:hAnsi="Courier New" w:cs="Courier New"/>
+          <w:sz w:val="24"/>
+          <w:szCs w:val="19"/>
+          <w:lang w:val="en-US"/>
+        </w:rPr>
+        <w:tab/>
+      </w:r>
+    </w:p>
+    <w:p>
+      <w:pPr>
+        <w:autoSpaceDE w:val="0"/>
+        <w:autoSpaceDN w:val="0"/>
+        <w:adjustRightInd w:val="0"/>
+        <w:spacing w:after="0" w:line="240" w:lineRule="auto"/>
+        <w:rPr>
+          <w:rFonts w:ascii="Courier New" w:hAnsi="Courier New" w:cs="Courier New"/>
+          <w:sz w:val="24"/>
+          <w:szCs w:val="19"/>
+          <w:lang w:val="en-US"/>
+        </w:rPr>
+      </w:pPr>
+      <w:r>
+        <w:rPr>
+          <w:rFonts w:ascii="Courier New" w:hAnsi="Courier New" w:cs="Courier New"/>
+          <w:sz w:val="24"/>
+          <w:szCs w:val="19"/>
+          <w:lang w:val="en-US"/>
+        </w:rPr>
+        <w:tab/>
+      </w:r>
+      <w:proofErr w:type="gramStart"/>
       <w:r>
         <w:rPr>
           <w:rFonts w:ascii="Courier New" w:hAnsi="Courier New" w:cs="Courier New"/>
           <w:color w:val="0000FF"/>
           <w:sz w:val="24"/>
           <w:szCs w:val="19"/>
+          <w:lang w:val="en-US"/>
+        </w:rPr>
+        <w:t>for</w:t>
+      </w:r>
+      <w:proofErr w:type="gramEnd"/>
+      <w:r>
+        <w:rPr>
+          <w:rFonts w:ascii="Courier New" w:hAnsi="Courier New" w:cs="Courier New"/>
+          <w:sz w:val="24"/>
+          <w:szCs w:val="19"/>
+          <w:lang w:val="en-US"/>
+        </w:rPr>
+        <w:t xml:space="preserve"> (</w:t>
+      </w:r>
+      <w:proofErr w:type="spellStart"/>
+      <w:r>
+        <w:rPr>
+          <w:rFonts w:ascii="Courier New" w:hAnsi="Courier New" w:cs="Courier New"/>
+          <w:color w:val="0000FF"/>
+          <w:sz w:val="24"/>
+          <w:szCs w:val="19"/>
+          <w:lang w:val="en-US"/>
+        </w:rPr>
+        <w:t>int</w:t>
+      </w:r>
+      <w:proofErr w:type="spellEnd"/>
+      <w:r>
+        <w:rPr>
+          <w:rFonts w:ascii="Courier New" w:hAnsi="Courier New" w:cs="Courier New"/>
+          <w:sz w:val="24"/>
+          <w:szCs w:val="19"/>
+          <w:lang w:val="en-US"/>
+        </w:rPr>
+        <w:t xml:space="preserve"> </w:t>
+      </w:r>
+      <w:proofErr w:type="spellStart"/>
+      <w:r>
+        <w:rPr>
+          <w:rFonts w:ascii="Courier New" w:hAnsi="Courier New" w:cs="Courier New"/>
+          <w:sz w:val="24"/>
+          <w:szCs w:val="19"/>
+          <w:lang w:val="en-US"/>
+        </w:rPr>
+        <w:t>i</w:t>
+      </w:r>
+      <w:proofErr w:type="spellEnd"/>
+      <w:r>
+        <w:rPr>
+          <w:rFonts w:ascii="Courier New" w:hAnsi="Courier New" w:cs="Courier New"/>
+          <w:sz w:val="24"/>
+          <w:szCs w:val="19"/>
+          <w:lang w:val="en-US"/>
+        </w:rPr>
+        <w:t xml:space="preserve"> = 0; </w:t>
+      </w:r>
+      <w:proofErr w:type="spellStart"/>
+      <w:r>
+        <w:rPr>
+          <w:rFonts w:ascii="Courier New" w:hAnsi="Courier New" w:cs="Courier New"/>
+          <w:sz w:val="24"/>
+          <w:szCs w:val="19"/>
+          <w:lang w:val="en-US"/>
+        </w:rPr>
+        <w:t>i</w:t>
+      </w:r>
+      <w:proofErr w:type="spellEnd"/>
+      <w:r>
+        <w:rPr>
+          <w:rFonts w:ascii="Courier New" w:hAnsi="Courier New" w:cs="Courier New"/>
+          <w:sz w:val="24"/>
+          <w:szCs w:val="19"/>
+          <w:lang w:val="en-US"/>
+        </w:rPr>
+        <w:t xml:space="preserve"> &lt; 3; </w:t>
+      </w:r>
+      <w:proofErr w:type="spellStart"/>
+      <w:r>
+        <w:rPr>
+          <w:rFonts w:ascii="Courier New" w:hAnsi="Courier New" w:cs="Courier New"/>
+          <w:sz w:val="24"/>
+          <w:szCs w:val="19"/>
+          <w:lang w:val="en-US"/>
+        </w:rPr>
+        <w:t>i</w:t>
+      </w:r>
+      <w:proofErr w:type="spellEnd"/>
+      <w:r>
+        <w:rPr>
+          <w:rFonts w:ascii="Courier New" w:hAnsi="Courier New" w:cs="Courier New"/>
+          <w:sz w:val="24"/>
+          <w:szCs w:val="19"/>
+          <w:lang w:val="en-US"/>
+        </w:rPr>
+        <w:t>++)</w:t>
+      </w:r>
+    </w:p>
+    <w:p>
+      <w:pPr>
+        <w:autoSpaceDE w:val="0"/>
+        <w:autoSpaceDN w:val="0"/>
+        <w:adjustRightInd w:val="0"/>
+        <w:spacing w:after="0" w:line="240" w:lineRule="auto"/>
+        <w:rPr>
+          <w:rFonts w:ascii="Courier New" w:hAnsi="Courier New" w:cs="Courier New"/>
+          <w:sz w:val="24"/>
+          <w:szCs w:val="19"/>
+          <w:lang w:val="en-US"/>
+        </w:rPr>
+      </w:pPr>
+      <w:r>
+        <w:rPr>
+          <w:rFonts w:ascii="Courier New" w:hAnsi="Courier New" w:cs="Courier New"/>
+          <w:sz w:val="24"/>
+          <w:szCs w:val="19"/>
+          <w:lang w:val="en-US"/>
+        </w:rPr>
+        <w:tab/>
+        <w:t>{</w:t>
+      </w:r>
+    </w:p>
+    <w:p>
+      <w:pPr>
+        <w:autoSpaceDE w:val="0"/>
+        <w:autoSpaceDN w:val="0"/>
+        <w:adjustRightInd w:val="0"/>
+        <w:spacing w:after="0" w:line="240" w:lineRule="auto"/>
+        <w:rPr>
+          <w:rFonts w:ascii="Courier New" w:hAnsi="Courier New" w:cs="Courier New"/>
+          <w:sz w:val="24"/>
+          <w:szCs w:val="19"/>
+          <w:lang w:val="en-US"/>
+        </w:rPr>
+      </w:pPr>
+      <w:r>
+        <w:rPr>
+          <w:rFonts w:ascii="Courier New" w:hAnsi="Courier New" w:cs="Courier New"/>
+          <w:sz w:val="24"/>
+          <w:szCs w:val="19"/>
+          <w:lang w:val="en-US"/>
+        </w:rPr>
+        <w:tab/>
+      </w:r>
+      <w:r>
+        <w:rPr>
+          <w:rFonts w:ascii="Courier New" w:hAnsi="Courier New" w:cs="Courier New"/>
+          <w:sz w:val="24"/>
+          <w:szCs w:val="19"/>
+          <w:lang w:val="en-US"/>
+        </w:rPr>
+        <w:tab/>
+      </w:r>
+      <w:proofErr w:type="gramStart"/>
+      <w:r>
+        <w:rPr>
+          <w:rFonts w:ascii="Courier New" w:hAnsi="Courier New" w:cs="Courier New"/>
+          <w:color w:val="0000FF"/>
+          <w:sz w:val="24"/>
+          <w:szCs w:val="19"/>
+          <w:lang w:val="en-US"/>
+        </w:rPr>
+        <w:t>if</w:t>
+      </w:r>
+      <w:proofErr w:type="gramEnd"/>
+      <w:r>
+        <w:rPr>
+          <w:rFonts w:ascii="Courier New" w:hAnsi="Courier New" w:cs="Courier New"/>
+          <w:sz w:val="24"/>
+          <w:szCs w:val="19"/>
+          <w:lang w:val="en-US"/>
+        </w:rPr>
+        <w:t xml:space="preserve"> (</w:t>
+      </w:r>
+      <w:proofErr w:type="spellStart"/>
+      <w:r>
+        <w:rPr>
+          <w:rFonts w:ascii="Courier New" w:hAnsi="Courier New" w:cs="Courier New"/>
+          <w:sz w:val="24"/>
+          <w:szCs w:val="19"/>
+          <w:lang w:val="en-US"/>
+        </w:rPr>
+        <w:t>strcmp</w:t>
+      </w:r>
+      <w:proofErr w:type="spellEnd"/>
+      <w:r>
+        <w:rPr>
+          <w:rFonts w:ascii="Courier New" w:hAnsi="Courier New" w:cs="Courier New"/>
+          <w:sz w:val="24"/>
+          <w:szCs w:val="19"/>
+          <w:lang w:val="en-US"/>
+        </w:rPr>
+        <w:t>(person, stud[</w:t>
+      </w:r>
+      <w:proofErr w:type="spellStart"/>
+      <w:r>
+        <w:rPr>
+          <w:rFonts w:ascii="Courier New" w:hAnsi="Courier New" w:cs="Courier New"/>
+          <w:sz w:val="24"/>
+          <w:szCs w:val="19"/>
+          <w:lang w:val="en-US"/>
+        </w:rPr>
+        <w:t>i</w:t>
+      </w:r>
+      <w:proofErr w:type="spellEnd"/>
+      <w:r>
+        <w:rPr>
+          <w:rFonts w:ascii="Courier New" w:hAnsi="Courier New" w:cs="Courier New"/>
+          <w:sz w:val="24"/>
+          <w:szCs w:val="19"/>
+          <w:lang w:val="en-US"/>
+        </w:rPr>
+        <w:t>].surname) == 0)</w:t>
+      </w:r>
+    </w:p>
+    <w:p>
+      <w:pPr>
+        <w:autoSpaceDE w:val="0"/>
+        <w:autoSpaceDN w:val="0"/>
+        <w:adjustRightInd w:val="0"/>
+        <w:spacing w:after="0" w:line="240" w:lineRule="auto"/>
+        <w:rPr>
+          <w:rFonts w:ascii="Courier New" w:hAnsi="Courier New" w:cs="Courier New"/>
+          <w:sz w:val="24"/>
+          <w:szCs w:val="19"/>
+          <w:lang w:val="en-US"/>
+        </w:rPr>
+      </w:pPr>
+      <w:r>
+        <w:rPr>
+          <w:rFonts w:ascii="Courier New" w:hAnsi="Courier New" w:cs="Courier New"/>
+          <w:sz w:val="24"/>
+          <w:szCs w:val="19"/>
+          <w:lang w:val="en-US"/>
+        </w:rPr>
+        <w:tab/>
+      </w:r>
+      <w:r>
+        <w:rPr>
+          <w:rFonts w:ascii="Courier New" w:hAnsi="Courier New" w:cs="Courier New"/>
+          <w:sz w:val="24"/>
+          <w:szCs w:val="19"/>
+          <w:lang w:val="en-US"/>
+        </w:rPr>
+        <w:tab/>
+        <w:t>{</w:t>
+      </w:r>
+    </w:p>
+    <w:p>
+      <w:pPr>
+        <w:autoSpaceDE w:val="0"/>
+        <w:autoSpaceDN w:val="0"/>
+        <w:adjustRightInd w:val="0"/>
+        <w:spacing w:after="0" w:line="240" w:lineRule="auto"/>
+        <w:rPr>
+          <w:rFonts w:ascii="Courier New" w:hAnsi="Courier New" w:cs="Courier New"/>
+          <w:sz w:val="24"/>
+          <w:szCs w:val="19"/>
+          <w:lang w:val="en-US"/>
+        </w:rPr>
+      </w:pPr>
+      <w:r>
+        <w:rPr>
+          <w:rFonts w:ascii="Courier New" w:hAnsi="Courier New" w:cs="Courier New"/>
+          <w:sz w:val="24"/>
+          <w:szCs w:val="19"/>
+          <w:lang w:val="en-US"/>
+        </w:rPr>
+        <w:tab/>
+      </w:r>
+      <w:r>
+        <w:rPr>
+          <w:rFonts w:ascii="Courier New" w:hAnsi="Courier New" w:cs="Courier New"/>
+          <w:sz w:val="24"/>
+          <w:szCs w:val="19"/>
+          <w:lang w:val="en-US"/>
+        </w:rPr>
+        <w:tab/>
+      </w:r>
+      <w:r>
+        <w:rPr>
+          <w:rFonts w:ascii="Courier New" w:hAnsi="Courier New" w:cs="Courier New"/>
+          <w:sz w:val="24"/>
+          <w:szCs w:val="19"/>
+          <w:lang w:val="en-US"/>
+        </w:rPr>
+        <w:tab/>
+      </w:r>
+      <w:proofErr w:type="spellStart"/>
+      <w:proofErr w:type="gramStart"/>
+      <w:r>
+        <w:rPr>
+          <w:rFonts w:ascii="Courier New" w:hAnsi="Courier New" w:cs="Courier New"/>
+          <w:sz w:val="24"/>
+          <w:szCs w:val="19"/>
+          <w:lang w:val="en-US"/>
+        </w:rPr>
+        <w:t>printf</w:t>
+      </w:r>
+      <w:proofErr w:type="spellEnd"/>
+      <w:r>
+        <w:rPr>
+          <w:rFonts w:ascii="Courier New" w:hAnsi="Courier New" w:cs="Courier New"/>
+          <w:sz w:val="24"/>
+          <w:szCs w:val="19"/>
+          <w:lang w:val="en-US"/>
+        </w:rPr>
+        <w:t>(</w:t>
+      </w:r>
+      <w:proofErr w:type="gramEnd"/>
+      <w:r>
+        <w:rPr>
+          <w:rFonts w:ascii="Courier New" w:hAnsi="Courier New" w:cs="Courier New"/>
+          <w:color w:val="A31515"/>
+          <w:sz w:val="24"/>
+          <w:szCs w:val="19"/>
+          <w:lang w:val="en-US"/>
+        </w:rPr>
+        <w:t>"</w:t>
+      </w:r>
+      <w:r>
+        <w:rPr>
+          <w:rFonts w:ascii="Courier New" w:hAnsi="Courier New" w:cs="Courier New"/>
+          <w:color w:val="A31515"/>
+          <w:sz w:val="24"/>
+          <w:szCs w:val="19"/>
+        </w:rPr>
+        <w:t>Фамилия</w:t>
+      </w:r>
+      <w:r>
+        <w:rPr>
+          <w:rFonts w:ascii="Courier New" w:hAnsi="Courier New" w:cs="Courier New"/>
+          <w:color w:val="A31515"/>
+          <w:sz w:val="24"/>
+          <w:szCs w:val="19"/>
+          <w:lang w:val="en-US"/>
+        </w:rPr>
+        <w:t>: %s\n"</w:t>
+      </w:r>
+      <w:r>
+        <w:rPr>
+          <w:rFonts w:ascii="Courier New" w:hAnsi="Courier New" w:cs="Courier New"/>
+          <w:sz w:val="24"/>
+          <w:szCs w:val="19"/>
+          <w:lang w:val="en-US"/>
+        </w:rPr>
+        <w:t>, stud[</w:t>
+      </w:r>
+      <w:proofErr w:type="spellStart"/>
+      <w:r>
+        <w:rPr>
+          <w:rFonts w:ascii="Courier New" w:hAnsi="Courier New" w:cs="Courier New"/>
+          <w:sz w:val="24"/>
+          <w:szCs w:val="19"/>
+          <w:lang w:val="en-US"/>
+        </w:rPr>
+        <w:t>i</w:t>
+      </w:r>
+      <w:proofErr w:type="spellEnd"/>
+      <w:r>
+        <w:rPr>
+          <w:rFonts w:ascii="Courier New" w:hAnsi="Courier New" w:cs="Courier New"/>
+          <w:sz w:val="24"/>
+          <w:szCs w:val="19"/>
+          <w:lang w:val="en-US"/>
+        </w:rPr>
+        <w:t>].surname);</w:t>
+      </w:r>
+    </w:p>
+    <w:p>
+      <w:pPr>
+        <w:autoSpaceDE w:val="0"/>
+        <w:autoSpaceDN w:val="0"/>
+        <w:adjustRightInd w:val="0"/>
+        <w:spacing w:after="0" w:line="240" w:lineRule="auto"/>
+        <w:rPr>
+          <w:rFonts w:ascii="Courier New" w:hAnsi="Courier New" w:cs="Courier New"/>
+          <w:sz w:val="24"/>
+          <w:szCs w:val="19"/>
+          <w:lang w:val="en-US"/>
+        </w:rPr>
+      </w:pPr>
+      <w:r>
+        <w:rPr>
+          <w:rFonts w:ascii="Courier New" w:hAnsi="Courier New" w:cs="Courier New"/>
+          <w:sz w:val="24"/>
+          <w:szCs w:val="19"/>
+          <w:lang w:val="en-US"/>
+        </w:rPr>
+        <w:tab/>
+      </w:r>
+      <w:r>
+        <w:rPr>
+          <w:rFonts w:ascii="Courier New" w:hAnsi="Courier New" w:cs="Courier New"/>
+          <w:sz w:val="24"/>
+          <w:szCs w:val="19"/>
+          <w:lang w:val="en-US"/>
+        </w:rPr>
+        <w:tab/>
+      </w:r>
+      <w:r>
+        <w:rPr>
+          <w:rFonts w:ascii="Courier New" w:hAnsi="Courier New" w:cs="Courier New"/>
+          <w:sz w:val="24"/>
+          <w:szCs w:val="19"/>
+          <w:lang w:val="en-US"/>
+        </w:rPr>
+        <w:tab/>
+      </w:r>
+      <w:proofErr w:type="spellStart"/>
+      <w:proofErr w:type="gramStart"/>
+      <w:r>
+        <w:rPr>
+          <w:rFonts w:ascii="Courier New" w:hAnsi="Courier New" w:cs="Courier New"/>
+          <w:sz w:val="24"/>
+          <w:szCs w:val="19"/>
+          <w:lang w:val="en-US"/>
+        </w:rPr>
+        <w:t>printf</w:t>
+      </w:r>
+      <w:proofErr w:type="spellEnd"/>
+      <w:r>
+        <w:rPr>
+          <w:rFonts w:ascii="Courier New" w:hAnsi="Courier New" w:cs="Courier New"/>
+          <w:sz w:val="24"/>
+          <w:szCs w:val="19"/>
+          <w:lang w:val="en-US"/>
+        </w:rPr>
+        <w:t>(</w:t>
+      </w:r>
+      <w:proofErr w:type="gramEnd"/>
+      <w:r>
+        <w:rPr>
+          <w:rFonts w:ascii="Courier New" w:hAnsi="Courier New" w:cs="Courier New"/>
+          <w:color w:val="A31515"/>
+          <w:sz w:val="24"/>
+          <w:szCs w:val="19"/>
+          <w:lang w:val="en-US"/>
+        </w:rPr>
+        <w:t>"</w:t>
+      </w:r>
+      <w:r>
+        <w:rPr>
+          <w:rFonts w:ascii="Courier New" w:hAnsi="Courier New" w:cs="Courier New"/>
+          <w:color w:val="A31515"/>
+          <w:sz w:val="24"/>
+          <w:szCs w:val="19"/>
+        </w:rPr>
+        <w:t>Имя</w:t>
+      </w:r>
+      <w:r>
+        <w:rPr>
+          <w:rFonts w:ascii="Courier New" w:hAnsi="Courier New" w:cs="Courier New"/>
+          <w:color w:val="A31515"/>
+          <w:sz w:val="24"/>
+          <w:szCs w:val="19"/>
+          <w:lang w:val="en-US"/>
+        </w:rPr>
+        <w:t>: %s\n"</w:t>
+      </w:r>
+      <w:r>
+        <w:rPr>
+          <w:rFonts w:ascii="Courier New" w:hAnsi="Courier New" w:cs="Courier New"/>
+          <w:sz w:val="24"/>
+          <w:szCs w:val="19"/>
+          <w:lang w:val="en-US"/>
+        </w:rPr>
+        <w:t>, stud[</w:t>
+      </w:r>
+      <w:proofErr w:type="spellStart"/>
+      <w:r>
+        <w:rPr>
+          <w:rFonts w:ascii="Courier New" w:hAnsi="Courier New" w:cs="Courier New"/>
+          <w:sz w:val="24"/>
+          <w:szCs w:val="19"/>
+          <w:lang w:val="en-US"/>
+        </w:rPr>
+        <w:t>i</w:t>
+      </w:r>
+      <w:proofErr w:type="spellEnd"/>
+      <w:r>
+        <w:rPr>
+          <w:rFonts w:ascii="Courier New" w:hAnsi="Courier New" w:cs="Courier New"/>
+          <w:sz w:val="24"/>
+          <w:szCs w:val="19"/>
+          <w:lang w:val="en-US"/>
+        </w:rPr>
+        <w:t>].name);</w:t>
+      </w:r>
+    </w:p>
+    <w:p>
+      <w:pPr>
+        <w:autoSpaceDE w:val="0"/>
+        <w:autoSpaceDN w:val="0"/>
+        <w:adjustRightInd w:val="0"/>
+        <w:spacing w:after="0" w:line="240" w:lineRule="auto"/>
+        <w:rPr>
+          <w:rFonts w:ascii="Courier New" w:hAnsi="Courier New" w:cs="Courier New"/>
+          <w:sz w:val="24"/>
+          <w:szCs w:val="19"/>
+          <w:lang w:val="en-US"/>
+        </w:rPr>
+      </w:pPr>
+      <w:r>
+        <w:rPr>
+          <w:rFonts w:ascii="Courier New" w:hAnsi="Courier New" w:cs="Courier New"/>
+          <w:sz w:val="24"/>
+          <w:szCs w:val="19"/>
+          <w:lang w:val="en-US"/>
+        </w:rPr>
+        <w:tab/>
+      </w:r>
+      <w:r>
+        <w:rPr>
+          <w:rFonts w:ascii="Courier New" w:hAnsi="Courier New" w:cs="Courier New"/>
+          <w:sz w:val="24"/>
+          <w:szCs w:val="19"/>
+          <w:lang w:val="en-US"/>
+        </w:rPr>
+        <w:tab/>
+      </w:r>
+      <w:r>
+        <w:rPr>
+          <w:rFonts w:ascii="Courier New" w:hAnsi="Courier New" w:cs="Courier New"/>
+          <w:sz w:val="24"/>
+          <w:szCs w:val="19"/>
+          <w:lang w:val="en-US"/>
+        </w:rPr>
+        <w:tab/>
+      </w:r>
+      <w:proofErr w:type="spellStart"/>
+      <w:proofErr w:type="gramStart"/>
+      <w:r>
+        <w:rPr>
+          <w:rFonts w:ascii="Courier New" w:hAnsi="Courier New" w:cs="Courier New"/>
+          <w:sz w:val="24"/>
+          <w:szCs w:val="19"/>
+          <w:lang w:val="en-US"/>
+        </w:rPr>
+        <w:t>printf</w:t>
+      </w:r>
+      <w:proofErr w:type="spellEnd"/>
+      <w:r>
+        <w:rPr>
+          <w:rFonts w:ascii="Courier New" w:hAnsi="Courier New" w:cs="Courier New"/>
+          <w:sz w:val="24"/>
+          <w:szCs w:val="19"/>
+          <w:lang w:val="en-US"/>
+        </w:rPr>
+        <w:t>(</w:t>
+      </w:r>
+      <w:proofErr w:type="gramEnd"/>
+      <w:r>
+        <w:rPr>
+          <w:rFonts w:ascii="Courier New" w:hAnsi="Courier New" w:cs="Courier New"/>
+          <w:color w:val="A31515"/>
+          <w:sz w:val="24"/>
+          <w:szCs w:val="19"/>
+          <w:lang w:val="en-US"/>
+        </w:rPr>
+        <w:t>"</w:t>
+      </w:r>
+      <w:r>
+        <w:rPr>
+          <w:rFonts w:ascii="Courier New" w:hAnsi="Courier New" w:cs="Courier New"/>
+          <w:color w:val="A31515"/>
+          <w:sz w:val="24"/>
+          <w:szCs w:val="19"/>
+        </w:rPr>
+        <w:t>Возраст</w:t>
+      </w:r>
+      <w:r>
+        <w:rPr>
+          <w:rFonts w:ascii="Courier New" w:hAnsi="Courier New" w:cs="Courier New"/>
+          <w:color w:val="A31515"/>
+          <w:sz w:val="24"/>
+          <w:szCs w:val="19"/>
+          <w:lang w:val="en-US"/>
+        </w:rPr>
+        <w:t>: %d\n"</w:t>
+      </w:r>
+      <w:r>
+        <w:rPr>
+          <w:rFonts w:ascii="Courier New" w:hAnsi="Courier New" w:cs="Courier New"/>
+          <w:sz w:val="24"/>
+          <w:szCs w:val="19"/>
+          <w:lang w:val="en-US"/>
+        </w:rPr>
+        <w:t>, stud[</w:t>
+      </w:r>
+      <w:proofErr w:type="spellStart"/>
+      <w:r>
+        <w:rPr>
+          <w:rFonts w:ascii="Courier New" w:hAnsi="Courier New" w:cs="Courier New"/>
+          <w:sz w:val="24"/>
+          <w:szCs w:val="19"/>
+          <w:lang w:val="en-US"/>
+        </w:rPr>
+        <w:t>i</w:t>
+      </w:r>
+      <w:proofErr w:type="spellEnd"/>
+      <w:r>
+        <w:rPr>
+          <w:rFonts w:ascii="Courier New" w:hAnsi="Courier New" w:cs="Courier New"/>
+          <w:sz w:val="24"/>
+          <w:szCs w:val="19"/>
+          <w:lang w:val="en-US"/>
+        </w:rPr>
+        <w:t>].age);</w:t>
+      </w:r>
+    </w:p>
+    <w:p>
+      <w:pPr>
+        <w:autoSpaceDE w:val="0"/>
+        <w:autoSpaceDN w:val="0"/>
+        <w:adjustRightInd w:val="0"/>
+        <w:spacing w:after="0" w:line="240" w:lineRule="auto"/>
+        <w:rPr>
+          <w:rFonts w:ascii="Courier New" w:hAnsi="Courier New" w:cs="Courier New"/>
+          <w:sz w:val="24"/>
+          <w:szCs w:val="19"/>
+          <w:lang w:val="en-US"/>
+        </w:rPr>
+      </w:pPr>
+      <w:r>
+        <w:rPr>
+          <w:rFonts w:ascii="Courier New" w:hAnsi="Courier New" w:cs="Courier New"/>
+          <w:sz w:val="24"/>
+          <w:szCs w:val="19"/>
+          <w:lang w:val="en-US"/>
+        </w:rPr>
+        <w:tab/>
+      </w:r>
+      <w:r>
+        <w:rPr>
+          <w:rFonts w:ascii="Courier New" w:hAnsi="Courier New" w:cs="Courier New"/>
+          <w:sz w:val="24"/>
+          <w:szCs w:val="19"/>
+          <w:lang w:val="en-US"/>
+        </w:rPr>
+        <w:tab/>
+      </w:r>
+      <w:r>
+        <w:rPr>
+          <w:rFonts w:ascii="Courier New" w:hAnsi="Courier New" w:cs="Courier New"/>
+          <w:sz w:val="24"/>
+          <w:szCs w:val="19"/>
+          <w:lang w:val="en-US"/>
+        </w:rPr>
+        <w:tab/>
+      </w:r>
+      <w:proofErr w:type="spellStart"/>
+      <w:proofErr w:type="gramStart"/>
+      <w:r>
+        <w:rPr>
+          <w:rFonts w:ascii="Courier New" w:hAnsi="Courier New" w:cs="Courier New"/>
+          <w:sz w:val="24"/>
+          <w:szCs w:val="19"/>
+          <w:lang w:val="en-US"/>
+        </w:rPr>
+        <w:t>printf</w:t>
+      </w:r>
+      <w:proofErr w:type="spellEnd"/>
+      <w:r>
+        <w:rPr>
+          <w:rFonts w:ascii="Courier New" w:hAnsi="Courier New" w:cs="Courier New"/>
+          <w:sz w:val="24"/>
+          <w:szCs w:val="19"/>
+          <w:lang w:val="en-US"/>
+        </w:rPr>
+        <w:t>(</w:t>
+      </w:r>
+      <w:proofErr w:type="gramEnd"/>
+      <w:r>
+        <w:rPr>
+          <w:rFonts w:ascii="Courier New" w:hAnsi="Courier New" w:cs="Courier New"/>
+          <w:color w:val="A31515"/>
+          <w:sz w:val="24"/>
+          <w:szCs w:val="19"/>
+          <w:lang w:val="en-US"/>
+        </w:rPr>
+        <w:t>"</w:t>
+      </w:r>
+      <w:r>
+        <w:rPr>
+          <w:rFonts w:ascii="Courier New" w:hAnsi="Courier New" w:cs="Courier New"/>
+          <w:color w:val="A31515"/>
+          <w:sz w:val="24"/>
+          <w:szCs w:val="19"/>
+        </w:rPr>
+        <w:t>Факультет</w:t>
+      </w:r>
+      <w:r>
+        <w:rPr>
+          <w:rFonts w:ascii="Courier New" w:hAnsi="Courier New" w:cs="Courier New"/>
+          <w:color w:val="A31515"/>
+          <w:sz w:val="24"/>
+          <w:szCs w:val="19"/>
+          <w:lang w:val="en-US"/>
+        </w:rPr>
+        <w:t>: %s\n"</w:t>
+      </w:r>
+      <w:r>
+        <w:rPr>
+          <w:rFonts w:ascii="Courier New" w:hAnsi="Courier New" w:cs="Courier New"/>
+          <w:sz w:val="24"/>
+          <w:szCs w:val="19"/>
+          <w:lang w:val="en-US"/>
+        </w:rPr>
+        <w:t>, stud[</w:t>
+      </w:r>
+      <w:proofErr w:type="spellStart"/>
+      <w:r>
+        <w:rPr>
+          <w:rFonts w:ascii="Courier New" w:hAnsi="Courier New" w:cs="Courier New"/>
+          <w:sz w:val="24"/>
+          <w:szCs w:val="19"/>
+          <w:lang w:val="en-US"/>
+        </w:rPr>
+        <w:t>i</w:t>
+      </w:r>
+      <w:proofErr w:type="spellEnd"/>
+      <w:r>
+        <w:rPr>
+          <w:rFonts w:ascii="Courier New" w:hAnsi="Courier New" w:cs="Courier New"/>
+          <w:sz w:val="24"/>
+          <w:szCs w:val="19"/>
+          <w:lang w:val="en-US"/>
+        </w:rPr>
+        <w:t>].</w:t>
+      </w:r>
+      <w:proofErr w:type="spellStart"/>
+      <w:r>
+        <w:rPr>
+          <w:rFonts w:ascii="Courier New" w:hAnsi="Courier New" w:cs="Courier New"/>
+          <w:sz w:val="24"/>
+          <w:szCs w:val="19"/>
+          <w:lang w:val="en-US"/>
+        </w:rPr>
+        <w:t>falucty</w:t>
+      </w:r>
+      <w:proofErr w:type="spellEnd"/>
+      <w:r>
+        <w:rPr>
+          <w:rFonts w:ascii="Courier New" w:hAnsi="Courier New" w:cs="Courier New"/>
+          <w:sz w:val="24"/>
+          <w:szCs w:val="19"/>
+          <w:lang w:val="en-US"/>
+        </w:rPr>
+        <w:t>);</w:t>
+      </w:r>
+    </w:p>
+    <w:p>
+      <w:pPr>
+        <w:autoSpaceDE w:val="0"/>
+        <w:autoSpaceDN w:val="0"/>
+        <w:adjustRightInd w:val="0"/>
+        <w:spacing w:after="0" w:line="240" w:lineRule="auto"/>
+        <w:rPr>
+          <w:rFonts w:ascii="Courier New" w:hAnsi="Courier New" w:cs="Courier New"/>
+          <w:sz w:val="24"/>
+          <w:szCs w:val="19"/>
+        </w:rPr>
+      </w:pPr>
+      <w:r>
+        <w:rPr>
+          <w:rFonts w:ascii="Courier New" w:hAnsi="Courier New" w:cs="Courier New"/>
+          <w:sz w:val="24"/>
+          <w:szCs w:val="19"/>
+          <w:lang w:val="en-US"/>
+        </w:rPr>
+        <w:tab/>
+      </w:r>
+      <w:r>
+        <w:rPr>
+          <w:rFonts w:ascii="Courier New" w:hAnsi="Courier New" w:cs="Courier New"/>
+          <w:sz w:val="24"/>
+          <w:szCs w:val="19"/>
+          <w:lang w:val="en-US"/>
+        </w:rPr>
+        <w:tab/>
+      </w:r>
+      <w:r>
+        <w:rPr>
+          <w:rFonts w:ascii="Courier New" w:hAnsi="Courier New" w:cs="Courier New"/>
+          <w:sz w:val="24"/>
+          <w:szCs w:val="19"/>
+          <w:lang w:val="en-US"/>
+        </w:rPr>
+        <w:tab/>
+      </w:r>
+      <w:proofErr w:type="spellStart"/>
+      <w:r>
+        <w:rPr>
+          <w:rFonts w:ascii="Courier New" w:hAnsi="Courier New" w:cs="Courier New"/>
+          <w:color w:val="0000FF"/>
+          <w:sz w:val="24"/>
+          <w:szCs w:val="19"/>
         </w:rPr>
         <w:t>return</w:t>
       </w:r>
@@ -7554,1825 +10465,204 @@
           <w:sz w:val="24"/>
           <w:szCs w:val="19"/>
         </w:rPr>
+        <w:tab/>
+      </w:r>
+      <w:r>
+        <w:rPr>
+          <w:rFonts w:ascii="Courier New" w:hAnsi="Courier New" w:cs="Courier New"/>
+          <w:sz w:val="24"/>
+          <w:szCs w:val="19"/>
+        </w:rPr>
+        <w:tab/>
         <w:t>}</w:t>
       </w:r>
     </w:p>
     <w:p>
       <w:pPr>
-        <w:rPr>
-          <w:rFonts w:ascii="Times New Roman" w:hAnsi="Times New Roman" w:cs="Times New Roman"/>
-          <w:sz w:val="28"/>
-          <w:szCs w:val="28"/>
-        </w:rPr>
-      </w:pPr>
-      <w:r>
-        <w:rPr>
-          <w:rFonts w:ascii="Times New Roman" w:hAnsi="Times New Roman" w:cs="Times New Roman"/>
-          <w:sz w:val="28"/>
-          <w:szCs w:val="28"/>
-          <w:lang w:val="en-US"/>
-        </w:rPr>
-        <w:t>5)</w:t>
-      </w:r>
-    </w:p>
-    <w:p>
-      <w:pPr>
-        <w:autoSpaceDE w:val="0"/>
-        <w:autoSpaceDN w:val="0"/>
-        <w:adjustRightInd w:val="0"/>
-        <w:spacing w:after="0" w:line="240" w:lineRule="auto"/>
-        <w:rPr>
-          <w:rFonts w:ascii="Courier New" w:hAnsi="Courier New" w:cs="Courier New"/>
-          <w:sz w:val="24"/>
-          <w:szCs w:val="19"/>
-          <w:lang w:val="en-US"/>
-        </w:rPr>
-      </w:pPr>
+        <w:autoSpaceDE w:val="0"/>
+        <w:autoSpaceDN w:val="0"/>
+        <w:adjustRightInd w:val="0"/>
+        <w:spacing w:after="0" w:line="240" w:lineRule="auto"/>
+        <w:rPr>
+          <w:rFonts w:ascii="Courier New" w:hAnsi="Courier New" w:cs="Courier New"/>
+          <w:sz w:val="24"/>
+          <w:szCs w:val="19"/>
+        </w:rPr>
+      </w:pPr>
+      <w:r>
+        <w:rPr>
+          <w:rFonts w:ascii="Courier New" w:hAnsi="Courier New" w:cs="Courier New"/>
+          <w:sz w:val="24"/>
+          <w:szCs w:val="19"/>
+        </w:rPr>
+        <w:tab/>
+      </w:r>
+      <w:r>
+        <w:rPr>
+          <w:rFonts w:ascii="Courier New" w:hAnsi="Courier New" w:cs="Courier New"/>
+          <w:sz w:val="24"/>
+          <w:szCs w:val="19"/>
+        </w:rPr>
+        <w:tab/>
+      </w:r>
+      <w:proofErr w:type="spellStart"/>
       <w:r>
         <w:rPr>
           <w:rFonts w:ascii="Courier New" w:hAnsi="Courier New" w:cs="Courier New"/>
           <w:color w:val="0000FF"/>
           <w:sz w:val="24"/>
           <w:szCs w:val="19"/>
-          <w:lang w:val="en-US"/>
-        </w:rPr>
-        <w:t>#include</w:t>
-      </w:r>
-      <w:r>
-        <w:rPr>
-          <w:rFonts w:ascii="Courier New" w:hAnsi="Courier New" w:cs="Courier New"/>
-          <w:sz w:val="24"/>
-          <w:szCs w:val="19"/>
-          <w:lang w:val="en-US"/>
-        </w:rPr>
-        <w:t xml:space="preserve"> </w:t>
-      </w:r>
-      <w:r>
-        <w:rPr>
-          <w:rFonts w:ascii="Courier New" w:hAnsi="Courier New" w:cs="Courier New"/>
-          <w:color w:val="A31515"/>
-          <w:sz w:val="24"/>
-          <w:szCs w:val="19"/>
-          <w:lang w:val="en-US"/>
-        </w:rPr>
-        <w:t>&lt;</w:t>
-      </w:r>
-      <w:proofErr w:type="spellStart"/>
-      <w:r>
-        <w:rPr>
-          <w:rFonts w:ascii="Courier New" w:hAnsi="Courier New" w:cs="Courier New"/>
-          <w:color w:val="A31515"/>
-          <w:sz w:val="24"/>
-          <w:szCs w:val="19"/>
-          <w:lang w:val="en-US"/>
-        </w:rPr>
-        <w:t>stdio.h</w:t>
-      </w:r>
-      <w:proofErr w:type="spellEnd"/>
-      <w:r>
-        <w:rPr>
-          <w:rFonts w:ascii="Courier New" w:hAnsi="Courier New" w:cs="Courier New"/>
-          <w:color w:val="A31515"/>
-          <w:sz w:val="24"/>
-          <w:szCs w:val="19"/>
-          <w:lang w:val="en-US"/>
-        </w:rPr>
-        <w:t>&gt;</w:t>
-      </w:r>
-    </w:p>
-    <w:p>
-      <w:pPr>
-        <w:autoSpaceDE w:val="0"/>
-        <w:autoSpaceDN w:val="0"/>
-        <w:adjustRightInd w:val="0"/>
-        <w:spacing w:after="0" w:line="240" w:lineRule="auto"/>
-        <w:rPr>
-          <w:rFonts w:ascii="Courier New" w:hAnsi="Courier New" w:cs="Courier New"/>
-          <w:sz w:val="24"/>
-          <w:szCs w:val="19"/>
-          <w:lang w:val="en-US"/>
-        </w:rPr>
-      </w:pPr>
+        </w:rPr>
+        <w:t>else</w:t>
+      </w:r>
+      <w:proofErr w:type="spellEnd"/>
+    </w:p>
+    <w:p>
+      <w:pPr>
+        <w:autoSpaceDE w:val="0"/>
+        <w:autoSpaceDN w:val="0"/>
+        <w:adjustRightInd w:val="0"/>
+        <w:spacing w:after="0" w:line="240" w:lineRule="auto"/>
+        <w:rPr>
+          <w:rFonts w:ascii="Courier New" w:hAnsi="Courier New" w:cs="Courier New"/>
+          <w:sz w:val="24"/>
+          <w:szCs w:val="19"/>
+        </w:rPr>
+      </w:pPr>
+      <w:r>
+        <w:rPr>
+          <w:rFonts w:ascii="Courier New" w:hAnsi="Courier New" w:cs="Courier New"/>
+          <w:sz w:val="24"/>
+          <w:szCs w:val="19"/>
+        </w:rPr>
+        <w:tab/>
+      </w:r>
+      <w:r>
+        <w:rPr>
+          <w:rFonts w:ascii="Courier New" w:hAnsi="Courier New" w:cs="Courier New"/>
+          <w:sz w:val="24"/>
+          <w:szCs w:val="19"/>
+        </w:rPr>
+        <w:tab/>
+      </w:r>
+      <w:r>
+        <w:rPr>
+          <w:rFonts w:ascii="Courier New" w:hAnsi="Courier New" w:cs="Courier New"/>
+          <w:sz w:val="24"/>
+          <w:szCs w:val="19"/>
+        </w:rPr>
+        <w:tab/>
+      </w:r>
+      <w:proofErr w:type="spellStart"/>
+      <w:r>
+        <w:rPr>
+          <w:rFonts w:ascii="Courier New" w:hAnsi="Courier New" w:cs="Courier New"/>
+          <w:sz w:val="24"/>
+          <w:szCs w:val="19"/>
+        </w:rPr>
+        <w:t>printf</w:t>
+      </w:r>
+      <w:proofErr w:type="spellEnd"/>
+      <w:r>
+        <w:rPr>
+          <w:rFonts w:ascii="Courier New" w:hAnsi="Courier New" w:cs="Courier New"/>
+          <w:sz w:val="24"/>
+          <w:szCs w:val="19"/>
+        </w:rPr>
+        <w:t>(</w:t>
+      </w:r>
+      <w:r>
+        <w:rPr>
+          <w:rFonts w:ascii="Courier New" w:hAnsi="Courier New" w:cs="Courier New"/>
+          <w:color w:val="A31515"/>
+          <w:sz w:val="24"/>
+          <w:szCs w:val="19"/>
+        </w:rPr>
+        <w:t>"Нет такого пользователя!"</w:t>
+      </w:r>
+      <w:r>
+        <w:rPr>
+          <w:rFonts w:ascii="Courier New" w:hAnsi="Courier New" w:cs="Courier New"/>
+          <w:sz w:val="24"/>
+          <w:szCs w:val="19"/>
+        </w:rPr>
+        <w:t>);</w:t>
+      </w:r>
+    </w:p>
+    <w:p>
+      <w:pPr>
+        <w:autoSpaceDE w:val="0"/>
+        <w:autoSpaceDN w:val="0"/>
+        <w:adjustRightInd w:val="0"/>
+        <w:spacing w:after="0" w:line="240" w:lineRule="auto"/>
+        <w:rPr>
+          <w:rFonts w:ascii="Courier New" w:hAnsi="Courier New" w:cs="Courier New"/>
+          <w:sz w:val="24"/>
+          <w:szCs w:val="19"/>
+        </w:rPr>
+      </w:pPr>
+      <w:r>
+        <w:rPr>
+          <w:rFonts w:ascii="Courier New" w:hAnsi="Courier New" w:cs="Courier New"/>
+          <w:sz w:val="24"/>
+          <w:szCs w:val="19"/>
+        </w:rPr>
+        <w:tab/>
+        <w:t>}</w:t>
+      </w:r>
+    </w:p>
+    <w:p>
+      <w:pPr>
+        <w:autoSpaceDE w:val="0"/>
+        <w:autoSpaceDN w:val="0"/>
+        <w:adjustRightInd w:val="0"/>
+        <w:spacing w:after="0" w:line="240" w:lineRule="auto"/>
+        <w:rPr>
+          <w:rFonts w:ascii="Courier New" w:hAnsi="Courier New" w:cs="Courier New"/>
+          <w:sz w:val="24"/>
+          <w:szCs w:val="19"/>
+        </w:rPr>
+      </w:pPr>
+      <w:r>
+        <w:rPr>
+          <w:rFonts w:ascii="Courier New" w:hAnsi="Courier New" w:cs="Courier New"/>
+          <w:sz w:val="24"/>
+          <w:szCs w:val="19"/>
+        </w:rPr>
+        <w:tab/>
+      </w:r>
+      <w:proofErr w:type="spellStart"/>
       <w:r>
         <w:rPr>
           <w:rFonts w:ascii="Courier New" w:hAnsi="Courier New" w:cs="Courier New"/>
           <w:color w:val="0000FF"/>
           <w:sz w:val="24"/>
           <w:szCs w:val="19"/>
-          <w:lang w:val="en-US"/>
-        </w:rPr>
-        <w:t>#include</w:t>
-      </w:r>
-      <w:r>
-        <w:rPr>
-          <w:rFonts w:ascii="Courier New" w:hAnsi="Courier New" w:cs="Courier New"/>
-          <w:sz w:val="24"/>
-          <w:szCs w:val="19"/>
-          <w:lang w:val="en-US"/>
-        </w:rPr>
-        <w:t xml:space="preserve"> </w:t>
-      </w:r>
-      <w:r>
-        <w:rPr>
-          <w:rFonts w:ascii="Courier New" w:hAnsi="Courier New" w:cs="Courier New"/>
-          <w:color w:val="A31515"/>
-          <w:sz w:val="24"/>
-          <w:szCs w:val="19"/>
-          <w:lang w:val="en-US"/>
-        </w:rPr>
-        <w:t>&lt;</w:t>
-      </w:r>
-      <w:proofErr w:type="spellStart"/>
-      <w:r>
-        <w:rPr>
-          <w:rFonts w:ascii="Courier New" w:hAnsi="Courier New" w:cs="Courier New"/>
-          <w:color w:val="A31515"/>
-          <w:sz w:val="24"/>
-          <w:szCs w:val="19"/>
-          <w:lang w:val="en-US"/>
-        </w:rPr>
-        <w:t>string.h</w:t>
-      </w:r>
-      <w:proofErr w:type="spellEnd"/>
-      <w:r>
-        <w:rPr>
-          <w:rFonts w:ascii="Courier New" w:hAnsi="Courier New" w:cs="Courier New"/>
-          <w:color w:val="A31515"/>
-          <w:sz w:val="24"/>
-          <w:szCs w:val="19"/>
-          <w:lang w:val="en-US"/>
-        </w:rPr>
-        <w:t>&gt;</w:t>
-      </w:r>
-    </w:p>
-    <w:p>
-      <w:pPr>
-        <w:autoSpaceDE w:val="0"/>
-        <w:autoSpaceDN w:val="0"/>
-        <w:adjustRightInd w:val="0"/>
-        <w:spacing w:after="0" w:line="240" w:lineRule="auto"/>
-        <w:rPr>
-          <w:rFonts w:ascii="Courier New" w:hAnsi="Courier New" w:cs="Courier New"/>
-          <w:sz w:val="24"/>
-          <w:szCs w:val="19"/>
-          <w:lang w:val="en-US"/>
-        </w:rPr>
-      </w:pPr>
-      <w:r>
-        <w:rPr>
-          <w:rFonts w:ascii="Courier New" w:hAnsi="Courier New" w:cs="Courier New"/>
-          <w:color w:val="0000FF"/>
-          <w:sz w:val="24"/>
-          <w:szCs w:val="19"/>
-          <w:lang w:val="en-US"/>
-        </w:rPr>
-        <w:t>#include</w:t>
-      </w:r>
-      <w:r>
-        <w:rPr>
-          <w:rFonts w:ascii="Courier New" w:hAnsi="Courier New" w:cs="Courier New"/>
-          <w:color w:val="A31515"/>
-          <w:sz w:val="24"/>
-          <w:szCs w:val="19"/>
-          <w:lang w:val="en-US"/>
-        </w:rPr>
-        <w:t>&lt;</w:t>
-      </w:r>
-      <w:proofErr w:type="spellStart"/>
-      <w:r>
-        <w:rPr>
-          <w:rFonts w:ascii="Courier New" w:hAnsi="Courier New" w:cs="Courier New"/>
-          <w:color w:val="A31515"/>
-          <w:sz w:val="24"/>
-          <w:szCs w:val="19"/>
-          <w:lang w:val="en-US"/>
-        </w:rPr>
-        <w:t>locale.h</w:t>
-      </w:r>
-      <w:proofErr w:type="spellEnd"/>
-      <w:r>
-        <w:rPr>
-          <w:rFonts w:ascii="Courier New" w:hAnsi="Courier New" w:cs="Courier New"/>
-          <w:color w:val="A31515"/>
-          <w:sz w:val="24"/>
-          <w:szCs w:val="19"/>
-          <w:lang w:val="en-US"/>
-        </w:rPr>
-        <w:t>&gt;</w:t>
-      </w:r>
-    </w:p>
-    <w:p>
-      <w:pPr>
-        <w:autoSpaceDE w:val="0"/>
-        <w:autoSpaceDN w:val="0"/>
-        <w:adjustRightInd w:val="0"/>
-        <w:spacing w:after="0" w:line="240" w:lineRule="auto"/>
-        <w:rPr>
-          <w:rFonts w:ascii="Courier New" w:hAnsi="Courier New" w:cs="Courier New"/>
-          <w:sz w:val="24"/>
-          <w:szCs w:val="19"/>
-          <w:lang w:val="en-US"/>
-        </w:rPr>
-      </w:pPr>
-    </w:p>
-    <w:p>
-      <w:pPr>
-        <w:autoSpaceDE w:val="0"/>
-        <w:autoSpaceDN w:val="0"/>
-        <w:adjustRightInd w:val="0"/>
-        <w:spacing w:after="0" w:line="240" w:lineRule="auto"/>
-        <w:rPr>
-          <w:rFonts w:ascii="Courier New" w:hAnsi="Courier New" w:cs="Courier New"/>
-          <w:sz w:val="24"/>
-          <w:szCs w:val="19"/>
-          <w:lang w:val="en-US"/>
-        </w:rPr>
-      </w:pPr>
-      <w:proofErr w:type="spellStart"/>
-      <w:proofErr w:type="gramStart"/>
-      <w:r>
-        <w:rPr>
-          <w:rFonts w:ascii="Courier New" w:hAnsi="Courier New" w:cs="Courier New"/>
-          <w:color w:val="0000FF"/>
-          <w:sz w:val="24"/>
-          <w:szCs w:val="19"/>
-          <w:lang w:val="en-US"/>
-        </w:rPr>
-        <w:t>int</w:t>
-      </w:r>
-      <w:proofErr w:type="spellEnd"/>
-      <w:proofErr w:type="gramEnd"/>
-      <w:r>
-        <w:rPr>
-          <w:rFonts w:ascii="Courier New" w:hAnsi="Courier New" w:cs="Courier New"/>
-          <w:sz w:val="24"/>
-          <w:szCs w:val="19"/>
-          <w:lang w:val="en-US"/>
-        </w:rPr>
-        <w:t xml:space="preserve"> main () </w:t>
-      </w:r>
-    </w:p>
-    <w:p>
-      <w:pPr>
-        <w:autoSpaceDE w:val="0"/>
-        <w:autoSpaceDN w:val="0"/>
-        <w:adjustRightInd w:val="0"/>
-        <w:spacing w:after="0" w:line="240" w:lineRule="auto"/>
-        <w:rPr>
-          <w:rFonts w:ascii="Courier New" w:hAnsi="Courier New" w:cs="Courier New"/>
-          <w:sz w:val="24"/>
-          <w:szCs w:val="19"/>
-          <w:lang w:val="en-US"/>
-        </w:rPr>
-      </w:pPr>
-      <w:r>
-        <w:rPr>
-          <w:rFonts w:ascii="Courier New" w:hAnsi="Courier New" w:cs="Courier New"/>
-          <w:sz w:val="24"/>
-          <w:szCs w:val="19"/>
-          <w:lang w:val="en-US"/>
-        </w:rPr>
-        <w:t>{</w:t>
-      </w:r>
-    </w:p>
-    <w:p>
-      <w:pPr>
-        <w:autoSpaceDE w:val="0"/>
-        <w:autoSpaceDN w:val="0"/>
-        <w:adjustRightInd w:val="0"/>
-        <w:spacing w:after="0" w:line="240" w:lineRule="auto"/>
-        <w:rPr>
-          <w:rFonts w:ascii="Courier New" w:hAnsi="Courier New" w:cs="Courier New"/>
-          <w:sz w:val="24"/>
-          <w:szCs w:val="19"/>
-          <w:lang w:val="en-US"/>
-        </w:rPr>
-      </w:pPr>
-      <w:r>
-        <w:rPr>
-          <w:rFonts w:ascii="Courier New" w:hAnsi="Courier New" w:cs="Courier New"/>
-          <w:sz w:val="24"/>
-          <w:szCs w:val="19"/>
-          <w:lang w:val="en-US"/>
-        </w:rPr>
-        <w:tab/>
-      </w:r>
-      <w:proofErr w:type="spellStart"/>
-      <w:proofErr w:type="gramStart"/>
-      <w:r>
-        <w:rPr>
-          <w:rFonts w:ascii="Courier New" w:hAnsi="Courier New" w:cs="Courier New"/>
-          <w:sz w:val="24"/>
-          <w:szCs w:val="19"/>
-          <w:lang w:val="en-US"/>
-        </w:rPr>
-        <w:t>setlocale</w:t>
-      </w:r>
-      <w:proofErr w:type="spellEnd"/>
-      <w:r>
-        <w:rPr>
-          <w:rFonts w:ascii="Courier New" w:hAnsi="Courier New" w:cs="Courier New"/>
-          <w:sz w:val="24"/>
-          <w:szCs w:val="19"/>
-          <w:lang w:val="en-US"/>
-        </w:rPr>
-        <w:t>(</w:t>
-      </w:r>
-      <w:proofErr w:type="gramEnd"/>
-      <w:r>
-        <w:rPr>
-          <w:rFonts w:ascii="Courier New" w:hAnsi="Courier New" w:cs="Courier New"/>
-          <w:sz w:val="24"/>
-          <w:szCs w:val="19"/>
-          <w:lang w:val="en-US"/>
-        </w:rPr>
-        <w:t xml:space="preserve">LC_ALL, </w:t>
-      </w:r>
-      <w:r>
-        <w:rPr>
-          <w:rFonts w:ascii="Courier New" w:hAnsi="Courier New" w:cs="Courier New"/>
-          <w:color w:val="A31515"/>
-          <w:sz w:val="24"/>
-          <w:szCs w:val="19"/>
-          <w:lang w:val="en-US"/>
-        </w:rPr>
-        <w:t>"</w:t>
-      </w:r>
-      <w:proofErr w:type="spellStart"/>
-      <w:r>
-        <w:rPr>
-          <w:rFonts w:ascii="Courier New" w:hAnsi="Courier New" w:cs="Courier New"/>
-          <w:color w:val="A31515"/>
-          <w:sz w:val="24"/>
-          <w:szCs w:val="19"/>
-          <w:lang w:val="en-US"/>
-        </w:rPr>
-        <w:t>rus</w:t>
-      </w:r>
-      <w:proofErr w:type="spellEnd"/>
-      <w:r>
-        <w:rPr>
-          <w:rFonts w:ascii="Courier New" w:hAnsi="Courier New" w:cs="Courier New"/>
-          <w:color w:val="A31515"/>
-          <w:sz w:val="24"/>
-          <w:szCs w:val="19"/>
-          <w:lang w:val="en-US"/>
-        </w:rPr>
-        <w:t>"</w:t>
-      </w:r>
-      <w:r>
-        <w:rPr>
-          <w:rFonts w:ascii="Courier New" w:hAnsi="Courier New" w:cs="Courier New"/>
-          <w:sz w:val="24"/>
-          <w:szCs w:val="19"/>
-          <w:lang w:val="en-US"/>
-        </w:rPr>
-        <w:t>);</w:t>
-      </w:r>
-    </w:p>
-    <w:p>
-      <w:pPr>
-        <w:autoSpaceDE w:val="0"/>
-        <w:autoSpaceDN w:val="0"/>
-        <w:adjustRightInd w:val="0"/>
-        <w:spacing w:after="0" w:line="240" w:lineRule="auto"/>
-        <w:rPr>
-          <w:rFonts w:ascii="Courier New" w:hAnsi="Courier New" w:cs="Courier New"/>
-          <w:sz w:val="24"/>
-          <w:szCs w:val="19"/>
-          <w:lang w:val="en-US"/>
-        </w:rPr>
-      </w:pPr>
-      <w:r>
-        <w:rPr>
-          <w:rFonts w:ascii="Courier New" w:hAnsi="Courier New" w:cs="Courier New"/>
-          <w:sz w:val="24"/>
-          <w:szCs w:val="19"/>
-          <w:lang w:val="en-US"/>
-        </w:rPr>
-        <w:tab/>
-      </w:r>
-      <w:proofErr w:type="spellStart"/>
-      <w:proofErr w:type="gramStart"/>
-      <w:r>
-        <w:rPr>
-          <w:rFonts w:ascii="Courier New" w:hAnsi="Courier New" w:cs="Courier New"/>
-          <w:color w:val="0000FF"/>
-          <w:sz w:val="24"/>
-          <w:szCs w:val="19"/>
-          <w:lang w:val="en-US"/>
-        </w:rPr>
-        <w:t>struct</w:t>
-      </w:r>
-      <w:proofErr w:type="spellEnd"/>
-      <w:proofErr w:type="gramEnd"/>
-      <w:r>
-        <w:rPr>
-          <w:rFonts w:ascii="Courier New" w:hAnsi="Courier New" w:cs="Courier New"/>
-          <w:sz w:val="24"/>
-          <w:szCs w:val="19"/>
-          <w:lang w:val="en-US"/>
-        </w:rPr>
-        <w:t xml:space="preserve"> student </w:t>
-      </w:r>
-    </w:p>
-    <w:p>
-      <w:pPr>
-        <w:autoSpaceDE w:val="0"/>
-        <w:autoSpaceDN w:val="0"/>
-        <w:adjustRightInd w:val="0"/>
-        <w:spacing w:after="0" w:line="240" w:lineRule="auto"/>
-        <w:rPr>
-          <w:rFonts w:ascii="Courier New" w:hAnsi="Courier New" w:cs="Courier New"/>
-          <w:sz w:val="24"/>
-          <w:szCs w:val="19"/>
-          <w:lang w:val="en-US"/>
-        </w:rPr>
-      </w:pPr>
-      <w:r>
-        <w:rPr>
-          <w:rFonts w:ascii="Courier New" w:hAnsi="Courier New" w:cs="Courier New"/>
-          <w:sz w:val="24"/>
-          <w:szCs w:val="19"/>
-          <w:lang w:val="en-US"/>
-        </w:rPr>
-        <w:tab/>
-        <w:t>{</w:t>
-      </w:r>
-    </w:p>
-    <w:p>
-      <w:pPr>
-        <w:autoSpaceDE w:val="0"/>
-        <w:autoSpaceDN w:val="0"/>
-        <w:adjustRightInd w:val="0"/>
-        <w:spacing w:after="0" w:line="240" w:lineRule="auto"/>
-        <w:rPr>
-          <w:rFonts w:ascii="Courier New" w:hAnsi="Courier New" w:cs="Courier New"/>
-          <w:sz w:val="24"/>
-          <w:szCs w:val="19"/>
-          <w:lang w:val="en-US"/>
-        </w:rPr>
-      </w:pPr>
-      <w:r>
-        <w:rPr>
-          <w:rFonts w:ascii="Courier New" w:hAnsi="Courier New" w:cs="Courier New"/>
-          <w:sz w:val="24"/>
-          <w:szCs w:val="19"/>
-          <w:lang w:val="en-US"/>
-        </w:rPr>
-        <w:lastRenderedPageBreak/>
-        <w:tab/>
-      </w:r>
-      <w:r>
-        <w:rPr>
-          <w:rFonts w:ascii="Courier New" w:hAnsi="Courier New" w:cs="Courier New"/>
-          <w:sz w:val="24"/>
-          <w:szCs w:val="19"/>
-          <w:lang w:val="en-US"/>
-        </w:rPr>
-        <w:tab/>
-      </w:r>
-      <w:proofErr w:type="gramStart"/>
-      <w:r>
-        <w:rPr>
-          <w:rFonts w:ascii="Courier New" w:hAnsi="Courier New" w:cs="Courier New"/>
-          <w:color w:val="0000FF"/>
-          <w:sz w:val="24"/>
-          <w:szCs w:val="19"/>
-          <w:lang w:val="en-US"/>
-        </w:rPr>
-        <w:t>char</w:t>
-      </w:r>
-      <w:proofErr w:type="gramEnd"/>
-      <w:r>
-        <w:rPr>
-          <w:rFonts w:ascii="Courier New" w:hAnsi="Courier New" w:cs="Courier New"/>
-          <w:sz w:val="24"/>
-          <w:szCs w:val="19"/>
-          <w:lang w:val="en-US"/>
-        </w:rPr>
-        <w:t xml:space="preserve"> surname[15];</w:t>
-      </w:r>
-    </w:p>
-    <w:p>
-      <w:pPr>
-        <w:autoSpaceDE w:val="0"/>
-        <w:autoSpaceDN w:val="0"/>
-        <w:adjustRightInd w:val="0"/>
-        <w:spacing w:after="0" w:line="240" w:lineRule="auto"/>
-        <w:rPr>
-          <w:rFonts w:ascii="Courier New" w:hAnsi="Courier New" w:cs="Courier New"/>
-          <w:sz w:val="24"/>
-          <w:szCs w:val="19"/>
-          <w:lang w:val="en-US"/>
-        </w:rPr>
-      </w:pPr>
-      <w:r>
-        <w:rPr>
-          <w:rFonts w:ascii="Courier New" w:hAnsi="Courier New" w:cs="Courier New"/>
-          <w:sz w:val="24"/>
-          <w:szCs w:val="19"/>
-          <w:lang w:val="en-US"/>
-        </w:rPr>
-        <w:tab/>
-      </w:r>
-      <w:r>
-        <w:rPr>
-          <w:rFonts w:ascii="Courier New" w:hAnsi="Courier New" w:cs="Courier New"/>
-          <w:sz w:val="24"/>
-          <w:szCs w:val="19"/>
-          <w:lang w:val="en-US"/>
-        </w:rPr>
-        <w:tab/>
-      </w:r>
-      <w:proofErr w:type="gramStart"/>
-      <w:r>
-        <w:rPr>
-          <w:rFonts w:ascii="Courier New" w:hAnsi="Courier New" w:cs="Courier New"/>
-          <w:color w:val="0000FF"/>
-          <w:sz w:val="24"/>
-          <w:szCs w:val="19"/>
-          <w:lang w:val="en-US"/>
-        </w:rPr>
-        <w:t>char</w:t>
-      </w:r>
-      <w:proofErr w:type="gramEnd"/>
-      <w:r>
-        <w:rPr>
-          <w:rFonts w:ascii="Courier New" w:hAnsi="Courier New" w:cs="Courier New"/>
-          <w:sz w:val="24"/>
-          <w:szCs w:val="19"/>
-          <w:lang w:val="en-US"/>
-        </w:rPr>
-        <w:t xml:space="preserve"> name[15];</w:t>
-      </w:r>
-    </w:p>
-    <w:p>
-      <w:pPr>
-        <w:autoSpaceDE w:val="0"/>
-        <w:autoSpaceDN w:val="0"/>
-        <w:adjustRightInd w:val="0"/>
-        <w:spacing w:after="0" w:line="240" w:lineRule="auto"/>
-        <w:rPr>
-          <w:rFonts w:ascii="Courier New" w:hAnsi="Courier New" w:cs="Courier New"/>
-          <w:sz w:val="24"/>
-          <w:szCs w:val="19"/>
-          <w:lang w:val="en-US"/>
-        </w:rPr>
-      </w:pPr>
-      <w:r>
-        <w:rPr>
-          <w:rFonts w:ascii="Courier New" w:hAnsi="Courier New" w:cs="Courier New"/>
-          <w:sz w:val="24"/>
-          <w:szCs w:val="19"/>
-          <w:lang w:val="en-US"/>
-        </w:rPr>
-        <w:tab/>
-      </w:r>
-      <w:r>
-        <w:rPr>
-          <w:rFonts w:ascii="Courier New" w:hAnsi="Courier New" w:cs="Courier New"/>
-          <w:sz w:val="24"/>
-          <w:szCs w:val="19"/>
-          <w:lang w:val="en-US"/>
-        </w:rPr>
-        <w:tab/>
-      </w:r>
-      <w:proofErr w:type="spellStart"/>
-      <w:proofErr w:type="gramStart"/>
-      <w:r>
-        <w:rPr>
-          <w:rFonts w:ascii="Courier New" w:hAnsi="Courier New" w:cs="Courier New"/>
-          <w:color w:val="0000FF"/>
-          <w:sz w:val="24"/>
-          <w:szCs w:val="19"/>
-          <w:lang w:val="en-US"/>
-        </w:rPr>
-        <w:t>int</w:t>
-      </w:r>
-      <w:proofErr w:type="spellEnd"/>
-      <w:proofErr w:type="gramEnd"/>
-      <w:r>
-        <w:rPr>
-          <w:rFonts w:ascii="Courier New" w:hAnsi="Courier New" w:cs="Courier New"/>
-          <w:sz w:val="24"/>
-          <w:szCs w:val="19"/>
-          <w:lang w:val="en-US"/>
-        </w:rPr>
-        <w:t xml:space="preserve"> age;</w:t>
-      </w:r>
-    </w:p>
-    <w:p>
-      <w:pPr>
-        <w:autoSpaceDE w:val="0"/>
-        <w:autoSpaceDN w:val="0"/>
-        <w:adjustRightInd w:val="0"/>
-        <w:spacing w:after="0" w:line="240" w:lineRule="auto"/>
-        <w:rPr>
-          <w:rFonts w:ascii="Courier New" w:hAnsi="Courier New" w:cs="Courier New"/>
-          <w:sz w:val="24"/>
-          <w:szCs w:val="19"/>
-          <w:lang w:val="en-US"/>
-        </w:rPr>
-      </w:pPr>
-      <w:r>
-        <w:rPr>
-          <w:rFonts w:ascii="Courier New" w:hAnsi="Courier New" w:cs="Courier New"/>
-          <w:sz w:val="24"/>
-          <w:szCs w:val="19"/>
-          <w:lang w:val="en-US"/>
-        </w:rPr>
-        <w:tab/>
-      </w:r>
-      <w:r>
-        <w:rPr>
-          <w:rFonts w:ascii="Courier New" w:hAnsi="Courier New" w:cs="Courier New"/>
-          <w:sz w:val="24"/>
-          <w:szCs w:val="19"/>
-          <w:lang w:val="en-US"/>
-        </w:rPr>
-        <w:tab/>
-      </w:r>
-      <w:proofErr w:type="gramStart"/>
-      <w:r>
-        <w:rPr>
-          <w:rFonts w:ascii="Courier New" w:hAnsi="Courier New" w:cs="Courier New"/>
-          <w:color w:val="0000FF"/>
-          <w:sz w:val="24"/>
-          <w:szCs w:val="19"/>
-          <w:lang w:val="en-US"/>
-        </w:rPr>
-        <w:t>char</w:t>
-      </w:r>
-      <w:proofErr w:type="gramEnd"/>
-      <w:r>
-        <w:rPr>
-          <w:rFonts w:ascii="Courier New" w:hAnsi="Courier New" w:cs="Courier New"/>
-          <w:sz w:val="24"/>
-          <w:szCs w:val="19"/>
-          <w:lang w:val="en-US"/>
-        </w:rPr>
-        <w:t xml:space="preserve"> </w:t>
-      </w:r>
-      <w:proofErr w:type="spellStart"/>
-      <w:r>
-        <w:rPr>
-          <w:rFonts w:ascii="Courier New" w:hAnsi="Courier New" w:cs="Courier New"/>
-          <w:sz w:val="24"/>
-          <w:szCs w:val="19"/>
-          <w:lang w:val="en-US"/>
-        </w:rPr>
-        <w:t>falucty</w:t>
-      </w:r>
-      <w:proofErr w:type="spellEnd"/>
-      <w:r>
-        <w:rPr>
-          <w:rFonts w:ascii="Courier New" w:hAnsi="Courier New" w:cs="Courier New"/>
-          <w:sz w:val="24"/>
-          <w:szCs w:val="19"/>
-          <w:lang w:val="en-US"/>
-        </w:rPr>
-        <w:t>[15];</w:t>
-      </w:r>
-    </w:p>
-    <w:p>
-      <w:pPr>
-        <w:autoSpaceDE w:val="0"/>
-        <w:autoSpaceDN w:val="0"/>
-        <w:adjustRightInd w:val="0"/>
-        <w:spacing w:after="0" w:line="240" w:lineRule="auto"/>
-        <w:rPr>
-          <w:rFonts w:ascii="Courier New" w:hAnsi="Courier New" w:cs="Courier New"/>
-          <w:sz w:val="24"/>
-          <w:szCs w:val="19"/>
-          <w:lang w:val="en-US"/>
-        </w:rPr>
-      </w:pPr>
-      <w:r>
-        <w:rPr>
-          <w:rFonts w:ascii="Courier New" w:hAnsi="Courier New" w:cs="Courier New"/>
-          <w:sz w:val="24"/>
-          <w:szCs w:val="19"/>
-          <w:lang w:val="en-US"/>
-        </w:rPr>
-        <w:tab/>
-      </w:r>
-      <w:proofErr w:type="gramStart"/>
-      <w:r>
-        <w:rPr>
-          <w:rFonts w:ascii="Courier New" w:hAnsi="Courier New" w:cs="Courier New"/>
-          <w:sz w:val="24"/>
-          <w:szCs w:val="19"/>
-          <w:lang w:val="en-US"/>
-        </w:rPr>
-        <w:t>}stud</w:t>
-      </w:r>
-      <w:proofErr w:type="gramEnd"/>
-      <w:r>
-        <w:rPr>
-          <w:rFonts w:ascii="Courier New" w:hAnsi="Courier New" w:cs="Courier New"/>
-          <w:sz w:val="24"/>
-          <w:szCs w:val="19"/>
-          <w:lang w:val="en-US"/>
-        </w:rPr>
-        <w:t>[3];</w:t>
-      </w:r>
-    </w:p>
-    <w:p>
-      <w:pPr>
-        <w:autoSpaceDE w:val="0"/>
-        <w:autoSpaceDN w:val="0"/>
-        <w:adjustRightInd w:val="0"/>
-        <w:spacing w:after="0" w:line="240" w:lineRule="auto"/>
-        <w:rPr>
-          <w:rFonts w:ascii="Courier New" w:hAnsi="Courier New" w:cs="Courier New"/>
-          <w:sz w:val="24"/>
-          <w:szCs w:val="19"/>
-          <w:lang w:val="en-US"/>
-        </w:rPr>
-      </w:pPr>
-    </w:p>
-    <w:p>
-      <w:pPr>
-        <w:autoSpaceDE w:val="0"/>
-        <w:autoSpaceDN w:val="0"/>
-        <w:adjustRightInd w:val="0"/>
-        <w:spacing w:after="0" w:line="240" w:lineRule="auto"/>
-        <w:rPr>
-          <w:rFonts w:ascii="Courier New" w:hAnsi="Courier New" w:cs="Courier New"/>
-          <w:sz w:val="24"/>
-          <w:szCs w:val="19"/>
-          <w:lang w:val="en-US"/>
-        </w:rPr>
-      </w:pPr>
-      <w:r>
-        <w:rPr>
-          <w:rFonts w:ascii="Courier New" w:hAnsi="Courier New" w:cs="Courier New"/>
-          <w:sz w:val="24"/>
-          <w:szCs w:val="19"/>
-          <w:lang w:val="en-US"/>
-        </w:rPr>
-        <w:tab/>
-      </w:r>
-      <w:proofErr w:type="gramStart"/>
-      <w:r>
-        <w:rPr>
-          <w:rFonts w:ascii="Courier New" w:hAnsi="Courier New" w:cs="Courier New"/>
-          <w:color w:val="0000FF"/>
-          <w:sz w:val="24"/>
-          <w:szCs w:val="19"/>
-          <w:lang w:val="en-US"/>
-        </w:rPr>
-        <w:t>char</w:t>
-      </w:r>
-      <w:proofErr w:type="gramEnd"/>
-      <w:r>
-        <w:rPr>
-          <w:rFonts w:ascii="Courier New" w:hAnsi="Courier New" w:cs="Courier New"/>
-          <w:sz w:val="24"/>
-          <w:szCs w:val="19"/>
-          <w:lang w:val="en-US"/>
-        </w:rPr>
-        <w:t xml:space="preserve"> person[15];</w:t>
-      </w:r>
-    </w:p>
-    <w:p>
-      <w:pPr>
-        <w:autoSpaceDE w:val="0"/>
-        <w:autoSpaceDN w:val="0"/>
-        <w:adjustRightInd w:val="0"/>
-        <w:spacing w:after="0" w:line="240" w:lineRule="auto"/>
-        <w:rPr>
-          <w:rFonts w:ascii="Courier New" w:hAnsi="Courier New" w:cs="Courier New"/>
-          <w:sz w:val="24"/>
-          <w:szCs w:val="19"/>
-          <w:lang w:val="en-US"/>
-        </w:rPr>
-      </w:pPr>
-      <w:r>
-        <w:rPr>
-          <w:rFonts w:ascii="Courier New" w:hAnsi="Courier New" w:cs="Courier New"/>
-          <w:sz w:val="24"/>
-          <w:szCs w:val="19"/>
-          <w:lang w:val="en-US"/>
-        </w:rPr>
-        <w:tab/>
-      </w:r>
-      <w:proofErr w:type="gramStart"/>
-      <w:r>
-        <w:rPr>
-          <w:rFonts w:ascii="Courier New" w:hAnsi="Courier New" w:cs="Courier New"/>
-          <w:color w:val="0000FF"/>
-          <w:sz w:val="24"/>
-          <w:szCs w:val="19"/>
-          <w:lang w:val="en-US"/>
-        </w:rPr>
-        <w:t>for</w:t>
-      </w:r>
-      <w:proofErr w:type="gramEnd"/>
-      <w:r>
-        <w:rPr>
-          <w:rFonts w:ascii="Courier New" w:hAnsi="Courier New" w:cs="Courier New"/>
-          <w:sz w:val="24"/>
-          <w:szCs w:val="19"/>
-          <w:lang w:val="en-US"/>
-        </w:rPr>
-        <w:t xml:space="preserve"> (</w:t>
-      </w:r>
-      <w:proofErr w:type="spellStart"/>
-      <w:r>
-        <w:rPr>
-          <w:rFonts w:ascii="Courier New" w:hAnsi="Courier New" w:cs="Courier New"/>
-          <w:color w:val="0000FF"/>
-          <w:sz w:val="24"/>
-          <w:szCs w:val="19"/>
-          <w:lang w:val="en-US"/>
-        </w:rPr>
-        <w:t>int</w:t>
-      </w:r>
-      <w:proofErr w:type="spellEnd"/>
-      <w:r>
-        <w:rPr>
-          <w:rFonts w:ascii="Courier New" w:hAnsi="Courier New" w:cs="Courier New"/>
-          <w:sz w:val="24"/>
-          <w:szCs w:val="19"/>
-          <w:lang w:val="en-US"/>
-        </w:rPr>
-        <w:t xml:space="preserve"> </w:t>
-      </w:r>
-      <w:proofErr w:type="spellStart"/>
-      <w:r>
-        <w:rPr>
-          <w:rFonts w:ascii="Courier New" w:hAnsi="Courier New" w:cs="Courier New"/>
-          <w:sz w:val="24"/>
-          <w:szCs w:val="19"/>
-          <w:lang w:val="en-US"/>
-        </w:rPr>
-        <w:t>i</w:t>
-      </w:r>
-      <w:proofErr w:type="spellEnd"/>
-      <w:r>
-        <w:rPr>
-          <w:rFonts w:ascii="Courier New" w:hAnsi="Courier New" w:cs="Courier New"/>
-          <w:sz w:val="24"/>
-          <w:szCs w:val="19"/>
-          <w:lang w:val="en-US"/>
-        </w:rPr>
-        <w:t xml:space="preserve"> = 0; </w:t>
-      </w:r>
-      <w:proofErr w:type="spellStart"/>
-      <w:r>
-        <w:rPr>
-          <w:rFonts w:ascii="Courier New" w:hAnsi="Courier New" w:cs="Courier New"/>
-          <w:sz w:val="24"/>
-          <w:szCs w:val="19"/>
-          <w:lang w:val="en-US"/>
-        </w:rPr>
-        <w:t>i</w:t>
-      </w:r>
-      <w:proofErr w:type="spellEnd"/>
-      <w:r>
-        <w:rPr>
-          <w:rFonts w:ascii="Courier New" w:hAnsi="Courier New" w:cs="Courier New"/>
-          <w:sz w:val="24"/>
-          <w:szCs w:val="19"/>
-          <w:lang w:val="en-US"/>
-        </w:rPr>
-        <w:t xml:space="preserve"> &lt; 3; </w:t>
-      </w:r>
-      <w:proofErr w:type="spellStart"/>
-      <w:r>
-        <w:rPr>
-          <w:rFonts w:ascii="Courier New" w:hAnsi="Courier New" w:cs="Courier New"/>
-          <w:sz w:val="24"/>
-          <w:szCs w:val="19"/>
-          <w:lang w:val="en-US"/>
-        </w:rPr>
-        <w:t>i</w:t>
-      </w:r>
-      <w:proofErr w:type="spellEnd"/>
-      <w:r>
-        <w:rPr>
-          <w:rFonts w:ascii="Courier New" w:hAnsi="Courier New" w:cs="Courier New"/>
-          <w:sz w:val="24"/>
-          <w:szCs w:val="19"/>
-          <w:lang w:val="en-US"/>
-        </w:rPr>
-        <w:t>++)</w:t>
-      </w:r>
-    </w:p>
-    <w:p>
-      <w:pPr>
-        <w:autoSpaceDE w:val="0"/>
-        <w:autoSpaceDN w:val="0"/>
-        <w:adjustRightInd w:val="0"/>
-        <w:spacing w:after="0" w:line="240" w:lineRule="auto"/>
-        <w:rPr>
-          <w:rFonts w:ascii="Courier New" w:hAnsi="Courier New" w:cs="Courier New"/>
-          <w:sz w:val="24"/>
-          <w:szCs w:val="19"/>
-          <w:lang w:val="en-US"/>
-        </w:rPr>
-      </w:pPr>
-      <w:r>
-        <w:rPr>
-          <w:rFonts w:ascii="Courier New" w:hAnsi="Courier New" w:cs="Courier New"/>
-          <w:sz w:val="24"/>
-          <w:szCs w:val="19"/>
-          <w:lang w:val="en-US"/>
-        </w:rPr>
-        <w:tab/>
-        <w:t>{</w:t>
-      </w:r>
-    </w:p>
-    <w:p>
-      <w:pPr>
-        <w:autoSpaceDE w:val="0"/>
-        <w:autoSpaceDN w:val="0"/>
-        <w:adjustRightInd w:val="0"/>
-        <w:spacing w:after="0" w:line="240" w:lineRule="auto"/>
-        <w:rPr>
-          <w:rFonts w:ascii="Courier New" w:hAnsi="Courier New" w:cs="Courier New"/>
-          <w:sz w:val="24"/>
-          <w:szCs w:val="19"/>
-          <w:lang w:val="en-US"/>
-        </w:rPr>
-      </w:pPr>
-      <w:r>
-        <w:rPr>
-          <w:rFonts w:ascii="Courier New" w:hAnsi="Courier New" w:cs="Courier New"/>
-          <w:sz w:val="24"/>
-          <w:szCs w:val="19"/>
-          <w:lang w:val="en-US"/>
-        </w:rPr>
-        <w:tab/>
-      </w:r>
-      <w:r>
-        <w:rPr>
-          <w:rFonts w:ascii="Courier New" w:hAnsi="Courier New" w:cs="Courier New"/>
-          <w:sz w:val="24"/>
-          <w:szCs w:val="19"/>
-          <w:lang w:val="en-US"/>
-        </w:rPr>
-        <w:tab/>
-      </w:r>
-      <w:proofErr w:type="spellStart"/>
-      <w:proofErr w:type="gramStart"/>
-      <w:r>
-        <w:rPr>
-          <w:rFonts w:ascii="Courier New" w:hAnsi="Courier New" w:cs="Courier New"/>
-          <w:sz w:val="24"/>
-          <w:szCs w:val="19"/>
-          <w:lang w:val="en-US"/>
-        </w:rPr>
-        <w:t>printf</w:t>
-      </w:r>
-      <w:proofErr w:type="spellEnd"/>
-      <w:r>
-        <w:rPr>
-          <w:rFonts w:ascii="Courier New" w:hAnsi="Courier New" w:cs="Courier New"/>
-          <w:sz w:val="24"/>
-          <w:szCs w:val="19"/>
-          <w:lang w:val="en-US"/>
-        </w:rPr>
-        <w:t>(</w:t>
-      </w:r>
-      <w:proofErr w:type="gramEnd"/>
-      <w:r>
-        <w:rPr>
-          <w:rFonts w:ascii="Courier New" w:hAnsi="Courier New" w:cs="Courier New"/>
-          <w:color w:val="A31515"/>
-          <w:sz w:val="24"/>
-          <w:szCs w:val="19"/>
-          <w:lang w:val="en-US"/>
-        </w:rPr>
-        <w:t>"</w:t>
-      </w:r>
-      <w:r>
-        <w:rPr>
-          <w:rFonts w:ascii="Courier New" w:hAnsi="Courier New" w:cs="Courier New"/>
-          <w:color w:val="A31515"/>
-          <w:sz w:val="24"/>
-          <w:szCs w:val="19"/>
-        </w:rPr>
-        <w:t>Введите</w:t>
-      </w:r>
-      <w:r>
-        <w:rPr>
-          <w:rFonts w:ascii="Courier New" w:hAnsi="Courier New" w:cs="Courier New"/>
-          <w:color w:val="A31515"/>
-          <w:sz w:val="24"/>
-          <w:szCs w:val="19"/>
-          <w:lang w:val="en-US"/>
-        </w:rPr>
-        <w:t xml:space="preserve"> </w:t>
-      </w:r>
-      <w:r>
-        <w:rPr>
-          <w:rFonts w:ascii="Courier New" w:hAnsi="Courier New" w:cs="Courier New"/>
-          <w:color w:val="A31515"/>
-          <w:sz w:val="24"/>
-          <w:szCs w:val="19"/>
-        </w:rPr>
-        <w:t>фамилию</w:t>
-      </w:r>
-      <w:r>
-        <w:rPr>
-          <w:rFonts w:ascii="Courier New" w:hAnsi="Courier New" w:cs="Courier New"/>
-          <w:color w:val="A31515"/>
-          <w:sz w:val="24"/>
-          <w:szCs w:val="19"/>
-          <w:lang w:val="en-US"/>
-        </w:rPr>
-        <w:t xml:space="preserve"> </w:t>
-      </w:r>
-      <w:r>
-        <w:rPr>
-          <w:rFonts w:ascii="Courier New" w:hAnsi="Courier New" w:cs="Courier New"/>
-          <w:color w:val="A31515"/>
-          <w:sz w:val="24"/>
-          <w:szCs w:val="19"/>
-        </w:rPr>
-        <w:t>студента</w:t>
-      </w:r>
-      <w:r>
-        <w:rPr>
-          <w:rFonts w:ascii="Courier New" w:hAnsi="Courier New" w:cs="Courier New"/>
-          <w:color w:val="A31515"/>
-          <w:sz w:val="24"/>
-          <w:szCs w:val="19"/>
-          <w:lang w:val="en-US"/>
-        </w:rPr>
-        <w:t>: \n"</w:t>
-      </w:r>
-      <w:r>
-        <w:rPr>
-          <w:rFonts w:ascii="Courier New" w:hAnsi="Courier New" w:cs="Courier New"/>
-          <w:sz w:val="24"/>
-          <w:szCs w:val="19"/>
-          <w:lang w:val="en-US"/>
-        </w:rPr>
-        <w:t>);</w:t>
-      </w:r>
-    </w:p>
-    <w:p>
-      <w:pPr>
-        <w:autoSpaceDE w:val="0"/>
-        <w:autoSpaceDN w:val="0"/>
-        <w:adjustRightInd w:val="0"/>
-        <w:spacing w:after="0" w:line="240" w:lineRule="auto"/>
-        <w:rPr>
-          <w:rFonts w:ascii="Courier New" w:hAnsi="Courier New" w:cs="Courier New"/>
-          <w:sz w:val="24"/>
-          <w:szCs w:val="19"/>
-          <w:lang w:val="en-US"/>
-        </w:rPr>
-      </w:pPr>
-      <w:r>
-        <w:rPr>
-          <w:rFonts w:ascii="Courier New" w:hAnsi="Courier New" w:cs="Courier New"/>
-          <w:sz w:val="24"/>
-          <w:szCs w:val="19"/>
-          <w:lang w:val="en-US"/>
-        </w:rPr>
-        <w:tab/>
-      </w:r>
-      <w:r>
-        <w:rPr>
-          <w:rFonts w:ascii="Courier New" w:hAnsi="Courier New" w:cs="Courier New"/>
-          <w:sz w:val="24"/>
-          <w:szCs w:val="19"/>
-          <w:lang w:val="en-US"/>
-        </w:rPr>
-        <w:tab/>
-      </w:r>
-      <w:proofErr w:type="spellStart"/>
-      <w:proofErr w:type="gramStart"/>
-      <w:r>
-        <w:rPr>
-          <w:rFonts w:ascii="Courier New" w:hAnsi="Courier New" w:cs="Courier New"/>
-          <w:sz w:val="24"/>
-          <w:szCs w:val="19"/>
-          <w:lang w:val="en-US"/>
-        </w:rPr>
-        <w:t>scanf</w:t>
-      </w:r>
-      <w:proofErr w:type="spellEnd"/>
-      <w:r>
-        <w:rPr>
-          <w:rFonts w:ascii="Courier New" w:hAnsi="Courier New" w:cs="Courier New"/>
-          <w:sz w:val="24"/>
-          <w:szCs w:val="19"/>
-          <w:lang w:val="en-US"/>
-        </w:rPr>
-        <w:t>(</w:t>
-      </w:r>
-      <w:proofErr w:type="gramEnd"/>
-      <w:r>
-        <w:rPr>
-          <w:rFonts w:ascii="Courier New" w:hAnsi="Courier New" w:cs="Courier New"/>
-          <w:color w:val="A31515"/>
-          <w:sz w:val="24"/>
-          <w:szCs w:val="19"/>
-          <w:lang w:val="en-US"/>
-        </w:rPr>
-        <w:t>"%s"</w:t>
-      </w:r>
-      <w:r>
-        <w:rPr>
-          <w:rFonts w:ascii="Courier New" w:hAnsi="Courier New" w:cs="Courier New"/>
-          <w:sz w:val="24"/>
-          <w:szCs w:val="19"/>
-          <w:lang w:val="en-US"/>
-        </w:rPr>
-        <w:t>, &amp;stud[</w:t>
-      </w:r>
-      <w:proofErr w:type="spellStart"/>
-      <w:r>
-        <w:rPr>
-          <w:rFonts w:ascii="Courier New" w:hAnsi="Courier New" w:cs="Courier New"/>
-          <w:sz w:val="24"/>
-          <w:szCs w:val="19"/>
-          <w:lang w:val="en-US"/>
-        </w:rPr>
-        <w:t>i</w:t>
-      </w:r>
-      <w:proofErr w:type="spellEnd"/>
-      <w:r>
-        <w:rPr>
-          <w:rFonts w:ascii="Courier New" w:hAnsi="Courier New" w:cs="Courier New"/>
-          <w:sz w:val="24"/>
-          <w:szCs w:val="19"/>
-          <w:lang w:val="en-US"/>
-        </w:rPr>
-        <w:t>].surname);</w:t>
-      </w:r>
-    </w:p>
-    <w:p>
-      <w:pPr>
-        <w:autoSpaceDE w:val="0"/>
-        <w:autoSpaceDN w:val="0"/>
-        <w:adjustRightInd w:val="0"/>
-        <w:spacing w:after="0" w:line="240" w:lineRule="auto"/>
-        <w:rPr>
-          <w:rFonts w:ascii="Courier New" w:hAnsi="Courier New" w:cs="Courier New"/>
-          <w:sz w:val="24"/>
-          <w:szCs w:val="19"/>
-        </w:rPr>
-      </w:pPr>
-      <w:r>
-        <w:rPr>
-          <w:rFonts w:ascii="Courier New" w:hAnsi="Courier New" w:cs="Courier New"/>
-          <w:sz w:val="24"/>
-          <w:szCs w:val="19"/>
-          <w:lang w:val="en-US"/>
-        </w:rPr>
-        <w:tab/>
-      </w:r>
-      <w:r>
-        <w:rPr>
-          <w:rFonts w:ascii="Courier New" w:hAnsi="Courier New" w:cs="Courier New"/>
-          <w:sz w:val="24"/>
-          <w:szCs w:val="19"/>
-          <w:lang w:val="en-US"/>
-        </w:rPr>
-        <w:tab/>
-      </w:r>
-      <w:proofErr w:type="spellStart"/>
-      <w:r>
-        <w:rPr>
-          <w:rFonts w:ascii="Courier New" w:hAnsi="Courier New" w:cs="Courier New"/>
-          <w:sz w:val="24"/>
-          <w:szCs w:val="19"/>
-        </w:rPr>
-        <w:t>printf</w:t>
-      </w:r>
-      <w:proofErr w:type="spellEnd"/>
-      <w:r>
-        <w:rPr>
-          <w:rFonts w:ascii="Courier New" w:hAnsi="Courier New" w:cs="Courier New"/>
-          <w:sz w:val="24"/>
-          <w:szCs w:val="19"/>
-        </w:rPr>
-        <w:t>(</w:t>
-      </w:r>
-      <w:r>
-        <w:rPr>
-          <w:rFonts w:ascii="Courier New" w:hAnsi="Courier New" w:cs="Courier New"/>
-          <w:color w:val="A31515"/>
-          <w:sz w:val="24"/>
-          <w:szCs w:val="19"/>
-        </w:rPr>
-        <w:t>"\</w:t>
-      </w:r>
-      <w:proofErr w:type="spellStart"/>
-      <w:proofErr w:type="gramStart"/>
-      <w:r>
-        <w:rPr>
-          <w:rFonts w:ascii="Courier New" w:hAnsi="Courier New" w:cs="Courier New"/>
-          <w:color w:val="A31515"/>
-          <w:sz w:val="24"/>
-          <w:szCs w:val="19"/>
-        </w:rPr>
-        <w:t>n</w:t>
-      </w:r>
-      <w:proofErr w:type="gramEnd"/>
-      <w:r>
-        <w:rPr>
-          <w:rFonts w:ascii="Courier New" w:hAnsi="Courier New" w:cs="Courier New"/>
-          <w:color w:val="A31515"/>
-          <w:sz w:val="24"/>
-          <w:szCs w:val="19"/>
-        </w:rPr>
-        <w:t>Введите</w:t>
-      </w:r>
-      <w:proofErr w:type="spellEnd"/>
-      <w:r>
-        <w:rPr>
-          <w:rFonts w:ascii="Courier New" w:hAnsi="Courier New" w:cs="Courier New"/>
-          <w:color w:val="A31515"/>
-          <w:sz w:val="24"/>
-          <w:szCs w:val="19"/>
-        </w:rPr>
-        <w:t xml:space="preserve"> имя студента: \</w:t>
-      </w:r>
-      <w:proofErr w:type="spellStart"/>
-      <w:r>
-        <w:rPr>
-          <w:rFonts w:ascii="Courier New" w:hAnsi="Courier New" w:cs="Courier New"/>
-          <w:color w:val="A31515"/>
-          <w:sz w:val="24"/>
-          <w:szCs w:val="19"/>
-        </w:rPr>
-        <w:t>n</w:t>
-      </w:r>
-      <w:proofErr w:type="spellEnd"/>
-      <w:r>
-        <w:rPr>
-          <w:rFonts w:ascii="Courier New" w:hAnsi="Courier New" w:cs="Courier New"/>
-          <w:color w:val="A31515"/>
-          <w:sz w:val="24"/>
-          <w:szCs w:val="19"/>
-        </w:rPr>
-        <w:t>"</w:t>
-      </w:r>
-      <w:r>
-        <w:rPr>
-          <w:rFonts w:ascii="Courier New" w:hAnsi="Courier New" w:cs="Courier New"/>
-          <w:sz w:val="24"/>
-          <w:szCs w:val="19"/>
-        </w:rPr>
-        <w:t>);</w:t>
-      </w:r>
-    </w:p>
-    <w:p>
-      <w:pPr>
-        <w:autoSpaceDE w:val="0"/>
-        <w:autoSpaceDN w:val="0"/>
-        <w:adjustRightInd w:val="0"/>
-        <w:spacing w:after="0" w:line="240" w:lineRule="auto"/>
-        <w:rPr>
-          <w:rFonts w:ascii="Courier New" w:hAnsi="Courier New" w:cs="Courier New"/>
-          <w:sz w:val="24"/>
-          <w:szCs w:val="19"/>
-          <w:lang w:val="en-US"/>
-        </w:rPr>
-      </w:pPr>
-      <w:r>
-        <w:rPr>
-          <w:rFonts w:ascii="Courier New" w:hAnsi="Courier New" w:cs="Courier New"/>
-          <w:sz w:val="24"/>
-          <w:szCs w:val="19"/>
-        </w:rPr>
-        <w:tab/>
-      </w:r>
-      <w:r>
-        <w:rPr>
-          <w:rFonts w:ascii="Courier New" w:hAnsi="Courier New" w:cs="Courier New"/>
-          <w:sz w:val="24"/>
-          <w:szCs w:val="19"/>
-        </w:rPr>
-        <w:tab/>
-      </w:r>
-      <w:proofErr w:type="spellStart"/>
-      <w:proofErr w:type="gramStart"/>
-      <w:r>
-        <w:rPr>
-          <w:rFonts w:ascii="Courier New" w:hAnsi="Courier New" w:cs="Courier New"/>
-          <w:sz w:val="24"/>
-          <w:szCs w:val="19"/>
-          <w:lang w:val="en-US"/>
-        </w:rPr>
-        <w:t>scanf</w:t>
-      </w:r>
-      <w:proofErr w:type="spellEnd"/>
-      <w:r>
-        <w:rPr>
-          <w:rFonts w:ascii="Courier New" w:hAnsi="Courier New" w:cs="Courier New"/>
-          <w:sz w:val="24"/>
-          <w:szCs w:val="19"/>
-          <w:lang w:val="en-US"/>
-        </w:rPr>
-        <w:t>(</w:t>
-      </w:r>
-      <w:proofErr w:type="gramEnd"/>
-      <w:r>
-        <w:rPr>
-          <w:rFonts w:ascii="Courier New" w:hAnsi="Courier New" w:cs="Courier New"/>
-          <w:color w:val="A31515"/>
-          <w:sz w:val="24"/>
-          <w:szCs w:val="19"/>
-          <w:lang w:val="en-US"/>
-        </w:rPr>
-        <w:t>"%s"</w:t>
-      </w:r>
-      <w:r>
-        <w:rPr>
-          <w:rFonts w:ascii="Courier New" w:hAnsi="Courier New" w:cs="Courier New"/>
-          <w:sz w:val="24"/>
-          <w:szCs w:val="19"/>
-          <w:lang w:val="en-US"/>
-        </w:rPr>
-        <w:t>, &amp;stud[</w:t>
-      </w:r>
-      <w:proofErr w:type="spellStart"/>
-      <w:r>
-        <w:rPr>
-          <w:rFonts w:ascii="Courier New" w:hAnsi="Courier New" w:cs="Courier New"/>
-          <w:sz w:val="24"/>
-          <w:szCs w:val="19"/>
-          <w:lang w:val="en-US"/>
-        </w:rPr>
-        <w:t>i</w:t>
-      </w:r>
-      <w:proofErr w:type="spellEnd"/>
-      <w:r>
-        <w:rPr>
-          <w:rFonts w:ascii="Courier New" w:hAnsi="Courier New" w:cs="Courier New"/>
-          <w:sz w:val="24"/>
-          <w:szCs w:val="19"/>
-          <w:lang w:val="en-US"/>
-        </w:rPr>
-        <w:t>].name);</w:t>
-      </w:r>
-    </w:p>
-    <w:p>
-      <w:pPr>
-        <w:autoSpaceDE w:val="0"/>
-        <w:autoSpaceDN w:val="0"/>
-        <w:adjustRightInd w:val="0"/>
-        <w:spacing w:after="0" w:line="240" w:lineRule="auto"/>
-        <w:rPr>
-          <w:rFonts w:ascii="Courier New" w:hAnsi="Courier New" w:cs="Courier New"/>
-          <w:sz w:val="24"/>
-          <w:szCs w:val="19"/>
-        </w:rPr>
-      </w:pPr>
-      <w:r>
-        <w:rPr>
-          <w:rFonts w:ascii="Courier New" w:hAnsi="Courier New" w:cs="Courier New"/>
-          <w:sz w:val="24"/>
-          <w:szCs w:val="19"/>
-          <w:lang w:val="en-US"/>
-        </w:rPr>
-        <w:tab/>
-      </w:r>
-      <w:r>
-        <w:rPr>
-          <w:rFonts w:ascii="Courier New" w:hAnsi="Courier New" w:cs="Courier New"/>
-          <w:sz w:val="24"/>
-          <w:szCs w:val="19"/>
-          <w:lang w:val="en-US"/>
-        </w:rPr>
-        <w:tab/>
-      </w:r>
-      <w:proofErr w:type="spellStart"/>
-      <w:r>
-        <w:rPr>
-          <w:rFonts w:ascii="Courier New" w:hAnsi="Courier New" w:cs="Courier New"/>
-          <w:sz w:val="24"/>
-          <w:szCs w:val="19"/>
-        </w:rPr>
-        <w:t>printf</w:t>
-      </w:r>
-      <w:proofErr w:type="spellEnd"/>
-      <w:r>
-        <w:rPr>
-          <w:rFonts w:ascii="Courier New" w:hAnsi="Courier New" w:cs="Courier New"/>
-          <w:sz w:val="24"/>
-          <w:szCs w:val="19"/>
-        </w:rPr>
-        <w:t>(</w:t>
-      </w:r>
-      <w:r>
-        <w:rPr>
-          <w:rFonts w:ascii="Courier New" w:hAnsi="Courier New" w:cs="Courier New"/>
-          <w:color w:val="A31515"/>
-          <w:sz w:val="24"/>
-          <w:szCs w:val="19"/>
-        </w:rPr>
-        <w:t>"\</w:t>
-      </w:r>
-      <w:proofErr w:type="spellStart"/>
-      <w:proofErr w:type="gramStart"/>
-      <w:r>
-        <w:rPr>
-          <w:rFonts w:ascii="Courier New" w:hAnsi="Courier New" w:cs="Courier New"/>
-          <w:color w:val="A31515"/>
-          <w:sz w:val="24"/>
-          <w:szCs w:val="19"/>
-        </w:rPr>
-        <w:t>n</w:t>
-      </w:r>
-      <w:proofErr w:type="gramEnd"/>
-      <w:r>
-        <w:rPr>
-          <w:rFonts w:ascii="Courier New" w:hAnsi="Courier New" w:cs="Courier New"/>
-          <w:color w:val="A31515"/>
-          <w:sz w:val="24"/>
-          <w:szCs w:val="19"/>
-        </w:rPr>
-        <w:t>Введите</w:t>
-      </w:r>
-      <w:proofErr w:type="spellEnd"/>
-      <w:r>
-        <w:rPr>
-          <w:rFonts w:ascii="Courier New" w:hAnsi="Courier New" w:cs="Courier New"/>
-          <w:color w:val="A31515"/>
-          <w:sz w:val="24"/>
-          <w:szCs w:val="19"/>
-        </w:rPr>
-        <w:t xml:space="preserve"> возраст студента: \</w:t>
-      </w:r>
-      <w:proofErr w:type="spellStart"/>
-      <w:r>
-        <w:rPr>
-          <w:rFonts w:ascii="Courier New" w:hAnsi="Courier New" w:cs="Courier New"/>
-          <w:color w:val="A31515"/>
-          <w:sz w:val="24"/>
-          <w:szCs w:val="19"/>
-        </w:rPr>
-        <w:t>n</w:t>
-      </w:r>
-      <w:proofErr w:type="spellEnd"/>
-      <w:r>
-        <w:rPr>
-          <w:rFonts w:ascii="Courier New" w:hAnsi="Courier New" w:cs="Courier New"/>
-          <w:color w:val="A31515"/>
-          <w:sz w:val="24"/>
-          <w:szCs w:val="19"/>
-        </w:rPr>
-        <w:t>"</w:t>
-      </w:r>
-      <w:r>
-        <w:rPr>
-          <w:rFonts w:ascii="Courier New" w:hAnsi="Courier New" w:cs="Courier New"/>
-          <w:sz w:val="24"/>
-          <w:szCs w:val="19"/>
-        </w:rPr>
-        <w:t>);</w:t>
-      </w:r>
-    </w:p>
-    <w:p>
-      <w:pPr>
-        <w:autoSpaceDE w:val="0"/>
-        <w:autoSpaceDN w:val="0"/>
-        <w:adjustRightInd w:val="0"/>
-        <w:spacing w:after="0" w:line="240" w:lineRule="auto"/>
-        <w:rPr>
-          <w:rFonts w:ascii="Courier New" w:hAnsi="Courier New" w:cs="Courier New"/>
-          <w:sz w:val="24"/>
-          <w:szCs w:val="19"/>
-          <w:lang w:val="en-US"/>
-        </w:rPr>
-      </w:pPr>
-      <w:r>
-        <w:rPr>
-          <w:rFonts w:ascii="Courier New" w:hAnsi="Courier New" w:cs="Courier New"/>
-          <w:sz w:val="24"/>
-          <w:szCs w:val="19"/>
-        </w:rPr>
-        <w:tab/>
-      </w:r>
-      <w:r>
-        <w:rPr>
-          <w:rFonts w:ascii="Courier New" w:hAnsi="Courier New" w:cs="Courier New"/>
-          <w:sz w:val="24"/>
-          <w:szCs w:val="19"/>
-        </w:rPr>
-        <w:tab/>
-      </w:r>
-      <w:proofErr w:type="spellStart"/>
-      <w:proofErr w:type="gramStart"/>
-      <w:r>
-        <w:rPr>
-          <w:rFonts w:ascii="Courier New" w:hAnsi="Courier New" w:cs="Courier New"/>
-          <w:sz w:val="24"/>
-          <w:szCs w:val="19"/>
-          <w:lang w:val="en-US"/>
-        </w:rPr>
-        <w:t>scanf</w:t>
-      </w:r>
-      <w:proofErr w:type="spellEnd"/>
-      <w:r>
-        <w:rPr>
-          <w:rFonts w:ascii="Courier New" w:hAnsi="Courier New" w:cs="Courier New"/>
-          <w:sz w:val="24"/>
-          <w:szCs w:val="19"/>
-          <w:lang w:val="en-US"/>
-        </w:rPr>
-        <w:t>(</w:t>
-      </w:r>
-      <w:proofErr w:type="gramEnd"/>
-      <w:r>
-        <w:rPr>
-          <w:rFonts w:ascii="Courier New" w:hAnsi="Courier New" w:cs="Courier New"/>
-          <w:color w:val="A31515"/>
-          <w:sz w:val="24"/>
-          <w:szCs w:val="19"/>
-          <w:lang w:val="en-US"/>
-        </w:rPr>
-        <w:t>"%d"</w:t>
-      </w:r>
-      <w:r>
-        <w:rPr>
-          <w:rFonts w:ascii="Courier New" w:hAnsi="Courier New" w:cs="Courier New"/>
-          <w:sz w:val="24"/>
-          <w:szCs w:val="19"/>
-          <w:lang w:val="en-US"/>
-        </w:rPr>
-        <w:t>, &amp;stud[</w:t>
-      </w:r>
-      <w:proofErr w:type="spellStart"/>
-      <w:r>
-        <w:rPr>
-          <w:rFonts w:ascii="Courier New" w:hAnsi="Courier New" w:cs="Courier New"/>
-          <w:sz w:val="24"/>
-          <w:szCs w:val="19"/>
-          <w:lang w:val="en-US"/>
-        </w:rPr>
-        <w:t>i</w:t>
-      </w:r>
-      <w:proofErr w:type="spellEnd"/>
-      <w:r>
-        <w:rPr>
-          <w:rFonts w:ascii="Courier New" w:hAnsi="Courier New" w:cs="Courier New"/>
-          <w:sz w:val="24"/>
-          <w:szCs w:val="19"/>
-          <w:lang w:val="en-US"/>
-        </w:rPr>
-        <w:t>].age);</w:t>
-      </w:r>
-    </w:p>
-    <w:p>
-      <w:pPr>
-        <w:autoSpaceDE w:val="0"/>
-        <w:autoSpaceDN w:val="0"/>
-        <w:adjustRightInd w:val="0"/>
-        <w:spacing w:after="0" w:line="240" w:lineRule="auto"/>
-        <w:rPr>
-          <w:rFonts w:ascii="Courier New" w:hAnsi="Courier New" w:cs="Courier New"/>
-          <w:sz w:val="24"/>
-          <w:szCs w:val="19"/>
-        </w:rPr>
-      </w:pPr>
-      <w:r>
-        <w:rPr>
-          <w:rFonts w:ascii="Courier New" w:hAnsi="Courier New" w:cs="Courier New"/>
-          <w:sz w:val="24"/>
-          <w:szCs w:val="19"/>
-          <w:lang w:val="en-US"/>
-        </w:rPr>
-        <w:tab/>
-      </w:r>
-      <w:r>
-        <w:rPr>
-          <w:rFonts w:ascii="Courier New" w:hAnsi="Courier New" w:cs="Courier New"/>
-          <w:sz w:val="24"/>
-          <w:szCs w:val="19"/>
-          <w:lang w:val="en-US"/>
-        </w:rPr>
-        <w:tab/>
-      </w:r>
-      <w:proofErr w:type="spellStart"/>
-      <w:r>
-        <w:rPr>
-          <w:rFonts w:ascii="Courier New" w:hAnsi="Courier New" w:cs="Courier New"/>
-          <w:sz w:val="24"/>
-          <w:szCs w:val="19"/>
-        </w:rPr>
-        <w:t>printf</w:t>
-      </w:r>
-      <w:proofErr w:type="spellEnd"/>
-      <w:r>
-        <w:rPr>
-          <w:rFonts w:ascii="Courier New" w:hAnsi="Courier New" w:cs="Courier New"/>
-          <w:sz w:val="24"/>
-          <w:szCs w:val="19"/>
-        </w:rPr>
-        <w:t>(</w:t>
-      </w:r>
-      <w:r>
-        <w:rPr>
-          <w:rFonts w:ascii="Courier New" w:hAnsi="Courier New" w:cs="Courier New"/>
-          <w:color w:val="A31515"/>
-          <w:sz w:val="24"/>
-          <w:szCs w:val="19"/>
-        </w:rPr>
-        <w:t>"\</w:t>
-      </w:r>
-      <w:proofErr w:type="spellStart"/>
-      <w:proofErr w:type="gramStart"/>
-      <w:r>
-        <w:rPr>
-          <w:rFonts w:ascii="Courier New" w:hAnsi="Courier New" w:cs="Courier New"/>
-          <w:color w:val="A31515"/>
-          <w:sz w:val="24"/>
-          <w:szCs w:val="19"/>
-        </w:rPr>
-        <w:t>n</w:t>
-      </w:r>
-      <w:proofErr w:type="gramEnd"/>
-      <w:r>
-        <w:rPr>
-          <w:rFonts w:ascii="Courier New" w:hAnsi="Courier New" w:cs="Courier New"/>
-          <w:color w:val="A31515"/>
-          <w:sz w:val="24"/>
-          <w:szCs w:val="19"/>
-        </w:rPr>
-        <w:t>Введите</w:t>
-      </w:r>
-      <w:proofErr w:type="spellEnd"/>
-      <w:r>
-        <w:rPr>
-          <w:rFonts w:ascii="Courier New" w:hAnsi="Courier New" w:cs="Courier New"/>
-          <w:color w:val="A31515"/>
-          <w:sz w:val="24"/>
-          <w:szCs w:val="19"/>
-        </w:rPr>
-        <w:t xml:space="preserve"> факультет студента: \</w:t>
-      </w:r>
-      <w:proofErr w:type="spellStart"/>
-      <w:r>
-        <w:rPr>
-          <w:rFonts w:ascii="Courier New" w:hAnsi="Courier New" w:cs="Courier New"/>
-          <w:color w:val="A31515"/>
-          <w:sz w:val="24"/>
-          <w:szCs w:val="19"/>
-        </w:rPr>
-        <w:t>n</w:t>
-      </w:r>
-      <w:proofErr w:type="spellEnd"/>
-      <w:r>
-        <w:rPr>
-          <w:rFonts w:ascii="Courier New" w:hAnsi="Courier New" w:cs="Courier New"/>
-          <w:color w:val="A31515"/>
-          <w:sz w:val="24"/>
-          <w:szCs w:val="19"/>
-        </w:rPr>
-        <w:t>"</w:t>
-      </w:r>
-      <w:r>
-        <w:rPr>
-          <w:rFonts w:ascii="Courier New" w:hAnsi="Courier New" w:cs="Courier New"/>
-          <w:sz w:val="24"/>
-          <w:szCs w:val="19"/>
-        </w:rPr>
-        <w:t>);</w:t>
-      </w:r>
-    </w:p>
-    <w:p>
-      <w:pPr>
-        <w:autoSpaceDE w:val="0"/>
-        <w:autoSpaceDN w:val="0"/>
-        <w:adjustRightInd w:val="0"/>
-        <w:spacing w:after="0" w:line="240" w:lineRule="auto"/>
-        <w:rPr>
-          <w:rFonts w:ascii="Courier New" w:hAnsi="Courier New" w:cs="Courier New"/>
-          <w:sz w:val="24"/>
-          <w:szCs w:val="19"/>
-          <w:lang w:val="en-US"/>
-        </w:rPr>
-      </w:pPr>
-      <w:r>
-        <w:rPr>
-          <w:rFonts w:ascii="Courier New" w:hAnsi="Courier New" w:cs="Courier New"/>
-          <w:sz w:val="24"/>
-          <w:szCs w:val="19"/>
-        </w:rPr>
-        <w:tab/>
-      </w:r>
-      <w:r>
-        <w:rPr>
-          <w:rFonts w:ascii="Courier New" w:hAnsi="Courier New" w:cs="Courier New"/>
-          <w:sz w:val="24"/>
-          <w:szCs w:val="19"/>
-        </w:rPr>
-        <w:tab/>
-      </w:r>
-      <w:proofErr w:type="spellStart"/>
-      <w:proofErr w:type="gramStart"/>
-      <w:r>
-        <w:rPr>
-          <w:rFonts w:ascii="Courier New" w:hAnsi="Courier New" w:cs="Courier New"/>
-          <w:sz w:val="24"/>
-          <w:szCs w:val="19"/>
-          <w:lang w:val="en-US"/>
-        </w:rPr>
-        <w:t>scanf</w:t>
-      </w:r>
-      <w:proofErr w:type="spellEnd"/>
-      <w:r>
-        <w:rPr>
-          <w:rFonts w:ascii="Courier New" w:hAnsi="Courier New" w:cs="Courier New"/>
-          <w:sz w:val="24"/>
-          <w:szCs w:val="19"/>
-          <w:lang w:val="en-US"/>
-        </w:rPr>
-        <w:t>(</w:t>
-      </w:r>
-      <w:proofErr w:type="gramEnd"/>
-      <w:r>
-        <w:rPr>
-          <w:rFonts w:ascii="Courier New" w:hAnsi="Courier New" w:cs="Courier New"/>
-          <w:color w:val="A31515"/>
-          <w:sz w:val="24"/>
-          <w:szCs w:val="19"/>
-          <w:lang w:val="en-US"/>
-        </w:rPr>
-        <w:t>"%s"</w:t>
-      </w:r>
-      <w:r>
-        <w:rPr>
-          <w:rFonts w:ascii="Courier New" w:hAnsi="Courier New" w:cs="Courier New"/>
-          <w:sz w:val="24"/>
-          <w:szCs w:val="19"/>
-          <w:lang w:val="en-US"/>
-        </w:rPr>
-        <w:t>, &amp;stud[</w:t>
-      </w:r>
-      <w:proofErr w:type="spellStart"/>
-      <w:r>
-        <w:rPr>
-          <w:rFonts w:ascii="Courier New" w:hAnsi="Courier New" w:cs="Courier New"/>
-          <w:sz w:val="24"/>
-          <w:szCs w:val="19"/>
-          <w:lang w:val="en-US"/>
-        </w:rPr>
-        <w:t>i</w:t>
-      </w:r>
-      <w:proofErr w:type="spellEnd"/>
-      <w:r>
-        <w:rPr>
-          <w:rFonts w:ascii="Courier New" w:hAnsi="Courier New" w:cs="Courier New"/>
-          <w:sz w:val="24"/>
-          <w:szCs w:val="19"/>
-          <w:lang w:val="en-US"/>
-        </w:rPr>
-        <w:t>].</w:t>
-      </w:r>
-      <w:proofErr w:type="spellStart"/>
-      <w:r>
-        <w:rPr>
-          <w:rFonts w:ascii="Courier New" w:hAnsi="Courier New" w:cs="Courier New"/>
-          <w:sz w:val="24"/>
-          <w:szCs w:val="19"/>
-          <w:lang w:val="en-US"/>
-        </w:rPr>
-        <w:t>falucty</w:t>
-      </w:r>
-      <w:proofErr w:type="spellEnd"/>
-      <w:r>
-        <w:rPr>
-          <w:rFonts w:ascii="Courier New" w:hAnsi="Courier New" w:cs="Courier New"/>
-          <w:sz w:val="24"/>
-          <w:szCs w:val="19"/>
-          <w:lang w:val="en-US"/>
-        </w:rPr>
-        <w:t>);</w:t>
-      </w:r>
-    </w:p>
-    <w:p>
-      <w:pPr>
-        <w:autoSpaceDE w:val="0"/>
-        <w:autoSpaceDN w:val="0"/>
-        <w:adjustRightInd w:val="0"/>
-        <w:spacing w:after="0" w:line="240" w:lineRule="auto"/>
-        <w:rPr>
-          <w:rFonts w:ascii="Courier New" w:hAnsi="Courier New" w:cs="Courier New"/>
-          <w:sz w:val="24"/>
-          <w:szCs w:val="19"/>
-        </w:rPr>
-      </w:pPr>
-      <w:r>
-        <w:rPr>
-          <w:rFonts w:ascii="Courier New" w:hAnsi="Courier New" w:cs="Courier New"/>
-          <w:sz w:val="24"/>
-          <w:szCs w:val="19"/>
-          <w:lang w:val="en-US"/>
-        </w:rPr>
-        <w:tab/>
-      </w:r>
+        </w:rPr>
+        <w:t>return</w:t>
+      </w:r>
+      <w:proofErr w:type="spellEnd"/>
+      <w:r>
+        <w:rPr>
+          <w:rFonts w:ascii="Courier New" w:hAnsi="Courier New" w:cs="Courier New"/>
+          <w:sz w:val="24"/>
+          <w:szCs w:val="19"/>
+        </w:rPr>
+        <w:t xml:space="preserve"> 0;</w:t>
+      </w:r>
+    </w:p>
+    <w:p>
+      <w:pPr>
+        <w:autoSpaceDE w:val="0"/>
+        <w:autoSpaceDN w:val="0"/>
+        <w:adjustRightInd w:val="0"/>
+        <w:spacing w:after="0" w:line="240" w:lineRule="auto"/>
+        <w:rPr>
+          <w:rFonts w:ascii="Courier New" w:hAnsi="Courier New" w:cs="Courier New"/>
+          <w:sz w:val="24"/>
+          <w:szCs w:val="19"/>
+        </w:rPr>
+      </w:pPr>
       <w:r>
         <w:rPr>
           <w:rFonts w:ascii="Courier New" w:hAnsi="Courier New" w:cs="Courier New"/>
@@ -9384,1244 +10674,6 @@
     </w:p>
     <w:p>
       <w:pPr>
-        <w:autoSpaceDE w:val="0"/>
-        <w:autoSpaceDN w:val="0"/>
-        <w:adjustRightInd w:val="0"/>
-        <w:spacing w:after="0" w:line="240" w:lineRule="auto"/>
-        <w:rPr>
-          <w:rFonts w:ascii="Courier New" w:hAnsi="Courier New" w:cs="Courier New"/>
-          <w:sz w:val="24"/>
-          <w:szCs w:val="19"/>
-        </w:rPr>
-      </w:pPr>
-    </w:p>
-    <w:p>
-      <w:pPr>
-        <w:autoSpaceDE w:val="0"/>
-        <w:autoSpaceDN w:val="0"/>
-        <w:adjustRightInd w:val="0"/>
-        <w:spacing w:after="0" w:line="240" w:lineRule="auto"/>
-        <w:rPr>
-          <w:rFonts w:ascii="Courier New" w:hAnsi="Courier New" w:cs="Courier New"/>
-          <w:sz w:val="24"/>
-          <w:szCs w:val="19"/>
-        </w:rPr>
-      </w:pPr>
-      <w:r>
-        <w:rPr>
-          <w:rFonts w:ascii="Courier New" w:hAnsi="Courier New" w:cs="Courier New"/>
-          <w:sz w:val="24"/>
-          <w:szCs w:val="19"/>
-        </w:rPr>
-        <w:tab/>
-      </w:r>
-      <w:proofErr w:type="spellStart"/>
-      <w:r>
-        <w:rPr>
-          <w:rFonts w:ascii="Courier New" w:hAnsi="Courier New" w:cs="Courier New"/>
-          <w:sz w:val="24"/>
-          <w:szCs w:val="19"/>
-        </w:rPr>
-        <w:t>printf</w:t>
-      </w:r>
-      <w:proofErr w:type="spellEnd"/>
-      <w:r>
-        <w:rPr>
-          <w:rFonts w:ascii="Courier New" w:hAnsi="Courier New" w:cs="Courier New"/>
-          <w:sz w:val="24"/>
-          <w:szCs w:val="19"/>
-        </w:rPr>
-        <w:t>(</w:t>
-      </w:r>
-      <w:r>
-        <w:rPr>
-          <w:rFonts w:ascii="Courier New" w:hAnsi="Courier New" w:cs="Courier New"/>
-          <w:color w:val="A31515"/>
-          <w:sz w:val="24"/>
-          <w:szCs w:val="19"/>
-        </w:rPr>
-        <w:t>"Введите фамилию студента, для поиска: \</w:t>
-      </w:r>
-      <w:proofErr w:type="spellStart"/>
-      <w:r>
-        <w:rPr>
-          <w:rFonts w:ascii="Courier New" w:hAnsi="Courier New" w:cs="Courier New"/>
-          <w:color w:val="A31515"/>
-          <w:sz w:val="24"/>
-          <w:szCs w:val="19"/>
-        </w:rPr>
-        <w:t>n</w:t>
-      </w:r>
-      <w:proofErr w:type="spellEnd"/>
-      <w:r>
-        <w:rPr>
-          <w:rFonts w:ascii="Courier New" w:hAnsi="Courier New" w:cs="Courier New"/>
-          <w:color w:val="A31515"/>
-          <w:sz w:val="24"/>
-          <w:szCs w:val="19"/>
-        </w:rPr>
-        <w:t>"</w:t>
-      </w:r>
-      <w:r>
-        <w:rPr>
-          <w:rFonts w:ascii="Courier New" w:hAnsi="Courier New" w:cs="Courier New"/>
-          <w:sz w:val="24"/>
-          <w:szCs w:val="19"/>
-        </w:rPr>
-        <w:t>);</w:t>
-      </w:r>
-    </w:p>
-    <w:p>
-      <w:pPr>
-        <w:autoSpaceDE w:val="0"/>
-        <w:autoSpaceDN w:val="0"/>
-        <w:adjustRightInd w:val="0"/>
-        <w:spacing w:after="0" w:line="240" w:lineRule="auto"/>
-        <w:rPr>
-          <w:rFonts w:ascii="Courier New" w:hAnsi="Courier New" w:cs="Courier New"/>
-          <w:sz w:val="24"/>
-          <w:szCs w:val="19"/>
-          <w:lang w:val="en-US"/>
-        </w:rPr>
-      </w:pPr>
-      <w:r>
-        <w:rPr>
-          <w:rFonts w:ascii="Courier New" w:hAnsi="Courier New" w:cs="Courier New"/>
-          <w:sz w:val="24"/>
-          <w:szCs w:val="19"/>
-        </w:rPr>
-        <w:tab/>
-      </w:r>
-      <w:proofErr w:type="spellStart"/>
-      <w:proofErr w:type="gramStart"/>
-      <w:r>
-        <w:rPr>
-          <w:rFonts w:ascii="Courier New" w:hAnsi="Courier New" w:cs="Courier New"/>
-          <w:sz w:val="24"/>
-          <w:szCs w:val="19"/>
-          <w:lang w:val="en-US"/>
-        </w:rPr>
-        <w:t>scanf</w:t>
-      </w:r>
-      <w:proofErr w:type="spellEnd"/>
-      <w:r>
-        <w:rPr>
-          <w:rFonts w:ascii="Courier New" w:hAnsi="Courier New" w:cs="Courier New"/>
-          <w:sz w:val="24"/>
-          <w:szCs w:val="19"/>
-          <w:lang w:val="en-US"/>
-        </w:rPr>
-        <w:t>(</w:t>
-      </w:r>
-      <w:proofErr w:type="gramEnd"/>
-      <w:r>
-        <w:rPr>
-          <w:rFonts w:ascii="Courier New" w:hAnsi="Courier New" w:cs="Courier New"/>
-          <w:color w:val="A31515"/>
-          <w:sz w:val="24"/>
-          <w:szCs w:val="19"/>
-          <w:lang w:val="en-US"/>
-        </w:rPr>
-        <w:t>"%s"</w:t>
-      </w:r>
-      <w:r>
-        <w:rPr>
-          <w:rFonts w:ascii="Courier New" w:hAnsi="Courier New" w:cs="Courier New"/>
-          <w:sz w:val="24"/>
-          <w:szCs w:val="19"/>
-          <w:lang w:val="en-US"/>
-        </w:rPr>
-        <w:t>, person);</w:t>
-      </w:r>
-    </w:p>
-    <w:p>
-      <w:pPr>
-        <w:autoSpaceDE w:val="0"/>
-        <w:autoSpaceDN w:val="0"/>
-        <w:adjustRightInd w:val="0"/>
-        <w:spacing w:after="0" w:line="240" w:lineRule="auto"/>
-        <w:rPr>
-          <w:rFonts w:ascii="Courier New" w:hAnsi="Courier New" w:cs="Courier New"/>
-          <w:sz w:val="24"/>
-          <w:szCs w:val="19"/>
-          <w:lang w:val="en-US"/>
-        </w:rPr>
-      </w:pPr>
-      <w:r>
-        <w:rPr>
-          <w:rFonts w:ascii="Courier New" w:hAnsi="Courier New" w:cs="Courier New"/>
-          <w:sz w:val="24"/>
-          <w:szCs w:val="19"/>
-          <w:lang w:val="en-US"/>
-        </w:rPr>
-        <w:tab/>
-      </w:r>
-    </w:p>
-    <w:p>
-      <w:pPr>
-        <w:autoSpaceDE w:val="0"/>
-        <w:autoSpaceDN w:val="0"/>
-        <w:adjustRightInd w:val="0"/>
-        <w:spacing w:after="0" w:line="240" w:lineRule="auto"/>
-        <w:rPr>
-          <w:rFonts w:ascii="Courier New" w:hAnsi="Courier New" w:cs="Courier New"/>
-          <w:sz w:val="24"/>
-          <w:szCs w:val="19"/>
-          <w:lang w:val="en-US"/>
-        </w:rPr>
-      </w:pPr>
-      <w:r>
-        <w:rPr>
-          <w:rFonts w:ascii="Courier New" w:hAnsi="Courier New" w:cs="Courier New"/>
-          <w:sz w:val="24"/>
-          <w:szCs w:val="19"/>
-          <w:lang w:val="en-US"/>
-        </w:rPr>
-        <w:tab/>
-      </w:r>
-      <w:proofErr w:type="gramStart"/>
-      <w:r>
-        <w:rPr>
-          <w:rFonts w:ascii="Courier New" w:hAnsi="Courier New" w:cs="Courier New"/>
-          <w:color w:val="0000FF"/>
-          <w:sz w:val="24"/>
-          <w:szCs w:val="19"/>
-          <w:lang w:val="en-US"/>
-        </w:rPr>
-        <w:t>for</w:t>
-      </w:r>
-      <w:proofErr w:type="gramEnd"/>
-      <w:r>
-        <w:rPr>
-          <w:rFonts w:ascii="Courier New" w:hAnsi="Courier New" w:cs="Courier New"/>
-          <w:sz w:val="24"/>
-          <w:szCs w:val="19"/>
-          <w:lang w:val="en-US"/>
-        </w:rPr>
-        <w:t xml:space="preserve"> (</w:t>
-      </w:r>
-      <w:proofErr w:type="spellStart"/>
-      <w:r>
-        <w:rPr>
-          <w:rFonts w:ascii="Courier New" w:hAnsi="Courier New" w:cs="Courier New"/>
-          <w:color w:val="0000FF"/>
-          <w:sz w:val="24"/>
-          <w:szCs w:val="19"/>
-          <w:lang w:val="en-US"/>
-        </w:rPr>
-        <w:t>int</w:t>
-      </w:r>
-      <w:proofErr w:type="spellEnd"/>
-      <w:r>
-        <w:rPr>
-          <w:rFonts w:ascii="Courier New" w:hAnsi="Courier New" w:cs="Courier New"/>
-          <w:sz w:val="24"/>
-          <w:szCs w:val="19"/>
-          <w:lang w:val="en-US"/>
-        </w:rPr>
-        <w:t xml:space="preserve"> </w:t>
-      </w:r>
-      <w:proofErr w:type="spellStart"/>
-      <w:r>
-        <w:rPr>
-          <w:rFonts w:ascii="Courier New" w:hAnsi="Courier New" w:cs="Courier New"/>
-          <w:sz w:val="24"/>
-          <w:szCs w:val="19"/>
-          <w:lang w:val="en-US"/>
-        </w:rPr>
-        <w:t>i</w:t>
-      </w:r>
-      <w:proofErr w:type="spellEnd"/>
-      <w:r>
-        <w:rPr>
-          <w:rFonts w:ascii="Courier New" w:hAnsi="Courier New" w:cs="Courier New"/>
-          <w:sz w:val="24"/>
-          <w:szCs w:val="19"/>
-          <w:lang w:val="en-US"/>
-        </w:rPr>
-        <w:t xml:space="preserve"> = 0; </w:t>
-      </w:r>
-      <w:proofErr w:type="spellStart"/>
-      <w:r>
-        <w:rPr>
-          <w:rFonts w:ascii="Courier New" w:hAnsi="Courier New" w:cs="Courier New"/>
-          <w:sz w:val="24"/>
-          <w:szCs w:val="19"/>
-          <w:lang w:val="en-US"/>
-        </w:rPr>
-        <w:t>i</w:t>
-      </w:r>
-      <w:proofErr w:type="spellEnd"/>
-      <w:r>
-        <w:rPr>
-          <w:rFonts w:ascii="Courier New" w:hAnsi="Courier New" w:cs="Courier New"/>
-          <w:sz w:val="24"/>
-          <w:szCs w:val="19"/>
-          <w:lang w:val="en-US"/>
-        </w:rPr>
-        <w:t xml:space="preserve"> &lt; 3; </w:t>
-      </w:r>
-      <w:proofErr w:type="spellStart"/>
-      <w:r>
-        <w:rPr>
-          <w:rFonts w:ascii="Courier New" w:hAnsi="Courier New" w:cs="Courier New"/>
-          <w:sz w:val="24"/>
-          <w:szCs w:val="19"/>
-          <w:lang w:val="en-US"/>
-        </w:rPr>
-        <w:t>i</w:t>
-      </w:r>
-      <w:proofErr w:type="spellEnd"/>
-      <w:r>
-        <w:rPr>
-          <w:rFonts w:ascii="Courier New" w:hAnsi="Courier New" w:cs="Courier New"/>
-          <w:sz w:val="24"/>
-          <w:szCs w:val="19"/>
-          <w:lang w:val="en-US"/>
-        </w:rPr>
-        <w:t>++)</w:t>
-      </w:r>
-    </w:p>
-    <w:p>
-      <w:pPr>
-        <w:autoSpaceDE w:val="0"/>
-        <w:autoSpaceDN w:val="0"/>
-        <w:adjustRightInd w:val="0"/>
-        <w:spacing w:after="0" w:line="240" w:lineRule="auto"/>
-        <w:rPr>
-          <w:rFonts w:ascii="Courier New" w:hAnsi="Courier New" w:cs="Courier New"/>
-          <w:sz w:val="24"/>
-          <w:szCs w:val="19"/>
-          <w:lang w:val="en-US"/>
-        </w:rPr>
-      </w:pPr>
-      <w:r>
-        <w:rPr>
-          <w:rFonts w:ascii="Courier New" w:hAnsi="Courier New" w:cs="Courier New"/>
-          <w:sz w:val="24"/>
-          <w:szCs w:val="19"/>
-          <w:lang w:val="en-US"/>
-        </w:rPr>
-        <w:tab/>
-        <w:t>{</w:t>
-      </w:r>
-    </w:p>
-    <w:p>
-      <w:pPr>
-        <w:autoSpaceDE w:val="0"/>
-        <w:autoSpaceDN w:val="0"/>
-        <w:adjustRightInd w:val="0"/>
-        <w:spacing w:after="0" w:line="240" w:lineRule="auto"/>
-        <w:rPr>
-          <w:rFonts w:ascii="Courier New" w:hAnsi="Courier New" w:cs="Courier New"/>
-          <w:sz w:val="24"/>
-          <w:szCs w:val="19"/>
-          <w:lang w:val="en-US"/>
-        </w:rPr>
-      </w:pPr>
-      <w:r>
-        <w:rPr>
-          <w:rFonts w:ascii="Courier New" w:hAnsi="Courier New" w:cs="Courier New"/>
-          <w:sz w:val="24"/>
-          <w:szCs w:val="19"/>
-          <w:lang w:val="en-US"/>
-        </w:rPr>
-        <w:tab/>
-      </w:r>
-      <w:r>
-        <w:rPr>
-          <w:rFonts w:ascii="Courier New" w:hAnsi="Courier New" w:cs="Courier New"/>
-          <w:sz w:val="24"/>
-          <w:szCs w:val="19"/>
-          <w:lang w:val="en-US"/>
-        </w:rPr>
-        <w:tab/>
-      </w:r>
-      <w:proofErr w:type="gramStart"/>
-      <w:r>
-        <w:rPr>
-          <w:rFonts w:ascii="Courier New" w:hAnsi="Courier New" w:cs="Courier New"/>
-          <w:color w:val="0000FF"/>
-          <w:sz w:val="24"/>
-          <w:szCs w:val="19"/>
-          <w:lang w:val="en-US"/>
-        </w:rPr>
-        <w:t>if</w:t>
-      </w:r>
-      <w:proofErr w:type="gramEnd"/>
-      <w:r>
-        <w:rPr>
-          <w:rFonts w:ascii="Courier New" w:hAnsi="Courier New" w:cs="Courier New"/>
-          <w:sz w:val="24"/>
-          <w:szCs w:val="19"/>
-          <w:lang w:val="en-US"/>
-        </w:rPr>
-        <w:t xml:space="preserve"> (</w:t>
-      </w:r>
-      <w:proofErr w:type="spellStart"/>
-      <w:r>
-        <w:rPr>
-          <w:rFonts w:ascii="Courier New" w:hAnsi="Courier New" w:cs="Courier New"/>
-          <w:sz w:val="24"/>
-          <w:szCs w:val="19"/>
-          <w:lang w:val="en-US"/>
-        </w:rPr>
-        <w:t>strcmp</w:t>
-      </w:r>
-      <w:proofErr w:type="spellEnd"/>
-      <w:r>
-        <w:rPr>
-          <w:rFonts w:ascii="Courier New" w:hAnsi="Courier New" w:cs="Courier New"/>
-          <w:sz w:val="24"/>
-          <w:szCs w:val="19"/>
-          <w:lang w:val="en-US"/>
-        </w:rPr>
-        <w:t>(person, stud[</w:t>
-      </w:r>
-      <w:proofErr w:type="spellStart"/>
-      <w:r>
-        <w:rPr>
-          <w:rFonts w:ascii="Courier New" w:hAnsi="Courier New" w:cs="Courier New"/>
-          <w:sz w:val="24"/>
-          <w:szCs w:val="19"/>
-          <w:lang w:val="en-US"/>
-        </w:rPr>
-        <w:t>i</w:t>
-      </w:r>
-      <w:proofErr w:type="spellEnd"/>
-      <w:r>
-        <w:rPr>
-          <w:rFonts w:ascii="Courier New" w:hAnsi="Courier New" w:cs="Courier New"/>
-          <w:sz w:val="24"/>
-          <w:szCs w:val="19"/>
-          <w:lang w:val="en-US"/>
-        </w:rPr>
-        <w:t>].surname) == 0)</w:t>
-      </w:r>
-    </w:p>
-    <w:p>
-      <w:pPr>
-        <w:autoSpaceDE w:val="0"/>
-        <w:autoSpaceDN w:val="0"/>
-        <w:adjustRightInd w:val="0"/>
-        <w:spacing w:after="0" w:line="240" w:lineRule="auto"/>
-        <w:rPr>
-          <w:rFonts w:ascii="Courier New" w:hAnsi="Courier New" w:cs="Courier New"/>
-          <w:sz w:val="24"/>
-          <w:szCs w:val="19"/>
-          <w:lang w:val="en-US"/>
-        </w:rPr>
-      </w:pPr>
-      <w:r>
-        <w:rPr>
-          <w:rFonts w:ascii="Courier New" w:hAnsi="Courier New" w:cs="Courier New"/>
-          <w:sz w:val="24"/>
-          <w:szCs w:val="19"/>
-          <w:lang w:val="en-US"/>
-        </w:rPr>
-        <w:tab/>
-      </w:r>
-      <w:r>
-        <w:rPr>
-          <w:rFonts w:ascii="Courier New" w:hAnsi="Courier New" w:cs="Courier New"/>
-          <w:sz w:val="24"/>
-          <w:szCs w:val="19"/>
-          <w:lang w:val="en-US"/>
-        </w:rPr>
-        <w:tab/>
-        <w:t>{</w:t>
-      </w:r>
-    </w:p>
-    <w:p>
-      <w:pPr>
-        <w:autoSpaceDE w:val="0"/>
-        <w:autoSpaceDN w:val="0"/>
-        <w:adjustRightInd w:val="0"/>
-        <w:spacing w:after="0" w:line="240" w:lineRule="auto"/>
-        <w:rPr>
-          <w:rFonts w:ascii="Courier New" w:hAnsi="Courier New" w:cs="Courier New"/>
-          <w:sz w:val="24"/>
-          <w:szCs w:val="19"/>
-          <w:lang w:val="en-US"/>
-        </w:rPr>
-      </w:pPr>
-      <w:r>
-        <w:rPr>
-          <w:rFonts w:ascii="Courier New" w:hAnsi="Courier New" w:cs="Courier New"/>
-          <w:sz w:val="24"/>
-          <w:szCs w:val="19"/>
-          <w:lang w:val="en-US"/>
-        </w:rPr>
-        <w:tab/>
-      </w:r>
-      <w:r>
-        <w:rPr>
-          <w:rFonts w:ascii="Courier New" w:hAnsi="Courier New" w:cs="Courier New"/>
-          <w:sz w:val="24"/>
-          <w:szCs w:val="19"/>
-          <w:lang w:val="en-US"/>
-        </w:rPr>
-        <w:tab/>
-      </w:r>
-      <w:r>
-        <w:rPr>
-          <w:rFonts w:ascii="Courier New" w:hAnsi="Courier New" w:cs="Courier New"/>
-          <w:sz w:val="24"/>
-          <w:szCs w:val="19"/>
-          <w:lang w:val="en-US"/>
-        </w:rPr>
-        <w:tab/>
-      </w:r>
-      <w:proofErr w:type="spellStart"/>
-      <w:proofErr w:type="gramStart"/>
-      <w:r>
-        <w:rPr>
-          <w:rFonts w:ascii="Courier New" w:hAnsi="Courier New" w:cs="Courier New"/>
-          <w:sz w:val="24"/>
-          <w:szCs w:val="19"/>
-          <w:lang w:val="en-US"/>
-        </w:rPr>
-        <w:t>printf</w:t>
-      </w:r>
-      <w:proofErr w:type="spellEnd"/>
-      <w:r>
-        <w:rPr>
-          <w:rFonts w:ascii="Courier New" w:hAnsi="Courier New" w:cs="Courier New"/>
-          <w:sz w:val="24"/>
-          <w:szCs w:val="19"/>
-          <w:lang w:val="en-US"/>
-        </w:rPr>
-        <w:t>(</w:t>
-      </w:r>
-      <w:proofErr w:type="gramEnd"/>
-      <w:r>
-        <w:rPr>
-          <w:rFonts w:ascii="Courier New" w:hAnsi="Courier New" w:cs="Courier New"/>
-          <w:color w:val="A31515"/>
-          <w:sz w:val="24"/>
-          <w:szCs w:val="19"/>
-          <w:lang w:val="en-US"/>
-        </w:rPr>
-        <w:t>"</w:t>
-      </w:r>
-      <w:r>
-        <w:rPr>
-          <w:rFonts w:ascii="Courier New" w:hAnsi="Courier New" w:cs="Courier New"/>
-          <w:color w:val="A31515"/>
-          <w:sz w:val="24"/>
-          <w:szCs w:val="19"/>
-        </w:rPr>
-        <w:t>Фамилия</w:t>
-      </w:r>
-      <w:r>
-        <w:rPr>
-          <w:rFonts w:ascii="Courier New" w:hAnsi="Courier New" w:cs="Courier New"/>
-          <w:color w:val="A31515"/>
-          <w:sz w:val="24"/>
-          <w:szCs w:val="19"/>
-          <w:lang w:val="en-US"/>
-        </w:rPr>
-        <w:t>: %s\n"</w:t>
-      </w:r>
-      <w:r>
-        <w:rPr>
-          <w:rFonts w:ascii="Courier New" w:hAnsi="Courier New" w:cs="Courier New"/>
-          <w:sz w:val="24"/>
-          <w:szCs w:val="19"/>
-          <w:lang w:val="en-US"/>
-        </w:rPr>
-        <w:t>, stud[</w:t>
-      </w:r>
-      <w:proofErr w:type="spellStart"/>
-      <w:r>
-        <w:rPr>
-          <w:rFonts w:ascii="Courier New" w:hAnsi="Courier New" w:cs="Courier New"/>
-          <w:sz w:val="24"/>
-          <w:szCs w:val="19"/>
-          <w:lang w:val="en-US"/>
-        </w:rPr>
-        <w:t>i</w:t>
-      </w:r>
-      <w:proofErr w:type="spellEnd"/>
-      <w:r>
-        <w:rPr>
-          <w:rFonts w:ascii="Courier New" w:hAnsi="Courier New" w:cs="Courier New"/>
-          <w:sz w:val="24"/>
-          <w:szCs w:val="19"/>
-          <w:lang w:val="en-US"/>
-        </w:rPr>
-        <w:t>].surname);</w:t>
-      </w:r>
-    </w:p>
-    <w:p>
-      <w:pPr>
-        <w:autoSpaceDE w:val="0"/>
-        <w:autoSpaceDN w:val="0"/>
-        <w:adjustRightInd w:val="0"/>
-        <w:spacing w:after="0" w:line="240" w:lineRule="auto"/>
-        <w:rPr>
-          <w:rFonts w:ascii="Courier New" w:hAnsi="Courier New" w:cs="Courier New"/>
-          <w:sz w:val="24"/>
-          <w:szCs w:val="19"/>
-          <w:lang w:val="en-US"/>
-        </w:rPr>
-      </w:pPr>
-      <w:r>
-        <w:rPr>
-          <w:rFonts w:ascii="Courier New" w:hAnsi="Courier New" w:cs="Courier New"/>
-          <w:sz w:val="24"/>
-          <w:szCs w:val="19"/>
-          <w:lang w:val="en-US"/>
-        </w:rPr>
-        <w:tab/>
-      </w:r>
-      <w:r>
-        <w:rPr>
-          <w:rFonts w:ascii="Courier New" w:hAnsi="Courier New" w:cs="Courier New"/>
-          <w:sz w:val="24"/>
-          <w:szCs w:val="19"/>
-          <w:lang w:val="en-US"/>
-        </w:rPr>
-        <w:tab/>
-      </w:r>
-      <w:r>
-        <w:rPr>
-          <w:rFonts w:ascii="Courier New" w:hAnsi="Courier New" w:cs="Courier New"/>
-          <w:sz w:val="24"/>
-          <w:szCs w:val="19"/>
-          <w:lang w:val="en-US"/>
-        </w:rPr>
-        <w:tab/>
-      </w:r>
-      <w:proofErr w:type="spellStart"/>
-      <w:proofErr w:type="gramStart"/>
-      <w:r>
-        <w:rPr>
-          <w:rFonts w:ascii="Courier New" w:hAnsi="Courier New" w:cs="Courier New"/>
-          <w:sz w:val="24"/>
-          <w:szCs w:val="19"/>
-          <w:lang w:val="en-US"/>
-        </w:rPr>
-        <w:t>printf</w:t>
-      </w:r>
-      <w:proofErr w:type="spellEnd"/>
-      <w:r>
-        <w:rPr>
-          <w:rFonts w:ascii="Courier New" w:hAnsi="Courier New" w:cs="Courier New"/>
-          <w:sz w:val="24"/>
-          <w:szCs w:val="19"/>
-          <w:lang w:val="en-US"/>
-        </w:rPr>
-        <w:t>(</w:t>
-      </w:r>
-      <w:proofErr w:type="gramEnd"/>
-      <w:r>
-        <w:rPr>
-          <w:rFonts w:ascii="Courier New" w:hAnsi="Courier New" w:cs="Courier New"/>
-          <w:color w:val="A31515"/>
-          <w:sz w:val="24"/>
-          <w:szCs w:val="19"/>
-          <w:lang w:val="en-US"/>
-        </w:rPr>
-        <w:t>"</w:t>
-      </w:r>
-      <w:r>
-        <w:rPr>
-          <w:rFonts w:ascii="Courier New" w:hAnsi="Courier New" w:cs="Courier New"/>
-          <w:color w:val="A31515"/>
-          <w:sz w:val="24"/>
-          <w:szCs w:val="19"/>
-        </w:rPr>
-        <w:t>Имя</w:t>
-      </w:r>
-      <w:r>
-        <w:rPr>
-          <w:rFonts w:ascii="Courier New" w:hAnsi="Courier New" w:cs="Courier New"/>
-          <w:color w:val="A31515"/>
-          <w:sz w:val="24"/>
-          <w:szCs w:val="19"/>
-          <w:lang w:val="en-US"/>
-        </w:rPr>
-        <w:t>: %s\n"</w:t>
-      </w:r>
-      <w:r>
-        <w:rPr>
-          <w:rFonts w:ascii="Courier New" w:hAnsi="Courier New" w:cs="Courier New"/>
-          <w:sz w:val="24"/>
-          <w:szCs w:val="19"/>
-          <w:lang w:val="en-US"/>
-        </w:rPr>
-        <w:t>, stud[</w:t>
-      </w:r>
-      <w:proofErr w:type="spellStart"/>
-      <w:r>
-        <w:rPr>
-          <w:rFonts w:ascii="Courier New" w:hAnsi="Courier New" w:cs="Courier New"/>
-          <w:sz w:val="24"/>
-          <w:szCs w:val="19"/>
-          <w:lang w:val="en-US"/>
-        </w:rPr>
-        <w:t>i</w:t>
-      </w:r>
-      <w:proofErr w:type="spellEnd"/>
-      <w:r>
-        <w:rPr>
-          <w:rFonts w:ascii="Courier New" w:hAnsi="Courier New" w:cs="Courier New"/>
-          <w:sz w:val="24"/>
-          <w:szCs w:val="19"/>
-          <w:lang w:val="en-US"/>
-        </w:rPr>
-        <w:t>].name);</w:t>
-      </w:r>
-    </w:p>
-    <w:p>
-      <w:pPr>
-        <w:autoSpaceDE w:val="0"/>
-        <w:autoSpaceDN w:val="0"/>
-        <w:adjustRightInd w:val="0"/>
-        <w:spacing w:after="0" w:line="240" w:lineRule="auto"/>
-        <w:rPr>
-          <w:rFonts w:ascii="Courier New" w:hAnsi="Courier New" w:cs="Courier New"/>
-          <w:sz w:val="24"/>
-          <w:szCs w:val="19"/>
-          <w:lang w:val="en-US"/>
-        </w:rPr>
-      </w:pPr>
-      <w:r>
-        <w:rPr>
-          <w:rFonts w:ascii="Courier New" w:hAnsi="Courier New" w:cs="Courier New"/>
-          <w:sz w:val="24"/>
-          <w:szCs w:val="19"/>
-          <w:lang w:val="en-US"/>
-        </w:rPr>
-        <w:tab/>
-      </w:r>
-      <w:r>
-        <w:rPr>
-          <w:rFonts w:ascii="Courier New" w:hAnsi="Courier New" w:cs="Courier New"/>
-          <w:sz w:val="24"/>
-          <w:szCs w:val="19"/>
-          <w:lang w:val="en-US"/>
-        </w:rPr>
-        <w:tab/>
-      </w:r>
-      <w:r>
-        <w:rPr>
-          <w:rFonts w:ascii="Courier New" w:hAnsi="Courier New" w:cs="Courier New"/>
-          <w:sz w:val="24"/>
-          <w:szCs w:val="19"/>
-          <w:lang w:val="en-US"/>
-        </w:rPr>
-        <w:tab/>
-      </w:r>
-      <w:proofErr w:type="spellStart"/>
-      <w:proofErr w:type="gramStart"/>
-      <w:r>
-        <w:rPr>
-          <w:rFonts w:ascii="Courier New" w:hAnsi="Courier New" w:cs="Courier New"/>
-          <w:sz w:val="24"/>
-          <w:szCs w:val="19"/>
-          <w:lang w:val="en-US"/>
-        </w:rPr>
-        <w:t>printf</w:t>
-      </w:r>
-      <w:proofErr w:type="spellEnd"/>
-      <w:r>
-        <w:rPr>
-          <w:rFonts w:ascii="Courier New" w:hAnsi="Courier New" w:cs="Courier New"/>
-          <w:sz w:val="24"/>
-          <w:szCs w:val="19"/>
-          <w:lang w:val="en-US"/>
-        </w:rPr>
-        <w:t>(</w:t>
-      </w:r>
-      <w:proofErr w:type="gramEnd"/>
-      <w:r>
-        <w:rPr>
-          <w:rFonts w:ascii="Courier New" w:hAnsi="Courier New" w:cs="Courier New"/>
-          <w:color w:val="A31515"/>
-          <w:sz w:val="24"/>
-          <w:szCs w:val="19"/>
-          <w:lang w:val="en-US"/>
-        </w:rPr>
-        <w:t>"</w:t>
-      </w:r>
-      <w:r>
-        <w:rPr>
-          <w:rFonts w:ascii="Courier New" w:hAnsi="Courier New" w:cs="Courier New"/>
-          <w:color w:val="A31515"/>
-          <w:sz w:val="24"/>
-          <w:szCs w:val="19"/>
-        </w:rPr>
-        <w:t>Возраст</w:t>
-      </w:r>
-      <w:r>
-        <w:rPr>
-          <w:rFonts w:ascii="Courier New" w:hAnsi="Courier New" w:cs="Courier New"/>
-          <w:color w:val="A31515"/>
-          <w:sz w:val="24"/>
-          <w:szCs w:val="19"/>
-          <w:lang w:val="en-US"/>
-        </w:rPr>
-        <w:t>: %d\n"</w:t>
-      </w:r>
-      <w:r>
-        <w:rPr>
-          <w:rFonts w:ascii="Courier New" w:hAnsi="Courier New" w:cs="Courier New"/>
-          <w:sz w:val="24"/>
-          <w:szCs w:val="19"/>
-          <w:lang w:val="en-US"/>
-        </w:rPr>
-        <w:t>, stud[</w:t>
-      </w:r>
-      <w:proofErr w:type="spellStart"/>
-      <w:r>
-        <w:rPr>
-          <w:rFonts w:ascii="Courier New" w:hAnsi="Courier New" w:cs="Courier New"/>
-          <w:sz w:val="24"/>
-          <w:szCs w:val="19"/>
-          <w:lang w:val="en-US"/>
-        </w:rPr>
-        <w:t>i</w:t>
-      </w:r>
-      <w:proofErr w:type="spellEnd"/>
-      <w:r>
-        <w:rPr>
-          <w:rFonts w:ascii="Courier New" w:hAnsi="Courier New" w:cs="Courier New"/>
-          <w:sz w:val="24"/>
-          <w:szCs w:val="19"/>
-          <w:lang w:val="en-US"/>
-        </w:rPr>
-        <w:t>].age);</w:t>
-      </w:r>
-    </w:p>
-    <w:p>
-      <w:pPr>
-        <w:autoSpaceDE w:val="0"/>
-        <w:autoSpaceDN w:val="0"/>
-        <w:adjustRightInd w:val="0"/>
-        <w:spacing w:after="0" w:line="240" w:lineRule="auto"/>
-        <w:rPr>
-          <w:rFonts w:ascii="Courier New" w:hAnsi="Courier New" w:cs="Courier New"/>
-          <w:sz w:val="24"/>
-          <w:szCs w:val="19"/>
-          <w:lang w:val="en-US"/>
-        </w:rPr>
-      </w:pPr>
-      <w:r>
-        <w:rPr>
-          <w:rFonts w:ascii="Courier New" w:hAnsi="Courier New" w:cs="Courier New"/>
-          <w:sz w:val="24"/>
-          <w:szCs w:val="19"/>
-          <w:lang w:val="en-US"/>
-        </w:rPr>
-        <w:tab/>
-      </w:r>
-      <w:r>
-        <w:rPr>
-          <w:rFonts w:ascii="Courier New" w:hAnsi="Courier New" w:cs="Courier New"/>
-          <w:sz w:val="24"/>
-          <w:szCs w:val="19"/>
-          <w:lang w:val="en-US"/>
-        </w:rPr>
-        <w:tab/>
-      </w:r>
-      <w:r>
-        <w:rPr>
-          <w:rFonts w:ascii="Courier New" w:hAnsi="Courier New" w:cs="Courier New"/>
-          <w:sz w:val="24"/>
-          <w:szCs w:val="19"/>
-          <w:lang w:val="en-US"/>
-        </w:rPr>
-        <w:tab/>
-      </w:r>
-      <w:proofErr w:type="spellStart"/>
-      <w:proofErr w:type="gramStart"/>
-      <w:r>
-        <w:rPr>
-          <w:rFonts w:ascii="Courier New" w:hAnsi="Courier New" w:cs="Courier New"/>
-          <w:sz w:val="24"/>
-          <w:szCs w:val="19"/>
-          <w:lang w:val="en-US"/>
-        </w:rPr>
-        <w:t>printf</w:t>
-      </w:r>
-      <w:proofErr w:type="spellEnd"/>
-      <w:r>
-        <w:rPr>
-          <w:rFonts w:ascii="Courier New" w:hAnsi="Courier New" w:cs="Courier New"/>
-          <w:sz w:val="24"/>
-          <w:szCs w:val="19"/>
-          <w:lang w:val="en-US"/>
-        </w:rPr>
-        <w:t>(</w:t>
-      </w:r>
-      <w:proofErr w:type="gramEnd"/>
-      <w:r>
-        <w:rPr>
-          <w:rFonts w:ascii="Courier New" w:hAnsi="Courier New" w:cs="Courier New"/>
-          <w:color w:val="A31515"/>
-          <w:sz w:val="24"/>
-          <w:szCs w:val="19"/>
-          <w:lang w:val="en-US"/>
-        </w:rPr>
-        <w:t>"</w:t>
-      </w:r>
-      <w:r>
-        <w:rPr>
-          <w:rFonts w:ascii="Courier New" w:hAnsi="Courier New" w:cs="Courier New"/>
-          <w:color w:val="A31515"/>
-          <w:sz w:val="24"/>
-          <w:szCs w:val="19"/>
-        </w:rPr>
-        <w:t>Факультет</w:t>
-      </w:r>
-      <w:r>
-        <w:rPr>
-          <w:rFonts w:ascii="Courier New" w:hAnsi="Courier New" w:cs="Courier New"/>
-          <w:color w:val="A31515"/>
-          <w:sz w:val="24"/>
-          <w:szCs w:val="19"/>
-          <w:lang w:val="en-US"/>
-        </w:rPr>
-        <w:t>: %s\n"</w:t>
-      </w:r>
-      <w:r>
-        <w:rPr>
-          <w:rFonts w:ascii="Courier New" w:hAnsi="Courier New" w:cs="Courier New"/>
-          <w:sz w:val="24"/>
-          <w:szCs w:val="19"/>
-          <w:lang w:val="en-US"/>
-        </w:rPr>
-        <w:t>, stud[</w:t>
-      </w:r>
-      <w:proofErr w:type="spellStart"/>
-      <w:r>
-        <w:rPr>
-          <w:rFonts w:ascii="Courier New" w:hAnsi="Courier New" w:cs="Courier New"/>
-          <w:sz w:val="24"/>
-          <w:szCs w:val="19"/>
-          <w:lang w:val="en-US"/>
-        </w:rPr>
-        <w:t>i</w:t>
-      </w:r>
-      <w:proofErr w:type="spellEnd"/>
-      <w:r>
-        <w:rPr>
-          <w:rFonts w:ascii="Courier New" w:hAnsi="Courier New" w:cs="Courier New"/>
-          <w:sz w:val="24"/>
-          <w:szCs w:val="19"/>
-          <w:lang w:val="en-US"/>
-        </w:rPr>
-        <w:t>].</w:t>
-      </w:r>
-      <w:proofErr w:type="spellStart"/>
-      <w:r>
-        <w:rPr>
-          <w:rFonts w:ascii="Courier New" w:hAnsi="Courier New" w:cs="Courier New"/>
-          <w:sz w:val="24"/>
-          <w:szCs w:val="19"/>
-          <w:lang w:val="en-US"/>
-        </w:rPr>
-        <w:t>falucty</w:t>
-      </w:r>
-      <w:proofErr w:type="spellEnd"/>
-      <w:r>
-        <w:rPr>
-          <w:rFonts w:ascii="Courier New" w:hAnsi="Courier New" w:cs="Courier New"/>
-          <w:sz w:val="24"/>
-          <w:szCs w:val="19"/>
-          <w:lang w:val="en-US"/>
-        </w:rPr>
-        <w:t>);</w:t>
-      </w:r>
-    </w:p>
-    <w:p>
-      <w:pPr>
-        <w:autoSpaceDE w:val="0"/>
-        <w:autoSpaceDN w:val="0"/>
-        <w:adjustRightInd w:val="0"/>
-        <w:spacing w:after="0" w:line="240" w:lineRule="auto"/>
-        <w:rPr>
-          <w:rFonts w:ascii="Courier New" w:hAnsi="Courier New" w:cs="Courier New"/>
-          <w:sz w:val="24"/>
-          <w:szCs w:val="19"/>
-        </w:rPr>
-      </w:pPr>
-      <w:r>
-        <w:rPr>
-          <w:rFonts w:ascii="Courier New" w:hAnsi="Courier New" w:cs="Courier New"/>
-          <w:sz w:val="24"/>
-          <w:szCs w:val="19"/>
-          <w:lang w:val="en-US"/>
-        </w:rPr>
-        <w:tab/>
-      </w:r>
-      <w:r>
-        <w:rPr>
-          <w:rFonts w:ascii="Courier New" w:hAnsi="Courier New" w:cs="Courier New"/>
-          <w:sz w:val="24"/>
-          <w:szCs w:val="19"/>
-          <w:lang w:val="en-US"/>
-        </w:rPr>
-        <w:tab/>
-      </w:r>
-      <w:r>
-        <w:rPr>
-          <w:rFonts w:ascii="Courier New" w:hAnsi="Courier New" w:cs="Courier New"/>
-          <w:sz w:val="24"/>
-          <w:szCs w:val="19"/>
-          <w:lang w:val="en-US"/>
-        </w:rPr>
-        <w:tab/>
-      </w:r>
-      <w:proofErr w:type="spellStart"/>
-      <w:r>
-        <w:rPr>
-          <w:rFonts w:ascii="Courier New" w:hAnsi="Courier New" w:cs="Courier New"/>
-          <w:color w:val="0000FF"/>
-          <w:sz w:val="24"/>
-          <w:szCs w:val="19"/>
-        </w:rPr>
-        <w:t>return</w:t>
-      </w:r>
-      <w:proofErr w:type="spellEnd"/>
-      <w:r>
-        <w:rPr>
-          <w:rFonts w:ascii="Courier New" w:hAnsi="Courier New" w:cs="Courier New"/>
-          <w:sz w:val="24"/>
-          <w:szCs w:val="19"/>
-        </w:rPr>
-        <w:t xml:space="preserve"> 0;</w:t>
-      </w:r>
-    </w:p>
-    <w:p>
-      <w:pPr>
-        <w:autoSpaceDE w:val="0"/>
-        <w:autoSpaceDN w:val="0"/>
-        <w:adjustRightInd w:val="0"/>
-        <w:spacing w:after="0" w:line="240" w:lineRule="auto"/>
-        <w:rPr>
-          <w:rFonts w:ascii="Courier New" w:hAnsi="Courier New" w:cs="Courier New"/>
-          <w:sz w:val="24"/>
-          <w:szCs w:val="19"/>
-        </w:rPr>
-      </w:pPr>
-      <w:r>
-        <w:rPr>
-          <w:rFonts w:ascii="Courier New" w:hAnsi="Courier New" w:cs="Courier New"/>
-          <w:sz w:val="24"/>
-          <w:szCs w:val="19"/>
-        </w:rPr>
-        <w:tab/>
-      </w:r>
-      <w:r>
-        <w:rPr>
-          <w:rFonts w:ascii="Courier New" w:hAnsi="Courier New" w:cs="Courier New"/>
-          <w:sz w:val="24"/>
-          <w:szCs w:val="19"/>
-        </w:rPr>
-        <w:tab/>
-        <w:t>}</w:t>
-      </w:r>
-    </w:p>
-    <w:p>
-      <w:pPr>
-        <w:autoSpaceDE w:val="0"/>
-        <w:autoSpaceDN w:val="0"/>
-        <w:adjustRightInd w:val="0"/>
-        <w:spacing w:after="0" w:line="240" w:lineRule="auto"/>
-        <w:rPr>
-          <w:rFonts w:ascii="Courier New" w:hAnsi="Courier New" w:cs="Courier New"/>
-          <w:sz w:val="24"/>
-          <w:szCs w:val="19"/>
-        </w:rPr>
-      </w:pPr>
-      <w:r>
-        <w:rPr>
-          <w:rFonts w:ascii="Courier New" w:hAnsi="Courier New" w:cs="Courier New"/>
-          <w:sz w:val="24"/>
-          <w:szCs w:val="19"/>
-        </w:rPr>
-        <w:tab/>
-      </w:r>
-      <w:r>
-        <w:rPr>
-          <w:rFonts w:ascii="Courier New" w:hAnsi="Courier New" w:cs="Courier New"/>
-          <w:sz w:val="24"/>
-          <w:szCs w:val="19"/>
-        </w:rPr>
-        <w:tab/>
-      </w:r>
-      <w:proofErr w:type="spellStart"/>
-      <w:r>
-        <w:rPr>
-          <w:rFonts w:ascii="Courier New" w:hAnsi="Courier New" w:cs="Courier New"/>
-          <w:color w:val="0000FF"/>
-          <w:sz w:val="24"/>
-          <w:szCs w:val="19"/>
-        </w:rPr>
-        <w:t>else</w:t>
-      </w:r>
-      <w:proofErr w:type="spellEnd"/>
-    </w:p>
-    <w:p>
-      <w:pPr>
-        <w:autoSpaceDE w:val="0"/>
-        <w:autoSpaceDN w:val="0"/>
-        <w:adjustRightInd w:val="0"/>
-        <w:spacing w:after="0" w:line="240" w:lineRule="auto"/>
-        <w:rPr>
-          <w:rFonts w:ascii="Courier New" w:hAnsi="Courier New" w:cs="Courier New"/>
-          <w:sz w:val="24"/>
-          <w:szCs w:val="19"/>
-        </w:rPr>
-      </w:pPr>
-      <w:r>
-        <w:rPr>
-          <w:rFonts w:ascii="Courier New" w:hAnsi="Courier New" w:cs="Courier New"/>
-          <w:sz w:val="24"/>
-          <w:szCs w:val="19"/>
-        </w:rPr>
-        <w:tab/>
-      </w:r>
-      <w:r>
-        <w:rPr>
-          <w:rFonts w:ascii="Courier New" w:hAnsi="Courier New" w:cs="Courier New"/>
-          <w:sz w:val="24"/>
-          <w:szCs w:val="19"/>
-        </w:rPr>
-        <w:tab/>
-      </w:r>
-      <w:r>
-        <w:rPr>
-          <w:rFonts w:ascii="Courier New" w:hAnsi="Courier New" w:cs="Courier New"/>
-          <w:sz w:val="24"/>
-          <w:szCs w:val="19"/>
-        </w:rPr>
-        <w:tab/>
-      </w:r>
-      <w:proofErr w:type="spellStart"/>
-      <w:r>
-        <w:rPr>
-          <w:rFonts w:ascii="Courier New" w:hAnsi="Courier New" w:cs="Courier New"/>
-          <w:sz w:val="24"/>
-          <w:szCs w:val="19"/>
-        </w:rPr>
-        <w:t>printf</w:t>
-      </w:r>
-      <w:proofErr w:type="spellEnd"/>
-      <w:r>
-        <w:rPr>
-          <w:rFonts w:ascii="Courier New" w:hAnsi="Courier New" w:cs="Courier New"/>
-          <w:sz w:val="24"/>
-          <w:szCs w:val="19"/>
-        </w:rPr>
-        <w:t>(</w:t>
-      </w:r>
-      <w:r>
-        <w:rPr>
-          <w:rFonts w:ascii="Courier New" w:hAnsi="Courier New" w:cs="Courier New"/>
-          <w:color w:val="A31515"/>
-          <w:sz w:val="24"/>
-          <w:szCs w:val="19"/>
-        </w:rPr>
-        <w:t>"Нет такого пользователя!"</w:t>
-      </w:r>
-      <w:r>
-        <w:rPr>
-          <w:rFonts w:ascii="Courier New" w:hAnsi="Courier New" w:cs="Courier New"/>
-          <w:sz w:val="24"/>
-          <w:szCs w:val="19"/>
-        </w:rPr>
-        <w:t>);</w:t>
-      </w:r>
-    </w:p>
-    <w:p>
-      <w:pPr>
-        <w:autoSpaceDE w:val="0"/>
-        <w:autoSpaceDN w:val="0"/>
-        <w:adjustRightInd w:val="0"/>
-        <w:spacing w:after="0" w:line="240" w:lineRule="auto"/>
-        <w:rPr>
-          <w:rFonts w:ascii="Courier New" w:hAnsi="Courier New" w:cs="Courier New"/>
-          <w:sz w:val="24"/>
-          <w:szCs w:val="19"/>
-        </w:rPr>
-      </w:pPr>
-      <w:r>
-        <w:rPr>
-          <w:rFonts w:ascii="Courier New" w:hAnsi="Courier New" w:cs="Courier New"/>
-          <w:sz w:val="24"/>
-          <w:szCs w:val="19"/>
-        </w:rPr>
-        <w:tab/>
-        <w:t>}</w:t>
-      </w:r>
-    </w:p>
-    <w:p>
-      <w:pPr>
-        <w:autoSpaceDE w:val="0"/>
-        <w:autoSpaceDN w:val="0"/>
-        <w:adjustRightInd w:val="0"/>
-        <w:spacing w:after="0" w:line="240" w:lineRule="auto"/>
-        <w:rPr>
-          <w:rFonts w:ascii="Courier New" w:hAnsi="Courier New" w:cs="Courier New"/>
-          <w:sz w:val="24"/>
-          <w:szCs w:val="19"/>
-        </w:rPr>
-      </w:pPr>
-      <w:r>
-        <w:rPr>
-          <w:rFonts w:ascii="Courier New" w:hAnsi="Courier New" w:cs="Courier New"/>
-          <w:sz w:val="24"/>
-          <w:szCs w:val="19"/>
-        </w:rPr>
-        <w:tab/>
-      </w:r>
-      <w:proofErr w:type="spellStart"/>
-      <w:r>
-        <w:rPr>
-          <w:rFonts w:ascii="Courier New" w:hAnsi="Courier New" w:cs="Courier New"/>
-          <w:color w:val="0000FF"/>
-          <w:sz w:val="24"/>
-          <w:szCs w:val="19"/>
-        </w:rPr>
-        <w:t>return</w:t>
-      </w:r>
-      <w:proofErr w:type="spellEnd"/>
-      <w:r>
-        <w:rPr>
-          <w:rFonts w:ascii="Courier New" w:hAnsi="Courier New" w:cs="Courier New"/>
-          <w:sz w:val="24"/>
-          <w:szCs w:val="19"/>
-        </w:rPr>
-        <w:t xml:space="preserve"> 0;</w:t>
-      </w:r>
-    </w:p>
-    <w:p>
-      <w:pPr>
-        <w:autoSpaceDE w:val="0"/>
-        <w:autoSpaceDN w:val="0"/>
-        <w:adjustRightInd w:val="0"/>
-        <w:spacing w:after="0" w:line="240" w:lineRule="auto"/>
-        <w:rPr>
-          <w:rFonts w:ascii="Courier New" w:hAnsi="Courier New" w:cs="Courier New"/>
-          <w:sz w:val="24"/>
-          <w:szCs w:val="19"/>
-        </w:rPr>
-      </w:pPr>
-      <w:r>
-        <w:rPr>
-          <w:rFonts w:ascii="Courier New" w:hAnsi="Courier New" w:cs="Courier New"/>
-          <w:sz w:val="24"/>
-          <w:szCs w:val="19"/>
-        </w:rPr>
-        <w:t>}</w:t>
-      </w:r>
-    </w:p>
-    <w:p>
-      <w:pPr>
         <w:ind w:left="708" w:firstLine="708"/>
         <w:rPr>
           <w:rFonts w:ascii="Times New Roman" w:hAnsi="Times New Roman" w:cs="Times New Roman"/>
@@ -10664,7 +10716,23 @@
           <w:sz w:val="28"/>
           <w:szCs w:val="28"/>
         </w:rPr>
-        <w:t>Результат работы программы показан на рисунках 1 и 2.</w:t>
+        <w:t>Результат работы про</w:t>
+      </w:r>
+      <w:r>
+        <w:rPr>
+          <w:rFonts w:ascii="Times New Roman" w:hAnsi="Times New Roman" w:cs="Times New Roman"/>
+          <w:sz w:val="28"/>
+          <w:szCs w:val="28"/>
+        </w:rPr>
+        <w:t>граммы показан на рисунках</w:t>
+      </w:r>
+      <w:r>
+        <w:rPr>
+          <w:rFonts w:ascii="Times New Roman" w:hAnsi="Times New Roman" w:cs="Times New Roman"/>
+          <w:sz w:val="28"/>
+          <w:szCs w:val="28"/>
+        </w:rPr>
+        <w:t>.</w:t>
       </w:r>
     </w:p>
     <w:p>
@@ -12186,7 +12254,7 @@
   <a:extraClrSchemeLst/>
   <a:extLst>
     <a:ext uri="{05A4C25C-085E-4340-85A3-A5531E510DB2}">
-      <thm15:themeFamily xmlns:thm15="http://schemas.microsoft.com/office/thememl/2012/main" xmlns="" name="Office Theme" id="{62F939B6-93AF-4DB8-9C6B-D6C7DFDC589F}" vid="{4A3C46E8-61CC-4603-A589-7422A47A8E4A}"/>
+      <thm15:themeFamily xmlns="" xmlns:thm15="http://schemas.microsoft.com/office/thememl/2012/main" name="Office Theme" id="{62F939B6-93AF-4DB8-9C6B-D6C7DFDC589F}" vid="{4A3C46E8-61CC-4603-A589-7422A47A8E4A}"/>
     </a:ext>
   </a:extLst>
 </a:theme>

--- a/laba1.docx
+++ b/laba1.docx
@@ -7626,7 +7626,7 @@
         <w:rPr>
           <w:rFonts w:ascii="Courier New" w:hAnsi="Courier New" w:cs="Courier New"/>
           <w:sz w:val="24"/>
-          <w:szCs w:val="19"/>
+          <w:szCs w:val="24"/>
           <w:lang w:val="en-US"/>
         </w:rPr>
       </w:pPr>
@@ -7635,7 +7635,7 @@
           <w:rFonts w:ascii="Courier New" w:hAnsi="Courier New" w:cs="Courier New"/>
           <w:color w:val="0000FF"/>
           <w:sz w:val="24"/>
-          <w:szCs w:val="19"/>
+          <w:szCs w:val="24"/>
           <w:lang w:val="en-US"/>
         </w:rPr>
         <w:t>#include</w:t>
@@ -7644,7 +7644,7 @@
         <w:rPr>
           <w:rFonts w:ascii="Courier New" w:hAnsi="Courier New" w:cs="Courier New"/>
           <w:sz w:val="24"/>
-          <w:szCs w:val="19"/>
+          <w:szCs w:val="24"/>
           <w:lang w:val="en-US"/>
         </w:rPr>
         <w:t xml:space="preserve"> </w:t>
@@ -7654,7 +7654,7 @@
           <w:rFonts w:ascii="Courier New" w:hAnsi="Courier New" w:cs="Courier New"/>
           <w:color w:val="A31515"/>
           <w:sz w:val="24"/>
-          <w:szCs w:val="19"/>
+          <w:szCs w:val="24"/>
           <w:lang w:val="en-US"/>
         </w:rPr>
         <w:t>&lt;</w:t>
@@ -7665,7 +7665,7 @@
           <w:rFonts w:ascii="Courier New" w:hAnsi="Courier New" w:cs="Courier New"/>
           <w:color w:val="A31515"/>
           <w:sz w:val="24"/>
-          <w:szCs w:val="19"/>
+          <w:szCs w:val="24"/>
           <w:lang w:val="en-US"/>
         </w:rPr>
         <w:t>stdio.h</w:t>
@@ -7676,7 +7676,7 @@
           <w:rFonts w:ascii="Courier New" w:hAnsi="Courier New" w:cs="Courier New"/>
           <w:color w:val="A31515"/>
           <w:sz w:val="24"/>
-          <w:szCs w:val="19"/>
+          <w:szCs w:val="24"/>
           <w:lang w:val="en-US"/>
         </w:rPr>
         <w:t>&gt;</w:t>
@@ -7691,7 +7691,7 @@
         <w:rPr>
           <w:rFonts w:ascii="Courier New" w:hAnsi="Courier New" w:cs="Courier New"/>
           <w:sz w:val="24"/>
-          <w:szCs w:val="19"/>
+          <w:szCs w:val="24"/>
           <w:lang w:val="en-US"/>
         </w:rPr>
       </w:pPr>
@@ -7700,7 +7700,7 @@
           <w:rFonts w:ascii="Courier New" w:hAnsi="Courier New" w:cs="Courier New"/>
           <w:color w:val="0000FF"/>
           <w:sz w:val="24"/>
-          <w:szCs w:val="19"/>
+          <w:szCs w:val="24"/>
           <w:lang w:val="en-US"/>
         </w:rPr>
         <w:t>#include</w:t>
@@ -7709,7 +7709,7 @@
         <w:rPr>
           <w:rFonts w:ascii="Courier New" w:hAnsi="Courier New" w:cs="Courier New"/>
           <w:sz w:val="24"/>
-          <w:szCs w:val="19"/>
+          <w:szCs w:val="24"/>
           <w:lang w:val="en-US"/>
         </w:rPr>
         <w:t xml:space="preserve"> </w:t>
@@ -7719,7 +7719,7 @@
           <w:rFonts w:ascii="Courier New" w:hAnsi="Courier New" w:cs="Courier New"/>
           <w:color w:val="A31515"/>
           <w:sz w:val="24"/>
-          <w:szCs w:val="19"/>
+          <w:szCs w:val="24"/>
           <w:lang w:val="en-US"/>
         </w:rPr>
         <w:t>&lt;</w:t>
@@ -7730,7 +7730,7 @@
           <w:rFonts w:ascii="Courier New" w:hAnsi="Courier New" w:cs="Courier New"/>
           <w:color w:val="A31515"/>
           <w:sz w:val="24"/>
-          <w:szCs w:val="19"/>
+          <w:szCs w:val="24"/>
           <w:lang w:val="en-US"/>
         </w:rPr>
         <w:t>string.h</w:t>
@@ -7741,7 +7741,7 @@
           <w:rFonts w:ascii="Courier New" w:hAnsi="Courier New" w:cs="Courier New"/>
           <w:color w:val="A31515"/>
           <w:sz w:val="24"/>
-          <w:szCs w:val="19"/>
+          <w:szCs w:val="24"/>
           <w:lang w:val="en-US"/>
         </w:rPr>
         <w:t>&gt;</w:t>
@@ -7756,7 +7756,7 @@
         <w:rPr>
           <w:rFonts w:ascii="Courier New" w:hAnsi="Courier New" w:cs="Courier New"/>
           <w:sz w:val="24"/>
-          <w:szCs w:val="19"/>
+          <w:szCs w:val="24"/>
           <w:lang w:val="en-US"/>
         </w:rPr>
       </w:pPr>
@@ -7765,7 +7765,7 @@
           <w:rFonts w:ascii="Courier New" w:hAnsi="Courier New" w:cs="Courier New"/>
           <w:color w:val="0000FF"/>
           <w:sz w:val="24"/>
-          <w:szCs w:val="19"/>
+          <w:szCs w:val="24"/>
           <w:lang w:val="en-US"/>
         </w:rPr>
         <w:t>#include</w:t>
@@ -7775,7 +7775,7 @@
           <w:rFonts w:ascii="Courier New" w:hAnsi="Courier New" w:cs="Courier New"/>
           <w:color w:val="A31515"/>
           <w:sz w:val="24"/>
-          <w:szCs w:val="19"/>
+          <w:szCs w:val="24"/>
           <w:lang w:val="en-US"/>
         </w:rPr>
         <w:t>&lt;</w:t>
@@ -7786,7 +7786,7 @@
           <w:rFonts w:ascii="Courier New" w:hAnsi="Courier New" w:cs="Courier New"/>
           <w:color w:val="A31515"/>
           <w:sz w:val="24"/>
-          <w:szCs w:val="19"/>
+          <w:szCs w:val="24"/>
           <w:lang w:val="en-US"/>
         </w:rPr>
         <w:t>locale.h</w:t>
@@ -7797,7 +7797,7 @@
           <w:rFonts w:ascii="Courier New" w:hAnsi="Courier New" w:cs="Courier New"/>
           <w:color w:val="A31515"/>
           <w:sz w:val="24"/>
-          <w:szCs w:val="19"/>
+          <w:szCs w:val="24"/>
           <w:lang w:val="en-US"/>
         </w:rPr>
         <w:t>&gt;</w:t>
@@ -7812,21 +7812,119 @@
         <w:rPr>
           <w:rFonts w:ascii="Courier New" w:hAnsi="Courier New" w:cs="Courier New"/>
           <w:sz w:val="24"/>
-          <w:szCs w:val="19"/>
-          <w:lang w:val="en-US"/>
-        </w:rPr>
-      </w:pPr>
-    </w:p>
-    <w:p>
-      <w:pPr>
-        <w:autoSpaceDE w:val="0"/>
-        <w:autoSpaceDN w:val="0"/>
-        <w:adjustRightInd w:val="0"/>
-        <w:spacing w:after="0" w:line="240" w:lineRule="auto"/>
-        <w:rPr>
-          <w:rFonts w:ascii="Courier New" w:hAnsi="Courier New" w:cs="Courier New"/>
-          <w:sz w:val="24"/>
-          <w:szCs w:val="19"/>
+          <w:szCs w:val="24"/>
+          <w:lang w:val="en-US"/>
+        </w:rPr>
+      </w:pPr>
+      <w:r>
+        <w:rPr>
+          <w:rFonts w:ascii="Courier New" w:hAnsi="Courier New" w:cs="Courier New"/>
+          <w:color w:val="0000FF"/>
+          <w:sz w:val="24"/>
+          <w:szCs w:val="24"/>
+          <w:lang w:val="en-US"/>
+        </w:rPr>
+        <w:t>#include</w:t>
+      </w:r>
+      <w:r>
+        <w:rPr>
+          <w:rFonts w:ascii="Courier New" w:hAnsi="Courier New" w:cs="Courier New"/>
+          <w:sz w:val="24"/>
+          <w:szCs w:val="24"/>
+          <w:lang w:val="en-US"/>
+        </w:rPr>
+        <w:t xml:space="preserve"> </w:t>
+      </w:r>
+      <w:r>
+        <w:rPr>
+          <w:rFonts w:ascii="Courier New" w:hAnsi="Courier New" w:cs="Courier New"/>
+          <w:color w:val="A31515"/>
+          <w:sz w:val="24"/>
+          <w:szCs w:val="24"/>
+          <w:lang w:val="en-US"/>
+        </w:rPr>
+        <w:t>&lt;</w:t>
+      </w:r>
+      <w:proofErr w:type="spellStart"/>
+      <w:r>
+        <w:rPr>
+          <w:rFonts w:ascii="Courier New" w:hAnsi="Courier New" w:cs="Courier New"/>
+          <w:color w:val="A31515"/>
+          <w:sz w:val="24"/>
+          <w:szCs w:val="24"/>
+          <w:lang w:val="en-US"/>
+        </w:rPr>
+        <w:t>stdlib.h</w:t>
+      </w:r>
+      <w:proofErr w:type="spellEnd"/>
+      <w:r>
+        <w:rPr>
+          <w:rFonts w:ascii="Courier New" w:hAnsi="Courier New" w:cs="Courier New"/>
+          <w:color w:val="A31515"/>
+          <w:sz w:val="24"/>
+          <w:szCs w:val="24"/>
+          <w:lang w:val="en-US"/>
+        </w:rPr>
+        <w:t>&gt;</w:t>
+      </w:r>
+    </w:p>
+    <w:p>
+      <w:pPr>
+        <w:autoSpaceDE w:val="0"/>
+        <w:autoSpaceDN w:val="0"/>
+        <w:adjustRightInd w:val="0"/>
+        <w:spacing w:after="0" w:line="240" w:lineRule="auto"/>
+        <w:rPr>
+          <w:rFonts w:ascii="Courier New" w:hAnsi="Courier New" w:cs="Courier New"/>
+          <w:sz w:val="24"/>
+          <w:szCs w:val="24"/>
+          <w:lang w:val="en-US"/>
+        </w:rPr>
+      </w:pPr>
+      <w:r>
+        <w:rPr>
+          <w:rFonts w:ascii="Courier New" w:hAnsi="Courier New" w:cs="Courier New"/>
+          <w:color w:val="0000FF"/>
+          <w:sz w:val="24"/>
+          <w:szCs w:val="24"/>
+          <w:lang w:val="en-US"/>
+        </w:rPr>
+        <w:t>#define</w:t>
+      </w:r>
+      <w:r>
+        <w:rPr>
+          <w:rFonts w:ascii="Courier New" w:hAnsi="Courier New" w:cs="Courier New"/>
+          <w:sz w:val="24"/>
+          <w:szCs w:val="24"/>
+          <w:lang w:val="en-US"/>
+        </w:rPr>
+        <w:t xml:space="preserve"> h 3</w:t>
+      </w:r>
+    </w:p>
+    <w:p>
+      <w:pPr>
+        <w:autoSpaceDE w:val="0"/>
+        <w:autoSpaceDN w:val="0"/>
+        <w:adjustRightInd w:val="0"/>
+        <w:spacing w:after="0" w:line="240" w:lineRule="auto"/>
+        <w:rPr>
+          <w:rFonts w:ascii="Courier New" w:hAnsi="Courier New" w:cs="Courier New"/>
+          <w:sz w:val="24"/>
+          <w:szCs w:val="24"/>
+          <w:lang w:val="en-US"/>
+        </w:rPr>
+      </w:pPr>
+    </w:p>
+    <w:p>
+      <w:pPr>
+        <w:autoSpaceDE w:val="0"/>
+        <w:autoSpaceDN w:val="0"/>
+        <w:adjustRightInd w:val="0"/>
+        <w:spacing w:after="0" w:line="240" w:lineRule="auto"/>
+        <w:rPr>
+          <w:rFonts w:ascii="Courier New" w:hAnsi="Courier New" w:cs="Courier New"/>
+          <w:sz w:val="24"/>
+          <w:szCs w:val="24"/>
           <w:lang w:val="en-US"/>
         </w:rPr>
       </w:pPr>
@@ -7837,7 +7935,7 @@
           <w:rFonts w:ascii="Courier New" w:hAnsi="Courier New" w:cs="Courier New"/>
           <w:color w:val="0000FF"/>
           <w:sz w:val="24"/>
-          <w:szCs w:val="19"/>
+          <w:szCs w:val="24"/>
           <w:lang w:val="en-US"/>
         </w:rPr>
         <w:t>int</w:t>
@@ -7848,7 +7946,7 @@
         <w:rPr>
           <w:rFonts w:ascii="Courier New" w:hAnsi="Courier New" w:cs="Courier New"/>
           <w:sz w:val="24"/>
-          <w:szCs w:val="19"/>
+          <w:szCs w:val="24"/>
           <w:lang w:val="en-US"/>
         </w:rPr>
         <w:t xml:space="preserve"> main () </w:t>
@@ -7863,15 +7961,15 @@
         <w:rPr>
           <w:rFonts w:ascii="Courier New" w:hAnsi="Courier New" w:cs="Courier New"/>
           <w:sz w:val="24"/>
-          <w:szCs w:val="19"/>
-          <w:lang w:val="en-US"/>
-        </w:rPr>
-      </w:pPr>
-      <w:r>
-        <w:rPr>
-          <w:rFonts w:ascii="Courier New" w:hAnsi="Courier New" w:cs="Courier New"/>
-          <w:sz w:val="24"/>
-          <w:szCs w:val="19"/>
+          <w:szCs w:val="24"/>
+          <w:lang w:val="en-US"/>
+        </w:rPr>
+      </w:pPr>
+      <w:r>
+        <w:rPr>
+          <w:rFonts w:ascii="Courier New" w:hAnsi="Courier New" w:cs="Courier New"/>
+          <w:sz w:val="24"/>
+          <w:szCs w:val="24"/>
           <w:lang w:val="en-US"/>
         </w:rPr>
         <w:t>{</w:t>
@@ -7886,15 +7984,15 @@
         <w:rPr>
           <w:rFonts w:ascii="Courier New" w:hAnsi="Courier New" w:cs="Courier New"/>
           <w:sz w:val="24"/>
-          <w:szCs w:val="19"/>
-          <w:lang w:val="en-US"/>
-        </w:rPr>
-      </w:pPr>
-      <w:r>
-        <w:rPr>
-          <w:rFonts w:ascii="Courier New" w:hAnsi="Courier New" w:cs="Courier New"/>
-          <w:sz w:val="24"/>
-          <w:szCs w:val="19"/>
+          <w:szCs w:val="24"/>
+          <w:lang w:val="en-US"/>
+        </w:rPr>
+      </w:pPr>
+      <w:r>
+        <w:rPr>
+          <w:rFonts w:ascii="Courier New" w:hAnsi="Courier New" w:cs="Courier New"/>
+          <w:sz w:val="24"/>
+          <w:szCs w:val="24"/>
           <w:lang w:val="en-US"/>
         </w:rPr>
         <w:tab/>
@@ -7904,61 +8002,1173 @@
       <w:r>
         <w:rPr>
           <w:rFonts w:ascii="Courier New" w:hAnsi="Courier New" w:cs="Courier New"/>
-          <w:sz w:val="24"/>
-          <w:szCs w:val="19"/>
+          <w:color w:val="0000FF"/>
+          <w:sz w:val="24"/>
+          <w:szCs w:val="24"/>
+          <w:lang w:val="en-US"/>
+        </w:rPr>
+        <w:t>int</w:t>
+      </w:r>
+      <w:proofErr w:type="spellEnd"/>
+      <w:proofErr w:type="gramEnd"/>
+      <w:r>
+        <w:rPr>
+          <w:rFonts w:ascii="Courier New" w:hAnsi="Courier New" w:cs="Courier New"/>
+          <w:sz w:val="24"/>
+          <w:szCs w:val="24"/>
+          <w:lang w:val="en-US"/>
+        </w:rPr>
+        <w:t xml:space="preserve"> s = 0;</w:t>
+      </w:r>
+    </w:p>
+    <w:p>
+      <w:pPr>
+        <w:autoSpaceDE w:val="0"/>
+        <w:autoSpaceDN w:val="0"/>
+        <w:adjustRightInd w:val="0"/>
+        <w:spacing w:after="0" w:line="240" w:lineRule="auto"/>
+        <w:rPr>
+          <w:rFonts w:ascii="Courier New" w:hAnsi="Courier New" w:cs="Courier New"/>
+          <w:sz w:val="24"/>
+          <w:szCs w:val="24"/>
+          <w:lang w:val="en-US"/>
+        </w:rPr>
+      </w:pPr>
+      <w:r>
+        <w:rPr>
+          <w:rFonts w:ascii="Courier New" w:hAnsi="Courier New" w:cs="Courier New"/>
+          <w:sz w:val="24"/>
+          <w:szCs w:val="24"/>
+          <w:lang w:val="en-US"/>
+        </w:rPr>
+        <w:lastRenderedPageBreak/>
+        <w:tab/>
+      </w:r>
+      <w:proofErr w:type="spellStart"/>
+      <w:proofErr w:type="gramStart"/>
+      <w:r>
+        <w:rPr>
+          <w:rFonts w:ascii="Courier New" w:hAnsi="Courier New" w:cs="Courier New"/>
+          <w:sz w:val="24"/>
+          <w:szCs w:val="24"/>
           <w:lang w:val="en-US"/>
         </w:rPr>
         <w:t>setlocale</w:t>
       </w:r>
       <w:proofErr w:type="spellEnd"/>
-      <w:r>
-        <w:rPr>
-          <w:rFonts w:ascii="Courier New" w:hAnsi="Courier New" w:cs="Courier New"/>
-          <w:sz w:val="24"/>
-          <w:szCs w:val="19"/>
-          <w:lang w:val="en-US"/>
+      <w:proofErr w:type="gramEnd"/>
+      <w:r>
+        <w:rPr>
+          <w:rFonts w:ascii="Courier New" w:hAnsi="Courier New" w:cs="Courier New"/>
+          <w:sz w:val="24"/>
+          <w:szCs w:val="24"/>
+          <w:lang w:val="en-US"/>
+        </w:rPr>
+        <w:t xml:space="preserve"> (</w:t>
+      </w:r>
+      <w:proofErr w:type="spellStart"/>
+      <w:r>
+        <w:rPr>
+          <w:rFonts w:ascii="Courier New" w:hAnsi="Courier New" w:cs="Courier New"/>
+          <w:sz w:val="24"/>
+          <w:szCs w:val="24"/>
+          <w:lang w:val="en-US"/>
+        </w:rPr>
+        <w:t>LC_CTYPE,</w:t>
+      </w:r>
+      <w:r>
+        <w:rPr>
+          <w:rFonts w:ascii="Courier New" w:hAnsi="Courier New" w:cs="Courier New"/>
+          <w:color w:val="A31515"/>
+          <w:sz w:val="24"/>
+          <w:szCs w:val="24"/>
+          <w:lang w:val="en-US"/>
+        </w:rPr>
+        <w:t>"Russian</w:t>
+      </w:r>
+      <w:proofErr w:type="spellEnd"/>
+      <w:r>
+        <w:rPr>
+          <w:rFonts w:ascii="Courier New" w:hAnsi="Courier New" w:cs="Courier New"/>
+          <w:color w:val="A31515"/>
+          <w:sz w:val="24"/>
+          <w:szCs w:val="24"/>
+          <w:lang w:val="en-US"/>
+        </w:rPr>
+        <w:t>"</w:t>
+      </w:r>
+      <w:r>
+        <w:rPr>
+          <w:rFonts w:ascii="Courier New" w:hAnsi="Courier New" w:cs="Courier New"/>
+          <w:sz w:val="24"/>
+          <w:szCs w:val="24"/>
+          <w:lang w:val="en-US"/>
+        </w:rPr>
+        <w:t>);</w:t>
+      </w:r>
+    </w:p>
+    <w:p>
+      <w:pPr>
+        <w:autoSpaceDE w:val="0"/>
+        <w:autoSpaceDN w:val="0"/>
+        <w:adjustRightInd w:val="0"/>
+        <w:spacing w:after="0" w:line="240" w:lineRule="auto"/>
+        <w:rPr>
+          <w:rFonts w:ascii="Courier New" w:hAnsi="Courier New" w:cs="Courier New"/>
+          <w:sz w:val="24"/>
+          <w:szCs w:val="24"/>
+          <w:lang w:val="en-US"/>
+        </w:rPr>
+      </w:pPr>
+    </w:p>
+    <w:p>
+      <w:pPr>
+        <w:autoSpaceDE w:val="0"/>
+        <w:autoSpaceDN w:val="0"/>
+        <w:adjustRightInd w:val="0"/>
+        <w:spacing w:after="0" w:line="240" w:lineRule="auto"/>
+        <w:rPr>
+          <w:rFonts w:ascii="Courier New" w:hAnsi="Courier New" w:cs="Courier New"/>
+          <w:sz w:val="24"/>
+          <w:szCs w:val="24"/>
+          <w:lang w:val="en-US"/>
+        </w:rPr>
+      </w:pPr>
+      <w:r>
+        <w:rPr>
+          <w:rFonts w:ascii="Courier New" w:hAnsi="Courier New" w:cs="Courier New"/>
+          <w:sz w:val="24"/>
+          <w:szCs w:val="24"/>
+          <w:lang w:val="en-US"/>
+        </w:rPr>
+        <w:tab/>
+      </w:r>
+      <w:proofErr w:type="spellStart"/>
+      <w:proofErr w:type="gramStart"/>
+      <w:r>
+        <w:rPr>
+          <w:rFonts w:ascii="Courier New" w:hAnsi="Courier New" w:cs="Courier New"/>
+          <w:color w:val="0000FF"/>
+          <w:sz w:val="24"/>
+          <w:szCs w:val="24"/>
+          <w:lang w:val="en-US"/>
+        </w:rPr>
+        <w:t>struct</w:t>
+      </w:r>
+      <w:proofErr w:type="spellEnd"/>
+      <w:proofErr w:type="gramEnd"/>
+      <w:r>
+        <w:rPr>
+          <w:rFonts w:ascii="Courier New" w:hAnsi="Courier New" w:cs="Courier New"/>
+          <w:sz w:val="24"/>
+          <w:szCs w:val="24"/>
+          <w:lang w:val="en-US"/>
+        </w:rPr>
+        <w:t xml:space="preserve"> student </w:t>
+      </w:r>
+    </w:p>
+    <w:p>
+      <w:pPr>
+        <w:autoSpaceDE w:val="0"/>
+        <w:autoSpaceDN w:val="0"/>
+        <w:adjustRightInd w:val="0"/>
+        <w:spacing w:after="0" w:line="240" w:lineRule="auto"/>
+        <w:rPr>
+          <w:rFonts w:ascii="Courier New" w:hAnsi="Courier New" w:cs="Courier New"/>
+          <w:sz w:val="24"/>
+          <w:szCs w:val="24"/>
+          <w:lang w:val="en-US"/>
+        </w:rPr>
+      </w:pPr>
+      <w:r>
+        <w:rPr>
+          <w:rFonts w:ascii="Courier New" w:hAnsi="Courier New" w:cs="Courier New"/>
+          <w:sz w:val="24"/>
+          <w:szCs w:val="24"/>
+          <w:lang w:val="en-US"/>
+        </w:rPr>
+        <w:tab/>
+        <w:t>{</w:t>
+      </w:r>
+    </w:p>
+    <w:p>
+      <w:pPr>
+        <w:autoSpaceDE w:val="0"/>
+        <w:autoSpaceDN w:val="0"/>
+        <w:adjustRightInd w:val="0"/>
+        <w:spacing w:after="0" w:line="240" w:lineRule="auto"/>
+        <w:rPr>
+          <w:rFonts w:ascii="Courier New" w:hAnsi="Courier New" w:cs="Courier New"/>
+          <w:sz w:val="24"/>
+          <w:szCs w:val="24"/>
+          <w:lang w:val="en-US"/>
+        </w:rPr>
+      </w:pPr>
+      <w:r>
+        <w:rPr>
+          <w:rFonts w:ascii="Courier New" w:hAnsi="Courier New" w:cs="Courier New"/>
+          <w:sz w:val="24"/>
+          <w:szCs w:val="24"/>
+          <w:lang w:val="en-US"/>
+        </w:rPr>
+        <w:tab/>
+      </w:r>
+      <w:r>
+        <w:rPr>
+          <w:rFonts w:ascii="Courier New" w:hAnsi="Courier New" w:cs="Courier New"/>
+          <w:sz w:val="24"/>
+          <w:szCs w:val="24"/>
+          <w:lang w:val="en-US"/>
+        </w:rPr>
+        <w:tab/>
+      </w:r>
+      <w:proofErr w:type="gramStart"/>
+      <w:r>
+        <w:rPr>
+          <w:rFonts w:ascii="Courier New" w:hAnsi="Courier New" w:cs="Courier New"/>
+          <w:color w:val="0000FF"/>
+          <w:sz w:val="24"/>
+          <w:szCs w:val="24"/>
+          <w:lang w:val="en-US"/>
+        </w:rPr>
+        <w:t>char</w:t>
+      </w:r>
+      <w:proofErr w:type="gramEnd"/>
+      <w:r>
+        <w:rPr>
+          <w:rFonts w:ascii="Courier New" w:hAnsi="Courier New" w:cs="Courier New"/>
+          <w:sz w:val="24"/>
+          <w:szCs w:val="24"/>
+          <w:lang w:val="en-US"/>
+        </w:rPr>
+        <w:t xml:space="preserve"> surname[15];</w:t>
+      </w:r>
+    </w:p>
+    <w:p>
+      <w:pPr>
+        <w:autoSpaceDE w:val="0"/>
+        <w:autoSpaceDN w:val="0"/>
+        <w:adjustRightInd w:val="0"/>
+        <w:spacing w:after="0" w:line="240" w:lineRule="auto"/>
+        <w:rPr>
+          <w:rFonts w:ascii="Courier New" w:hAnsi="Courier New" w:cs="Courier New"/>
+          <w:sz w:val="24"/>
+          <w:szCs w:val="24"/>
+          <w:lang w:val="en-US"/>
+        </w:rPr>
+      </w:pPr>
+      <w:r>
+        <w:rPr>
+          <w:rFonts w:ascii="Courier New" w:hAnsi="Courier New" w:cs="Courier New"/>
+          <w:sz w:val="24"/>
+          <w:szCs w:val="24"/>
+          <w:lang w:val="en-US"/>
+        </w:rPr>
+        <w:tab/>
+      </w:r>
+      <w:r>
+        <w:rPr>
+          <w:rFonts w:ascii="Courier New" w:hAnsi="Courier New" w:cs="Courier New"/>
+          <w:sz w:val="24"/>
+          <w:szCs w:val="24"/>
+          <w:lang w:val="en-US"/>
+        </w:rPr>
+        <w:tab/>
+      </w:r>
+      <w:proofErr w:type="gramStart"/>
+      <w:r>
+        <w:rPr>
+          <w:rFonts w:ascii="Courier New" w:hAnsi="Courier New" w:cs="Courier New"/>
+          <w:color w:val="0000FF"/>
+          <w:sz w:val="24"/>
+          <w:szCs w:val="24"/>
+          <w:lang w:val="en-US"/>
+        </w:rPr>
+        <w:t>char</w:t>
+      </w:r>
+      <w:proofErr w:type="gramEnd"/>
+      <w:r>
+        <w:rPr>
+          <w:rFonts w:ascii="Courier New" w:hAnsi="Courier New" w:cs="Courier New"/>
+          <w:sz w:val="24"/>
+          <w:szCs w:val="24"/>
+          <w:lang w:val="en-US"/>
+        </w:rPr>
+        <w:t xml:space="preserve"> name[15];</w:t>
+      </w:r>
+    </w:p>
+    <w:p>
+      <w:pPr>
+        <w:autoSpaceDE w:val="0"/>
+        <w:autoSpaceDN w:val="0"/>
+        <w:adjustRightInd w:val="0"/>
+        <w:spacing w:after="0" w:line="240" w:lineRule="auto"/>
+        <w:rPr>
+          <w:rFonts w:ascii="Courier New" w:hAnsi="Courier New" w:cs="Courier New"/>
+          <w:sz w:val="24"/>
+          <w:szCs w:val="24"/>
+          <w:lang w:val="en-US"/>
+        </w:rPr>
+      </w:pPr>
+      <w:r>
+        <w:rPr>
+          <w:rFonts w:ascii="Courier New" w:hAnsi="Courier New" w:cs="Courier New"/>
+          <w:sz w:val="24"/>
+          <w:szCs w:val="24"/>
+          <w:lang w:val="en-US"/>
+        </w:rPr>
+        <w:tab/>
+      </w:r>
+      <w:r>
+        <w:rPr>
+          <w:rFonts w:ascii="Courier New" w:hAnsi="Courier New" w:cs="Courier New"/>
+          <w:sz w:val="24"/>
+          <w:szCs w:val="24"/>
+          <w:lang w:val="en-US"/>
+        </w:rPr>
+        <w:tab/>
+      </w:r>
+      <w:proofErr w:type="spellStart"/>
+      <w:proofErr w:type="gramStart"/>
+      <w:r>
+        <w:rPr>
+          <w:rFonts w:ascii="Courier New" w:hAnsi="Courier New" w:cs="Courier New"/>
+          <w:color w:val="0000FF"/>
+          <w:sz w:val="24"/>
+          <w:szCs w:val="24"/>
+          <w:lang w:val="en-US"/>
+        </w:rPr>
+        <w:t>int</w:t>
+      </w:r>
+      <w:proofErr w:type="spellEnd"/>
+      <w:proofErr w:type="gramEnd"/>
+      <w:r>
+        <w:rPr>
+          <w:rFonts w:ascii="Courier New" w:hAnsi="Courier New" w:cs="Courier New"/>
+          <w:sz w:val="24"/>
+          <w:szCs w:val="24"/>
+          <w:lang w:val="en-US"/>
+        </w:rPr>
+        <w:t xml:space="preserve"> age;</w:t>
+      </w:r>
+    </w:p>
+    <w:p>
+      <w:pPr>
+        <w:autoSpaceDE w:val="0"/>
+        <w:autoSpaceDN w:val="0"/>
+        <w:adjustRightInd w:val="0"/>
+        <w:spacing w:after="0" w:line="240" w:lineRule="auto"/>
+        <w:rPr>
+          <w:rFonts w:ascii="Courier New" w:hAnsi="Courier New" w:cs="Courier New"/>
+          <w:sz w:val="24"/>
+          <w:szCs w:val="24"/>
+          <w:lang w:val="en-US"/>
+        </w:rPr>
+      </w:pPr>
+      <w:r>
+        <w:rPr>
+          <w:rFonts w:ascii="Courier New" w:hAnsi="Courier New" w:cs="Courier New"/>
+          <w:sz w:val="24"/>
+          <w:szCs w:val="24"/>
+          <w:lang w:val="en-US"/>
+        </w:rPr>
+        <w:tab/>
+      </w:r>
+      <w:r>
+        <w:rPr>
+          <w:rFonts w:ascii="Courier New" w:hAnsi="Courier New" w:cs="Courier New"/>
+          <w:sz w:val="24"/>
+          <w:szCs w:val="24"/>
+          <w:lang w:val="en-US"/>
+        </w:rPr>
+        <w:tab/>
+      </w:r>
+      <w:proofErr w:type="gramStart"/>
+      <w:r>
+        <w:rPr>
+          <w:rFonts w:ascii="Courier New" w:hAnsi="Courier New" w:cs="Courier New"/>
+          <w:color w:val="0000FF"/>
+          <w:sz w:val="24"/>
+          <w:szCs w:val="24"/>
+          <w:lang w:val="en-US"/>
+        </w:rPr>
+        <w:t>char</w:t>
+      </w:r>
+      <w:proofErr w:type="gramEnd"/>
+      <w:r>
+        <w:rPr>
+          <w:rFonts w:ascii="Courier New" w:hAnsi="Courier New" w:cs="Courier New"/>
+          <w:sz w:val="24"/>
+          <w:szCs w:val="24"/>
+          <w:lang w:val="en-US"/>
+        </w:rPr>
+        <w:t xml:space="preserve"> </w:t>
+      </w:r>
+      <w:proofErr w:type="spellStart"/>
+      <w:r>
+        <w:rPr>
+          <w:rFonts w:ascii="Courier New" w:hAnsi="Courier New" w:cs="Courier New"/>
+          <w:sz w:val="24"/>
+          <w:szCs w:val="24"/>
+          <w:lang w:val="en-US"/>
+        </w:rPr>
+        <w:t>falucty</w:t>
+      </w:r>
+      <w:proofErr w:type="spellEnd"/>
+      <w:r>
+        <w:rPr>
+          <w:rFonts w:ascii="Courier New" w:hAnsi="Courier New" w:cs="Courier New"/>
+          <w:sz w:val="24"/>
+          <w:szCs w:val="24"/>
+          <w:lang w:val="en-US"/>
+        </w:rPr>
+        <w:t>[15];</w:t>
+      </w:r>
+    </w:p>
+    <w:p>
+      <w:pPr>
+        <w:autoSpaceDE w:val="0"/>
+        <w:autoSpaceDN w:val="0"/>
+        <w:adjustRightInd w:val="0"/>
+        <w:spacing w:after="0" w:line="240" w:lineRule="auto"/>
+        <w:rPr>
+          <w:rFonts w:ascii="Courier New" w:hAnsi="Courier New" w:cs="Courier New"/>
+          <w:sz w:val="24"/>
+          <w:szCs w:val="24"/>
+          <w:lang w:val="en-US"/>
+        </w:rPr>
+      </w:pPr>
+      <w:r>
+        <w:rPr>
+          <w:rFonts w:ascii="Courier New" w:hAnsi="Courier New" w:cs="Courier New"/>
+          <w:sz w:val="24"/>
+          <w:szCs w:val="24"/>
+          <w:lang w:val="en-US"/>
+        </w:rPr>
+        <w:tab/>
+      </w:r>
+      <w:proofErr w:type="gramStart"/>
+      <w:r>
+        <w:rPr>
+          <w:rFonts w:ascii="Courier New" w:hAnsi="Courier New" w:cs="Courier New"/>
+          <w:sz w:val="24"/>
+          <w:szCs w:val="24"/>
+          <w:lang w:val="en-US"/>
+        </w:rPr>
+        <w:t>}stud</w:t>
+      </w:r>
+      <w:proofErr w:type="gramEnd"/>
+      <w:r>
+        <w:rPr>
+          <w:rFonts w:ascii="Courier New" w:hAnsi="Courier New" w:cs="Courier New"/>
+          <w:sz w:val="24"/>
+          <w:szCs w:val="24"/>
+          <w:lang w:val="en-US"/>
+        </w:rPr>
+        <w:t>[h];</w:t>
+      </w:r>
+    </w:p>
+    <w:p>
+      <w:pPr>
+        <w:autoSpaceDE w:val="0"/>
+        <w:autoSpaceDN w:val="0"/>
+        <w:adjustRightInd w:val="0"/>
+        <w:spacing w:after="0" w:line="240" w:lineRule="auto"/>
+        <w:rPr>
+          <w:rFonts w:ascii="Courier New" w:hAnsi="Courier New" w:cs="Courier New"/>
+          <w:sz w:val="24"/>
+          <w:szCs w:val="24"/>
+          <w:lang w:val="en-US"/>
+        </w:rPr>
+      </w:pPr>
+    </w:p>
+    <w:p>
+      <w:pPr>
+        <w:autoSpaceDE w:val="0"/>
+        <w:autoSpaceDN w:val="0"/>
+        <w:adjustRightInd w:val="0"/>
+        <w:spacing w:after="0" w:line="240" w:lineRule="auto"/>
+        <w:rPr>
+          <w:rFonts w:ascii="Courier New" w:hAnsi="Courier New" w:cs="Courier New"/>
+          <w:sz w:val="24"/>
+          <w:szCs w:val="24"/>
+          <w:lang w:val="en-US"/>
+        </w:rPr>
+      </w:pPr>
+      <w:r>
+        <w:rPr>
+          <w:rFonts w:ascii="Courier New" w:hAnsi="Courier New" w:cs="Courier New"/>
+          <w:sz w:val="24"/>
+          <w:szCs w:val="24"/>
+          <w:lang w:val="en-US"/>
+        </w:rPr>
+        <w:tab/>
+      </w:r>
+      <w:proofErr w:type="gramStart"/>
+      <w:r>
+        <w:rPr>
+          <w:rFonts w:ascii="Courier New" w:hAnsi="Courier New" w:cs="Courier New"/>
+          <w:color w:val="0000FF"/>
+          <w:sz w:val="24"/>
+          <w:szCs w:val="24"/>
+          <w:lang w:val="en-US"/>
+        </w:rPr>
+        <w:t>char</w:t>
+      </w:r>
+      <w:proofErr w:type="gramEnd"/>
+      <w:r>
+        <w:rPr>
+          <w:rFonts w:ascii="Courier New" w:hAnsi="Courier New" w:cs="Courier New"/>
+          <w:sz w:val="24"/>
+          <w:szCs w:val="24"/>
+          <w:lang w:val="en-US"/>
+        </w:rPr>
+        <w:t xml:space="preserve"> person[15];</w:t>
+      </w:r>
+    </w:p>
+    <w:p>
+      <w:pPr>
+        <w:autoSpaceDE w:val="0"/>
+        <w:autoSpaceDN w:val="0"/>
+        <w:adjustRightInd w:val="0"/>
+        <w:spacing w:after="0" w:line="240" w:lineRule="auto"/>
+        <w:rPr>
+          <w:rFonts w:ascii="Courier New" w:hAnsi="Courier New" w:cs="Courier New"/>
+          <w:sz w:val="24"/>
+          <w:szCs w:val="24"/>
+          <w:lang w:val="en-US"/>
+        </w:rPr>
+      </w:pPr>
+      <w:r>
+        <w:rPr>
+          <w:rFonts w:ascii="Courier New" w:hAnsi="Courier New" w:cs="Courier New"/>
+          <w:sz w:val="24"/>
+          <w:szCs w:val="24"/>
+          <w:lang w:val="en-US"/>
+        </w:rPr>
+        <w:tab/>
+      </w:r>
+      <w:proofErr w:type="gramStart"/>
+      <w:r>
+        <w:rPr>
+          <w:rFonts w:ascii="Courier New" w:hAnsi="Courier New" w:cs="Courier New"/>
+          <w:color w:val="0000FF"/>
+          <w:sz w:val="24"/>
+          <w:szCs w:val="24"/>
+          <w:lang w:val="en-US"/>
+        </w:rPr>
+        <w:t>for</w:t>
+      </w:r>
+      <w:proofErr w:type="gramEnd"/>
+      <w:r>
+        <w:rPr>
+          <w:rFonts w:ascii="Courier New" w:hAnsi="Courier New" w:cs="Courier New"/>
+          <w:sz w:val="24"/>
+          <w:szCs w:val="24"/>
+          <w:lang w:val="en-US"/>
+        </w:rPr>
+        <w:t xml:space="preserve"> (</w:t>
+      </w:r>
+      <w:proofErr w:type="spellStart"/>
+      <w:r>
+        <w:rPr>
+          <w:rFonts w:ascii="Courier New" w:hAnsi="Courier New" w:cs="Courier New"/>
+          <w:color w:val="0000FF"/>
+          <w:sz w:val="24"/>
+          <w:szCs w:val="24"/>
+          <w:lang w:val="en-US"/>
+        </w:rPr>
+        <w:t>int</w:t>
+      </w:r>
+      <w:proofErr w:type="spellEnd"/>
+      <w:r>
+        <w:rPr>
+          <w:rFonts w:ascii="Courier New" w:hAnsi="Courier New" w:cs="Courier New"/>
+          <w:sz w:val="24"/>
+          <w:szCs w:val="24"/>
+          <w:lang w:val="en-US"/>
+        </w:rPr>
+        <w:t xml:space="preserve"> </w:t>
+      </w:r>
+      <w:proofErr w:type="spellStart"/>
+      <w:r>
+        <w:rPr>
+          <w:rFonts w:ascii="Courier New" w:hAnsi="Courier New" w:cs="Courier New"/>
+          <w:sz w:val="24"/>
+          <w:szCs w:val="24"/>
+          <w:lang w:val="en-US"/>
+        </w:rPr>
+        <w:t>i</w:t>
+      </w:r>
+      <w:proofErr w:type="spellEnd"/>
+      <w:r>
+        <w:rPr>
+          <w:rFonts w:ascii="Courier New" w:hAnsi="Courier New" w:cs="Courier New"/>
+          <w:sz w:val="24"/>
+          <w:szCs w:val="24"/>
+          <w:lang w:val="en-US"/>
+        </w:rPr>
+        <w:t xml:space="preserve"> = 0; </w:t>
+      </w:r>
+      <w:proofErr w:type="spellStart"/>
+      <w:r>
+        <w:rPr>
+          <w:rFonts w:ascii="Courier New" w:hAnsi="Courier New" w:cs="Courier New"/>
+          <w:sz w:val="24"/>
+          <w:szCs w:val="24"/>
+          <w:lang w:val="en-US"/>
+        </w:rPr>
+        <w:t>i</w:t>
+      </w:r>
+      <w:proofErr w:type="spellEnd"/>
+      <w:r>
+        <w:rPr>
+          <w:rFonts w:ascii="Courier New" w:hAnsi="Courier New" w:cs="Courier New"/>
+          <w:sz w:val="24"/>
+          <w:szCs w:val="24"/>
+          <w:lang w:val="en-US"/>
+        </w:rPr>
+        <w:t xml:space="preserve"> &lt; h; </w:t>
+      </w:r>
+      <w:proofErr w:type="spellStart"/>
+      <w:r>
+        <w:rPr>
+          <w:rFonts w:ascii="Courier New" w:hAnsi="Courier New" w:cs="Courier New"/>
+          <w:sz w:val="24"/>
+          <w:szCs w:val="24"/>
+          <w:lang w:val="en-US"/>
+        </w:rPr>
+        <w:t>i</w:t>
+      </w:r>
+      <w:proofErr w:type="spellEnd"/>
+      <w:r>
+        <w:rPr>
+          <w:rFonts w:ascii="Courier New" w:hAnsi="Courier New" w:cs="Courier New"/>
+          <w:sz w:val="24"/>
+          <w:szCs w:val="24"/>
+          <w:lang w:val="en-US"/>
+        </w:rPr>
+        <w:t>++)</w:t>
+      </w:r>
+    </w:p>
+    <w:p>
+      <w:pPr>
+        <w:autoSpaceDE w:val="0"/>
+        <w:autoSpaceDN w:val="0"/>
+        <w:adjustRightInd w:val="0"/>
+        <w:spacing w:after="0" w:line="240" w:lineRule="auto"/>
+        <w:rPr>
+          <w:rFonts w:ascii="Courier New" w:hAnsi="Courier New" w:cs="Courier New"/>
+          <w:sz w:val="24"/>
+          <w:szCs w:val="24"/>
+        </w:rPr>
+      </w:pPr>
+      <w:r>
+        <w:rPr>
+          <w:rFonts w:ascii="Courier New" w:hAnsi="Courier New" w:cs="Courier New"/>
+          <w:sz w:val="24"/>
+          <w:szCs w:val="24"/>
+          <w:lang w:val="en-US"/>
+        </w:rPr>
+        <w:tab/>
+      </w:r>
+      <w:r>
+        <w:rPr>
+          <w:rFonts w:ascii="Courier New" w:hAnsi="Courier New" w:cs="Courier New"/>
+          <w:sz w:val="24"/>
+          <w:szCs w:val="24"/>
+        </w:rPr>
+        <w:t>{</w:t>
+      </w:r>
+    </w:p>
+    <w:p>
+      <w:pPr>
+        <w:autoSpaceDE w:val="0"/>
+        <w:autoSpaceDN w:val="0"/>
+        <w:adjustRightInd w:val="0"/>
+        <w:spacing w:after="0" w:line="240" w:lineRule="auto"/>
+        <w:rPr>
+          <w:rFonts w:ascii="Courier New" w:hAnsi="Courier New" w:cs="Courier New"/>
+          <w:sz w:val="24"/>
+          <w:szCs w:val="24"/>
+        </w:rPr>
+      </w:pPr>
+      <w:r>
+        <w:rPr>
+          <w:rFonts w:ascii="Courier New" w:hAnsi="Courier New" w:cs="Courier New"/>
+          <w:sz w:val="24"/>
+          <w:szCs w:val="24"/>
+        </w:rPr>
+        <w:tab/>
+      </w:r>
+      <w:r>
+        <w:rPr>
+          <w:rFonts w:ascii="Courier New" w:hAnsi="Courier New" w:cs="Courier New"/>
+          <w:sz w:val="24"/>
+          <w:szCs w:val="24"/>
+        </w:rPr>
+        <w:tab/>
+      </w:r>
+      <w:proofErr w:type="spellStart"/>
+      <w:r>
+        <w:rPr>
+          <w:rFonts w:ascii="Courier New" w:hAnsi="Courier New" w:cs="Courier New"/>
+          <w:sz w:val="24"/>
+          <w:szCs w:val="24"/>
+        </w:rPr>
+        <w:t>printf</w:t>
+      </w:r>
+      <w:proofErr w:type="spellEnd"/>
+      <w:r>
+        <w:rPr>
+          <w:rFonts w:ascii="Courier New" w:hAnsi="Courier New" w:cs="Courier New"/>
+          <w:sz w:val="24"/>
+          <w:szCs w:val="24"/>
         </w:rPr>
         <w:t>(</w:t>
       </w:r>
+      <w:r>
+        <w:rPr>
+          <w:rFonts w:ascii="Courier New" w:hAnsi="Courier New" w:cs="Courier New"/>
+          <w:color w:val="A31515"/>
+          <w:sz w:val="24"/>
+          <w:szCs w:val="24"/>
+        </w:rPr>
+        <w:t>"Введите фамилию студента: \</w:t>
+      </w:r>
+      <w:proofErr w:type="spellStart"/>
+      <w:r>
+        <w:rPr>
+          <w:rFonts w:ascii="Courier New" w:hAnsi="Courier New" w:cs="Courier New"/>
+          <w:color w:val="A31515"/>
+          <w:sz w:val="24"/>
+          <w:szCs w:val="24"/>
+        </w:rPr>
+        <w:t>n</w:t>
+      </w:r>
+      <w:proofErr w:type="spellEnd"/>
+      <w:r>
+        <w:rPr>
+          <w:rFonts w:ascii="Courier New" w:hAnsi="Courier New" w:cs="Courier New"/>
+          <w:color w:val="A31515"/>
+          <w:sz w:val="24"/>
+          <w:szCs w:val="24"/>
+        </w:rPr>
+        <w:t>"</w:t>
+      </w:r>
+      <w:r>
+        <w:rPr>
+          <w:rFonts w:ascii="Courier New" w:hAnsi="Courier New" w:cs="Courier New"/>
+          <w:sz w:val="24"/>
+          <w:szCs w:val="24"/>
+        </w:rPr>
+        <w:t>);</w:t>
+      </w:r>
+    </w:p>
+    <w:p>
+      <w:pPr>
+        <w:autoSpaceDE w:val="0"/>
+        <w:autoSpaceDN w:val="0"/>
+        <w:adjustRightInd w:val="0"/>
+        <w:spacing w:after="0" w:line="240" w:lineRule="auto"/>
+        <w:rPr>
+          <w:rFonts w:ascii="Courier New" w:hAnsi="Courier New" w:cs="Courier New"/>
+          <w:sz w:val="24"/>
+          <w:szCs w:val="24"/>
+          <w:lang w:val="en-US"/>
+        </w:rPr>
+      </w:pPr>
+      <w:r>
+        <w:rPr>
+          <w:rFonts w:ascii="Courier New" w:hAnsi="Courier New" w:cs="Courier New"/>
+          <w:sz w:val="24"/>
+          <w:szCs w:val="24"/>
+        </w:rPr>
+        <w:tab/>
+      </w:r>
+      <w:r>
+        <w:rPr>
+          <w:rFonts w:ascii="Courier New" w:hAnsi="Courier New" w:cs="Courier New"/>
+          <w:sz w:val="24"/>
+          <w:szCs w:val="24"/>
+        </w:rPr>
+        <w:tab/>
+      </w:r>
+      <w:proofErr w:type="spellStart"/>
+      <w:proofErr w:type="gramStart"/>
+      <w:r>
+        <w:rPr>
+          <w:rFonts w:ascii="Courier New" w:hAnsi="Courier New" w:cs="Courier New"/>
+          <w:sz w:val="24"/>
+          <w:szCs w:val="24"/>
+          <w:lang w:val="en-US"/>
+        </w:rPr>
+        <w:t>scanf</w:t>
+      </w:r>
+      <w:proofErr w:type="spellEnd"/>
+      <w:r>
+        <w:rPr>
+          <w:rFonts w:ascii="Courier New" w:hAnsi="Courier New" w:cs="Courier New"/>
+          <w:sz w:val="24"/>
+          <w:szCs w:val="24"/>
+          <w:lang w:val="en-US"/>
+        </w:rPr>
+        <w:t>(</w:t>
+      </w:r>
       <w:proofErr w:type="gramEnd"/>
       <w:r>
         <w:rPr>
           <w:rFonts w:ascii="Courier New" w:hAnsi="Courier New" w:cs="Courier New"/>
-          <w:sz w:val="24"/>
-          <w:szCs w:val="19"/>
-          <w:lang w:val="en-US"/>
-        </w:rPr>
-        <w:t xml:space="preserve">LC_ALL, </w:t>
-      </w:r>
-      <w:r>
-        <w:rPr>
-          <w:rFonts w:ascii="Courier New" w:hAnsi="Courier New" w:cs="Courier New"/>
-          <w:color w:val="A31515"/>
-          <w:sz w:val="24"/>
-          <w:szCs w:val="19"/>
-          <w:lang w:val="en-US"/>
+          <w:color w:val="A31515"/>
+          <w:sz w:val="24"/>
+          <w:szCs w:val="24"/>
+          <w:lang w:val="en-US"/>
+        </w:rPr>
+        <w:t>"%s"</w:t>
+      </w:r>
+      <w:r>
+        <w:rPr>
+          <w:rFonts w:ascii="Courier New" w:hAnsi="Courier New" w:cs="Courier New"/>
+          <w:sz w:val="24"/>
+          <w:szCs w:val="24"/>
+          <w:lang w:val="en-US"/>
+        </w:rPr>
+        <w:t>, &amp;stud[</w:t>
+      </w:r>
+      <w:proofErr w:type="spellStart"/>
+      <w:r>
+        <w:rPr>
+          <w:rFonts w:ascii="Courier New" w:hAnsi="Courier New" w:cs="Courier New"/>
+          <w:sz w:val="24"/>
+          <w:szCs w:val="24"/>
+          <w:lang w:val="en-US"/>
+        </w:rPr>
+        <w:t>i</w:t>
+      </w:r>
+      <w:proofErr w:type="spellEnd"/>
+      <w:r>
+        <w:rPr>
+          <w:rFonts w:ascii="Courier New" w:hAnsi="Courier New" w:cs="Courier New"/>
+          <w:sz w:val="24"/>
+          <w:szCs w:val="24"/>
+          <w:lang w:val="en-US"/>
+        </w:rPr>
+        <w:t>].surname);</w:t>
+      </w:r>
+    </w:p>
+    <w:p>
+      <w:pPr>
+        <w:autoSpaceDE w:val="0"/>
+        <w:autoSpaceDN w:val="0"/>
+        <w:adjustRightInd w:val="0"/>
+        <w:spacing w:after="0" w:line="240" w:lineRule="auto"/>
+        <w:rPr>
+          <w:rFonts w:ascii="Courier New" w:hAnsi="Courier New" w:cs="Courier New"/>
+          <w:sz w:val="24"/>
+          <w:szCs w:val="24"/>
+        </w:rPr>
+      </w:pPr>
+      <w:r>
+        <w:rPr>
+          <w:rFonts w:ascii="Courier New" w:hAnsi="Courier New" w:cs="Courier New"/>
+          <w:sz w:val="24"/>
+          <w:szCs w:val="24"/>
+          <w:lang w:val="en-US"/>
+        </w:rPr>
+        <w:tab/>
+      </w:r>
+      <w:r>
+        <w:rPr>
+          <w:rFonts w:ascii="Courier New" w:hAnsi="Courier New" w:cs="Courier New"/>
+          <w:sz w:val="24"/>
+          <w:szCs w:val="24"/>
+          <w:lang w:val="en-US"/>
+        </w:rPr>
+        <w:tab/>
+      </w:r>
+      <w:proofErr w:type="spellStart"/>
+      <w:r>
+        <w:rPr>
+          <w:rFonts w:ascii="Courier New" w:hAnsi="Courier New" w:cs="Courier New"/>
+          <w:sz w:val="24"/>
+          <w:szCs w:val="24"/>
+        </w:rPr>
+        <w:t>printf</w:t>
+      </w:r>
+      <w:proofErr w:type="spellEnd"/>
+      <w:r>
+        <w:rPr>
+          <w:rFonts w:ascii="Courier New" w:hAnsi="Courier New" w:cs="Courier New"/>
+          <w:sz w:val="24"/>
+          <w:szCs w:val="24"/>
+        </w:rPr>
+        <w:t>(</w:t>
+      </w:r>
+      <w:r>
+        <w:rPr>
+          <w:rFonts w:ascii="Courier New" w:hAnsi="Courier New" w:cs="Courier New"/>
+          <w:color w:val="A31515"/>
+          <w:sz w:val="24"/>
+          <w:szCs w:val="24"/>
+        </w:rPr>
+        <w:t>"\</w:t>
+      </w:r>
+      <w:proofErr w:type="spellStart"/>
+      <w:proofErr w:type="gramStart"/>
+      <w:r>
+        <w:rPr>
+          <w:rFonts w:ascii="Courier New" w:hAnsi="Courier New" w:cs="Courier New"/>
+          <w:color w:val="A31515"/>
+          <w:sz w:val="24"/>
+          <w:szCs w:val="24"/>
+        </w:rPr>
+        <w:t>n</w:t>
+      </w:r>
+      <w:proofErr w:type="gramEnd"/>
+      <w:r>
+        <w:rPr>
+          <w:rFonts w:ascii="Courier New" w:hAnsi="Courier New" w:cs="Courier New"/>
+          <w:color w:val="A31515"/>
+          <w:sz w:val="24"/>
+          <w:szCs w:val="24"/>
+        </w:rPr>
+        <w:t>Введите</w:t>
+      </w:r>
+      <w:proofErr w:type="spellEnd"/>
+      <w:r>
+        <w:rPr>
+          <w:rFonts w:ascii="Courier New" w:hAnsi="Courier New" w:cs="Courier New"/>
+          <w:color w:val="A31515"/>
+          <w:sz w:val="24"/>
+          <w:szCs w:val="24"/>
+        </w:rPr>
+        <w:t xml:space="preserve"> имя студента: \</w:t>
+      </w:r>
+      <w:proofErr w:type="spellStart"/>
+      <w:r>
+        <w:rPr>
+          <w:rFonts w:ascii="Courier New" w:hAnsi="Courier New" w:cs="Courier New"/>
+          <w:color w:val="A31515"/>
+          <w:sz w:val="24"/>
+          <w:szCs w:val="24"/>
+        </w:rPr>
+        <w:t>n</w:t>
+      </w:r>
+      <w:proofErr w:type="spellEnd"/>
+      <w:r>
+        <w:rPr>
+          <w:rFonts w:ascii="Courier New" w:hAnsi="Courier New" w:cs="Courier New"/>
+          <w:color w:val="A31515"/>
+          <w:sz w:val="24"/>
+          <w:szCs w:val="24"/>
         </w:rPr>
         <w:t>"</w:t>
       </w:r>
-      <w:proofErr w:type="spellStart"/>
-      <w:r>
-        <w:rPr>
-          <w:rFonts w:ascii="Courier New" w:hAnsi="Courier New" w:cs="Courier New"/>
-          <w:color w:val="A31515"/>
-          <w:sz w:val="24"/>
-          <w:szCs w:val="19"/>
-          <w:lang w:val="en-US"/>
-        </w:rPr>
-        <w:t>rus</w:t>
-      </w:r>
-      <w:proofErr w:type="spellEnd"/>
-      <w:r>
-        <w:rPr>
-          <w:rFonts w:ascii="Courier New" w:hAnsi="Courier New" w:cs="Courier New"/>
-          <w:color w:val="A31515"/>
-          <w:sz w:val="24"/>
-          <w:szCs w:val="19"/>
-          <w:lang w:val="en-US"/>
+      <w:r>
+        <w:rPr>
+          <w:rFonts w:ascii="Courier New" w:hAnsi="Courier New" w:cs="Courier New"/>
+          <w:sz w:val="24"/>
+          <w:szCs w:val="24"/>
+        </w:rPr>
+        <w:t>);</w:t>
+      </w:r>
+    </w:p>
+    <w:p>
+      <w:pPr>
+        <w:autoSpaceDE w:val="0"/>
+        <w:autoSpaceDN w:val="0"/>
+        <w:adjustRightInd w:val="0"/>
+        <w:spacing w:after="0" w:line="240" w:lineRule="auto"/>
+        <w:rPr>
+          <w:rFonts w:ascii="Courier New" w:hAnsi="Courier New" w:cs="Courier New"/>
+          <w:sz w:val="24"/>
+          <w:szCs w:val="24"/>
+          <w:lang w:val="en-US"/>
+        </w:rPr>
+      </w:pPr>
+      <w:r>
+        <w:rPr>
+          <w:rFonts w:ascii="Courier New" w:hAnsi="Courier New" w:cs="Courier New"/>
+          <w:sz w:val="24"/>
+          <w:szCs w:val="24"/>
+        </w:rPr>
+        <w:tab/>
+      </w:r>
+      <w:r>
+        <w:rPr>
+          <w:rFonts w:ascii="Courier New" w:hAnsi="Courier New" w:cs="Courier New"/>
+          <w:sz w:val="24"/>
+          <w:szCs w:val="24"/>
+        </w:rPr>
+        <w:tab/>
+      </w:r>
+      <w:proofErr w:type="spellStart"/>
+      <w:proofErr w:type="gramStart"/>
+      <w:r>
+        <w:rPr>
+          <w:rFonts w:ascii="Courier New" w:hAnsi="Courier New" w:cs="Courier New"/>
+          <w:sz w:val="24"/>
+          <w:szCs w:val="24"/>
+          <w:lang w:val="en-US"/>
+        </w:rPr>
+        <w:t>scanf</w:t>
+      </w:r>
+      <w:proofErr w:type="spellEnd"/>
+      <w:r>
+        <w:rPr>
+          <w:rFonts w:ascii="Courier New" w:hAnsi="Courier New" w:cs="Courier New"/>
+          <w:sz w:val="24"/>
+          <w:szCs w:val="24"/>
+          <w:lang w:val="en-US"/>
+        </w:rPr>
+        <w:t>(</w:t>
+      </w:r>
+      <w:proofErr w:type="gramEnd"/>
+      <w:r>
+        <w:rPr>
+          <w:rFonts w:ascii="Courier New" w:hAnsi="Courier New" w:cs="Courier New"/>
+          <w:color w:val="A31515"/>
+          <w:sz w:val="24"/>
+          <w:szCs w:val="24"/>
+          <w:lang w:val="en-US"/>
+        </w:rPr>
+        <w:t>"%s"</w:t>
+      </w:r>
+      <w:r>
+        <w:rPr>
+          <w:rFonts w:ascii="Courier New" w:hAnsi="Courier New" w:cs="Courier New"/>
+          <w:sz w:val="24"/>
+          <w:szCs w:val="24"/>
+          <w:lang w:val="en-US"/>
+        </w:rPr>
+        <w:t>, &amp;stud[</w:t>
+      </w:r>
+      <w:proofErr w:type="spellStart"/>
+      <w:r>
+        <w:rPr>
+          <w:rFonts w:ascii="Courier New" w:hAnsi="Courier New" w:cs="Courier New"/>
+          <w:sz w:val="24"/>
+          <w:szCs w:val="24"/>
+          <w:lang w:val="en-US"/>
+        </w:rPr>
+        <w:t>i</w:t>
+      </w:r>
+      <w:proofErr w:type="spellEnd"/>
+      <w:r>
+        <w:rPr>
+          <w:rFonts w:ascii="Courier New" w:hAnsi="Courier New" w:cs="Courier New"/>
+          <w:sz w:val="24"/>
+          <w:szCs w:val="24"/>
+          <w:lang w:val="en-US"/>
+        </w:rPr>
+        <w:t>].name);</w:t>
+      </w:r>
+    </w:p>
+    <w:p>
+      <w:pPr>
+        <w:autoSpaceDE w:val="0"/>
+        <w:autoSpaceDN w:val="0"/>
+        <w:adjustRightInd w:val="0"/>
+        <w:spacing w:after="0" w:line="240" w:lineRule="auto"/>
+        <w:rPr>
+          <w:rFonts w:ascii="Courier New" w:hAnsi="Courier New" w:cs="Courier New"/>
+          <w:sz w:val="24"/>
+          <w:szCs w:val="24"/>
+        </w:rPr>
+      </w:pPr>
+      <w:r>
+        <w:rPr>
+          <w:rFonts w:ascii="Courier New" w:hAnsi="Courier New" w:cs="Courier New"/>
+          <w:sz w:val="24"/>
+          <w:szCs w:val="24"/>
+          <w:lang w:val="en-US"/>
+        </w:rPr>
+        <w:tab/>
+      </w:r>
+      <w:r>
+        <w:rPr>
+          <w:rFonts w:ascii="Courier New" w:hAnsi="Courier New" w:cs="Courier New"/>
+          <w:sz w:val="24"/>
+          <w:szCs w:val="24"/>
+          <w:lang w:val="en-US"/>
+        </w:rPr>
+        <w:tab/>
+      </w:r>
+      <w:proofErr w:type="spellStart"/>
+      <w:r>
+        <w:rPr>
+          <w:rFonts w:ascii="Courier New" w:hAnsi="Courier New" w:cs="Courier New"/>
+          <w:sz w:val="24"/>
+          <w:szCs w:val="24"/>
+        </w:rPr>
+        <w:t>printf</w:t>
+      </w:r>
+      <w:proofErr w:type="spellEnd"/>
+      <w:r>
+        <w:rPr>
+          <w:rFonts w:ascii="Courier New" w:hAnsi="Courier New" w:cs="Courier New"/>
+          <w:sz w:val="24"/>
+          <w:szCs w:val="24"/>
+        </w:rPr>
+        <w:t>(</w:t>
+      </w:r>
+      <w:r>
+        <w:rPr>
+          <w:rFonts w:ascii="Courier New" w:hAnsi="Courier New" w:cs="Courier New"/>
+          <w:color w:val="A31515"/>
+          <w:sz w:val="24"/>
+          <w:szCs w:val="24"/>
+        </w:rPr>
+        <w:t>"\</w:t>
+      </w:r>
+      <w:proofErr w:type="spellStart"/>
+      <w:proofErr w:type="gramStart"/>
+      <w:r>
+        <w:rPr>
+          <w:rFonts w:ascii="Courier New" w:hAnsi="Courier New" w:cs="Courier New"/>
+          <w:color w:val="A31515"/>
+          <w:sz w:val="24"/>
+          <w:szCs w:val="24"/>
+        </w:rPr>
+        <w:t>n</w:t>
+      </w:r>
+      <w:proofErr w:type="gramEnd"/>
+      <w:r>
+        <w:rPr>
+          <w:rFonts w:ascii="Courier New" w:hAnsi="Courier New" w:cs="Courier New"/>
+          <w:color w:val="A31515"/>
+          <w:sz w:val="24"/>
+          <w:szCs w:val="24"/>
+        </w:rPr>
+        <w:t>Введите</w:t>
+      </w:r>
+      <w:proofErr w:type="spellEnd"/>
+      <w:r>
+        <w:rPr>
+          <w:rFonts w:ascii="Courier New" w:hAnsi="Courier New" w:cs="Courier New"/>
+          <w:color w:val="A31515"/>
+          <w:sz w:val="24"/>
+          <w:szCs w:val="24"/>
+        </w:rPr>
+        <w:t xml:space="preserve"> возраст студента: \</w:t>
+      </w:r>
+      <w:proofErr w:type="spellStart"/>
+      <w:r>
+        <w:rPr>
+          <w:rFonts w:ascii="Courier New" w:hAnsi="Courier New" w:cs="Courier New"/>
+          <w:color w:val="A31515"/>
+          <w:sz w:val="24"/>
+          <w:szCs w:val="24"/>
+        </w:rPr>
+        <w:t>n</w:t>
+      </w:r>
+      <w:proofErr w:type="spellEnd"/>
+      <w:r>
+        <w:rPr>
+          <w:rFonts w:ascii="Courier New" w:hAnsi="Courier New" w:cs="Courier New"/>
+          <w:color w:val="A31515"/>
+          <w:sz w:val="24"/>
+          <w:szCs w:val="24"/>
         </w:rPr>
         <w:t>"</w:t>
       </w:r>
@@ -7966,8 +9176,7 @@
         <w:rPr>
           <w:rFonts w:ascii="Courier New" w:hAnsi="Courier New" w:cs="Courier New"/>
           <w:sz w:val="24"/>
-          <w:szCs w:val="19"/>
-          <w:lang w:val="en-US"/>
+          <w:szCs w:val="24"/>
         </w:rPr>
         <w:t>);</w:t>
       </w:r>
@@ -7981,16 +9190,23 @@
         <w:rPr>
           <w:rFonts w:ascii="Courier New" w:hAnsi="Courier New" w:cs="Courier New"/>
           <w:sz w:val="24"/>
-          <w:szCs w:val="19"/>
-          <w:lang w:val="en-US"/>
-        </w:rPr>
-      </w:pPr>
-      <w:r>
-        <w:rPr>
-          <w:rFonts w:ascii="Courier New" w:hAnsi="Courier New" w:cs="Courier New"/>
-          <w:sz w:val="24"/>
-          <w:szCs w:val="19"/>
-          <w:lang w:val="en-US"/>
+          <w:szCs w:val="24"/>
+          <w:lang w:val="en-US"/>
+        </w:rPr>
+      </w:pPr>
+      <w:r>
+        <w:rPr>
+          <w:rFonts w:ascii="Courier New" w:hAnsi="Courier New" w:cs="Courier New"/>
+          <w:sz w:val="24"/>
+          <w:szCs w:val="24"/>
+        </w:rPr>
+        <w:tab/>
+      </w:r>
+      <w:r>
+        <w:rPr>
+          <w:rFonts w:ascii="Courier New" w:hAnsi="Courier New" w:cs="Courier New"/>
+          <w:sz w:val="24"/>
+          <w:szCs w:val="24"/>
         </w:rPr>
         <w:tab/>
       </w:r>
@@ -7999,46 +9215,668 @@
       <w:r>
         <w:rPr>
           <w:rFonts w:ascii="Courier New" w:hAnsi="Courier New" w:cs="Courier New"/>
+          <w:sz w:val="24"/>
+          <w:szCs w:val="24"/>
+          <w:lang w:val="en-US"/>
+        </w:rPr>
+        <w:t>scanf</w:t>
+      </w:r>
+      <w:proofErr w:type="spellEnd"/>
+      <w:r>
+        <w:rPr>
+          <w:rFonts w:ascii="Courier New" w:hAnsi="Courier New" w:cs="Courier New"/>
+          <w:sz w:val="24"/>
+          <w:szCs w:val="24"/>
+          <w:lang w:val="en-US"/>
+        </w:rPr>
+        <w:t>(</w:t>
+      </w:r>
+      <w:proofErr w:type="gramEnd"/>
+      <w:r>
+        <w:rPr>
+          <w:rFonts w:ascii="Courier New" w:hAnsi="Courier New" w:cs="Courier New"/>
+          <w:color w:val="A31515"/>
+          <w:sz w:val="24"/>
+          <w:szCs w:val="24"/>
+          <w:lang w:val="en-US"/>
+        </w:rPr>
+        <w:t>"%d"</w:t>
+      </w:r>
+      <w:r>
+        <w:rPr>
+          <w:rFonts w:ascii="Courier New" w:hAnsi="Courier New" w:cs="Courier New"/>
+          <w:sz w:val="24"/>
+          <w:szCs w:val="24"/>
+          <w:lang w:val="en-US"/>
+        </w:rPr>
+        <w:t>, &amp;stud[</w:t>
+      </w:r>
+      <w:proofErr w:type="spellStart"/>
+      <w:r>
+        <w:rPr>
+          <w:rFonts w:ascii="Courier New" w:hAnsi="Courier New" w:cs="Courier New"/>
+          <w:sz w:val="24"/>
+          <w:szCs w:val="24"/>
+          <w:lang w:val="en-US"/>
+        </w:rPr>
+        <w:t>i</w:t>
+      </w:r>
+      <w:proofErr w:type="spellEnd"/>
+      <w:r>
+        <w:rPr>
+          <w:rFonts w:ascii="Courier New" w:hAnsi="Courier New" w:cs="Courier New"/>
+          <w:sz w:val="24"/>
+          <w:szCs w:val="24"/>
+          <w:lang w:val="en-US"/>
+        </w:rPr>
+        <w:t>].age);</w:t>
+      </w:r>
+    </w:p>
+    <w:p>
+      <w:pPr>
+        <w:autoSpaceDE w:val="0"/>
+        <w:autoSpaceDN w:val="0"/>
+        <w:adjustRightInd w:val="0"/>
+        <w:spacing w:after="0" w:line="240" w:lineRule="auto"/>
+        <w:rPr>
+          <w:rFonts w:ascii="Courier New" w:hAnsi="Courier New" w:cs="Courier New"/>
+          <w:sz w:val="24"/>
+          <w:szCs w:val="24"/>
+        </w:rPr>
+      </w:pPr>
+      <w:r>
+        <w:rPr>
+          <w:rFonts w:ascii="Courier New" w:hAnsi="Courier New" w:cs="Courier New"/>
+          <w:sz w:val="24"/>
+          <w:szCs w:val="24"/>
+          <w:lang w:val="en-US"/>
+        </w:rPr>
+        <w:tab/>
+      </w:r>
+      <w:r>
+        <w:rPr>
+          <w:rFonts w:ascii="Courier New" w:hAnsi="Courier New" w:cs="Courier New"/>
+          <w:sz w:val="24"/>
+          <w:szCs w:val="24"/>
+          <w:lang w:val="en-US"/>
+        </w:rPr>
+        <w:tab/>
+      </w:r>
+      <w:proofErr w:type="spellStart"/>
+      <w:r>
+        <w:rPr>
+          <w:rFonts w:ascii="Courier New" w:hAnsi="Courier New" w:cs="Courier New"/>
+          <w:sz w:val="24"/>
+          <w:szCs w:val="24"/>
+        </w:rPr>
+        <w:t>printf</w:t>
+      </w:r>
+      <w:proofErr w:type="spellEnd"/>
+      <w:r>
+        <w:rPr>
+          <w:rFonts w:ascii="Courier New" w:hAnsi="Courier New" w:cs="Courier New"/>
+          <w:sz w:val="24"/>
+          <w:szCs w:val="24"/>
+        </w:rPr>
+        <w:t>(</w:t>
+      </w:r>
+      <w:r>
+        <w:rPr>
+          <w:rFonts w:ascii="Courier New" w:hAnsi="Courier New" w:cs="Courier New"/>
+          <w:color w:val="A31515"/>
+          <w:sz w:val="24"/>
+          <w:szCs w:val="24"/>
+        </w:rPr>
+        <w:t>"\</w:t>
+      </w:r>
+      <w:proofErr w:type="spellStart"/>
+      <w:proofErr w:type="gramStart"/>
+      <w:r>
+        <w:rPr>
+          <w:rFonts w:ascii="Courier New" w:hAnsi="Courier New" w:cs="Courier New"/>
+          <w:color w:val="A31515"/>
+          <w:sz w:val="24"/>
+          <w:szCs w:val="24"/>
+        </w:rPr>
+        <w:t>n</w:t>
+      </w:r>
+      <w:proofErr w:type="gramEnd"/>
+      <w:r>
+        <w:rPr>
+          <w:rFonts w:ascii="Courier New" w:hAnsi="Courier New" w:cs="Courier New"/>
+          <w:color w:val="A31515"/>
+          <w:sz w:val="24"/>
+          <w:szCs w:val="24"/>
+        </w:rPr>
+        <w:t>Введите</w:t>
+      </w:r>
+      <w:proofErr w:type="spellEnd"/>
+      <w:r>
+        <w:rPr>
+          <w:rFonts w:ascii="Courier New" w:hAnsi="Courier New" w:cs="Courier New"/>
+          <w:color w:val="A31515"/>
+          <w:sz w:val="24"/>
+          <w:szCs w:val="24"/>
+        </w:rPr>
+        <w:t xml:space="preserve"> факультет студента: \</w:t>
+      </w:r>
+      <w:proofErr w:type="spellStart"/>
+      <w:r>
+        <w:rPr>
+          <w:rFonts w:ascii="Courier New" w:hAnsi="Courier New" w:cs="Courier New"/>
+          <w:color w:val="A31515"/>
+          <w:sz w:val="24"/>
+          <w:szCs w:val="24"/>
+        </w:rPr>
+        <w:t>n</w:t>
+      </w:r>
+      <w:proofErr w:type="spellEnd"/>
+      <w:r>
+        <w:rPr>
+          <w:rFonts w:ascii="Courier New" w:hAnsi="Courier New" w:cs="Courier New"/>
+          <w:color w:val="A31515"/>
+          <w:sz w:val="24"/>
+          <w:szCs w:val="24"/>
+        </w:rPr>
+        <w:t>"</w:t>
+      </w:r>
+      <w:r>
+        <w:rPr>
+          <w:rFonts w:ascii="Courier New" w:hAnsi="Courier New" w:cs="Courier New"/>
+          <w:sz w:val="24"/>
+          <w:szCs w:val="24"/>
+        </w:rPr>
+        <w:t>);</w:t>
+      </w:r>
+    </w:p>
+    <w:p>
+      <w:pPr>
+        <w:autoSpaceDE w:val="0"/>
+        <w:autoSpaceDN w:val="0"/>
+        <w:adjustRightInd w:val="0"/>
+        <w:spacing w:after="0" w:line="240" w:lineRule="auto"/>
+        <w:rPr>
+          <w:rFonts w:ascii="Courier New" w:hAnsi="Courier New" w:cs="Courier New"/>
+          <w:sz w:val="24"/>
+          <w:szCs w:val="24"/>
+          <w:lang w:val="en-US"/>
+        </w:rPr>
+      </w:pPr>
+      <w:r>
+        <w:rPr>
+          <w:rFonts w:ascii="Courier New" w:hAnsi="Courier New" w:cs="Courier New"/>
+          <w:sz w:val="24"/>
+          <w:szCs w:val="24"/>
+        </w:rPr>
+        <w:tab/>
+      </w:r>
+      <w:r>
+        <w:rPr>
+          <w:rFonts w:ascii="Courier New" w:hAnsi="Courier New" w:cs="Courier New"/>
+          <w:sz w:val="24"/>
+          <w:szCs w:val="24"/>
+        </w:rPr>
+        <w:tab/>
+      </w:r>
+      <w:proofErr w:type="spellStart"/>
+      <w:proofErr w:type="gramStart"/>
+      <w:r>
+        <w:rPr>
+          <w:rFonts w:ascii="Courier New" w:hAnsi="Courier New" w:cs="Courier New"/>
+          <w:sz w:val="24"/>
+          <w:szCs w:val="24"/>
+          <w:lang w:val="en-US"/>
+        </w:rPr>
+        <w:t>scanf</w:t>
+      </w:r>
+      <w:proofErr w:type="spellEnd"/>
+      <w:r>
+        <w:rPr>
+          <w:rFonts w:ascii="Courier New" w:hAnsi="Courier New" w:cs="Courier New"/>
+          <w:sz w:val="24"/>
+          <w:szCs w:val="24"/>
+          <w:lang w:val="en-US"/>
+        </w:rPr>
+        <w:t>(</w:t>
+      </w:r>
+      <w:proofErr w:type="gramEnd"/>
+      <w:r>
+        <w:rPr>
+          <w:rFonts w:ascii="Courier New" w:hAnsi="Courier New" w:cs="Courier New"/>
+          <w:color w:val="A31515"/>
+          <w:sz w:val="24"/>
+          <w:szCs w:val="24"/>
+          <w:lang w:val="en-US"/>
+        </w:rPr>
+        <w:t>"%s"</w:t>
+      </w:r>
+      <w:r>
+        <w:rPr>
+          <w:rFonts w:ascii="Courier New" w:hAnsi="Courier New" w:cs="Courier New"/>
+          <w:sz w:val="24"/>
+          <w:szCs w:val="24"/>
+          <w:lang w:val="en-US"/>
+        </w:rPr>
+        <w:t>, &amp;stud[</w:t>
+      </w:r>
+      <w:proofErr w:type="spellStart"/>
+      <w:r>
+        <w:rPr>
+          <w:rFonts w:ascii="Courier New" w:hAnsi="Courier New" w:cs="Courier New"/>
+          <w:sz w:val="24"/>
+          <w:szCs w:val="24"/>
+          <w:lang w:val="en-US"/>
+        </w:rPr>
+        <w:t>i</w:t>
+      </w:r>
+      <w:proofErr w:type="spellEnd"/>
+      <w:r>
+        <w:rPr>
+          <w:rFonts w:ascii="Courier New" w:hAnsi="Courier New" w:cs="Courier New"/>
+          <w:sz w:val="24"/>
+          <w:szCs w:val="24"/>
+          <w:lang w:val="en-US"/>
+        </w:rPr>
+        <w:t>].</w:t>
+      </w:r>
+      <w:proofErr w:type="spellStart"/>
+      <w:r>
+        <w:rPr>
+          <w:rFonts w:ascii="Courier New" w:hAnsi="Courier New" w:cs="Courier New"/>
+          <w:sz w:val="24"/>
+          <w:szCs w:val="24"/>
+          <w:lang w:val="en-US"/>
+        </w:rPr>
+        <w:t>falucty</w:t>
+      </w:r>
+      <w:proofErr w:type="spellEnd"/>
+      <w:r>
+        <w:rPr>
+          <w:rFonts w:ascii="Courier New" w:hAnsi="Courier New" w:cs="Courier New"/>
+          <w:sz w:val="24"/>
+          <w:szCs w:val="24"/>
+          <w:lang w:val="en-US"/>
+        </w:rPr>
+        <w:t>);</w:t>
+      </w:r>
+    </w:p>
+    <w:p>
+      <w:pPr>
+        <w:autoSpaceDE w:val="0"/>
+        <w:autoSpaceDN w:val="0"/>
+        <w:adjustRightInd w:val="0"/>
+        <w:spacing w:after="0" w:line="240" w:lineRule="auto"/>
+        <w:rPr>
+          <w:rFonts w:ascii="Courier New" w:hAnsi="Courier New" w:cs="Courier New"/>
+          <w:sz w:val="24"/>
+          <w:szCs w:val="24"/>
+        </w:rPr>
+      </w:pPr>
+      <w:r>
+        <w:rPr>
+          <w:rFonts w:ascii="Courier New" w:hAnsi="Courier New" w:cs="Courier New"/>
+          <w:sz w:val="24"/>
+          <w:szCs w:val="24"/>
+          <w:lang w:val="en-US"/>
+        </w:rPr>
+        <w:tab/>
+      </w:r>
+      <w:r>
+        <w:rPr>
+          <w:rFonts w:ascii="Courier New" w:hAnsi="Courier New" w:cs="Courier New"/>
+          <w:sz w:val="24"/>
+          <w:szCs w:val="24"/>
+        </w:rPr>
+        <w:t>}</w:t>
+      </w:r>
+    </w:p>
+    <w:p>
+      <w:pPr>
+        <w:autoSpaceDE w:val="0"/>
+        <w:autoSpaceDN w:val="0"/>
+        <w:adjustRightInd w:val="0"/>
+        <w:spacing w:after="0" w:line="240" w:lineRule="auto"/>
+        <w:rPr>
+          <w:rFonts w:ascii="Courier New" w:hAnsi="Courier New" w:cs="Courier New"/>
+          <w:sz w:val="24"/>
+          <w:szCs w:val="24"/>
+        </w:rPr>
+      </w:pPr>
+    </w:p>
+    <w:p>
+      <w:pPr>
+        <w:autoSpaceDE w:val="0"/>
+        <w:autoSpaceDN w:val="0"/>
+        <w:adjustRightInd w:val="0"/>
+        <w:spacing w:after="0" w:line="240" w:lineRule="auto"/>
+        <w:rPr>
+          <w:rFonts w:ascii="Courier New" w:hAnsi="Courier New" w:cs="Courier New"/>
+          <w:sz w:val="24"/>
+          <w:szCs w:val="24"/>
+        </w:rPr>
+      </w:pPr>
+      <w:r>
+        <w:rPr>
+          <w:rFonts w:ascii="Courier New" w:hAnsi="Courier New" w:cs="Courier New"/>
+          <w:sz w:val="24"/>
+          <w:szCs w:val="24"/>
+        </w:rPr>
+        <w:tab/>
+      </w:r>
+      <w:proofErr w:type="spellStart"/>
+      <w:r>
+        <w:rPr>
+          <w:rFonts w:ascii="Courier New" w:hAnsi="Courier New" w:cs="Courier New"/>
+          <w:sz w:val="24"/>
+          <w:szCs w:val="24"/>
+        </w:rPr>
+        <w:t>printf</w:t>
+      </w:r>
+      <w:proofErr w:type="spellEnd"/>
+      <w:r>
+        <w:rPr>
+          <w:rFonts w:ascii="Courier New" w:hAnsi="Courier New" w:cs="Courier New"/>
+          <w:sz w:val="24"/>
+          <w:szCs w:val="24"/>
+        </w:rPr>
+        <w:t>(</w:t>
+      </w:r>
+      <w:r>
+        <w:rPr>
+          <w:rFonts w:ascii="Courier New" w:hAnsi="Courier New" w:cs="Courier New"/>
+          <w:color w:val="A31515"/>
+          <w:sz w:val="24"/>
+          <w:szCs w:val="24"/>
+        </w:rPr>
+        <w:t>"Введите фамилию</w:t>
+      </w:r>
+      <w:proofErr w:type="gramStart"/>
+      <w:r>
+        <w:rPr>
+          <w:rFonts w:ascii="Courier New" w:hAnsi="Courier New" w:cs="Courier New"/>
+          <w:color w:val="A31515"/>
+          <w:sz w:val="24"/>
+          <w:szCs w:val="24"/>
+        </w:rPr>
+        <w:t xml:space="preserve"> ,</w:t>
+      </w:r>
+      <w:proofErr w:type="gramEnd"/>
+      <w:r>
+        <w:rPr>
+          <w:rFonts w:ascii="Courier New" w:hAnsi="Courier New" w:cs="Courier New"/>
+          <w:color w:val="A31515"/>
+          <w:sz w:val="24"/>
+          <w:szCs w:val="24"/>
+        </w:rPr>
+        <w:t>имя, возраст, факультет студента, для поиска: \</w:t>
+      </w:r>
+      <w:proofErr w:type="spellStart"/>
+      <w:r>
+        <w:rPr>
+          <w:rFonts w:ascii="Courier New" w:hAnsi="Courier New" w:cs="Courier New"/>
+          <w:color w:val="A31515"/>
+          <w:sz w:val="24"/>
+          <w:szCs w:val="24"/>
+        </w:rPr>
+        <w:t>n</w:t>
+      </w:r>
+      <w:proofErr w:type="spellEnd"/>
+      <w:r>
+        <w:rPr>
+          <w:rFonts w:ascii="Courier New" w:hAnsi="Courier New" w:cs="Courier New"/>
+          <w:color w:val="A31515"/>
+          <w:sz w:val="24"/>
+          <w:szCs w:val="24"/>
+        </w:rPr>
+        <w:t>"</w:t>
+      </w:r>
+      <w:r>
+        <w:rPr>
+          <w:rFonts w:ascii="Courier New" w:hAnsi="Courier New" w:cs="Courier New"/>
+          <w:sz w:val="24"/>
+          <w:szCs w:val="24"/>
+        </w:rPr>
+        <w:t>);</w:t>
+      </w:r>
+    </w:p>
+    <w:p>
+      <w:pPr>
+        <w:autoSpaceDE w:val="0"/>
+        <w:autoSpaceDN w:val="0"/>
+        <w:adjustRightInd w:val="0"/>
+        <w:spacing w:after="0" w:line="240" w:lineRule="auto"/>
+        <w:rPr>
+          <w:rFonts w:ascii="Courier New" w:hAnsi="Courier New" w:cs="Courier New"/>
+          <w:sz w:val="24"/>
+          <w:szCs w:val="24"/>
+          <w:lang w:val="en-US"/>
+        </w:rPr>
+      </w:pPr>
+      <w:r>
+        <w:rPr>
+          <w:rFonts w:ascii="Courier New" w:hAnsi="Courier New" w:cs="Courier New"/>
+          <w:sz w:val="24"/>
+          <w:szCs w:val="24"/>
+        </w:rPr>
+        <w:tab/>
+      </w:r>
+      <w:proofErr w:type="spellStart"/>
+      <w:proofErr w:type="gramStart"/>
+      <w:r>
+        <w:rPr>
+          <w:rFonts w:ascii="Courier New" w:hAnsi="Courier New" w:cs="Courier New"/>
+          <w:sz w:val="24"/>
+          <w:szCs w:val="24"/>
+          <w:lang w:val="en-US"/>
+        </w:rPr>
+        <w:t>scanf</w:t>
+      </w:r>
+      <w:proofErr w:type="spellEnd"/>
+      <w:r>
+        <w:rPr>
+          <w:rFonts w:ascii="Courier New" w:hAnsi="Courier New" w:cs="Courier New"/>
+          <w:sz w:val="24"/>
+          <w:szCs w:val="24"/>
+          <w:lang w:val="en-US"/>
+        </w:rPr>
+        <w:t>(</w:t>
+      </w:r>
+      <w:proofErr w:type="gramEnd"/>
+      <w:r>
+        <w:rPr>
+          <w:rFonts w:ascii="Courier New" w:hAnsi="Courier New" w:cs="Courier New"/>
+          <w:color w:val="A31515"/>
+          <w:sz w:val="24"/>
+          <w:szCs w:val="24"/>
+          <w:lang w:val="en-US"/>
+        </w:rPr>
+        <w:t>"%s"</w:t>
+      </w:r>
+      <w:r>
+        <w:rPr>
+          <w:rFonts w:ascii="Courier New" w:hAnsi="Courier New" w:cs="Courier New"/>
+          <w:sz w:val="24"/>
+          <w:szCs w:val="24"/>
+          <w:lang w:val="en-US"/>
+        </w:rPr>
+        <w:t>, person);</w:t>
+      </w:r>
+    </w:p>
+    <w:p>
+      <w:pPr>
+        <w:autoSpaceDE w:val="0"/>
+        <w:autoSpaceDN w:val="0"/>
+        <w:adjustRightInd w:val="0"/>
+        <w:spacing w:after="0" w:line="240" w:lineRule="auto"/>
+        <w:rPr>
+          <w:rFonts w:ascii="Courier New" w:hAnsi="Courier New" w:cs="Courier New"/>
+          <w:sz w:val="24"/>
+          <w:szCs w:val="24"/>
+          <w:lang w:val="en-US"/>
+        </w:rPr>
+      </w:pPr>
+      <w:r>
+        <w:rPr>
+          <w:rFonts w:ascii="Courier New" w:hAnsi="Courier New" w:cs="Courier New"/>
+          <w:sz w:val="24"/>
+          <w:szCs w:val="24"/>
+          <w:lang w:val="en-US"/>
+        </w:rPr>
+        <w:tab/>
+      </w:r>
+    </w:p>
+    <w:p>
+      <w:pPr>
+        <w:autoSpaceDE w:val="0"/>
+        <w:autoSpaceDN w:val="0"/>
+        <w:adjustRightInd w:val="0"/>
+        <w:spacing w:after="0" w:line="240" w:lineRule="auto"/>
+        <w:rPr>
+          <w:rFonts w:ascii="Courier New" w:hAnsi="Courier New" w:cs="Courier New"/>
+          <w:sz w:val="24"/>
+          <w:szCs w:val="24"/>
+          <w:lang w:val="en-US"/>
+        </w:rPr>
+      </w:pPr>
+      <w:r>
+        <w:rPr>
+          <w:rFonts w:ascii="Courier New" w:hAnsi="Courier New" w:cs="Courier New"/>
+          <w:sz w:val="24"/>
+          <w:szCs w:val="24"/>
+          <w:lang w:val="en-US"/>
+        </w:rPr>
+        <w:tab/>
+      </w:r>
+      <w:proofErr w:type="gramStart"/>
+      <w:r>
+        <w:rPr>
+          <w:rFonts w:ascii="Courier New" w:hAnsi="Courier New" w:cs="Courier New"/>
           <w:color w:val="0000FF"/>
           <w:sz w:val="24"/>
-          <w:szCs w:val="19"/>
-          <w:lang w:val="en-US"/>
-        </w:rPr>
-        <w:t>struct</w:t>
-      </w:r>
-      <w:proofErr w:type="spellEnd"/>
+          <w:szCs w:val="24"/>
+          <w:lang w:val="en-US"/>
+        </w:rPr>
+        <w:t>for</w:t>
+      </w:r>
       <w:proofErr w:type="gramEnd"/>
       <w:r>
         <w:rPr>
           <w:rFonts w:ascii="Courier New" w:hAnsi="Courier New" w:cs="Courier New"/>
           <w:sz w:val="24"/>
-          <w:szCs w:val="19"/>
-          <w:lang w:val="en-US"/>
-        </w:rPr>
-        <w:t xml:space="preserve"> student </w:t>
-      </w:r>
-    </w:p>
-    <w:p>
-      <w:pPr>
-        <w:autoSpaceDE w:val="0"/>
-        <w:autoSpaceDN w:val="0"/>
-        <w:adjustRightInd w:val="0"/>
-        <w:spacing w:after="0" w:line="240" w:lineRule="auto"/>
-        <w:rPr>
-          <w:rFonts w:ascii="Courier New" w:hAnsi="Courier New" w:cs="Courier New"/>
-          <w:sz w:val="24"/>
-          <w:szCs w:val="19"/>
-          <w:lang w:val="en-US"/>
-        </w:rPr>
-      </w:pPr>
-      <w:r>
-        <w:rPr>
-          <w:rFonts w:ascii="Courier New" w:hAnsi="Courier New" w:cs="Courier New"/>
-          <w:sz w:val="24"/>
-          <w:szCs w:val="19"/>
-          <w:lang w:val="en-US"/>
-        </w:rPr>
-        <w:tab/>
+          <w:szCs w:val="24"/>
+          <w:lang w:val="en-US"/>
+        </w:rPr>
+        <w:t xml:space="preserve"> (</w:t>
+      </w:r>
+      <w:proofErr w:type="spellStart"/>
+      <w:r>
+        <w:rPr>
+          <w:rFonts w:ascii="Courier New" w:hAnsi="Courier New" w:cs="Courier New"/>
+          <w:color w:val="0000FF"/>
+          <w:sz w:val="24"/>
+          <w:szCs w:val="24"/>
+          <w:lang w:val="en-US"/>
+        </w:rPr>
+        <w:t>int</w:t>
+      </w:r>
+      <w:proofErr w:type="spellEnd"/>
+      <w:r>
+        <w:rPr>
+          <w:rFonts w:ascii="Courier New" w:hAnsi="Courier New" w:cs="Courier New"/>
+          <w:sz w:val="24"/>
+          <w:szCs w:val="24"/>
+          <w:lang w:val="en-US"/>
+        </w:rPr>
+        <w:t xml:space="preserve"> </w:t>
+      </w:r>
+      <w:proofErr w:type="spellStart"/>
+      <w:r>
+        <w:rPr>
+          <w:rFonts w:ascii="Courier New" w:hAnsi="Courier New" w:cs="Courier New"/>
+          <w:sz w:val="24"/>
+          <w:szCs w:val="24"/>
+          <w:lang w:val="en-US"/>
+        </w:rPr>
+        <w:t>i</w:t>
+      </w:r>
+      <w:proofErr w:type="spellEnd"/>
+      <w:r>
+        <w:rPr>
+          <w:rFonts w:ascii="Courier New" w:hAnsi="Courier New" w:cs="Courier New"/>
+          <w:sz w:val="24"/>
+          <w:szCs w:val="24"/>
+          <w:lang w:val="en-US"/>
+        </w:rPr>
+        <w:t xml:space="preserve"> = 0; </w:t>
+      </w:r>
+      <w:proofErr w:type="spellStart"/>
+      <w:r>
+        <w:rPr>
+          <w:rFonts w:ascii="Courier New" w:hAnsi="Courier New" w:cs="Courier New"/>
+          <w:sz w:val="24"/>
+          <w:szCs w:val="24"/>
+          <w:lang w:val="en-US"/>
+        </w:rPr>
+        <w:t>i</w:t>
+      </w:r>
+      <w:proofErr w:type="spellEnd"/>
+      <w:r>
+        <w:rPr>
+          <w:rFonts w:ascii="Courier New" w:hAnsi="Courier New" w:cs="Courier New"/>
+          <w:sz w:val="24"/>
+          <w:szCs w:val="24"/>
+          <w:lang w:val="en-US"/>
+        </w:rPr>
+        <w:t xml:space="preserve"> &lt; h; </w:t>
+      </w:r>
+      <w:proofErr w:type="spellStart"/>
+      <w:r>
+        <w:rPr>
+          <w:rFonts w:ascii="Courier New" w:hAnsi="Courier New" w:cs="Courier New"/>
+          <w:sz w:val="24"/>
+          <w:szCs w:val="24"/>
+          <w:lang w:val="en-US"/>
+        </w:rPr>
+        <w:t>i</w:t>
+      </w:r>
+      <w:proofErr w:type="spellEnd"/>
+      <w:r>
+        <w:rPr>
+          <w:rFonts w:ascii="Courier New" w:hAnsi="Courier New" w:cs="Courier New"/>
+          <w:sz w:val="24"/>
+          <w:szCs w:val="24"/>
+          <w:lang w:val="en-US"/>
+        </w:rPr>
+        <w:t>++)</w:t>
+      </w:r>
+    </w:p>
+    <w:p>
+      <w:pPr>
+        <w:autoSpaceDE w:val="0"/>
+        <w:autoSpaceDN w:val="0"/>
+        <w:adjustRightInd w:val="0"/>
+        <w:spacing w:after="0" w:line="240" w:lineRule="auto"/>
+        <w:rPr>
+          <w:rFonts w:ascii="Courier New" w:hAnsi="Courier New" w:cs="Courier New"/>
+          <w:sz w:val="24"/>
+          <w:szCs w:val="24"/>
+        </w:rPr>
+      </w:pPr>
+      <w:r>
+        <w:rPr>
+          <w:rFonts w:ascii="Courier New" w:hAnsi="Courier New" w:cs="Courier New"/>
+          <w:sz w:val="24"/>
+          <w:szCs w:val="24"/>
+          <w:lang w:val="en-US"/>
+        </w:rPr>
+        <w:tab/>
+      </w:r>
+      <w:r>
+        <w:rPr>
+          <w:rFonts w:ascii="Courier New" w:hAnsi="Courier New" w:cs="Courier New"/>
+          <w:sz w:val="24"/>
+          <w:szCs w:val="24"/>
+        </w:rPr>
         <w:t>{</w:t>
       </w:r>
     </w:p>
@@ -8051,15 +9889,2685 @@
         <w:rPr>
           <w:rFonts w:ascii="Courier New" w:hAnsi="Courier New" w:cs="Courier New"/>
           <w:sz w:val="24"/>
-          <w:szCs w:val="19"/>
-          <w:lang w:val="en-US"/>
-        </w:rPr>
-      </w:pPr>
-      <w:r>
-        <w:rPr>
-          <w:rFonts w:ascii="Courier New" w:hAnsi="Courier New" w:cs="Courier New"/>
-          <w:sz w:val="24"/>
-          <w:szCs w:val="19"/>
+          <w:szCs w:val="24"/>
+          <w:lang w:val="en-US"/>
+        </w:rPr>
+      </w:pPr>
+      <w:r>
+        <w:rPr>
+          <w:rFonts w:ascii="Courier New" w:hAnsi="Courier New" w:cs="Courier New"/>
+          <w:sz w:val="24"/>
+          <w:szCs w:val="24"/>
+        </w:rPr>
+        <w:tab/>
+      </w:r>
+      <w:r>
+        <w:rPr>
+          <w:rFonts w:ascii="Courier New" w:hAnsi="Courier New" w:cs="Courier New"/>
+          <w:sz w:val="24"/>
+          <w:szCs w:val="24"/>
+        </w:rPr>
+        <w:tab/>
+      </w:r>
+      <w:proofErr w:type="gramStart"/>
+      <w:r>
+        <w:rPr>
+          <w:rFonts w:ascii="Courier New" w:hAnsi="Courier New" w:cs="Courier New"/>
+          <w:color w:val="0000FF"/>
+          <w:sz w:val="24"/>
+          <w:szCs w:val="24"/>
+          <w:lang w:val="en-US"/>
+        </w:rPr>
+        <w:t>if</w:t>
+      </w:r>
+      <w:proofErr w:type="gramEnd"/>
+      <w:r>
+        <w:rPr>
+          <w:rFonts w:ascii="Courier New" w:hAnsi="Courier New" w:cs="Courier New"/>
+          <w:sz w:val="24"/>
+          <w:szCs w:val="24"/>
+          <w:lang w:val="en-US"/>
+        </w:rPr>
+        <w:t xml:space="preserve"> (</w:t>
+      </w:r>
+      <w:proofErr w:type="spellStart"/>
+      <w:r>
+        <w:rPr>
+          <w:rFonts w:ascii="Courier New" w:hAnsi="Courier New" w:cs="Courier New"/>
+          <w:sz w:val="24"/>
+          <w:szCs w:val="24"/>
+          <w:lang w:val="en-US"/>
+        </w:rPr>
+        <w:t>strcmp</w:t>
+      </w:r>
+      <w:proofErr w:type="spellEnd"/>
+      <w:r>
+        <w:rPr>
+          <w:rFonts w:ascii="Courier New" w:hAnsi="Courier New" w:cs="Courier New"/>
+          <w:sz w:val="24"/>
+          <w:szCs w:val="24"/>
+          <w:lang w:val="en-US"/>
+        </w:rPr>
+        <w:t>(person, stud[</w:t>
+      </w:r>
+      <w:proofErr w:type="spellStart"/>
+      <w:r>
+        <w:rPr>
+          <w:rFonts w:ascii="Courier New" w:hAnsi="Courier New" w:cs="Courier New"/>
+          <w:sz w:val="24"/>
+          <w:szCs w:val="24"/>
+          <w:lang w:val="en-US"/>
+        </w:rPr>
+        <w:t>i</w:t>
+      </w:r>
+      <w:proofErr w:type="spellEnd"/>
+      <w:r>
+        <w:rPr>
+          <w:rFonts w:ascii="Courier New" w:hAnsi="Courier New" w:cs="Courier New"/>
+          <w:sz w:val="24"/>
+          <w:szCs w:val="24"/>
+          <w:lang w:val="en-US"/>
+        </w:rPr>
+        <w:t>].surname) == 0)</w:t>
+      </w:r>
+    </w:p>
+    <w:p>
+      <w:pPr>
+        <w:autoSpaceDE w:val="0"/>
+        <w:autoSpaceDN w:val="0"/>
+        <w:adjustRightInd w:val="0"/>
+        <w:spacing w:after="0" w:line="240" w:lineRule="auto"/>
+        <w:rPr>
+          <w:rFonts w:ascii="Courier New" w:hAnsi="Courier New" w:cs="Courier New"/>
+          <w:sz w:val="24"/>
+          <w:szCs w:val="24"/>
+          <w:lang w:val="en-US"/>
+        </w:rPr>
+      </w:pPr>
+      <w:r>
+        <w:rPr>
+          <w:rFonts w:ascii="Courier New" w:hAnsi="Courier New" w:cs="Courier New"/>
+          <w:sz w:val="24"/>
+          <w:szCs w:val="24"/>
+          <w:lang w:val="en-US"/>
+        </w:rPr>
+        <w:tab/>
+      </w:r>
+      <w:r>
+        <w:rPr>
+          <w:rFonts w:ascii="Courier New" w:hAnsi="Courier New" w:cs="Courier New"/>
+          <w:sz w:val="24"/>
+          <w:szCs w:val="24"/>
+          <w:lang w:val="en-US"/>
+        </w:rPr>
+        <w:tab/>
+        <w:t>{</w:t>
+      </w:r>
+    </w:p>
+    <w:p>
+      <w:pPr>
+        <w:autoSpaceDE w:val="0"/>
+        <w:autoSpaceDN w:val="0"/>
+        <w:adjustRightInd w:val="0"/>
+        <w:spacing w:after="0" w:line="240" w:lineRule="auto"/>
+        <w:rPr>
+          <w:rFonts w:ascii="Courier New" w:hAnsi="Courier New" w:cs="Courier New"/>
+          <w:sz w:val="24"/>
+          <w:szCs w:val="24"/>
+          <w:lang w:val="en-US"/>
+        </w:rPr>
+      </w:pPr>
+      <w:r>
+        <w:rPr>
+          <w:rFonts w:ascii="Courier New" w:hAnsi="Courier New" w:cs="Courier New"/>
+          <w:sz w:val="24"/>
+          <w:szCs w:val="24"/>
+          <w:lang w:val="en-US"/>
+        </w:rPr>
+        <w:tab/>
+      </w:r>
+      <w:r>
+        <w:rPr>
+          <w:rFonts w:ascii="Courier New" w:hAnsi="Courier New" w:cs="Courier New"/>
+          <w:sz w:val="24"/>
+          <w:szCs w:val="24"/>
+          <w:lang w:val="en-US"/>
+        </w:rPr>
+        <w:tab/>
+      </w:r>
+      <w:r>
+        <w:rPr>
+          <w:rFonts w:ascii="Courier New" w:hAnsi="Courier New" w:cs="Courier New"/>
+          <w:sz w:val="24"/>
+          <w:szCs w:val="24"/>
+          <w:lang w:val="en-US"/>
+        </w:rPr>
+        <w:tab/>
+      </w:r>
+      <w:proofErr w:type="spellStart"/>
+      <w:proofErr w:type="gramStart"/>
+      <w:r>
+        <w:rPr>
+          <w:rFonts w:ascii="Courier New" w:hAnsi="Courier New" w:cs="Courier New"/>
+          <w:sz w:val="24"/>
+          <w:szCs w:val="24"/>
+          <w:lang w:val="en-US"/>
+        </w:rPr>
+        <w:t>printf</w:t>
+      </w:r>
+      <w:proofErr w:type="spellEnd"/>
+      <w:r>
+        <w:rPr>
+          <w:rFonts w:ascii="Courier New" w:hAnsi="Courier New" w:cs="Courier New"/>
+          <w:sz w:val="24"/>
+          <w:szCs w:val="24"/>
+          <w:lang w:val="en-US"/>
+        </w:rPr>
+        <w:t>(</w:t>
+      </w:r>
+      <w:proofErr w:type="gramEnd"/>
+      <w:r>
+        <w:rPr>
+          <w:rFonts w:ascii="Courier New" w:hAnsi="Courier New" w:cs="Courier New"/>
+          <w:color w:val="A31515"/>
+          <w:sz w:val="24"/>
+          <w:szCs w:val="24"/>
+          <w:lang w:val="en-US"/>
+        </w:rPr>
+        <w:t>"</w:t>
+      </w:r>
+      <w:r>
+        <w:rPr>
+          <w:rFonts w:ascii="Courier New" w:hAnsi="Courier New" w:cs="Courier New"/>
+          <w:color w:val="A31515"/>
+          <w:sz w:val="24"/>
+          <w:szCs w:val="24"/>
+        </w:rPr>
+        <w:t>Фамилия</w:t>
+      </w:r>
+      <w:r>
+        <w:rPr>
+          <w:rFonts w:ascii="Courier New" w:hAnsi="Courier New" w:cs="Courier New"/>
+          <w:color w:val="A31515"/>
+          <w:sz w:val="24"/>
+          <w:szCs w:val="24"/>
+          <w:lang w:val="en-US"/>
+        </w:rPr>
+        <w:t>: %s\n"</w:t>
+      </w:r>
+      <w:r>
+        <w:rPr>
+          <w:rFonts w:ascii="Courier New" w:hAnsi="Courier New" w:cs="Courier New"/>
+          <w:sz w:val="24"/>
+          <w:szCs w:val="24"/>
+          <w:lang w:val="en-US"/>
+        </w:rPr>
+        <w:t>, stud[</w:t>
+      </w:r>
+      <w:proofErr w:type="spellStart"/>
+      <w:r>
+        <w:rPr>
+          <w:rFonts w:ascii="Courier New" w:hAnsi="Courier New" w:cs="Courier New"/>
+          <w:sz w:val="24"/>
+          <w:szCs w:val="24"/>
+          <w:lang w:val="en-US"/>
+        </w:rPr>
+        <w:t>i</w:t>
+      </w:r>
+      <w:proofErr w:type="spellEnd"/>
+      <w:r>
+        <w:rPr>
+          <w:rFonts w:ascii="Courier New" w:hAnsi="Courier New" w:cs="Courier New"/>
+          <w:sz w:val="24"/>
+          <w:szCs w:val="24"/>
+          <w:lang w:val="en-US"/>
+        </w:rPr>
+        <w:t>].surname);</w:t>
+      </w:r>
+    </w:p>
+    <w:p>
+      <w:pPr>
+        <w:autoSpaceDE w:val="0"/>
+        <w:autoSpaceDN w:val="0"/>
+        <w:adjustRightInd w:val="0"/>
+        <w:spacing w:after="0" w:line="240" w:lineRule="auto"/>
+        <w:rPr>
+          <w:rFonts w:ascii="Courier New" w:hAnsi="Courier New" w:cs="Courier New"/>
+          <w:sz w:val="24"/>
+          <w:szCs w:val="24"/>
+          <w:lang w:val="en-US"/>
+        </w:rPr>
+      </w:pPr>
+      <w:r>
+        <w:rPr>
+          <w:rFonts w:ascii="Courier New" w:hAnsi="Courier New" w:cs="Courier New"/>
+          <w:sz w:val="24"/>
+          <w:szCs w:val="24"/>
+          <w:lang w:val="en-US"/>
+        </w:rPr>
+        <w:tab/>
+      </w:r>
+      <w:r>
+        <w:rPr>
+          <w:rFonts w:ascii="Courier New" w:hAnsi="Courier New" w:cs="Courier New"/>
+          <w:sz w:val="24"/>
+          <w:szCs w:val="24"/>
+          <w:lang w:val="en-US"/>
+        </w:rPr>
+        <w:tab/>
+      </w:r>
+      <w:r>
+        <w:rPr>
+          <w:rFonts w:ascii="Courier New" w:hAnsi="Courier New" w:cs="Courier New"/>
+          <w:sz w:val="24"/>
+          <w:szCs w:val="24"/>
+          <w:lang w:val="en-US"/>
+        </w:rPr>
+        <w:tab/>
+      </w:r>
+      <w:proofErr w:type="spellStart"/>
+      <w:proofErr w:type="gramStart"/>
+      <w:r>
+        <w:rPr>
+          <w:rFonts w:ascii="Courier New" w:hAnsi="Courier New" w:cs="Courier New"/>
+          <w:sz w:val="24"/>
+          <w:szCs w:val="24"/>
+          <w:lang w:val="en-US"/>
+        </w:rPr>
+        <w:t>printf</w:t>
+      </w:r>
+      <w:proofErr w:type="spellEnd"/>
+      <w:r>
+        <w:rPr>
+          <w:rFonts w:ascii="Courier New" w:hAnsi="Courier New" w:cs="Courier New"/>
+          <w:sz w:val="24"/>
+          <w:szCs w:val="24"/>
+          <w:lang w:val="en-US"/>
+        </w:rPr>
+        <w:t>(</w:t>
+      </w:r>
+      <w:proofErr w:type="gramEnd"/>
+      <w:r>
+        <w:rPr>
+          <w:rFonts w:ascii="Courier New" w:hAnsi="Courier New" w:cs="Courier New"/>
+          <w:color w:val="A31515"/>
+          <w:sz w:val="24"/>
+          <w:szCs w:val="24"/>
+          <w:lang w:val="en-US"/>
+        </w:rPr>
+        <w:t>"</w:t>
+      </w:r>
+      <w:r>
+        <w:rPr>
+          <w:rFonts w:ascii="Courier New" w:hAnsi="Courier New" w:cs="Courier New"/>
+          <w:color w:val="A31515"/>
+          <w:sz w:val="24"/>
+          <w:szCs w:val="24"/>
+        </w:rPr>
+        <w:t>Имя</w:t>
+      </w:r>
+      <w:r>
+        <w:rPr>
+          <w:rFonts w:ascii="Courier New" w:hAnsi="Courier New" w:cs="Courier New"/>
+          <w:color w:val="A31515"/>
+          <w:sz w:val="24"/>
+          <w:szCs w:val="24"/>
+          <w:lang w:val="en-US"/>
+        </w:rPr>
+        <w:t>: %s\n"</w:t>
+      </w:r>
+      <w:r>
+        <w:rPr>
+          <w:rFonts w:ascii="Courier New" w:hAnsi="Courier New" w:cs="Courier New"/>
+          <w:sz w:val="24"/>
+          <w:szCs w:val="24"/>
+          <w:lang w:val="en-US"/>
+        </w:rPr>
+        <w:t>, stud[</w:t>
+      </w:r>
+      <w:proofErr w:type="spellStart"/>
+      <w:r>
+        <w:rPr>
+          <w:rFonts w:ascii="Courier New" w:hAnsi="Courier New" w:cs="Courier New"/>
+          <w:sz w:val="24"/>
+          <w:szCs w:val="24"/>
+          <w:lang w:val="en-US"/>
+        </w:rPr>
+        <w:t>i</w:t>
+      </w:r>
+      <w:proofErr w:type="spellEnd"/>
+      <w:r>
+        <w:rPr>
+          <w:rFonts w:ascii="Courier New" w:hAnsi="Courier New" w:cs="Courier New"/>
+          <w:sz w:val="24"/>
+          <w:szCs w:val="24"/>
+          <w:lang w:val="en-US"/>
+        </w:rPr>
+        <w:t>].name);</w:t>
+      </w:r>
+    </w:p>
+    <w:p>
+      <w:pPr>
+        <w:autoSpaceDE w:val="0"/>
+        <w:autoSpaceDN w:val="0"/>
+        <w:adjustRightInd w:val="0"/>
+        <w:spacing w:after="0" w:line="240" w:lineRule="auto"/>
+        <w:rPr>
+          <w:rFonts w:ascii="Courier New" w:hAnsi="Courier New" w:cs="Courier New"/>
+          <w:sz w:val="24"/>
+          <w:szCs w:val="24"/>
+          <w:lang w:val="en-US"/>
+        </w:rPr>
+      </w:pPr>
+      <w:r>
+        <w:rPr>
+          <w:rFonts w:ascii="Courier New" w:hAnsi="Courier New" w:cs="Courier New"/>
+          <w:sz w:val="24"/>
+          <w:szCs w:val="24"/>
+          <w:lang w:val="en-US"/>
+        </w:rPr>
+        <w:tab/>
+      </w:r>
+      <w:r>
+        <w:rPr>
+          <w:rFonts w:ascii="Courier New" w:hAnsi="Courier New" w:cs="Courier New"/>
+          <w:sz w:val="24"/>
+          <w:szCs w:val="24"/>
+          <w:lang w:val="en-US"/>
+        </w:rPr>
+        <w:tab/>
+      </w:r>
+      <w:r>
+        <w:rPr>
+          <w:rFonts w:ascii="Courier New" w:hAnsi="Courier New" w:cs="Courier New"/>
+          <w:sz w:val="24"/>
+          <w:szCs w:val="24"/>
+          <w:lang w:val="en-US"/>
+        </w:rPr>
+        <w:tab/>
+      </w:r>
+      <w:proofErr w:type="spellStart"/>
+      <w:proofErr w:type="gramStart"/>
+      <w:r>
+        <w:rPr>
+          <w:rFonts w:ascii="Courier New" w:hAnsi="Courier New" w:cs="Courier New"/>
+          <w:sz w:val="24"/>
+          <w:szCs w:val="24"/>
+          <w:lang w:val="en-US"/>
+        </w:rPr>
+        <w:t>printf</w:t>
+      </w:r>
+      <w:proofErr w:type="spellEnd"/>
+      <w:r>
+        <w:rPr>
+          <w:rFonts w:ascii="Courier New" w:hAnsi="Courier New" w:cs="Courier New"/>
+          <w:sz w:val="24"/>
+          <w:szCs w:val="24"/>
+          <w:lang w:val="en-US"/>
+        </w:rPr>
+        <w:t>(</w:t>
+      </w:r>
+      <w:proofErr w:type="gramEnd"/>
+      <w:r>
+        <w:rPr>
+          <w:rFonts w:ascii="Courier New" w:hAnsi="Courier New" w:cs="Courier New"/>
+          <w:color w:val="A31515"/>
+          <w:sz w:val="24"/>
+          <w:szCs w:val="24"/>
+          <w:lang w:val="en-US"/>
+        </w:rPr>
+        <w:t>"</w:t>
+      </w:r>
+      <w:r>
+        <w:rPr>
+          <w:rFonts w:ascii="Courier New" w:hAnsi="Courier New" w:cs="Courier New"/>
+          <w:color w:val="A31515"/>
+          <w:sz w:val="24"/>
+          <w:szCs w:val="24"/>
+        </w:rPr>
+        <w:t>Возраст</w:t>
+      </w:r>
+      <w:r>
+        <w:rPr>
+          <w:rFonts w:ascii="Courier New" w:hAnsi="Courier New" w:cs="Courier New"/>
+          <w:color w:val="A31515"/>
+          <w:sz w:val="24"/>
+          <w:szCs w:val="24"/>
+          <w:lang w:val="en-US"/>
+        </w:rPr>
+        <w:t>: %d\n"</w:t>
+      </w:r>
+      <w:r>
+        <w:rPr>
+          <w:rFonts w:ascii="Courier New" w:hAnsi="Courier New" w:cs="Courier New"/>
+          <w:sz w:val="24"/>
+          <w:szCs w:val="24"/>
+          <w:lang w:val="en-US"/>
+        </w:rPr>
+        <w:t>, stud[</w:t>
+      </w:r>
+      <w:proofErr w:type="spellStart"/>
+      <w:r>
+        <w:rPr>
+          <w:rFonts w:ascii="Courier New" w:hAnsi="Courier New" w:cs="Courier New"/>
+          <w:sz w:val="24"/>
+          <w:szCs w:val="24"/>
+          <w:lang w:val="en-US"/>
+        </w:rPr>
+        <w:t>i</w:t>
+      </w:r>
+      <w:proofErr w:type="spellEnd"/>
+      <w:r>
+        <w:rPr>
+          <w:rFonts w:ascii="Courier New" w:hAnsi="Courier New" w:cs="Courier New"/>
+          <w:sz w:val="24"/>
+          <w:szCs w:val="24"/>
+          <w:lang w:val="en-US"/>
+        </w:rPr>
+        <w:t>].age);</w:t>
+      </w:r>
+    </w:p>
+    <w:p>
+      <w:pPr>
+        <w:autoSpaceDE w:val="0"/>
+        <w:autoSpaceDN w:val="0"/>
+        <w:adjustRightInd w:val="0"/>
+        <w:spacing w:after="0" w:line="240" w:lineRule="auto"/>
+        <w:rPr>
+          <w:rFonts w:ascii="Courier New" w:hAnsi="Courier New" w:cs="Courier New"/>
+          <w:sz w:val="24"/>
+          <w:szCs w:val="24"/>
+          <w:lang w:val="en-US"/>
+        </w:rPr>
+      </w:pPr>
+      <w:r>
+        <w:rPr>
+          <w:rFonts w:ascii="Courier New" w:hAnsi="Courier New" w:cs="Courier New"/>
+          <w:sz w:val="24"/>
+          <w:szCs w:val="24"/>
+          <w:lang w:val="en-US"/>
+        </w:rPr>
+        <w:tab/>
+      </w:r>
+      <w:r>
+        <w:rPr>
+          <w:rFonts w:ascii="Courier New" w:hAnsi="Courier New" w:cs="Courier New"/>
+          <w:sz w:val="24"/>
+          <w:szCs w:val="24"/>
+          <w:lang w:val="en-US"/>
+        </w:rPr>
+        <w:tab/>
+      </w:r>
+      <w:r>
+        <w:rPr>
+          <w:rFonts w:ascii="Courier New" w:hAnsi="Courier New" w:cs="Courier New"/>
+          <w:sz w:val="24"/>
+          <w:szCs w:val="24"/>
+          <w:lang w:val="en-US"/>
+        </w:rPr>
+        <w:tab/>
+      </w:r>
+      <w:proofErr w:type="spellStart"/>
+      <w:proofErr w:type="gramStart"/>
+      <w:r>
+        <w:rPr>
+          <w:rFonts w:ascii="Courier New" w:hAnsi="Courier New" w:cs="Courier New"/>
+          <w:sz w:val="24"/>
+          <w:szCs w:val="24"/>
+          <w:lang w:val="en-US"/>
+        </w:rPr>
+        <w:t>printf</w:t>
+      </w:r>
+      <w:proofErr w:type="spellEnd"/>
+      <w:r>
+        <w:rPr>
+          <w:rFonts w:ascii="Courier New" w:hAnsi="Courier New" w:cs="Courier New"/>
+          <w:sz w:val="24"/>
+          <w:szCs w:val="24"/>
+          <w:lang w:val="en-US"/>
+        </w:rPr>
+        <w:t>(</w:t>
+      </w:r>
+      <w:proofErr w:type="gramEnd"/>
+      <w:r>
+        <w:rPr>
+          <w:rFonts w:ascii="Courier New" w:hAnsi="Courier New" w:cs="Courier New"/>
+          <w:color w:val="A31515"/>
+          <w:sz w:val="24"/>
+          <w:szCs w:val="24"/>
+          <w:lang w:val="en-US"/>
+        </w:rPr>
+        <w:t>"</w:t>
+      </w:r>
+      <w:r>
+        <w:rPr>
+          <w:rFonts w:ascii="Courier New" w:hAnsi="Courier New" w:cs="Courier New"/>
+          <w:color w:val="A31515"/>
+          <w:sz w:val="24"/>
+          <w:szCs w:val="24"/>
+        </w:rPr>
+        <w:t>Факультет</w:t>
+      </w:r>
+      <w:r>
+        <w:rPr>
+          <w:rFonts w:ascii="Courier New" w:hAnsi="Courier New" w:cs="Courier New"/>
+          <w:color w:val="A31515"/>
+          <w:sz w:val="24"/>
+          <w:szCs w:val="24"/>
+          <w:lang w:val="en-US"/>
+        </w:rPr>
+        <w:t>: %s\n"</w:t>
+      </w:r>
+      <w:r>
+        <w:rPr>
+          <w:rFonts w:ascii="Courier New" w:hAnsi="Courier New" w:cs="Courier New"/>
+          <w:sz w:val="24"/>
+          <w:szCs w:val="24"/>
+          <w:lang w:val="en-US"/>
+        </w:rPr>
+        <w:t>, stud[</w:t>
+      </w:r>
+      <w:proofErr w:type="spellStart"/>
+      <w:r>
+        <w:rPr>
+          <w:rFonts w:ascii="Courier New" w:hAnsi="Courier New" w:cs="Courier New"/>
+          <w:sz w:val="24"/>
+          <w:szCs w:val="24"/>
+          <w:lang w:val="en-US"/>
+        </w:rPr>
+        <w:t>i</w:t>
+      </w:r>
+      <w:proofErr w:type="spellEnd"/>
+      <w:r>
+        <w:rPr>
+          <w:rFonts w:ascii="Courier New" w:hAnsi="Courier New" w:cs="Courier New"/>
+          <w:sz w:val="24"/>
+          <w:szCs w:val="24"/>
+          <w:lang w:val="en-US"/>
+        </w:rPr>
+        <w:t>].</w:t>
+      </w:r>
+      <w:proofErr w:type="spellStart"/>
+      <w:r>
+        <w:rPr>
+          <w:rFonts w:ascii="Courier New" w:hAnsi="Courier New" w:cs="Courier New"/>
+          <w:sz w:val="24"/>
+          <w:szCs w:val="24"/>
+          <w:lang w:val="en-US"/>
+        </w:rPr>
+        <w:t>falucty</w:t>
+      </w:r>
+      <w:proofErr w:type="spellEnd"/>
+      <w:r>
+        <w:rPr>
+          <w:rFonts w:ascii="Courier New" w:hAnsi="Courier New" w:cs="Courier New"/>
+          <w:sz w:val="24"/>
+          <w:szCs w:val="24"/>
+          <w:lang w:val="en-US"/>
+        </w:rPr>
+        <w:t>);</w:t>
+      </w:r>
+    </w:p>
+    <w:p>
+      <w:pPr>
+        <w:autoSpaceDE w:val="0"/>
+        <w:autoSpaceDN w:val="0"/>
+        <w:adjustRightInd w:val="0"/>
+        <w:spacing w:after="0" w:line="240" w:lineRule="auto"/>
+        <w:rPr>
+          <w:rFonts w:ascii="Courier New" w:hAnsi="Courier New" w:cs="Courier New"/>
+          <w:sz w:val="24"/>
+          <w:szCs w:val="24"/>
+          <w:lang w:val="en-US"/>
+        </w:rPr>
+      </w:pPr>
+      <w:r>
+        <w:rPr>
+          <w:rFonts w:ascii="Courier New" w:hAnsi="Courier New" w:cs="Courier New"/>
+          <w:sz w:val="24"/>
+          <w:szCs w:val="24"/>
+          <w:lang w:val="en-US"/>
+        </w:rPr>
+        <w:tab/>
+      </w:r>
+      <w:r>
+        <w:rPr>
+          <w:rFonts w:ascii="Courier New" w:hAnsi="Courier New" w:cs="Courier New"/>
+          <w:sz w:val="24"/>
+          <w:szCs w:val="24"/>
+          <w:lang w:val="en-US"/>
+        </w:rPr>
+        <w:tab/>
+        <w:t>}</w:t>
+      </w:r>
+    </w:p>
+    <w:p>
+      <w:pPr>
+        <w:autoSpaceDE w:val="0"/>
+        <w:autoSpaceDN w:val="0"/>
+        <w:adjustRightInd w:val="0"/>
+        <w:spacing w:after="0" w:line="240" w:lineRule="auto"/>
+        <w:rPr>
+          <w:rFonts w:ascii="Courier New" w:hAnsi="Courier New" w:cs="Courier New"/>
+          <w:sz w:val="24"/>
+          <w:szCs w:val="24"/>
+          <w:lang w:val="en-US"/>
+        </w:rPr>
+      </w:pPr>
+      <w:r>
+        <w:rPr>
+          <w:rFonts w:ascii="Courier New" w:hAnsi="Courier New" w:cs="Courier New"/>
+          <w:sz w:val="24"/>
+          <w:szCs w:val="24"/>
+          <w:lang w:val="en-US"/>
+        </w:rPr>
+        <w:tab/>
+      </w:r>
+      <w:r>
+        <w:rPr>
+          <w:rFonts w:ascii="Courier New" w:hAnsi="Courier New" w:cs="Courier New"/>
+          <w:sz w:val="24"/>
+          <w:szCs w:val="24"/>
+          <w:lang w:val="en-US"/>
+        </w:rPr>
+        <w:tab/>
+      </w:r>
+      <w:proofErr w:type="gramStart"/>
+      <w:r>
+        <w:rPr>
+          <w:rFonts w:ascii="Courier New" w:hAnsi="Courier New" w:cs="Courier New"/>
+          <w:color w:val="0000FF"/>
+          <w:sz w:val="24"/>
+          <w:szCs w:val="24"/>
+          <w:lang w:val="en-US"/>
+        </w:rPr>
+        <w:t>if</w:t>
+      </w:r>
+      <w:proofErr w:type="gramEnd"/>
+      <w:r>
+        <w:rPr>
+          <w:rFonts w:ascii="Courier New" w:hAnsi="Courier New" w:cs="Courier New"/>
+          <w:sz w:val="24"/>
+          <w:szCs w:val="24"/>
+          <w:lang w:val="en-US"/>
+        </w:rPr>
+        <w:t xml:space="preserve"> (</w:t>
+      </w:r>
+      <w:proofErr w:type="spellStart"/>
+      <w:r>
+        <w:rPr>
+          <w:rFonts w:ascii="Courier New" w:hAnsi="Courier New" w:cs="Courier New"/>
+          <w:sz w:val="24"/>
+          <w:szCs w:val="24"/>
+          <w:lang w:val="en-US"/>
+        </w:rPr>
+        <w:t>strcmp</w:t>
+      </w:r>
+      <w:proofErr w:type="spellEnd"/>
+      <w:r>
+        <w:rPr>
+          <w:rFonts w:ascii="Courier New" w:hAnsi="Courier New" w:cs="Courier New"/>
+          <w:sz w:val="24"/>
+          <w:szCs w:val="24"/>
+          <w:lang w:val="en-US"/>
+        </w:rPr>
+        <w:t>(person, stud[</w:t>
+      </w:r>
+      <w:proofErr w:type="spellStart"/>
+      <w:r>
+        <w:rPr>
+          <w:rFonts w:ascii="Courier New" w:hAnsi="Courier New" w:cs="Courier New"/>
+          <w:sz w:val="24"/>
+          <w:szCs w:val="24"/>
+          <w:lang w:val="en-US"/>
+        </w:rPr>
+        <w:t>i</w:t>
+      </w:r>
+      <w:proofErr w:type="spellEnd"/>
+      <w:r>
+        <w:rPr>
+          <w:rFonts w:ascii="Courier New" w:hAnsi="Courier New" w:cs="Courier New"/>
+          <w:sz w:val="24"/>
+          <w:szCs w:val="24"/>
+          <w:lang w:val="en-US"/>
+        </w:rPr>
+        <w:t>].name) == 0)</w:t>
+      </w:r>
+    </w:p>
+    <w:p>
+      <w:pPr>
+        <w:autoSpaceDE w:val="0"/>
+        <w:autoSpaceDN w:val="0"/>
+        <w:adjustRightInd w:val="0"/>
+        <w:spacing w:after="0" w:line="240" w:lineRule="auto"/>
+        <w:rPr>
+          <w:rFonts w:ascii="Courier New" w:hAnsi="Courier New" w:cs="Courier New"/>
+          <w:sz w:val="24"/>
+          <w:szCs w:val="24"/>
+          <w:lang w:val="en-US"/>
+        </w:rPr>
+      </w:pPr>
+      <w:r>
+        <w:rPr>
+          <w:rFonts w:ascii="Courier New" w:hAnsi="Courier New" w:cs="Courier New"/>
+          <w:sz w:val="24"/>
+          <w:szCs w:val="24"/>
+          <w:lang w:val="en-US"/>
+        </w:rPr>
+        <w:tab/>
+      </w:r>
+      <w:r>
+        <w:rPr>
+          <w:rFonts w:ascii="Courier New" w:hAnsi="Courier New" w:cs="Courier New"/>
+          <w:sz w:val="24"/>
+          <w:szCs w:val="24"/>
+          <w:lang w:val="en-US"/>
+        </w:rPr>
+        <w:tab/>
+        <w:t>{</w:t>
+      </w:r>
+    </w:p>
+    <w:p>
+      <w:pPr>
+        <w:autoSpaceDE w:val="0"/>
+        <w:autoSpaceDN w:val="0"/>
+        <w:adjustRightInd w:val="0"/>
+        <w:spacing w:after="0" w:line="240" w:lineRule="auto"/>
+        <w:rPr>
+          <w:rFonts w:ascii="Courier New" w:hAnsi="Courier New" w:cs="Courier New"/>
+          <w:sz w:val="24"/>
+          <w:szCs w:val="24"/>
+          <w:lang w:val="en-US"/>
+        </w:rPr>
+      </w:pPr>
+      <w:r>
+        <w:rPr>
+          <w:rFonts w:ascii="Courier New" w:hAnsi="Courier New" w:cs="Courier New"/>
+          <w:sz w:val="24"/>
+          <w:szCs w:val="24"/>
+          <w:lang w:val="en-US"/>
+        </w:rPr>
+        <w:tab/>
+      </w:r>
+      <w:r>
+        <w:rPr>
+          <w:rFonts w:ascii="Courier New" w:hAnsi="Courier New" w:cs="Courier New"/>
+          <w:sz w:val="24"/>
+          <w:szCs w:val="24"/>
+          <w:lang w:val="en-US"/>
+        </w:rPr>
+        <w:tab/>
+      </w:r>
+      <w:r>
+        <w:rPr>
+          <w:rFonts w:ascii="Courier New" w:hAnsi="Courier New" w:cs="Courier New"/>
+          <w:sz w:val="24"/>
+          <w:szCs w:val="24"/>
+          <w:lang w:val="en-US"/>
+        </w:rPr>
+        <w:tab/>
+      </w:r>
+      <w:proofErr w:type="spellStart"/>
+      <w:proofErr w:type="gramStart"/>
+      <w:r>
+        <w:rPr>
+          <w:rFonts w:ascii="Courier New" w:hAnsi="Courier New" w:cs="Courier New"/>
+          <w:sz w:val="24"/>
+          <w:szCs w:val="24"/>
+          <w:lang w:val="en-US"/>
+        </w:rPr>
+        <w:t>printf</w:t>
+      </w:r>
+      <w:proofErr w:type="spellEnd"/>
+      <w:r>
+        <w:rPr>
+          <w:rFonts w:ascii="Courier New" w:hAnsi="Courier New" w:cs="Courier New"/>
+          <w:sz w:val="24"/>
+          <w:szCs w:val="24"/>
+          <w:lang w:val="en-US"/>
+        </w:rPr>
+        <w:t>(</w:t>
+      </w:r>
+      <w:proofErr w:type="gramEnd"/>
+      <w:r>
+        <w:rPr>
+          <w:rFonts w:ascii="Courier New" w:hAnsi="Courier New" w:cs="Courier New"/>
+          <w:color w:val="A31515"/>
+          <w:sz w:val="24"/>
+          <w:szCs w:val="24"/>
+          <w:lang w:val="en-US"/>
+        </w:rPr>
+        <w:t>"</w:t>
+      </w:r>
+      <w:r>
+        <w:rPr>
+          <w:rFonts w:ascii="Courier New" w:hAnsi="Courier New" w:cs="Courier New"/>
+          <w:color w:val="A31515"/>
+          <w:sz w:val="24"/>
+          <w:szCs w:val="24"/>
+        </w:rPr>
+        <w:t>Фамилия</w:t>
+      </w:r>
+      <w:r>
+        <w:rPr>
+          <w:rFonts w:ascii="Courier New" w:hAnsi="Courier New" w:cs="Courier New"/>
+          <w:color w:val="A31515"/>
+          <w:sz w:val="24"/>
+          <w:szCs w:val="24"/>
+          <w:lang w:val="en-US"/>
+        </w:rPr>
+        <w:t>: %s\n"</w:t>
+      </w:r>
+      <w:r>
+        <w:rPr>
+          <w:rFonts w:ascii="Courier New" w:hAnsi="Courier New" w:cs="Courier New"/>
+          <w:sz w:val="24"/>
+          <w:szCs w:val="24"/>
+          <w:lang w:val="en-US"/>
+        </w:rPr>
+        <w:t>, stud[</w:t>
+      </w:r>
+      <w:proofErr w:type="spellStart"/>
+      <w:r>
+        <w:rPr>
+          <w:rFonts w:ascii="Courier New" w:hAnsi="Courier New" w:cs="Courier New"/>
+          <w:sz w:val="24"/>
+          <w:szCs w:val="24"/>
+          <w:lang w:val="en-US"/>
+        </w:rPr>
+        <w:t>i</w:t>
+      </w:r>
+      <w:proofErr w:type="spellEnd"/>
+      <w:r>
+        <w:rPr>
+          <w:rFonts w:ascii="Courier New" w:hAnsi="Courier New" w:cs="Courier New"/>
+          <w:sz w:val="24"/>
+          <w:szCs w:val="24"/>
+          <w:lang w:val="en-US"/>
+        </w:rPr>
+        <w:t>].surname);</w:t>
+      </w:r>
+    </w:p>
+    <w:p>
+      <w:pPr>
+        <w:autoSpaceDE w:val="0"/>
+        <w:autoSpaceDN w:val="0"/>
+        <w:adjustRightInd w:val="0"/>
+        <w:spacing w:after="0" w:line="240" w:lineRule="auto"/>
+        <w:rPr>
+          <w:rFonts w:ascii="Courier New" w:hAnsi="Courier New" w:cs="Courier New"/>
+          <w:sz w:val="24"/>
+          <w:szCs w:val="24"/>
+          <w:lang w:val="en-US"/>
+        </w:rPr>
+      </w:pPr>
+      <w:r>
+        <w:rPr>
+          <w:rFonts w:ascii="Courier New" w:hAnsi="Courier New" w:cs="Courier New"/>
+          <w:sz w:val="24"/>
+          <w:szCs w:val="24"/>
+          <w:lang w:val="en-US"/>
+        </w:rPr>
+        <w:tab/>
+      </w:r>
+      <w:r>
+        <w:rPr>
+          <w:rFonts w:ascii="Courier New" w:hAnsi="Courier New" w:cs="Courier New"/>
+          <w:sz w:val="24"/>
+          <w:szCs w:val="24"/>
+          <w:lang w:val="en-US"/>
+        </w:rPr>
+        <w:tab/>
+      </w:r>
+      <w:r>
+        <w:rPr>
+          <w:rFonts w:ascii="Courier New" w:hAnsi="Courier New" w:cs="Courier New"/>
+          <w:sz w:val="24"/>
+          <w:szCs w:val="24"/>
+          <w:lang w:val="en-US"/>
+        </w:rPr>
+        <w:tab/>
+      </w:r>
+      <w:proofErr w:type="spellStart"/>
+      <w:proofErr w:type="gramStart"/>
+      <w:r>
+        <w:rPr>
+          <w:rFonts w:ascii="Courier New" w:hAnsi="Courier New" w:cs="Courier New"/>
+          <w:sz w:val="24"/>
+          <w:szCs w:val="24"/>
+          <w:lang w:val="en-US"/>
+        </w:rPr>
+        <w:t>printf</w:t>
+      </w:r>
+      <w:proofErr w:type="spellEnd"/>
+      <w:r>
+        <w:rPr>
+          <w:rFonts w:ascii="Courier New" w:hAnsi="Courier New" w:cs="Courier New"/>
+          <w:sz w:val="24"/>
+          <w:szCs w:val="24"/>
+          <w:lang w:val="en-US"/>
+        </w:rPr>
+        <w:t>(</w:t>
+      </w:r>
+      <w:proofErr w:type="gramEnd"/>
+      <w:r>
+        <w:rPr>
+          <w:rFonts w:ascii="Courier New" w:hAnsi="Courier New" w:cs="Courier New"/>
+          <w:color w:val="A31515"/>
+          <w:sz w:val="24"/>
+          <w:szCs w:val="24"/>
+          <w:lang w:val="en-US"/>
+        </w:rPr>
+        <w:t>"</w:t>
+      </w:r>
+      <w:r>
+        <w:rPr>
+          <w:rFonts w:ascii="Courier New" w:hAnsi="Courier New" w:cs="Courier New"/>
+          <w:color w:val="A31515"/>
+          <w:sz w:val="24"/>
+          <w:szCs w:val="24"/>
+        </w:rPr>
+        <w:t>Имя</w:t>
+      </w:r>
+      <w:r>
+        <w:rPr>
+          <w:rFonts w:ascii="Courier New" w:hAnsi="Courier New" w:cs="Courier New"/>
+          <w:color w:val="A31515"/>
+          <w:sz w:val="24"/>
+          <w:szCs w:val="24"/>
+          <w:lang w:val="en-US"/>
+        </w:rPr>
+        <w:t>: %s\n"</w:t>
+      </w:r>
+      <w:r>
+        <w:rPr>
+          <w:rFonts w:ascii="Courier New" w:hAnsi="Courier New" w:cs="Courier New"/>
+          <w:sz w:val="24"/>
+          <w:szCs w:val="24"/>
+          <w:lang w:val="en-US"/>
+        </w:rPr>
+        <w:t>, stud[</w:t>
+      </w:r>
+      <w:proofErr w:type="spellStart"/>
+      <w:r>
+        <w:rPr>
+          <w:rFonts w:ascii="Courier New" w:hAnsi="Courier New" w:cs="Courier New"/>
+          <w:sz w:val="24"/>
+          <w:szCs w:val="24"/>
+          <w:lang w:val="en-US"/>
+        </w:rPr>
+        <w:t>i</w:t>
+      </w:r>
+      <w:proofErr w:type="spellEnd"/>
+      <w:r>
+        <w:rPr>
+          <w:rFonts w:ascii="Courier New" w:hAnsi="Courier New" w:cs="Courier New"/>
+          <w:sz w:val="24"/>
+          <w:szCs w:val="24"/>
+          <w:lang w:val="en-US"/>
+        </w:rPr>
+        <w:t>].name);</w:t>
+      </w:r>
+    </w:p>
+    <w:p>
+      <w:pPr>
+        <w:autoSpaceDE w:val="0"/>
+        <w:autoSpaceDN w:val="0"/>
+        <w:adjustRightInd w:val="0"/>
+        <w:spacing w:after="0" w:line="240" w:lineRule="auto"/>
+        <w:rPr>
+          <w:rFonts w:ascii="Courier New" w:hAnsi="Courier New" w:cs="Courier New"/>
+          <w:sz w:val="24"/>
+          <w:szCs w:val="24"/>
+          <w:lang w:val="en-US"/>
+        </w:rPr>
+      </w:pPr>
+      <w:r>
+        <w:rPr>
+          <w:rFonts w:ascii="Courier New" w:hAnsi="Courier New" w:cs="Courier New"/>
+          <w:sz w:val="24"/>
+          <w:szCs w:val="24"/>
+          <w:lang w:val="en-US"/>
+        </w:rPr>
+        <w:tab/>
+      </w:r>
+      <w:r>
+        <w:rPr>
+          <w:rFonts w:ascii="Courier New" w:hAnsi="Courier New" w:cs="Courier New"/>
+          <w:sz w:val="24"/>
+          <w:szCs w:val="24"/>
+          <w:lang w:val="en-US"/>
+        </w:rPr>
+        <w:tab/>
+      </w:r>
+      <w:r>
+        <w:rPr>
+          <w:rFonts w:ascii="Courier New" w:hAnsi="Courier New" w:cs="Courier New"/>
+          <w:sz w:val="24"/>
+          <w:szCs w:val="24"/>
+          <w:lang w:val="en-US"/>
+        </w:rPr>
+        <w:tab/>
+      </w:r>
+      <w:proofErr w:type="spellStart"/>
+      <w:proofErr w:type="gramStart"/>
+      <w:r>
+        <w:rPr>
+          <w:rFonts w:ascii="Courier New" w:hAnsi="Courier New" w:cs="Courier New"/>
+          <w:sz w:val="24"/>
+          <w:szCs w:val="24"/>
+          <w:lang w:val="en-US"/>
+        </w:rPr>
+        <w:t>printf</w:t>
+      </w:r>
+      <w:proofErr w:type="spellEnd"/>
+      <w:r>
+        <w:rPr>
+          <w:rFonts w:ascii="Courier New" w:hAnsi="Courier New" w:cs="Courier New"/>
+          <w:sz w:val="24"/>
+          <w:szCs w:val="24"/>
+          <w:lang w:val="en-US"/>
+        </w:rPr>
+        <w:t>(</w:t>
+      </w:r>
+      <w:proofErr w:type="gramEnd"/>
+      <w:r>
+        <w:rPr>
+          <w:rFonts w:ascii="Courier New" w:hAnsi="Courier New" w:cs="Courier New"/>
+          <w:color w:val="A31515"/>
+          <w:sz w:val="24"/>
+          <w:szCs w:val="24"/>
+          <w:lang w:val="en-US"/>
+        </w:rPr>
+        <w:t>"</w:t>
+      </w:r>
+      <w:r>
+        <w:rPr>
+          <w:rFonts w:ascii="Courier New" w:hAnsi="Courier New" w:cs="Courier New"/>
+          <w:color w:val="A31515"/>
+          <w:sz w:val="24"/>
+          <w:szCs w:val="24"/>
+        </w:rPr>
+        <w:t>Возраст</w:t>
+      </w:r>
+      <w:r>
+        <w:rPr>
+          <w:rFonts w:ascii="Courier New" w:hAnsi="Courier New" w:cs="Courier New"/>
+          <w:color w:val="A31515"/>
+          <w:sz w:val="24"/>
+          <w:szCs w:val="24"/>
+          <w:lang w:val="en-US"/>
+        </w:rPr>
+        <w:t>: %d\n"</w:t>
+      </w:r>
+      <w:r>
+        <w:rPr>
+          <w:rFonts w:ascii="Courier New" w:hAnsi="Courier New" w:cs="Courier New"/>
+          <w:sz w:val="24"/>
+          <w:szCs w:val="24"/>
+          <w:lang w:val="en-US"/>
+        </w:rPr>
+        <w:t>, stud[</w:t>
+      </w:r>
+      <w:proofErr w:type="spellStart"/>
+      <w:r>
+        <w:rPr>
+          <w:rFonts w:ascii="Courier New" w:hAnsi="Courier New" w:cs="Courier New"/>
+          <w:sz w:val="24"/>
+          <w:szCs w:val="24"/>
+          <w:lang w:val="en-US"/>
+        </w:rPr>
+        <w:t>i</w:t>
+      </w:r>
+      <w:proofErr w:type="spellEnd"/>
+      <w:r>
+        <w:rPr>
+          <w:rFonts w:ascii="Courier New" w:hAnsi="Courier New" w:cs="Courier New"/>
+          <w:sz w:val="24"/>
+          <w:szCs w:val="24"/>
+          <w:lang w:val="en-US"/>
+        </w:rPr>
+        <w:t>].age);</w:t>
+      </w:r>
+    </w:p>
+    <w:p>
+      <w:pPr>
+        <w:autoSpaceDE w:val="0"/>
+        <w:autoSpaceDN w:val="0"/>
+        <w:adjustRightInd w:val="0"/>
+        <w:spacing w:after="0" w:line="240" w:lineRule="auto"/>
+        <w:rPr>
+          <w:rFonts w:ascii="Courier New" w:hAnsi="Courier New" w:cs="Courier New"/>
+          <w:sz w:val="24"/>
+          <w:szCs w:val="24"/>
+          <w:lang w:val="en-US"/>
+        </w:rPr>
+      </w:pPr>
+      <w:r>
+        <w:rPr>
+          <w:rFonts w:ascii="Courier New" w:hAnsi="Courier New" w:cs="Courier New"/>
+          <w:sz w:val="24"/>
+          <w:szCs w:val="24"/>
+          <w:lang w:val="en-US"/>
+        </w:rPr>
+        <w:tab/>
+      </w:r>
+      <w:r>
+        <w:rPr>
+          <w:rFonts w:ascii="Courier New" w:hAnsi="Courier New" w:cs="Courier New"/>
+          <w:sz w:val="24"/>
+          <w:szCs w:val="24"/>
+          <w:lang w:val="en-US"/>
+        </w:rPr>
+        <w:tab/>
+      </w:r>
+      <w:r>
+        <w:rPr>
+          <w:rFonts w:ascii="Courier New" w:hAnsi="Courier New" w:cs="Courier New"/>
+          <w:sz w:val="24"/>
+          <w:szCs w:val="24"/>
+          <w:lang w:val="en-US"/>
+        </w:rPr>
+        <w:tab/>
+      </w:r>
+      <w:proofErr w:type="spellStart"/>
+      <w:proofErr w:type="gramStart"/>
+      <w:r>
+        <w:rPr>
+          <w:rFonts w:ascii="Courier New" w:hAnsi="Courier New" w:cs="Courier New"/>
+          <w:sz w:val="24"/>
+          <w:szCs w:val="24"/>
+          <w:lang w:val="en-US"/>
+        </w:rPr>
+        <w:t>printf</w:t>
+      </w:r>
+      <w:proofErr w:type="spellEnd"/>
+      <w:r>
+        <w:rPr>
+          <w:rFonts w:ascii="Courier New" w:hAnsi="Courier New" w:cs="Courier New"/>
+          <w:sz w:val="24"/>
+          <w:szCs w:val="24"/>
+          <w:lang w:val="en-US"/>
+        </w:rPr>
+        <w:t>(</w:t>
+      </w:r>
+      <w:proofErr w:type="gramEnd"/>
+      <w:r>
+        <w:rPr>
+          <w:rFonts w:ascii="Courier New" w:hAnsi="Courier New" w:cs="Courier New"/>
+          <w:color w:val="A31515"/>
+          <w:sz w:val="24"/>
+          <w:szCs w:val="24"/>
+          <w:lang w:val="en-US"/>
+        </w:rPr>
+        <w:t>"</w:t>
+      </w:r>
+      <w:r>
+        <w:rPr>
+          <w:rFonts w:ascii="Courier New" w:hAnsi="Courier New" w:cs="Courier New"/>
+          <w:color w:val="A31515"/>
+          <w:sz w:val="24"/>
+          <w:szCs w:val="24"/>
+        </w:rPr>
+        <w:t>Факультет</w:t>
+      </w:r>
+      <w:r>
+        <w:rPr>
+          <w:rFonts w:ascii="Courier New" w:hAnsi="Courier New" w:cs="Courier New"/>
+          <w:color w:val="A31515"/>
+          <w:sz w:val="24"/>
+          <w:szCs w:val="24"/>
+          <w:lang w:val="en-US"/>
+        </w:rPr>
+        <w:t>: %s\n"</w:t>
+      </w:r>
+      <w:r>
+        <w:rPr>
+          <w:rFonts w:ascii="Courier New" w:hAnsi="Courier New" w:cs="Courier New"/>
+          <w:sz w:val="24"/>
+          <w:szCs w:val="24"/>
+          <w:lang w:val="en-US"/>
+        </w:rPr>
+        <w:t>, stud[</w:t>
+      </w:r>
+      <w:proofErr w:type="spellStart"/>
+      <w:r>
+        <w:rPr>
+          <w:rFonts w:ascii="Courier New" w:hAnsi="Courier New" w:cs="Courier New"/>
+          <w:sz w:val="24"/>
+          <w:szCs w:val="24"/>
+          <w:lang w:val="en-US"/>
+        </w:rPr>
+        <w:t>i</w:t>
+      </w:r>
+      <w:proofErr w:type="spellEnd"/>
+      <w:r>
+        <w:rPr>
+          <w:rFonts w:ascii="Courier New" w:hAnsi="Courier New" w:cs="Courier New"/>
+          <w:sz w:val="24"/>
+          <w:szCs w:val="24"/>
+          <w:lang w:val="en-US"/>
+        </w:rPr>
+        <w:t>].</w:t>
+      </w:r>
+      <w:proofErr w:type="spellStart"/>
+      <w:r>
+        <w:rPr>
+          <w:rFonts w:ascii="Courier New" w:hAnsi="Courier New" w:cs="Courier New"/>
+          <w:sz w:val="24"/>
+          <w:szCs w:val="24"/>
+          <w:lang w:val="en-US"/>
+        </w:rPr>
+        <w:t>falucty</w:t>
+      </w:r>
+      <w:proofErr w:type="spellEnd"/>
+      <w:r>
+        <w:rPr>
+          <w:rFonts w:ascii="Courier New" w:hAnsi="Courier New" w:cs="Courier New"/>
+          <w:sz w:val="24"/>
+          <w:szCs w:val="24"/>
+          <w:lang w:val="en-US"/>
+        </w:rPr>
+        <w:t>);</w:t>
+      </w:r>
+    </w:p>
+    <w:p>
+      <w:pPr>
+        <w:autoSpaceDE w:val="0"/>
+        <w:autoSpaceDN w:val="0"/>
+        <w:adjustRightInd w:val="0"/>
+        <w:spacing w:after="0" w:line="240" w:lineRule="auto"/>
+        <w:rPr>
+          <w:rFonts w:ascii="Courier New" w:hAnsi="Courier New" w:cs="Courier New"/>
+          <w:sz w:val="24"/>
+          <w:szCs w:val="24"/>
+          <w:lang w:val="en-US"/>
+        </w:rPr>
+      </w:pPr>
+      <w:r>
+        <w:rPr>
+          <w:rFonts w:ascii="Courier New" w:hAnsi="Courier New" w:cs="Courier New"/>
+          <w:sz w:val="24"/>
+          <w:szCs w:val="24"/>
+          <w:lang w:val="en-US"/>
+        </w:rPr>
+        <w:tab/>
+      </w:r>
+      <w:r>
+        <w:rPr>
+          <w:rFonts w:ascii="Courier New" w:hAnsi="Courier New" w:cs="Courier New"/>
+          <w:sz w:val="24"/>
+          <w:szCs w:val="24"/>
+          <w:lang w:val="en-US"/>
+        </w:rPr>
+        <w:tab/>
+        <w:t>}</w:t>
+      </w:r>
+    </w:p>
+    <w:p>
+      <w:pPr>
+        <w:autoSpaceDE w:val="0"/>
+        <w:autoSpaceDN w:val="0"/>
+        <w:adjustRightInd w:val="0"/>
+        <w:spacing w:after="0" w:line="240" w:lineRule="auto"/>
+        <w:rPr>
+          <w:rFonts w:ascii="Courier New" w:hAnsi="Courier New" w:cs="Courier New"/>
+          <w:sz w:val="24"/>
+          <w:szCs w:val="24"/>
+          <w:lang w:val="en-US"/>
+        </w:rPr>
+      </w:pPr>
+      <w:r>
+        <w:rPr>
+          <w:rFonts w:ascii="Courier New" w:hAnsi="Courier New" w:cs="Courier New"/>
+          <w:sz w:val="24"/>
+          <w:szCs w:val="24"/>
+          <w:lang w:val="en-US"/>
+        </w:rPr>
+        <w:tab/>
+      </w:r>
+      <w:r>
+        <w:rPr>
+          <w:rFonts w:ascii="Courier New" w:hAnsi="Courier New" w:cs="Courier New"/>
+          <w:sz w:val="24"/>
+          <w:szCs w:val="24"/>
+          <w:lang w:val="en-US"/>
+        </w:rPr>
+        <w:tab/>
+      </w:r>
+      <w:proofErr w:type="gramStart"/>
+      <w:r>
+        <w:rPr>
+          <w:rFonts w:ascii="Courier New" w:hAnsi="Courier New" w:cs="Courier New"/>
+          <w:color w:val="0000FF"/>
+          <w:sz w:val="24"/>
+          <w:szCs w:val="24"/>
+          <w:lang w:val="en-US"/>
+        </w:rPr>
+        <w:t>if</w:t>
+      </w:r>
+      <w:proofErr w:type="gramEnd"/>
+      <w:r>
+        <w:rPr>
+          <w:rFonts w:ascii="Courier New" w:hAnsi="Courier New" w:cs="Courier New"/>
+          <w:sz w:val="24"/>
+          <w:szCs w:val="24"/>
+          <w:lang w:val="en-US"/>
+        </w:rPr>
+        <w:t xml:space="preserve"> (</w:t>
+      </w:r>
+      <w:proofErr w:type="spellStart"/>
+      <w:r>
+        <w:rPr>
+          <w:rFonts w:ascii="Courier New" w:hAnsi="Courier New" w:cs="Courier New"/>
+          <w:sz w:val="24"/>
+          <w:szCs w:val="24"/>
+          <w:lang w:val="en-US"/>
+        </w:rPr>
+        <w:t>atoi</w:t>
+      </w:r>
+      <w:proofErr w:type="spellEnd"/>
+      <w:r>
+        <w:rPr>
+          <w:rFonts w:ascii="Courier New" w:hAnsi="Courier New" w:cs="Courier New"/>
+          <w:sz w:val="24"/>
+          <w:szCs w:val="24"/>
+          <w:lang w:val="en-US"/>
+        </w:rPr>
+        <w:t>(person) == stud[</w:t>
+      </w:r>
+      <w:proofErr w:type="spellStart"/>
+      <w:r>
+        <w:rPr>
+          <w:rFonts w:ascii="Courier New" w:hAnsi="Courier New" w:cs="Courier New"/>
+          <w:sz w:val="24"/>
+          <w:szCs w:val="24"/>
+          <w:lang w:val="en-US"/>
+        </w:rPr>
+        <w:t>i</w:t>
+      </w:r>
+      <w:proofErr w:type="spellEnd"/>
+      <w:r>
+        <w:rPr>
+          <w:rFonts w:ascii="Courier New" w:hAnsi="Courier New" w:cs="Courier New"/>
+          <w:sz w:val="24"/>
+          <w:szCs w:val="24"/>
+          <w:lang w:val="en-US"/>
+        </w:rPr>
+        <w:t>].age)</w:t>
+      </w:r>
+    </w:p>
+    <w:p>
+      <w:pPr>
+        <w:autoSpaceDE w:val="0"/>
+        <w:autoSpaceDN w:val="0"/>
+        <w:adjustRightInd w:val="0"/>
+        <w:spacing w:after="0" w:line="240" w:lineRule="auto"/>
+        <w:rPr>
+          <w:rFonts w:ascii="Courier New" w:hAnsi="Courier New" w:cs="Courier New"/>
+          <w:sz w:val="24"/>
+          <w:szCs w:val="24"/>
+          <w:lang w:val="en-US"/>
+        </w:rPr>
+      </w:pPr>
+      <w:r>
+        <w:rPr>
+          <w:rFonts w:ascii="Courier New" w:hAnsi="Courier New" w:cs="Courier New"/>
+          <w:sz w:val="24"/>
+          <w:szCs w:val="24"/>
+          <w:lang w:val="en-US"/>
+        </w:rPr>
+        <w:tab/>
+      </w:r>
+      <w:r>
+        <w:rPr>
+          <w:rFonts w:ascii="Courier New" w:hAnsi="Courier New" w:cs="Courier New"/>
+          <w:sz w:val="24"/>
+          <w:szCs w:val="24"/>
+          <w:lang w:val="en-US"/>
+        </w:rPr>
+        <w:tab/>
+        <w:t>{</w:t>
+      </w:r>
+    </w:p>
+    <w:p>
+      <w:pPr>
+        <w:autoSpaceDE w:val="0"/>
+        <w:autoSpaceDN w:val="0"/>
+        <w:adjustRightInd w:val="0"/>
+        <w:spacing w:after="0" w:line="240" w:lineRule="auto"/>
+        <w:rPr>
+          <w:rFonts w:ascii="Courier New" w:hAnsi="Courier New" w:cs="Courier New"/>
+          <w:sz w:val="24"/>
+          <w:szCs w:val="24"/>
+          <w:lang w:val="en-US"/>
+        </w:rPr>
+      </w:pPr>
+      <w:r>
+        <w:rPr>
+          <w:rFonts w:ascii="Courier New" w:hAnsi="Courier New" w:cs="Courier New"/>
+          <w:sz w:val="24"/>
+          <w:szCs w:val="24"/>
+          <w:lang w:val="en-US"/>
+        </w:rPr>
+        <w:tab/>
+      </w:r>
+      <w:r>
+        <w:rPr>
+          <w:rFonts w:ascii="Courier New" w:hAnsi="Courier New" w:cs="Courier New"/>
+          <w:sz w:val="24"/>
+          <w:szCs w:val="24"/>
+          <w:lang w:val="en-US"/>
+        </w:rPr>
+        <w:tab/>
+      </w:r>
+      <w:r>
+        <w:rPr>
+          <w:rFonts w:ascii="Courier New" w:hAnsi="Courier New" w:cs="Courier New"/>
+          <w:sz w:val="24"/>
+          <w:szCs w:val="24"/>
+          <w:lang w:val="en-US"/>
+        </w:rPr>
+        <w:tab/>
+      </w:r>
+      <w:proofErr w:type="spellStart"/>
+      <w:proofErr w:type="gramStart"/>
+      <w:r>
+        <w:rPr>
+          <w:rFonts w:ascii="Courier New" w:hAnsi="Courier New" w:cs="Courier New"/>
+          <w:sz w:val="24"/>
+          <w:szCs w:val="24"/>
+          <w:lang w:val="en-US"/>
+        </w:rPr>
+        <w:t>printf</w:t>
+      </w:r>
+      <w:proofErr w:type="spellEnd"/>
+      <w:r>
+        <w:rPr>
+          <w:rFonts w:ascii="Courier New" w:hAnsi="Courier New" w:cs="Courier New"/>
+          <w:sz w:val="24"/>
+          <w:szCs w:val="24"/>
+          <w:lang w:val="en-US"/>
+        </w:rPr>
+        <w:t>(</w:t>
+      </w:r>
+      <w:proofErr w:type="gramEnd"/>
+      <w:r>
+        <w:rPr>
+          <w:rFonts w:ascii="Courier New" w:hAnsi="Courier New" w:cs="Courier New"/>
+          <w:color w:val="A31515"/>
+          <w:sz w:val="24"/>
+          <w:szCs w:val="24"/>
+          <w:lang w:val="en-US"/>
+        </w:rPr>
+        <w:t>"</w:t>
+      </w:r>
+      <w:r>
+        <w:rPr>
+          <w:rFonts w:ascii="Courier New" w:hAnsi="Courier New" w:cs="Courier New"/>
+          <w:color w:val="A31515"/>
+          <w:sz w:val="24"/>
+          <w:szCs w:val="24"/>
+        </w:rPr>
+        <w:t>Фамилия</w:t>
+      </w:r>
+      <w:r>
+        <w:rPr>
+          <w:rFonts w:ascii="Courier New" w:hAnsi="Courier New" w:cs="Courier New"/>
+          <w:color w:val="A31515"/>
+          <w:sz w:val="24"/>
+          <w:szCs w:val="24"/>
+          <w:lang w:val="en-US"/>
+        </w:rPr>
+        <w:t>: %s\n"</w:t>
+      </w:r>
+      <w:r>
+        <w:rPr>
+          <w:rFonts w:ascii="Courier New" w:hAnsi="Courier New" w:cs="Courier New"/>
+          <w:sz w:val="24"/>
+          <w:szCs w:val="24"/>
+          <w:lang w:val="en-US"/>
+        </w:rPr>
+        <w:t>, stud[</w:t>
+      </w:r>
+      <w:proofErr w:type="spellStart"/>
+      <w:r>
+        <w:rPr>
+          <w:rFonts w:ascii="Courier New" w:hAnsi="Courier New" w:cs="Courier New"/>
+          <w:sz w:val="24"/>
+          <w:szCs w:val="24"/>
+          <w:lang w:val="en-US"/>
+        </w:rPr>
+        <w:t>i</w:t>
+      </w:r>
+      <w:proofErr w:type="spellEnd"/>
+      <w:r>
+        <w:rPr>
+          <w:rFonts w:ascii="Courier New" w:hAnsi="Courier New" w:cs="Courier New"/>
+          <w:sz w:val="24"/>
+          <w:szCs w:val="24"/>
+          <w:lang w:val="en-US"/>
+        </w:rPr>
+        <w:t>].surname);</w:t>
+      </w:r>
+    </w:p>
+    <w:p>
+      <w:pPr>
+        <w:autoSpaceDE w:val="0"/>
+        <w:autoSpaceDN w:val="0"/>
+        <w:adjustRightInd w:val="0"/>
+        <w:spacing w:after="0" w:line="240" w:lineRule="auto"/>
+        <w:rPr>
+          <w:rFonts w:ascii="Courier New" w:hAnsi="Courier New" w:cs="Courier New"/>
+          <w:sz w:val="24"/>
+          <w:szCs w:val="24"/>
+          <w:lang w:val="en-US"/>
+        </w:rPr>
+      </w:pPr>
+      <w:r>
+        <w:rPr>
+          <w:rFonts w:ascii="Courier New" w:hAnsi="Courier New" w:cs="Courier New"/>
+          <w:sz w:val="24"/>
+          <w:szCs w:val="24"/>
+          <w:lang w:val="en-US"/>
+        </w:rPr>
+        <w:tab/>
+      </w:r>
+      <w:r>
+        <w:rPr>
+          <w:rFonts w:ascii="Courier New" w:hAnsi="Courier New" w:cs="Courier New"/>
+          <w:sz w:val="24"/>
+          <w:szCs w:val="24"/>
+          <w:lang w:val="en-US"/>
+        </w:rPr>
+        <w:tab/>
+      </w:r>
+      <w:r>
+        <w:rPr>
+          <w:rFonts w:ascii="Courier New" w:hAnsi="Courier New" w:cs="Courier New"/>
+          <w:sz w:val="24"/>
+          <w:szCs w:val="24"/>
+          <w:lang w:val="en-US"/>
+        </w:rPr>
+        <w:tab/>
+      </w:r>
+      <w:proofErr w:type="spellStart"/>
+      <w:proofErr w:type="gramStart"/>
+      <w:r>
+        <w:rPr>
+          <w:rFonts w:ascii="Courier New" w:hAnsi="Courier New" w:cs="Courier New"/>
+          <w:sz w:val="24"/>
+          <w:szCs w:val="24"/>
+          <w:lang w:val="en-US"/>
+        </w:rPr>
+        <w:t>printf</w:t>
+      </w:r>
+      <w:proofErr w:type="spellEnd"/>
+      <w:r>
+        <w:rPr>
+          <w:rFonts w:ascii="Courier New" w:hAnsi="Courier New" w:cs="Courier New"/>
+          <w:sz w:val="24"/>
+          <w:szCs w:val="24"/>
+          <w:lang w:val="en-US"/>
+        </w:rPr>
+        <w:t>(</w:t>
+      </w:r>
+      <w:proofErr w:type="gramEnd"/>
+      <w:r>
+        <w:rPr>
+          <w:rFonts w:ascii="Courier New" w:hAnsi="Courier New" w:cs="Courier New"/>
+          <w:color w:val="A31515"/>
+          <w:sz w:val="24"/>
+          <w:szCs w:val="24"/>
+          <w:lang w:val="en-US"/>
+        </w:rPr>
+        <w:t>"</w:t>
+      </w:r>
+      <w:r>
+        <w:rPr>
+          <w:rFonts w:ascii="Courier New" w:hAnsi="Courier New" w:cs="Courier New"/>
+          <w:color w:val="A31515"/>
+          <w:sz w:val="24"/>
+          <w:szCs w:val="24"/>
+        </w:rPr>
+        <w:t>Имя</w:t>
+      </w:r>
+      <w:r>
+        <w:rPr>
+          <w:rFonts w:ascii="Courier New" w:hAnsi="Courier New" w:cs="Courier New"/>
+          <w:color w:val="A31515"/>
+          <w:sz w:val="24"/>
+          <w:szCs w:val="24"/>
+          <w:lang w:val="en-US"/>
+        </w:rPr>
+        <w:t>: %s\n"</w:t>
+      </w:r>
+      <w:r>
+        <w:rPr>
+          <w:rFonts w:ascii="Courier New" w:hAnsi="Courier New" w:cs="Courier New"/>
+          <w:sz w:val="24"/>
+          <w:szCs w:val="24"/>
+          <w:lang w:val="en-US"/>
+        </w:rPr>
+        <w:t>, stud[</w:t>
+      </w:r>
+      <w:proofErr w:type="spellStart"/>
+      <w:r>
+        <w:rPr>
+          <w:rFonts w:ascii="Courier New" w:hAnsi="Courier New" w:cs="Courier New"/>
+          <w:sz w:val="24"/>
+          <w:szCs w:val="24"/>
+          <w:lang w:val="en-US"/>
+        </w:rPr>
+        <w:t>i</w:t>
+      </w:r>
+      <w:proofErr w:type="spellEnd"/>
+      <w:r>
+        <w:rPr>
+          <w:rFonts w:ascii="Courier New" w:hAnsi="Courier New" w:cs="Courier New"/>
+          <w:sz w:val="24"/>
+          <w:szCs w:val="24"/>
+          <w:lang w:val="en-US"/>
+        </w:rPr>
+        <w:t>].name);</w:t>
+      </w:r>
+    </w:p>
+    <w:p>
+      <w:pPr>
+        <w:autoSpaceDE w:val="0"/>
+        <w:autoSpaceDN w:val="0"/>
+        <w:adjustRightInd w:val="0"/>
+        <w:spacing w:after="0" w:line="240" w:lineRule="auto"/>
+        <w:rPr>
+          <w:rFonts w:ascii="Courier New" w:hAnsi="Courier New" w:cs="Courier New"/>
+          <w:sz w:val="24"/>
+          <w:szCs w:val="24"/>
+          <w:lang w:val="en-US"/>
+        </w:rPr>
+      </w:pPr>
+      <w:r>
+        <w:rPr>
+          <w:rFonts w:ascii="Courier New" w:hAnsi="Courier New" w:cs="Courier New"/>
+          <w:sz w:val="24"/>
+          <w:szCs w:val="24"/>
+          <w:lang w:val="en-US"/>
+        </w:rPr>
+        <w:tab/>
+      </w:r>
+      <w:r>
+        <w:rPr>
+          <w:rFonts w:ascii="Courier New" w:hAnsi="Courier New" w:cs="Courier New"/>
+          <w:sz w:val="24"/>
+          <w:szCs w:val="24"/>
+          <w:lang w:val="en-US"/>
+        </w:rPr>
+        <w:tab/>
+      </w:r>
+      <w:r>
+        <w:rPr>
+          <w:rFonts w:ascii="Courier New" w:hAnsi="Courier New" w:cs="Courier New"/>
+          <w:sz w:val="24"/>
+          <w:szCs w:val="24"/>
+          <w:lang w:val="en-US"/>
+        </w:rPr>
+        <w:tab/>
+      </w:r>
+      <w:proofErr w:type="spellStart"/>
+      <w:proofErr w:type="gramStart"/>
+      <w:r>
+        <w:rPr>
+          <w:rFonts w:ascii="Courier New" w:hAnsi="Courier New" w:cs="Courier New"/>
+          <w:sz w:val="24"/>
+          <w:szCs w:val="24"/>
+          <w:lang w:val="en-US"/>
+        </w:rPr>
+        <w:t>printf</w:t>
+      </w:r>
+      <w:proofErr w:type="spellEnd"/>
+      <w:r>
+        <w:rPr>
+          <w:rFonts w:ascii="Courier New" w:hAnsi="Courier New" w:cs="Courier New"/>
+          <w:sz w:val="24"/>
+          <w:szCs w:val="24"/>
+          <w:lang w:val="en-US"/>
+        </w:rPr>
+        <w:t>(</w:t>
+      </w:r>
+      <w:proofErr w:type="gramEnd"/>
+      <w:r>
+        <w:rPr>
+          <w:rFonts w:ascii="Courier New" w:hAnsi="Courier New" w:cs="Courier New"/>
+          <w:color w:val="A31515"/>
+          <w:sz w:val="24"/>
+          <w:szCs w:val="24"/>
+          <w:lang w:val="en-US"/>
+        </w:rPr>
+        <w:t>"</w:t>
+      </w:r>
+      <w:r>
+        <w:rPr>
+          <w:rFonts w:ascii="Courier New" w:hAnsi="Courier New" w:cs="Courier New"/>
+          <w:color w:val="A31515"/>
+          <w:sz w:val="24"/>
+          <w:szCs w:val="24"/>
+        </w:rPr>
+        <w:t>Возраст</w:t>
+      </w:r>
+      <w:r>
+        <w:rPr>
+          <w:rFonts w:ascii="Courier New" w:hAnsi="Courier New" w:cs="Courier New"/>
+          <w:color w:val="A31515"/>
+          <w:sz w:val="24"/>
+          <w:szCs w:val="24"/>
+          <w:lang w:val="en-US"/>
+        </w:rPr>
+        <w:t>: %d\n"</w:t>
+      </w:r>
+      <w:r>
+        <w:rPr>
+          <w:rFonts w:ascii="Courier New" w:hAnsi="Courier New" w:cs="Courier New"/>
+          <w:sz w:val="24"/>
+          <w:szCs w:val="24"/>
+          <w:lang w:val="en-US"/>
+        </w:rPr>
+        <w:t>, stud[</w:t>
+      </w:r>
+      <w:proofErr w:type="spellStart"/>
+      <w:r>
+        <w:rPr>
+          <w:rFonts w:ascii="Courier New" w:hAnsi="Courier New" w:cs="Courier New"/>
+          <w:sz w:val="24"/>
+          <w:szCs w:val="24"/>
+          <w:lang w:val="en-US"/>
+        </w:rPr>
+        <w:t>i</w:t>
+      </w:r>
+      <w:proofErr w:type="spellEnd"/>
+      <w:r>
+        <w:rPr>
+          <w:rFonts w:ascii="Courier New" w:hAnsi="Courier New" w:cs="Courier New"/>
+          <w:sz w:val="24"/>
+          <w:szCs w:val="24"/>
+          <w:lang w:val="en-US"/>
+        </w:rPr>
+        <w:t>].age);</w:t>
+      </w:r>
+    </w:p>
+    <w:p>
+      <w:pPr>
+        <w:autoSpaceDE w:val="0"/>
+        <w:autoSpaceDN w:val="0"/>
+        <w:adjustRightInd w:val="0"/>
+        <w:spacing w:after="0" w:line="240" w:lineRule="auto"/>
+        <w:rPr>
+          <w:rFonts w:ascii="Courier New" w:hAnsi="Courier New" w:cs="Courier New"/>
+          <w:sz w:val="24"/>
+          <w:szCs w:val="24"/>
+          <w:lang w:val="en-US"/>
+        </w:rPr>
+      </w:pPr>
+      <w:r>
+        <w:rPr>
+          <w:rFonts w:ascii="Courier New" w:hAnsi="Courier New" w:cs="Courier New"/>
+          <w:sz w:val="24"/>
+          <w:szCs w:val="24"/>
+          <w:lang w:val="en-US"/>
+        </w:rPr>
+        <w:tab/>
+      </w:r>
+      <w:r>
+        <w:rPr>
+          <w:rFonts w:ascii="Courier New" w:hAnsi="Courier New" w:cs="Courier New"/>
+          <w:sz w:val="24"/>
+          <w:szCs w:val="24"/>
+          <w:lang w:val="en-US"/>
+        </w:rPr>
+        <w:tab/>
+      </w:r>
+      <w:r>
+        <w:rPr>
+          <w:rFonts w:ascii="Courier New" w:hAnsi="Courier New" w:cs="Courier New"/>
+          <w:sz w:val="24"/>
+          <w:szCs w:val="24"/>
+          <w:lang w:val="en-US"/>
+        </w:rPr>
+        <w:tab/>
+      </w:r>
+      <w:proofErr w:type="spellStart"/>
+      <w:proofErr w:type="gramStart"/>
+      <w:r>
+        <w:rPr>
+          <w:rFonts w:ascii="Courier New" w:hAnsi="Courier New" w:cs="Courier New"/>
+          <w:sz w:val="24"/>
+          <w:szCs w:val="24"/>
+          <w:lang w:val="en-US"/>
+        </w:rPr>
+        <w:t>printf</w:t>
+      </w:r>
+      <w:proofErr w:type="spellEnd"/>
+      <w:r>
+        <w:rPr>
+          <w:rFonts w:ascii="Courier New" w:hAnsi="Courier New" w:cs="Courier New"/>
+          <w:sz w:val="24"/>
+          <w:szCs w:val="24"/>
+          <w:lang w:val="en-US"/>
+        </w:rPr>
+        <w:t>(</w:t>
+      </w:r>
+      <w:proofErr w:type="gramEnd"/>
+      <w:r>
+        <w:rPr>
+          <w:rFonts w:ascii="Courier New" w:hAnsi="Courier New" w:cs="Courier New"/>
+          <w:color w:val="A31515"/>
+          <w:sz w:val="24"/>
+          <w:szCs w:val="24"/>
+          <w:lang w:val="en-US"/>
+        </w:rPr>
+        <w:t>"</w:t>
+      </w:r>
+      <w:r>
+        <w:rPr>
+          <w:rFonts w:ascii="Courier New" w:hAnsi="Courier New" w:cs="Courier New"/>
+          <w:color w:val="A31515"/>
+          <w:sz w:val="24"/>
+          <w:szCs w:val="24"/>
+        </w:rPr>
+        <w:t>Факультет</w:t>
+      </w:r>
+      <w:r>
+        <w:rPr>
+          <w:rFonts w:ascii="Courier New" w:hAnsi="Courier New" w:cs="Courier New"/>
+          <w:color w:val="A31515"/>
+          <w:sz w:val="24"/>
+          <w:szCs w:val="24"/>
+          <w:lang w:val="en-US"/>
+        </w:rPr>
+        <w:t>: %s\n"</w:t>
+      </w:r>
+      <w:r>
+        <w:rPr>
+          <w:rFonts w:ascii="Courier New" w:hAnsi="Courier New" w:cs="Courier New"/>
+          <w:sz w:val="24"/>
+          <w:szCs w:val="24"/>
+          <w:lang w:val="en-US"/>
+        </w:rPr>
+        <w:t>, stud[</w:t>
+      </w:r>
+      <w:proofErr w:type="spellStart"/>
+      <w:r>
+        <w:rPr>
+          <w:rFonts w:ascii="Courier New" w:hAnsi="Courier New" w:cs="Courier New"/>
+          <w:sz w:val="24"/>
+          <w:szCs w:val="24"/>
+          <w:lang w:val="en-US"/>
+        </w:rPr>
+        <w:t>i</w:t>
+      </w:r>
+      <w:proofErr w:type="spellEnd"/>
+      <w:r>
+        <w:rPr>
+          <w:rFonts w:ascii="Courier New" w:hAnsi="Courier New" w:cs="Courier New"/>
+          <w:sz w:val="24"/>
+          <w:szCs w:val="24"/>
+          <w:lang w:val="en-US"/>
+        </w:rPr>
+        <w:t>].</w:t>
+      </w:r>
+      <w:proofErr w:type="spellStart"/>
+      <w:r>
+        <w:rPr>
+          <w:rFonts w:ascii="Courier New" w:hAnsi="Courier New" w:cs="Courier New"/>
+          <w:sz w:val="24"/>
+          <w:szCs w:val="24"/>
+          <w:lang w:val="en-US"/>
+        </w:rPr>
+        <w:t>falucty</w:t>
+      </w:r>
+      <w:proofErr w:type="spellEnd"/>
+      <w:r>
+        <w:rPr>
+          <w:rFonts w:ascii="Courier New" w:hAnsi="Courier New" w:cs="Courier New"/>
+          <w:sz w:val="24"/>
+          <w:szCs w:val="24"/>
+          <w:lang w:val="en-US"/>
+        </w:rPr>
+        <w:t>);</w:t>
+      </w:r>
+    </w:p>
+    <w:p>
+      <w:pPr>
+        <w:autoSpaceDE w:val="0"/>
+        <w:autoSpaceDN w:val="0"/>
+        <w:adjustRightInd w:val="0"/>
+        <w:spacing w:after="0" w:line="240" w:lineRule="auto"/>
+        <w:rPr>
+          <w:rFonts w:ascii="Courier New" w:hAnsi="Courier New" w:cs="Courier New"/>
+          <w:sz w:val="24"/>
+          <w:szCs w:val="24"/>
+          <w:lang w:val="en-US"/>
+        </w:rPr>
+      </w:pPr>
+      <w:r>
+        <w:rPr>
+          <w:rFonts w:ascii="Courier New" w:hAnsi="Courier New" w:cs="Courier New"/>
+          <w:sz w:val="24"/>
+          <w:szCs w:val="24"/>
+          <w:lang w:val="en-US"/>
+        </w:rPr>
+        <w:tab/>
+      </w:r>
+      <w:r>
+        <w:rPr>
+          <w:rFonts w:ascii="Courier New" w:hAnsi="Courier New" w:cs="Courier New"/>
+          <w:sz w:val="24"/>
+          <w:szCs w:val="24"/>
+          <w:lang w:val="en-US"/>
+        </w:rPr>
+        <w:tab/>
+        <w:t>}</w:t>
+      </w:r>
+    </w:p>
+    <w:p>
+      <w:pPr>
+        <w:autoSpaceDE w:val="0"/>
+        <w:autoSpaceDN w:val="0"/>
+        <w:adjustRightInd w:val="0"/>
+        <w:spacing w:after="0" w:line="240" w:lineRule="auto"/>
+        <w:rPr>
+          <w:rFonts w:ascii="Courier New" w:hAnsi="Courier New" w:cs="Courier New"/>
+          <w:sz w:val="24"/>
+          <w:szCs w:val="24"/>
+          <w:lang w:val="en-US"/>
+        </w:rPr>
+      </w:pPr>
+      <w:r>
+        <w:rPr>
+          <w:rFonts w:ascii="Courier New" w:hAnsi="Courier New" w:cs="Courier New"/>
+          <w:sz w:val="24"/>
+          <w:szCs w:val="24"/>
+          <w:lang w:val="en-US"/>
+        </w:rPr>
+        <w:tab/>
+      </w:r>
+      <w:r>
+        <w:rPr>
+          <w:rFonts w:ascii="Courier New" w:hAnsi="Courier New" w:cs="Courier New"/>
+          <w:sz w:val="24"/>
+          <w:szCs w:val="24"/>
+          <w:lang w:val="en-US"/>
+        </w:rPr>
+        <w:tab/>
+      </w:r>
+      <w:proofErr w:type="gramStart"/>
+      <w:r>
+        <w:rPr>
+          <w:rFonts w:ascii="Courier New" w:hAnsi="Courier New" w:cs="Courier New"/>
+          <w:color w:val="0000FF"/>
+          <w:sz w:val="24"/>
+          <w:szCs w:val="24"/>
+          <w:lang w:val="en-US"/>
+        </w:rPr>
+        <w:t>if</w:t>
+      </w:r>
+      <w:proofErr w:type="gramEnd"/>
+      <w:r>
+        <w:rPr>
+          <w:rFonts w:ascii="Courier New" w:hAnsi="Courier New" w:cs="Courier New"/>
+          <w:sz w:val="24"/>
+          <w:szCs w:val="24"/>
+          <w:lang w:val="en-US"/>
+        </w:rPr>
+        <w:t xml:space="preserve"> (</w:t>
+      </w:r>
+      <w:proofErr w:type="spellStart"/>
+      <w:r>
+        <w:rPr>
+          <w:rFonts w:ascii="Courier New" w:hAnsi="Courier New" w:cs="Courier New"/>
+          <w:sz w:val="24"/>
+          <w:szCs w:val="24"/>
+          <w:lang w:val="en-US"/>
+        </w:rPr>
+        <w:t>strcmp</w:t>
+      </w:r>
+      <w:proofErr w:type="spellEnd"/>
+      <w:r>
+        <w:rPr>
+          <w:rFonts w:ascii="Courier New" w:hAnsi="Courier New" w:cs="Courier New"/>
+          <w:sz w:val="24"/>
+          <w:szCs w:val="24"/>
+          <w:lang w:val="en-US"/>
+        </w:rPr>
+        <w:t>(person, stud[</w:t>
+      </w:r>
+      <w:proofErr w:type="spellStart"/>
+      <w:r>
+        <w:rPr>
+          <w:rFonts w:ascii="Courier New" w:hAnsi="Courier New" w:cs="Courier New"/>
+          <w:sz w:val="24"/>
+          <w:szCs w:val="24"/>
+          <w:lang w:val="en-US"/>
+        </w:rPr>
+        <w:t>i</w:t>
+      </w:r>
+      <w:proofErr w:type="spellEnd"/>
+      <w:r>
+        <w:rPr>
+          <w:rFonts w:ascii="Courier New" w:hAnsi="Courier New" w:cs="Courier New"/>
+          <w:sz w:val="24"/>
+          <w:szCs w:val="24"/>
+          <w:lang w:val="en-US"/>
+        </w:rPr>
+        <w:t>].</w:t>
+      </w:r>
+      <w:proofErr w:type="spellStart"/>
+      <w:r>
+        <w:rPr>
+          <w:rFonts w:ascii="Courier New" w:hAnsi="Courier New" w:cs="Courier New"/>
+          <w:sz w:val="24"/>
+          <w:szCs w:val="24"/>
+          <w:lang w:val="en-US"/>
+        </w:rPr>
+        <w:t>falucty</w:t>
+      </w:r>
+      <w:proofErr w:type="spellEnd"/>
+      <w:r>
+        <w:rPr>
+          <w:rFonts w:ascii="Courier New" w:hAnsi="Courier New" w:cs="Courier New"/>
+          <w:sz w:val="24"/>
+          <w:szCs w:val="24"/>
+          <w:lang w:val="en-US"/>
+        </w:rPr>
+        <w:t>) == 0)</w:t>
+      </w:r>
+    </w:p>
+    <w:p>
+      <w:pPr>
+        <w:autoSpaceDE w:val="0"/>
+        <w:autoSpaceDN w:val="0"/>
+        <w:adjustRightInd w:val="0"/>
+        <w:spacing w:after="0" w:line="240" w:lineRule="auto"/>
+        <w:rPr>
+          <w:rFonts w:ascii="Courier New" w:hAnsi="Courier New" w:cs="Courier New"/>
+          <w:sz w:val="24"/>
+          <w:szCs w:val="24"/>
+          <w:lang w:val="en-US"/>
+        </w:rPr>
+      </w:pPr>
+      <w:r>
+        <w:rPr>
+          <w:rFonts w:ascii="Courier New" w:hAnsi="Courier New" w:cs="Courier New"/>
+          <w:sz w:val="24"/>
+          <w:szCs w:val="24"/>
+          <w:lang w:val="en-US"/>
+        </w:rPr>
+        <w:tab/>
+      </w:r>
+      <w:r>
+        <w:rPr>
+          <w:rFonts w:ascii="Courier New" w:hAnsi="Courier New" w:cs="Courier New"/>
+          <w:sz w:val="24"/>
+          <w:szCs w:val="24"/>
+          <w:lang w:val="en-US"/>
+        </w:rPr>
+        <w:tab/>
+        <w:t>{</w:t>
+      </w:r>
+    </w:p>
+    <w:p>
+      <w:pPr>
+        <w:autoSpaceDE w:val="0"/>
+        <w:autoSpaceDN w:val="0"/>
+        <w:adjustRightInd w:val="0"/>
+        <w:spacing w:after="0" w:line="240" w:lineRule="auto"/>
+        <w:rPr>
+          <w:rFonts w:ascii="Courier New" w:hAnsi="Courier New" w:cs="Courier New"/>
+          <w:sz w:val="24"/>
+          <w:szCs w:val="24"/>
+          <w:lang w:val="en-US"/>
+        </w:rPr>
+      </w:pPr>
+      <w:r>
+        <w:rPr>
+          <w:rFonts w:ascii="Courier New" w:hAnsi="Courier New" w:cs="Courier New"/>
+          <w:sz w:val="24"/>
+          <w:szCs w:val="24"/>
+          <w:lang w:val="en-US"/>
+        </w:rPr>
+        <w:tab/>
+      </w:r>
+      <w:r>
+        <w:rPr>
+          <w:rFonts w:ascii="Courier New" w:hAnsi="Courier New" w:cs="Courier New"/>
+          <w:sz w:val="24"/>
+          <w:szCs w:val="24"/>
+          <w:lang w:val="en-US"/>
+        </w:rPr>
+        <w:tab/>
+      </w:r>
+      <w:r>
+        <w:rPr>
+          <w:rFonts w:ascii="Courier New" w:hAnsi="Courier New" w:cs="Courier New"/>
+          <w:sz w:val="24"/>
+          <w:szCs w:val="24"/>
+          <w:lang w:val="en-US"/>
+        </w:rPr>
+        <w:tab/>
+      </w:r>
+      <w:proofErr w:type="spellStart"/>
+      <w:proofErr w:type="gramStart"/>
+      <w:r>
+        <w:rPr>
+          <w:rFonts w:ascii="Courier New" w:hAnsi="Courier New" w:cs="Courier New"/>
+          <w:sz w:val="24"/>
+          <w:szCs w:val="24"/>
+          <w:lang w:val="en-US"/>
+        </w:rPr>
+        <w:t>printf</w:t>
+      </w:r>
+      <w:proofErr w:type="spellEnd"/>
+      <w:r>
+        <w:rPr>
+          <w:rFonts w:ascii="Courier New" w:hAnsi="Courier New" w:cs="Courier New"/>
+          <w:sz w:val="24"/>
+          <w:szCs w:val="24"/>
+          <w:lang w:val="en-US"/>
+        </w:rPr>
+        <w:t>(</w:t>
+      </w:r>
+      <w:proofErr w:type="gramEnd"/>
+      <w:r>
+        <w:rPr>
+          <w:rFonts w:ascii="Courier New" w:hAnsi="Courier New" w:cs="Courier New"/>
+          <w:color w:val="A31515"/>
+          <w:sz w:val="24"/>
+          <w:szCs w:val="24"/>
+          <w:lang w:val="en-US"/>
+        </w:rPr>
+        <w:t>"</w:t>
+      </w:r>
+      <w:r>
+        <w:rPr>
+          <w:rFonts w:ascii="Courier New" w:hAnsi="Courier New" w:cs="Courier New"/>
+          <w:color w:val="A31515"/>
+          <w:sz w:val="24"/>
+          <w:szCs w:val="24"/>
+        </w:rPr>
+        <w:t>Фамилия</w:t>
+      </w:r>
+      <w:r>
+        <w:rPr>
+          <w:rFonts w:ascii="Courier New" w:hAnsi="Courier New" w:cs="Courier New"/>
+          <w:color w:val="A31515"/>
+          <w:sz w:val="24"/>
+          <w:szCs w:val="24"/>
+          <w:lang w:val="en-US"/>
+        </w:rPr>
+        <w:t>: %s\n"</w:t>
+      </w:r>
+      <w:r>
+        <w:rPr>
+          <w:rFonts w:ascii="Courier New" w:hAnsi="Courier New" w:cs="Courier New"/>
+          <w:sz w:val="24"/>
+          <w:szCs w:val="24"/>
+          <w:lang w:val="en-US"/>
+        </w:rPr>
+        <w:t>, stud[</w:t>
+      </w:r>
+      <w:proofErr w:type="spellStart"/>
+      <w:r>
+        <w:rPr>
+          <w:rFonts w:ascii="Courier New" w:hAnsi="Courier New" w:cs="Courier New"/>
+          <w:sz w:val="24"/>
+          <w:szCs w:val="24"/>
+          <w:lang w:val="en-US"/>
+        </w:rPr>
+        <w:t>i</w:t>
+      </w:r>
+      <w:proofErr w:type="spellEnd"/>
+      <w:r>
+        <w:rPr>
+          <w:rFonts w:ascii="Courier New" w:hAnsi="Courier New" w:cs="Courier New"/>
+          <w:sz w:val="24"/>
+          <w:szCs w:val="24"/>
+          <w:lang w:val="en-US"/>
+        </w:rPr>
+        <w:t>].surname);</w:t>
+      </w:r>
+    </w:p>
+    <w:p>
+      <w:pPr>
+        <w:autoSpaceDE w:val="0"/>
+        <w:autoSpaceDN w:val="0"/>
+        <w:adjustRightInd w:val="0"/>
+        <w:spacing w:after="0" w:line="240" w:lineRule="auto"/>
+        <w:rPr>
+          <w:rFonts w:ascii="Courier New" w:hAnsi="Courier New" w:cs="Courier New"/>
+          <w:sz w:val="24"/>
+          <w:szCs w:val="24"/>
+          <w:lang w:val="en-US"/>
+        </w:rPr>
+      </w:pPr>
+      <w:r>
+        <w:rPr>
+          <w:rFonts w:ascii="Courier New" w:hAnsi="Courier New" w:cs="Courier New"/>
+          <w:sz w:val="24"/>
+          <w:szCs w:val="24"/>
+          <w:lang w:val="en-US"/>
+        </w:rPr>
+        <w:tab/>
+      </w:r>
+      <w:r>
+        <w:rPr>
+          <w:rFonts w:ascii="Courier New" w:hAnsi="Courier New" w:cs="Courier New"/>
+          <w:sz w:val="24"/>
+          <w:szCs w:val="24"/>
+          <w:lang w:val="en-US"/>
+        </w:rPr>
+        <w:tab/>
+      </w:r>
+      <w:r>
+        <w:rPr>
+          <w:rFonts w:ascii="Courier New" w:hAnsi="Courier New" w:cs="Courier New"/>
+          <w:sz w:val="24"/>
+          <w:szCs w:val="24"/>
+          <w:lang w:val="en-US"/>
+        </w:rPr>
+        <w:tab/>
+      </w:r>
+      <w:proofErr w:type="spellStart"/>
+      <w:proofErr w:type="gramStart"/>
+      <w:r>
+        <w:rPr>
+          <w:rFonts w:ascii="Courier New" w:hAnsi="Courier New" w:cs="Courier New"/>
+          <w:sz w:val="24"/>
+          <w:szCs w:val="24"/>
+          <w:lang w:val="en-US"/>
+        </w:rPr>
+        <w:t>printf</w:t>
+      </w:r>
+      <w:proofErr w:type="spellEnd"/>
+      <w:r>
+        <w:rPr>
+          <w:rFonts w:ascii="Courier New" w:hAnsi="Courier New" w:cs="Courier New"/>
+          <w:sz w:val="24"/>
+          <w:szCs w:val="24"/>
+          <w:lang w:val="en-US"/>
+        </w:rPr>
+        <w:t>(</w:t>
+      </w:r>
+      <w:proofErr w:type="gramEnd"/>
+      <w:r>
+        <w:rPr>
+          <w:rFonts w:ascii="Courier New" w:hAnsi="Courier New" w:cs="Courier New"/>
+          <w:color w:val="A31515"/>
+          <w:sz w:val="24"/>
+          <w:szCs w:val="24"/>
+          <w:lang w:val="en-US"/>
+        </w:rPr>
+        <w:t>"</w:t>
+      </w:r>
+      <w:r>
+        <w:rPr>
+          <w:rFonts w:ascii="Courier New" w:hAnsi="Courier New" w:cs="Courier New"/>
+          <w:color w:val="A31515"/>
+          <w:sz w:val="24"/>
+          <w:szCs w:val="24"/>
+        </w:rPr>
+        <w:t>Имя</w:t>
+      </w:r>
+      <w:r>
+        <w:rPr>
+          <w:rFonts w:ascii="Courier New" w:hAnsi="Courier New" w:cs="Courier New"/>
+          <w:color w:val="A31515"/>
+          <w:sz w:val="24"/>
+          <w:szCs w:val="24"/>
+          <w:lang w:val="en-US"/>
+        </w:rPr>
+        <w:t>: %s\n"</w:t>
+      </w:r>
+      <w:r>
+        <w:rPr>
+          <w:rFonts w:ascii="Courier New" w:hAnsi="Courier New" w:cs="Courier New"/>
+          <w:sz w:val="24"/>
+          <w:szCs w:val="24"/>
+          <w:lang w:val="en-US"/>
+        </w:rPr>
+        <w:t>, stud[</w:t>
+      </w:r>
+      <w:proofErr w:type="spellStart"/>
+      <w:r>
+        <w:rPr>
+          <w:rFonts w:ascii="Courier New" w:hAnsi="Courier New" w:cs="Courier New"/>
+          <w:sz w:val="24"/>
+          <w:szCs w:val="24"/>
+          <w:lang w:val="en-US"/>
+        </w:rPr>
+        <w:t>i</w:t>
+      </w:r>
+      <w:proofErr w:type="spellEnd"/>
+      <w:r>
+        <w:rPr>
+          <w:rFonts w:ascii="Courier New" w:hAnsi="Courier New" w:cs="Courier New"/>
+          <w:sz w:val="24"/>
+          <w:szCs w:val="24"/>
+          <w:lang w:val="en-US"/>
+        </w:rPr>
+        <w:t>].name);</w:t>
+      </w:r>
+    </w:p>
+    <w:p>
+      <w:pPr>
+        <w:autoSpaceDE w:val="0"/>
+        <w:autoSpaceDN w:val="0"/>
+        <w:adjustRightInd w:val="0"/>
+        <w:spacing w:after="0" w:line="240" w:lineRule="auto"/>
+        <w:rPr>
+          <w:rFonts w:ascii="Courier New" w:hAnsi="Courier New" w:cs="Courier New"/>
+          <w:sz w:val="24"/>
+          <w:szCs w:val="24"/>
+          <w:lang w:val="en-US"/>
+        </w:rPr>
+      </w:pPr>
+      <w:r>
+        <w:rPr>
+          <w:rFonts w:ascii="Courier New" w:hAnsi="Courier New" w:cs="Courier New"/>
+          <w:sz w:val="24"/>
+          <w:szCs w:val="24"/>
+          <w:lang w:val="en-US"/>
+        </w:rPr>
+        <w:tab/>
+      </w:r>
+      <w:r>
+        <w:rPr>
+          <w:rFonts w:ascii="Courier New" w:hAnsi="Courier New" w:cs="Courier New"/>
+          <w:sz w:val="24"/>
+          <w:szCs w:val="24"/>
+          <w:lang w:val="en-US"/>
+        </w:rPr>
+        <w:tab/>
+      </w:r>
+      <w:r>
+        <w:rPr>
+          <w:rFonts w:ascii="Courier New" w:hAnsi="Courier New" w:cs="Courier New"/>
+          <w:sz w:val="24"/>
+          <w:szCs w:val="24"/>
+          <w:lang w:val="en-US"/>
+        </w:rPr>
+        <w:tab/>
+      </w:r>
+      <w:proofErr w:type="spellStart"/>
+      <w:proofErr w:type="gramStart"/>
+      <w:r>
+        <w:rPr>
+          <w:rFonts w:ascii="Courier New" w:hAnsi="Courier New" w:cs="Courier New"/>
+          <w:sz w:val="24"/>
+          <w:szCs w:val="24"/>
+          <w:lang w:val="en-US"/>
+        </w:rPr>
+        <w:t>printf</w:t>
+      </w:r>
+      <w:proofErr w:type="spellEnd"/>
+      <w:r>
+        <w:rPr>
+          <w:rFonts w:ascii="Courier New" w:hAnsi="Courier New" w:cs="Courier New"/>
+          <w:sz w:val="24"/>
+          <w:szCs w:val="24"/>
+          <w:lang w:val="en-US"/>
+        </w:rPr>
+        <w:t>(</w:t>
+      </w:r>
+      <w:proofErr w:type="gramEnd"/>
+      <w:r>
+        <w:rPr>
+          <w:rFonts w:ascii="Courier New" w:hAnsi="Courier New" w:cs="Courier New"/>
+          <w:color w:val="A31515"/>
+          <w:sz w:val="24"/>
+          <w:szCs w:val="24"/>
+          <w:lang w:val="en-US"/>
+        </w:rPr>
+        <w:t>"</w:t>
+      </w:r>
+      <w:r>
+        <w:rPr>
+          <w:rFonts w:ascii="Courier New" w:hAnsi="Courier New" w:cs="Courier New"/>
+          <w:color w:val="A31515"/>
+          <w:sz w:val="24"/>
+          <w:szCs w:val="24"/>
+        </w:rPr>
+        <w:t>Возраст</w:t>
+      </w:r>
+      <w:r>
+        <w:rPr>
+          <w:rFonts w:ascii="Courier New" w:hAnsi="Courier New" w:cs="Courier New"/>
+          <w:color w:val="A31515"/>
+          <w:sz w:val="24"/>
+          <w:szCs w:val="24"/>
+          <w:lang w:val="en-US"/>
+        </w:rPr>
+        <w:t>: %d\n"</w:t>
+      </w:r>
+      <w:r>
+        <w:rPr>
+          <w:rFonts w:ascii="Courier New" w:hAnsi="Courier New" w:cs="Courier New"/>
+          <w:sz w:val="24"/>
+          <w:szCs w:val="24"/>
+          <w:lang w:val="en-US"/>
+        </w:rPr>
+        <w:t>, stud[</w:t>
+      </w:r>
+      <w:proofErr w:type="spellStart"/>
+      <w:r>
+        <w:rPr>
+          <w:rFonts w:ascii="Courier New" w:hAnsi="Courier New" w:cs="Courier New"/>
+          <w:sz w:val="24"/>
+          <w:szCs w:val="24"/>
+          <w:lang w:val="en-US"/>
+        </w:rPr>
+        <w:t>i</w:t>
+      </w:r>
+      <w:proofErr w:type="spellEnd"/>
+      <w:r>
+        <w:rPr>
+          <w:rFonts w:ascii="Courier New" w:hAnsi="Courier New" w:cs="Courier New"/>
+          <w:sz w:val="24"/>
+          <w:szCs w:val="24"/>
+          <w:lang w:val="en-US"/>
+        </w:rPr>
+        <w:t>].age);</w:t>
+      </w:r>
+    </w:p>
+    <w:p>
+      <w:pPr>
+        <w:autoSpaceDE w:val="0"/>
+        <w:autoSpaceDN w:val="0"/>
+        <w:adjustRightInd w:val="0"/>
+        <w:spacing w:after="0" w:line="240" w:lineRule="auto"/>
+        <w:rPr>
+          <w:rFonts w:ascii="Courier New" w:hAnsi="Courier New" w:cs="Courier New"/>
+          <w:sz w:val="24"/>
+          <w:szCs w:val="24"/>
+          <w:lang w:val="en-US"/>
+        </w:rPr>
+      </w:pPr>
+      <w:r>
+        <w:rPr>
+          <w:rFonts w:ascii="Courier New" w:hAnsi="Courier New" w:cs="Courier New"/>
+          <w:sz w:val="24"/>
+          <w:szCs w:val="24"/>
+          <w:lang w:val="en-US"/>
+        </w:rPr>
+        <w:tab/>
+      </w:r>
+      <w:r>
+        <w:rPr>
+          <w:rFonts w:ascii="Courier New" w:hAnsi="Courier New" w:cs="Courier New"/>
+          <w:sz w:val="24"/>
+          <w:szCs w:val="24"/>
+          <w:lang w:val="en-US"/>
+        </w:rPr>
+        <w:tab/>
+      </w:r>
+      <w:r>
+        <w:rPr>
+          <w:rFonts w:ascii="Courier New" w:hAnsi="Courier New" w:cs="Courier New"/>
+          <w:sz w:val="24"/>
+          <w:szCs w:val="24"/>
+          <w:lang w:val="en-US"/>
+        </w:rPr>
+        <w:tab/>
+      </w:r>
+      <w:proofErr w:type="spellStart"/>
+      <w:proofErr w:type="gramStart"/>
+      <w:r>
+        <w:rPr>
+          <w:rFonts w:ascii="Courier New" w:hAnsi="Courier New" w:cs="Courier New"/>
+          <w:sz w:val="24"/>
+          <w:szCs w:val="24"/>
+          <w:lang w:val="en-US"/>
+        </w:rPr>
+        <w:t>printf</w:t>
+      </w:r>
+      <w:proofErr w:type="spellEnd"/>
+      <w:r>
+        <w:rPr>
+          <w:rFonts w:ascii="Courier New" w:hAnsi="Courier New" w:cs="Courier New"/>
+          <w:sz w:val="24"/>
+          <w:szCs w:val="24"/>
+          <w:lang w:val="en-US"/>
+        </w:rPr>
+        <w:t>(</w:t>
+      </w:r>
+      <w:proofErr w:type="gramEnd"/>
+      <w:r>
+        <w:rPr>
+          <w:rFonts w:ascii="Courier New" w:hAnsi="Courier New" w:cs="Courier New"/>
+          <w:color w:val="A31515"/>
+          <w:sz w:val="24"/>
+          <w:szCs w:val="24"/>
+          <w:lang w:val="en-US"/>
+        </w:rPr>
+        <w:t>"</w:t>
+      </w:r>
+      <w:r>
+        <w:rPr>
+          <w:rFonts w:ascii="Courier New" w:hAnsi="Courier New" w:cs="Courier New"/>
+          <w:color w:val="A31515"/>
+          <w:sz w:val="24"/>
+          <w:szCs w:val="24"/>
+        </w:rPr>
+        <w:t>Факультет</w:t>
+      </w:r>
+      <w:r>
+        <w:rPr>
+          <w:rFonts w:ascii="Courier New" w:hAnsi="Courier New" w:cs="Courier New"/>
+          <w:color w:val="A31515"/>
+          <w:sz w:val="24"/>
+          <w:szCs w:val="24"/>
+          <w:lang w:val="en-US"/>
+        </w:rPr>
+        <w:t>: %s\n"</w:t>
+      </w:r>
+      <w:r>
+        <w:rPr>
+          <w:rFonts w:ascii="Courier New" w:hAnsi="Courier New" w:cs="Courier New"/>
+          <w:sz w:val="24"/>
+          <w:szCs w:val="24"/>
+          <w:lang w:val="en-US"/>
+        </w:rPr>
+        <w:t>, stud[</w:t>
+      </w:r>
+      <w:proofErr w:type="spellStart"/>
+      <w:r>
+        <w:rPr>
+          <w:rFonts w:ascii="Courier New" w:hAnsi="Courier New" w:cs="Courier New"/>
+          <w:sz w:val="24"/>
+          <w:szCs w:val="24"/>
+          <w:lang w:val="en-US"/>
+        </w:rPr>
+        <w:t>i</w:t>
+      </w:r>
+      <w:proofErr w:type="spellEnd"/>
+      <w:r>
+        <w:rPr>
+          <w:rFonts w:ascii="Courier New" w:hAnsi="Courier New" w:cs="Courier New"/>
+          <w:sz w:val="24"/>
+          <w:szCs w:val="24"/>
+          <w:lang w:val="en-US"/>
+        </w:rPr>
+        <w:t>].</w:t>
+      </w:r>
+      <w:proofErr w:type="spellStart"/>
+      <w:r>
+        <w:rPr>
+          <w:rFonts w:ascii="Courier New" w:hAnsi="Courier New" w:cs="Courier New"/>
+          <w:sz w:val="24"/>
+          <w:szCs w:val="24"/>
+          <w:lang w:val="en-US"/>
+        </w:rPr>
+        <w:t>falucty</w:t>
+      </w:r>
+      <w:proofErr w:type="spellEnd"/>
+      <w:r>
+        <w:rPr>
+          <w:rFonts w:ascii="Courier New" w:hAnsi="Courier New" w:cs="Courier New"/>
+          <w:sz w:val="24"/>
+          <w:szCs w:val="24"/>
+          <w:lang w:val="en-US"/>
+        </w:rPr>
+        <w:t>);</w:t>
+      </w:r>
+    </w:p>
+    <w:p>
+      <w:pPr>
+        <w:autoSpaceDE w:val="0"/>
+        <w:autoSpaceDN w:val="0"/>
+        <w:adjustRightInd w:val="0"/>
+        <w:spacing w:after="0" w:line="240" w:lineRule="auto"/>
+        <w:rPr>
+          <w:rFonts w:ascii="Courier New" w:hAnsi="Courier New" w:cs="Courier New"/>
+          <w:sz w:val="24"/>
+          <w:szCs w:val="24"/>
+          <w:lang w:val="en-US"/>
+        </w:rPr>
+      </w:pPr>
+      <w:r>
+        <w:rPr>
+          <w:rFonts w:ascii="Courier New" w:hAnsi="Courier New" w:cs="Courier New"/>
+          <w:sz w:val="24"/>
+          <w:szCs w:val="24"/>
+          <w:lang w:val="en-US"/>
+        </w:rPr>
+        <w:tab/>
+      </w:r>
+      <w:r>
+        <w:rPr>
+          <w:rFonts w:ascii="Courier New" w:hAnsi="Courier New" w:cs="Courier New"/>
+          <w:sz w:val="24"/>
+          <w:szCs w:val="24"/>
+          <w:lang w:val="en-US"/>
+        </w:rPr>
+        <w:tab/>
+        <w:t>}</w:t>
+      </w:r>
+    </w:p>
+    <w:p>
+      <w:pPr>
+        <w:autoSpaceDE w:val="0"/>
+        <w:autoSpaceDN w:val="0"/>
+        <w:adjustRightInd w:val="0"/>
+        <w:spacing w:after="0" w:line="240" w:lineRule="auto"/>
+        <w:rPr>
+          <w:rFonts w:ascii="Courier New" w:hAnsi="Courier New" w:cs="Courier New"/>
+          <w:sz w:val="24"/>
+          <w:szCs w:val="24"/>
+          <w:lang w:val="en-US"/>
+        </w:rPr>
+      </w:pPr>
+      <w:r>
+        <w:rPr>
+          <w:rFonts w:ascii="Courier New" w:hAnsi="Courier New" w:cs="Courier New"/>
+          <w:sz w:val="24"/>
+          <w:szCs w:val="24"/>
           <w:lang w:val="en-US"/>
         </w:rPr>
         <w:lastRenderedPageBreak/>
@@ -8069,7 +12577,7 @@
         <w:rPr>
           <w:rFonts w:ascii="Courier New" w:hAnsi="Courier New" w:cs="Courier New"/>
           <w:sz w:val="24"/>
-          <w:szCs w:val="19"/>
+          <w:szCs w:val="24"/>
           <w:lang w:val="en-US"/>
         </w:rPr>
         <w:tab/>
@@ -8080,49 +12588,82 @@
           <w:rFonts w:ascii="Courier New" w:hAnsi="Courier New" w:cs="Courier New"/>
           <w:color w:val="0000FF"/>
           <w:sz w:val="24"/>
-          <w:szCs w:val="19"/>
-          <w:lang w:val="en-US"/>
-        </w:rPr>
-        <w:t>char</w:t>
+          <w:szCs w:val="24"/>
+          <w:lang w:val="en-US"/>
+        </w:rPr>
+        <w:t>else</w:t>
       </w:r>
       <w:proofErr w:type="gramEnd"/>
-      <w:r>
-        <w:rPr>
-          <w:rFonts w:ascii="Courier New" w:hAnsi="Courier New" w:cs="Courier New"/>
-          <w:sz w:val="24"/>
-          <w:szCs w:val="19"/>
-          <w:lang w:val="en-US"/>
-        </w:rPr>
-        <w:t xml:space="preserve"> surname[15];</w:t>
-      </w:r>
-    </w:p>
-    <w:p>
-      <w:pPr>
-        <w:autoSpaceDE w:val="0"/>
-        <w:autoSpaceDN w:val="0"/>
-        <w:adjustRightInd w:val="0"/>
-        <w:spacing w:after="0" w:line="240" w:lineRule="auto"/>
-        <w:rPr>
-          <w:rFonts w:ascii="Courier New" w:hAnsi="Courier New" w:cs="Courier New"/>
-          <w:sz w:val="24"/>
-          <w:szCs w:val="19"/>
-          <w:lang w:val="en-US"/>
-        </w:rPr>
-      </w:pPr>
-      <w:r>
-        <w:rPr>
-          <w:rFonts w:ascii="Courier New" w:hAnsi="Courier New" w:cs="Courier New"/>
-          <w:sz w:val="24"/>
-          <w:szCs w:val="19"/>
-          <w:lang w:val="en-US"/>
-        </w:rPr>
-        <w:tab/>
-      </w:r>
-      <w:r>
-        <w:rPr>
-          <w:rFonts w:ascii="Courier New" w:hAnsi="Courier New" w:cs="Courier New"/>
-          <w:sz w:val="24"/>
-          <w:szCs w:val="19"/>
+    </w:p>
+    <w:p>
+      <w:pPr>
+        <w:autoSpaceDE w:val="0"/>
+        <w:autoSpaceDN w:val="0"/>
+        <w:adjustRightInd w:val="0"/>
+        <w:spacing w:after="0" w:line="240" w:lineRule="auto"/>
+        <w:rPr>
+          <w:rFonts w:ascii="Courier New" w:hAnsi="Courier New" w:cs="Courier New"/>
+          <w:sz w:val="24"/>
+          <w:szCs w:val="24"/>
+          <w:lang w:val="en-US"/>
+        </w:rPr>
+      </w:pPr>
+      <w:r>
+        <w:rPr>
+          <w:rFonts w:ascii="Courier New" w:hAnsi="Courier New" w:cs="Courier New"/>
+          <w:sz w:val="24"/>
+          <w:szCs w:val="24"/>
+          <w:lang w:val="en-US"/>
+        </w:rPr>
+        <w:tab/>
+      </w:r>
+      <w:r>
+        <w:rPr>
+          <w:rFonts w:ascii="Courier New" w:hAnsi="Courier New" w:cs="Courier New"/>
+          <w:sz w:val="24"/>
+          <w:szCs w:val="24"/>
+          <w:lang w:val="en-US"/>
+        </w:rPr>
+        <w:tab/>
+        <w:t>{</w:t>
+      </w:r>
+    </w:p>
+    <w:p>
+      <w:pPr>
+        <w:autoSpaceDE w:val="0"/>
+        <w:autoSpaceDN w:val="0"/>
+        <w:adjustRightInd w:val="0"/>
+        <w:spacing w:after="0" w:line="240" w:lineRule="auto"/>
+        <w:rPr>
+          <w:rFonts w:ascii="Courier New" w:hAnsi="Courier New" w:cs="Courier New"/>
+          <w:sz w:val="24"/>
+          <w:szCs w:val="24"/>
+          <w:lang w:val="en-US"/>
+        </w:rPr>
+      </w:pPr>
+      <w:r>
+        <w:rPr>
+          <w:rFonts w:ascii="Courier New" w:hAnsi="Courier New" w:cs="Courier New"/>
+          <w:sz w:val="24"/>
+          <w:szCs w:val="24"/>
+          <w:lang w:val="en-US"/>
+        </w:rPr>
+        <w:tab/>
+      </w:r>
+      <w:r>
+        <w:rPr>
+          <w:rFonts w:ascii="Courier New" w:hAnsi="Courier New" w:cs="Courier New"/>
+          <w:sz w:val="24"/>
+          <w:szCs w:val="24"/>
+          <w:lang w:val="en-US"/>
+        </w:rPr>
+        <w:tab/>
+      </w:r>
+      <w:r>
+        <w:rPr>
+          <w:rFonts w:ascii="Courier New" w:hAnsi="Courier New" w:cs="Courier New"/>
+          <w:sz w:val="24"/>
+          <w:szCs w:val="24"/>
           <w:lang w:val="en-US"/>
         </w:rPr>
         <w:tab/>
@@ -8131,51 +12672,169 @@
       <w:r>
         <w:rPr>
           <w:rFonts w:ascii="Courier New" w:hAnsi="Courier New" w:cs="Courier New"/>
+          <w:sz w:val="24"/>
+          <w:szCs w:val="24"/>
+          <w:lang w:val="en-US"/>
+        </w:rPr>
+        <w:t>s</w:t>
+      </w:r>
+      <w:proofErr w:type="gramEnd"/>
+      <w:r>
+        <w:rPr>
+          <w:rFonts w:ascii="Courier New" w:hAnsi="Courier New" w:cs="Courier New"/>
+          <w:sz w:val="24"/>
+          <w:szCs w:val="24"/>
+          <w:lang w:val="en-US"/>
+        </w:rPr>
+        <w:t>++;</w:t>
+      </w:r>
+      <w:r>
+        <w:rPr>
+          <w:rFonts w:ascii="Courier New" w:hAnsi="Courier New" w:cs="Courier New"/>
+          <w:sz w:val="24"/>
+          <w:szCs w:val="24"/>
+          <w:lang w:val="en-US"/>
+        </w:rPr>
+        <w:tab/>
+      </w:r>
+      <w:r>
+        <w:rPr>
+          <w:rFonts w:ascii="Courier New" w:hAnsi="Courier New" w:cs="Courier New"/>
+          <w:sz w:val="24"/>
+          <w:szCs w:val="24"/>
+          <w:lang w:val="en-US"/>
+        </w:rPr>
+        <w:tab/>
+      </w:r>
+    </w:p>
+    <w:p>
+      <w:pPr>
+        <w:autoSpaceDE w:val="0"/>
+        <w:autoSpaceDN w:val="0"/>
+        <w:adjustRightInd w:val="0"/>
+        <w:spacing w:after="0" w:line="240" w:lineRule="auto"/>
+        <w:rPr>
+          <w:rFonts w:ascii="Courier New" w:hAnsi="Courier New" w:cs="Courier New"/>
+          <w:sz w:val="24"/>
+          <w:szCs w:val="24"/>
+          <w:lang w:val="en-US"/>
+        </w:rPr>
+      </w:pPr>
+      <w:r>
+        <w:rPr>
+          <w:rFonts w:ascii="Courier New" w:hAnsi="Courier New" w:cs="Courier New"/>
+          <w:sz w:val="24"/>
+          <w:szCs w:val="24"/>
+          <w:lang w:val="en-US"/>
+        </w:rPr>
+        <w:tab/>
+      </w:r>
+      <w:r>
+        <w:rPr>
+          <w:rFonts w:ascii="Courier New" w:hAnsi="Courier New" w:cs="Courier New"/>
+          <w:sz w:val="24"/>
+          <w:szCs w:val="24"/>
+          <w:lang w:val="en-US"/>
+        </w:rPr>
+        <w:tab/>
+        <w:t>}</w:t>
+      </w:r>
+    </w:p>
+    <w:p>
+      <w:pPr>
+        <w:autoSpaceDE w:val="0"/>
+        <w:autoSpaceDN w:val="0"/>
+        <w:adjustRightInd w:val="0"/>
+        <w:spacing w:after="0" w:line="240" w:lineRule="auto"/>
+        <w:rPr>
+          <w:rFonts w:ascii="Courier New" w:hAnsi="Courier New" w:cs="Courier New"/>
+          <w:sz w:val="24"/>
+          <w:szCs w:val="24"/>
+          <w:lang w:val="en-US"/>
+        </w:rPr>
+      </w:pPr>
+      <w:r>
+        <w:rPr>
+          <w:rFonts w:ascii="Courier New" w:hAnsi="Courier New" w:cs="Courier New"/>
+          <w:sz w:val="24"/>
+          <w:szCs w:val="24"/>
+          <w:lang w:val="en-US"/>
+        </w:rPr>
+        <w:tab/>
+        <w:t>}</w:t>
+      </w:r>
+    </w:p>
+    <w:p>
+      <w:pPr>
+        <w:autoSpaceDE w:val="0"/>
+        <w:autoSpaceDN w:val="0"/>
+        <w:adjustRightInd w:val="0"/>
+        <w:spacing w:after="0" w:line="240" w:lineRule="auto"/>
+        <w:rPr>
+          <w:rFonts w:ascii="Courier New" w:hAnsi="Courier New" w:cs="Courier New"/>
+          <w:sz w:val="24"/>
+          <w:szCs w:val="24"/>
+          <w:lang w:val="en-US"/>
+        </w:rPr>
+      </w:pPr>
+      <w:r>
+        <w:rPr>
+          <w:rFonts w:ascii="Courier New" w:hAnsi="Courier New" w:cs="Courier New"/>
+          <w:sz w:val="24"/>
+          <w:szCs w:val="24"/>
+          <w:lang w:val="en-US"/>
+        </w:rPr>
+        <w:tab/>
+      </w:r>
+      <w:proofErr w:type="gramStart"/>
+      <w:r>
+        <w:rPr>
+          <w:rFonts w:ascii="Courier New" w:hAnsi="Courier New" w:cs="Courier New"/>
           <w:color w:val="0000FF"/>
           <w:sz w:val="24"/>
-          <w:szCs w:val="19"/>
-          <w:lang w:val="en-US"/>
-        </w:rPr>
-        <w:t>char</w:t>
+          <w:szCs w:val="24"/>
+          <w:lang w:val="en-US"/>
+        </w:rPr>
+        <w:t>if</w:t>
       </w:r>
       <w:proofErr w:type="gramEnd"/>
       <w:r>
         <w:rPr>
           <w:rFonts w:ascii="Courier New" w:hAnsi="Courier New" w:cs="Courier New"/>
           <w:sz w:val="24"/>
-          <w:szCs w:val="19"/>
-          <w:lang w:val="en-US"/>
-        </w:rPr>
-        <w:t xml:space="preserve"> name[15];</w:t>
-      </w:r>
-    </w:p>
-    <w:p>
-      <w:pPr>
-        <w:autoSpaceDE w:val="0"/>
-        <w:autoSpaceDN w:val="0"/>
-        <w:adjustRightInd w:val="0"/>
-        <w:spacing w:after="0" w:line="240" w:lineRule="auto"/>
-        <w:rPr>
-          <w:rFonts w:ascii="Courier New" w:hAnsi="Courier New" w:cs="Courier New"/>
-          <w:sz w:val="24"/>
-          <w:szCs w:val="19"/>
-          <w:lang w:val="en-US"/>
-        </w:rPr>
-      </w:pPr>
-      <w:r>
-        <w:rPr>
-          <w:rFonts w:ascii="Courier New" w:hAnsi="Courier New" w:cs="Courier New"/>
-          <w:sz w:val="24"/>
-          <w:szCs w:val="19"/>
-          <w:lang w:val="en-US"/>
-        </w:rPr>
-        <w:tab/>
-      </w:r>
-      <w:r>
-        <w:rPr>
-          <w:rFonts w:ascii="Courier New" w:hAnsi="Courier New" w:cs="Courier New"/>
-          <w:sz w:val="24"/>
-          <w:szCs w:val="19"/>
+          <w:szCs w:val="24"/>
+          <w:lang w:val="en-US"/>
+        </w:rPr>
+        <w:t xml:space="preserve"> (s == h)</w:t>
+      </w:r>
+    </w:p>
+    <w:p>
+      <w:pPr>
+        <w:autoSpaceDE w:val="0"/>
+        <w:autoSpaceDN w:val="0"/>
+        <w:adjustRightInd w:val="0"/>
+        <w:spacing w:after="0" w:line="240" w:lineRule="auto"/>
+        <w:rPr>
+          <w:rFonts w:ascii="Courier New" w:hAnsi="Courier New" w:cs="Courier New"/>
+          <w:sz w:val="24"/>
+          <w:szCs w:val="24"/>
+          <w:lang w:val="en-US"/>
+        </w:rPr>
+      </w:pPr>
+      <w:r>
+        <w:rPr>
+          <w:rFonts w:ascii="Courier New" w:hAnsi="Courier New" w:cs="Courier New"/>
+          <w:sz w:val="24"/>
+          <w:szCs w:val="24"/>
+          <w:lang w:val="en-US"/>
+        </w:rPr>
+        <w:tab/>
+      </w:r>
+      <w:r>
+        <w:rPr>
+          <w:rFonts w:ascii="Courier New" w:hAnsi="Courier New" w:cs="Courier New"/>
+          <w:sz w:val="24"/>
+          <w:szCs w:val="24"/>
           <w:lang w:val="en-US"/>
         </w:rPr>
         <w:tab/>
@@ -8185,2264 +12844,140 @@
       <w:r>
         <w:rPr>
           <w:rFonts w:ascii="Courier New" w:hAnsi="Courier New" w:cs="Courier New"/>
+          <w:sz w:val="24"/>
+          <w:szCs w:val="24"/>
+          <w:lang w:val="en-US"/>
+        </w:rPr>
+        <w:t>printf</w:t>
+      </w:r>
+      <w:proofErr w:type="spellEnd"/>
+      <w:r>
+        <w:rPr>
+          <w:rFonts w:ascii="Courier New" w:hAnsi="Courier New" w:cs="Courier New"/>
+          <w:sz w:val="24"/>
+          <w:szCs w:val="24"/>
+          <w:lang w:val="en-US"/>
+        </w:rPr>
+        <w:t>(</w:t>
+      </w:r>
+      <w:proofErr w:type="gramEnd"/>
+      <w:r>
+        <w:rPr>
+          <w:rFonts w:ascii="Courier New" w:hAnsi="Courier New" w:cs="Courier New"/>
+          <w:color w:val="A31515"/>
+          <w:sz w:val="24"/>
+          <w:szCs w:val="24"/>
+          <w:lang w:val="en-US"/>
+        </w:rPr>
+        <w:t>"</w:t>
+      </w:r>
+      <w:r>
+        <w:rPr>
+          <w:rFonts w:ascii="Courier New" w:hAnsi="Courier New" w:cs="Courier New"/>
+          <w:color w:val="A31515"/>
+          <w:sz w:val="24"/>
+          <w:szCs w:val="24"/>
+        </w:rPr>
+        <w:t>Такого</w:t>
+      </w:r>
+      <w:r>
+        <w:rPr>
+          <w:rFonts w:ascii="Courier New" w:hAnsi="Courier New" w:cs="Courier New"/>
+          <w:color w:val="A31515"/>
+          <w:sz w:val="24"/>
+          <w:szCs w:val="24"/>
+          <w:lang w:val="en-US"/>
+        </w:rPr>
+        <w:t xml:space="preserve"> </w:t>
+      </w:r>
+      <w:r>
+        <w:rPr>
+          <w:rFonts w:ascii="Courier New" w:hAnsi="Courier New" w:cs="Courier New"/>
+          <w:color w:val="A31515"/>
+          <w:sz w:val="24"/>
+          <w:szCs w:val="24"/>
+        </w:rPr>
+        <w:t>студента</w:t>
+      </w:r>
+      <w:r>
+        <w:rPr>
+          <w:rFonts w:ascii="Courier New" w:hAnsi="Courier New" w:cs="Courier New"/>
+          <w:color w:val="A31515"/>
+          <w:sz w:val="24"/>
+          <w:szCs w:val="24"/>
+          <w:lang w:val="en-US"/>
+        </w:rPr>
+        <w:t xml:space="preserve"> </w:t>
+      </w:r>
+      <w:r>
+        <w:rPr>
+          <w:rFonts w:ascii="Courier New" w:hAnsi="Courier New" w:cs="Courier New"/>
+          <w:color w:val="A31515"/>
+          <w:sz w:val="24"/>
+          <w:szCs w:val="24"/>
+        </w:rPr>
+        <w:t>нет</w:t>
+      </w:r>
+      <w:r>
+        <w:rPr>
+          <w:rFonts w:ascii="Courier New" w:hAnsi="Courier New" w:cs="Courier New"/>
+          <w:color w:val="A31515"/>
+          <w:sz w:val="24"/>
+          <w:szCs w:val="24"/>
+          <w:lang w:val="en-US"/>
+        </w:rPr>
+        <w:t>!\n"</w:t>
+      </w:r>
+      <w:r>
+        <w:rPr>
+          <w:rFonts w:ascii="Courier New" w:hAnsi="Courier New" w:cs="Courier New"/>
+          <w:sz w:val="24"/>
+          <w:szCs w:val="24"/>
+          <w:lang w:val="en-US"/>
+        </w:rPr>
+        <w:t>);</w:t>
+      </w:r>
+    </w:p>
+    <w:p>
+      <w:pPr>
+        <w:autoSpaceDE w:val="0"/>
+        <w:autoSpaceDN w:val="0"/>
+        <w:adjustRightInd w:val="0"/>
+        <w:spacing w:after="0" w:line="240" w:lineRule="auto"/>
+        <w:rPr>
+          <w:rFonts w:ascii="Courier New" w:hAnsi="Courier New" w:cs="Courier New"/>
+          <w:sz w:val="24"/>
+          <w:szCs w:val="24"/>
+          <w:lang w:val="en-US"/>
+        </w:rPr>
+      </w:pPr>
+      <w:r>
+        <w:rPr>
+          <w:rFonts w:ascii="Courier New" w:hAnsi="Courier New" w:cs="Courier New"/>
+          <w:sz w:val="24"/>
+          <w:szCs w:val="24"/>
+          <w:lang w:val="en-US"/>
+        </w:rPr>
+        <w:tab/>
+      </w:r>
+      <w:proofErr w:type="gramStart"/>
+      <w:r>
+        <w:rPr>
+          <w:rFonts w:ascii="Courier New" w:hAnsi="Courier New" w:cs="Courier New"/>
           <w:color w:val="0000FF"/>
           <w:sz w:val="24"/>
-          <w:szCs w:val="19"/>
-          <w:lang w:val="en-US"/>
-        </w:rPr>
-        <w:t>int</w:t>
-      </w:r>
-      <w:proofErr w:type="spellEnd"/>
+          <w:szCs w:val="24"/>
+          <w:lang w:val="en-US"/>
+        </w:rPr>
+        <w:t>return</w:t>
+      </w:r>
       <w:proofErr w:type="gramEnd"/>
       <w:r>
         <w:rPr>
           <w:rFonts w:ascii="Courier New" w:hAnsi="Courier New" w:cs="Courier New"/>
           <w:sz w:val="24"/>
-          <w:szCs w:val="19"/>
-          <w:lang w:val="en-US"/>
-        </w:rPr>
-        <w:t xml:space="preserve"> age;</w:t>
-      </w:r>
-    </w:p>
-    <w:p>
-      <w:pPr>
-        <w:autoSpaceDE w:val="0"/>
-        <w:autoSpaceDN w:val="0"/>
-        <w:adjustRightInd w:val="0"/>
-        <w:spacing w:after="0" w:line="240" w:lineRule="auto"/>
-        <w:rPr>
-          <w:rFonts w:ascii="Courier New" w:hAnsi="Courier New" w:cs="Courier New"/>
-          <w:sz w:val="24"/>
-          <w:szCs w:val="19"/>
-          <w:lang w:val="en-US"/>
-        </w:rPr>
-      </w:pPr>
-      <w:r>
-        <w:rPr>
-          <w:rFonts w:ascii="Courier New" w:hAnsi="Courier New" w:cs="Courier New"/>
-          <w:sz w:val="24"/>
-          <w:szCs w:val="19"/>
-          <w:lang w:val="en-US"/>
-        </w:rPr>
-        <w:tab/>
-      </w:r>
-      <w:r>
-        <w:rPr>
-          <w:rFonts w:ascii="Courier New" w:hAnsi="Courier New" w:cs="Courier New"/>
-          <w:sz w:val="24"/>
-          <w:szCs w:val="19"/>
-          <w:lang w:val="en-US"/>
-        </w:rPr>
-        <w:tab/>
-      </w:r>
-      <w:proofErr w:type="gramStart"/>
-      <w:r>
-        <w:rPr>
-          <w:rFonts w:ascii="Courier New" w:hAnsi="Courier New" w:cs="Courier New"/>
-          <w:color w:val="0000FF"/>
-          <w:sz w:val="24"/>
-          <w:szCs w:val="19"/>
-          <w:lang w:val="en-US"/>
-        </w:rPr>
-        <w:t>char</w:t>
-      </w:r>
-      <w:proofErr w:type="gramEnd"/>
-      <w:r>
-        <w:rPr>
-          <w:rFonts w:ascii="Courier New" w:hAnsi="Courier New" w:cs="Courier New"/>
-          <w:sz w:val="24"/>
-          <w:szCs w:val="19"/>
-          <w:lang w:val="en-US"/>
-        </w:rPr>
-        <w:t xml:space="preserve"> </w:t>
-      </w:r>
-      <w:proofErr w:type="spellStart"/>
-      <w:r>
-        <w:rPr>
-          <w:rFonts w:ascii="Courier New" w:hAnsi="Courier New" w:cs="Courier New"/>
-          <w:sz w:val="24"/>
-          <w:szCs w:val="19"/>
-          <w:lang w:val="en-US"/>
-        </w:rPr>
-        <w:t>falucty</w:t>
-      </w:r>
-      <w:proofErr w:type="spellEnd"/>
-      <w:r>
-        <w:rPr>
-          <w:rFonts w:ascii="Courier New" w:hAnsi="Courier New" w:cs="Courier New"/>
-          <w:sz w:val="24"/>
-          <w:szCs w:val="19"/>
-          <w:lang w:val="en-US"/>
-        </w:rPr>
-        <w:t>[15];</w:t>
-      </w:r>
-    </w:p>
-    <w:p>
-      <w:pPr>
-        <w:autoSpaceDE w:val="0"/>
-        <w:autoSpaceDN w:val="0"/>
-        <w:adjustRightInd w:val="0"/>
-        <w:spacing w:after="0" w:line="240" w:lineRule="auto"/>
-        <w:rPr>
-          <w:rFonts w:ascii="Courier New" w:hAnsi="Courier New" w:cs="Courier New"/>
-          <w:sz w:val="24"/>
-          <w:szCs w:val="19"/>
-          <w:lang w:val="en-US"/>
-        </w:rPr>
-      </w:pPr>
-      <w:r>
-        <w:rPr>
-          <w:rFonts w:ascii="Courier New" w:hAnsi="Courier New" w:cs="Courier New"/>
-          <w:sz w:val="24"/>
-          <w:szCs w:val="19"/>
-          <w:lang w:val="en-US"/>
-        </w:rPr>
-        <w:tab/>
-      </w:r>
-      <w:proofErr w:type="gramStart"/>
-      <w:r>
-        <w:rPr>
-          <w:rFonts w:ascii="Courier New" w:hAnsi="Courier New" w:cs="Courier New"/>
-          <w:sz w:val="24"/>
-          <w:szCs w:val="19"/>
-          <w:lang w:val="en-US"/>
-        </w:rPr>
-        <w:t>}stud</w:t>
-      </w:r>
-      <w:proofErr w:type="gramEnd"/>
-      <w:r>
-        <w:rPr>
-          <w:rFonts w:ascii="Courier New" w:hAnsi="Courier New" w:cs="Courier New"/>
-          <w:sz w:val="24"/>
-          <w:szCs w:val="19"/>
-          <w:lang w:val="en-US"/>
-        </w:rPr>
-        <w:t>[3];</w:t>
-      </w:r>
-    </w:p>
-    <w:p>
-      <w:pPr>
-        <w:autoSpaceDE w:val="0"/>
-        <w:autoSpaceDN w:val="0"/>
-        <w:adjustRightInd w:val="0"/>
-        <w:spacing w:after="0" w:line="240" w:lineRule="auto"/>
-        <w:rPr>
-          <w:rFonts w:ascii="Courier New" w:hAnsi="Courier New" w:cs="Courier New"/>
-          <w:sz w:val="24"/>
-          <w:szCs w:val="19"/>
-          <w:lang w:val="en-US"/>
-        </w:rPr>
-      </w:pPr>
-    </w:p>
-    <w:p>
-      <w:pPr>
-        <w:autoSpaceDE w:val="0"/>
-        <w:autoSpaceDN w:val="0"/>
-        <w:adjustRightInd w:val="0"/>
-        <w:spacing w:after="0" w:line="240" w:lineRule="auto"/>
-        <w:rPr>
-          <w:rFonts w:ascii="Courier New" w:hAnsi="Courier New" w:cs="Courier New"/>
-          <w:sz w:val="24"/>
-          <w:szCs w:val="19"/>
-          <w:lang w:val="en-US"/>
-        </w:rPr>
-      </w:pPr>
-      <w:r>
-        <w:rPr>
-          <w:rFonts w:ascii="Courier New" w:hAnsi="Courier New" w:cs="Courier New"/>
-          <w:sz w:val="24"/>
-          <w:szCs w:val="19"/>
-          <w:lang w:val="en-US"/>
-        </w:rPr>
-        <w:tab/>
-      </w:r>
-      <w:proofErr w:type="gramStart"/>
-      <w:r>
-        <w:rPr>
-          <w:rFonts w:ascii="Courier New" w:hAnsi="Courier New" w:cs="Courier New"/>
-          <w:color w:val="0000FF"/>
-          <w:sz w:val="24"/>
-          <w:szCs w:val="19"/>
-          <w:lang w:val="en-US"/>
-        </w:rPr>
-        <w:t>char</w:t>
-      </w:r>
-      <w:proofErr w:type="gramEnd"/>
-      <w:r>
-        <w:rPr>
-          <w:rFonts w:ascii="Courier New" w:hAnsi="Courier New" w:cs="Courier New"/>
-          <w:sz w:val="24"/>
-          <w:szCs w:val="19"/>
-          <w:lang w:val="en-US"/>
-        </w:rPr>
-        <w:t xml:space="preserve"> person[15];</w:t>
-      </w:r>
-    </w:p>
-    <w:p>
-      <w:pPr>
-        <w:autoSpaceDE w:val="0"/>
-        <w:autoSpaceDN w:val="0"/>
-        <w:adjustRightInd w:val="0"/>
-        <w:spacing w:after="0" w:line="240" w:lineRule="auto"/>
-        <w:rPr>
-          <w:rFonts w:ascii="Courier New" w:hAnsi="Courier New" w:cs="Courier New"/>
-          <w:sz w:val="24"/>
-          <w:szCs w:val="19"/>
-          <w:lang w:val="en-US"/>
-        </w:rPr>
-      </w:pPr>
-      <w:r>
-        <w:rPr>
-          <w:rFonts w:ascii="Courier New" w:hAnsi="Courier New" w:cs="Courier New"/>
-          <w:sz w:val="24"/>
-          <w:szCs w:val="19"/>
-          <w:lang w:val="en-US"/>
-        </w:rPr>
-        <w:tab/>
-      </w:r>
-      <w:proofErr w:type="gramStart"/>
-      <w:r>
-        <w:rPr>
-          <w:rFonts w:ascii="Courier New" w:hAnsi="Courier New" w:cs="Courier New"/>
-          <w:color w:val="0000FF"/>
-          <w:sz w:val="24"/>
-          <w:szCs w:val="19"/>
-          <w:lang w:val="en-US"/>
-        </w:rPr>
-        <w:t>for</w:t>
-      </w:r>
-      <w:proofErr w:type="gramEnd"/>
-      <w:r>
-        <w:rPr>
-          <w:rFonts w:ascii="Courier New" w:hAnsi="Courier New" w:cs="Courier New"/>
-          <w:sz w:val="24"/>
-          <w:szCs w:val="19"/>
-          <w:lang w:val="en-US"/>
-        </w:rPr>
-        <w:t xml:space="preserve"> (</w:t>
-      </w:r>
-      <w:proofErr w:type="spellStart"/>
-      <w:r>
-        <w:rPr>
-          <w:rFonts w:ascii="Courier New" w:hAnsi="Courier New" w:cs="Courier New"/>
-          <w:color w:val="0000FF"/>
-          <w:sz w:val="24"/>
-          <w:szCs w:val="19"/>
-          <w:lang w:val="en-US"/>
-        </w:rPr>
-        <w:t>int</w:t>
-      </w:r>
-      <w:proofErr w:type="spellEnd"/>
-      <w:r>
-        <w:rPr>
-          <w:rFonts w:ascii="Courier New" w:hAnsi="Courier New" w:cs="Courier New"/>
-          <w:sz w:val="24"/>
-          <w:szCs w:val="19"/>
-          <w:lang w:val="en-US"/>
-        </w:rPr>
-        <w:t xml:space="preserve"> </w:t>
-      </w:r>
-      <w:proofErr w:type="spellStart"/>
-      <w:r>
-        <w:rPr>
-          <w:rFonts w:ascii="Courier New" w:hAnsi="Courier New" w:cs="Courier New"/>
-          <w:sz w:val="24"/>
-          <w:szCs w:val="19"/>
-          <w:lang w:val="en-US"/>
-        </w:rPr>
-        <w:t>i</w:t>
-      </w:r>
-      <w:proofErr w:type="spellEnd"/>
-      <w:r>
-        <w:rPr>
-          <w:rFonts w:ascii="Courier New" w:hAnsi="Courier New" w:cs="Courier New"/>
-          <w:sz w:val="24"/>
-          <w:szCs w:val="19"/>
-          <w:lang w:val="en-US"/>
-        </w:rPr>
-        <w:t xml:space="preserve"> = 0; </w:t>
-      </w:r>
-      <w:proofErr w:type="spellStart"/>
-      <w:r>
-        <w:rPr>
-          <w:rFonts w:ascii="Courier New" w:hAnsi="Courier New" w:cs="Courier New"/>
-          <w:sz w:val="24"/>
-          <w:szCs w:val="19"/>
-          <w:lang w:val="en-US"/>
-        </w:rPr>
-        <w:t>i</w:t>
-      </w:r>
-      <w:proofErr w:type="spellEnd"/>
-      <w:r>
-        <w:rPr>
-          <w:rFonts w:ascii="Courier New" w:hAnsi="Courier New" w:cs="Courier New"/>
-          <w:sz w:val="24"/>
-          <w:szCs w:val="19"/>
-          <w:lang w:val="en-US"/>
-        </w:rPr>
-        <w:t xml:space="preserve"> &lt; 3; </w:t>
-      </w:r>
-      <w:proofErr w:type="spellStart"/>
-      <w:r>
-        <w:rPr>
-          <w:rFonts w:ascii="Courier New" w:hAnsi="Courier New" w:cs="Courier New"/>
-          <w:sz w:val="24"/>
-          <w:szCs w:val="19"/>
-          <w:lang w:val="en-US"/>
-        </w:rPr>
-        <w:t>i</w:t>
-      </w:r>
-      <w:proofErr w:type="spellEnd"/>
-      <w:r>
-        <w:rPr>
-          <w:rFonts w:ascii="Courier New" w:hAnsi="Courier New" w:cs="Courier New"/>
-          <w:sz w:val="24"/>
-          <w:szCs w:val="19"/>
-          <w:lang w:val="en-US"/>
-        </w:rPr>
-        <w:t>++)</w:t>
-      </w:r>
-    </w:p>
-    <w:p>
-      <w:pPr>
-        <w:autoSpaceDE w:val="0"/>
-        <w:autoSpaceDN w:val="0"/>
-        <w:adjustRightInd w:val="0"/>
-        <w:spacing w:after="0" w:line="240" w:lineRule="auto"/>
-        <w:rPr>
-          <w:rFonts w:ascii="Courier New" w:hAnsi="Courier New" w:cs="Courier New"/>
-          <w:sz w:val="24"/>
-          <w:szCs w:val="19"/>
-          <w:lang w:val="en-US"/>
-        </w:rPr>
-      </w:pPr>
-      <w:r>
-        <w:rPr>
-          <w:rFonts w:ascii="Courier New" w:hAnsi="Courier New" w:cs="Courier New"/>
-          <w:sz w:val="24"/>
-          <w:szCs w:val="19"/>
-          <w:lang w:val="en-US"/>
-        </w:rPr>
-        <w:tab/>
-        <w:t>{</w:t>
-      </w:r>
-    </w:p>
-    <w:p>
-      <w:pPr>
-        <w:autoSpaceDE w:val="0"/>
-        <w:autoSpaceDN w:val="0"/>
-        <w:adjustRightInd w:val="0"/>
-        <w:spacing w:after="0" w:line="240" w:lineRule="auto"/>
-        <w:rPr>
-          <w:rFonts w:ascii="Courier New" w:hAnsi="Courier New" w:cs="Courier New"/>
-          <w:sz w:val="24"/>
-          <w:szCs w:val="19"/>
-        </w:rPr>
-      </w:pPr>
-      <w:r>
-        <w:rPr>
-          <w:rFonts w:ascii="Courier New" w:hAnsi="Courier New" w:cs="Courier New"/>
-          <w:sz w:val="24"/>
-          <w:szCs w:val="19"/>
-          <w:lang w:val="en-US"/>
-        </w:rPr>
-        <w:tab/>
-      </w:r>
-      <w:r>
-        <w:rPr>
-          <w:rFonts w:ascii="Courier New" w:hAnsi="Courier New" w:cs="Courier New"/>
-          <w:sz w:val="24"/>
-          <w:szCs w:val="19"/>
-          <w:lang w:val="en-US"/>
-        </w:rPr>
-        <w:tab/>
-      </w:r>
-      <w:proofErr w:type="spellStart"/>
-      <w:proofErr w:type="gramStart"/>
-      <w:r>
-        <w:rPr>
-          <w:rFonts w:ascii="Courier New" w:hAnsi="Courier New" w:cs="Courier New"/>
-          <w:sz w:val="24"/>
-          <w:szCs w:val="19"/>
-          <w:lang w:val="en-US"/>
-        </w:rPr>
-        <w:t>printf</w:t>
-      </w:r>
-      <w:proofErr w:type="spellEnd"/>
-      <w:r>
-        <w:rPr>
-          <w:rFonts w:ascii="Courier New" w:hAnsi="Courier New" w:cs="Courier New"/>
-          <w:sz w:val="24"/>
-          <w:szCs w:val="19"/>
-        </w:rPr>
-        <w:t>(</w:t>
-      </w:r>
-      <w:proofErr w:type="gramEnd"/>
-      <w:r>
-        <w:rPr>
-          <w:rFonts w:ascii="Courier New" w:hAnsi="Courier New" w:cs="Courier New"/>
-          <w:color w:val="A31515"/>
-          <w:sz w:val="24"/>
-          <w:szCs w:val="19"/>
-        </w:rPr>
-        <w:t>"</w:t>
-      </w:r>
-      <w:r>
-        <w:rPr>
-          <w:rFonts w:ascii="Courier New" w:hAnsi="Courier New" w:cs="Courier New"/>
-          <w:color w:val="A31515"/>
-          <w:sz w:val="24"/>
-          <w:szCs w:val="19"/>
-        </w:rPr>
-        <w:t>Введите</w:t>
-      </w:r>
-      <w:r>
-        <w:rPr>
-          <w:rFonts w:ascii="Courier New" w:hAnsi="Courier New" w:cs="Courier New"/>
-          <w:color w:val="A31515"/>
-          <w:sz w:val="24"/>
-          <w:szCs w:val="19"/>
-        </w:rPr>
-        <w:t xml:space="preserve"> </w:t>
-      </w:r>
-      <w:r>
-        <w:rPr>
-          <w:rFonts w:ascii="Courier New" w:hAnsi="Courier New" w:cs="Courier New"/>
-          <w:color w:val="A31515"/>
-          <w:sz w:val="24"/>
-          <w:szCs w:val="19"/>
-        </w:rPr>
-        <w:t>фамилию</w:t>
-      </w:r>
-      <w:r>
-        <w:rPr>
-          <w:rFonts w:ascii="Courier New" w:hAnsi="Courier New" w:cs="Courier New"/>
-          <w:color w:val="A31515"/>
-          <w:sz w:val="24"/>
-          <w:szCs w:val="19"/>
-        </w:rPr>
-        <w:t xml:space="preserve"> </w:t>
-      </w:r>
-      <w:r>
-        <w:rPr>
-          <w:rFonts w:ascii="Courier New" w:hAnsi="Courier New" w:cs="Courier New"/>
-          <w:color w:val="A31515"/>
-          <w:sz w:val="24"/>
-          <w:szCs w:val="19"/>
-        </w:rPr>
-        <w:t>студента</w:t>
-      </w:r>
-      <w:r>
-        <w:rPr>
-          <w:rFonts w:ascii="Courier New" w:hAnsi="Courier New" w:cs="Courier New"/>
-          <w:color w:val="A31515"/>
-          <w:sz w:val="24"/>
-          <w:szCs w:val="19"/>
-        </w:rPr>
-        <w:t>: \</w:t>
-      </w:r>
-      <w:r>
-        <w:rPr>
-          <w:rFonts w:ascii="Courier New" w:hAnsi="Courier New" w:cs="Courier New"/>
-          <w:color w:val="A31515"/>
-          <w:sz w:val="24"/>
-          <w:szCs w:val="19"/>
-          <w:lang w:val="en-US"/>
-        </w:rPr>
-        <w:t>n</w:t>
-      </w:r>
-      <w:r>
-        <w:rPr>
-          <w:rFonts w:ascii="Courier New" w:hAnsi="Courier New" w:cs="Courier New"/>
-          <w:color w:val="A31515"/>
-          <w:sz w:val="24"/>
-          <w:szCs w:val="19"/>
-        </w:rPr>
-        <w:t>"</w:t>
-      </w:r>
-      <w:r>
-        <w:rPr>
-          <w:rFonts w:ascii="Courier New" w:hAnsi="Courier New" w:cs="Courier New"/>
-          <w:sz w:val="24"/>
-          <w:szCs w:val="19"/>
-        </w:rPr>
-        <w:t>);</w:t>
-      </w:r>
-    </w:p>
-    <w:p>
-      <w:pPr>
-        <w:autoSpaceDE w:val="0"/>
-        <w:autoSpaceDN w:val="0"/>
-        <w:adjustRightInd w:val="0"/>
-        <w:spacing w:after="0" w:line="240" w:lineRule="auto"/>
-        <w:rPr>
-          <w:rFonts w:ascii="Courier New" w:hAnsi="Courier New" w:cs="Courier New"/>
-          <w:sz w:val="24"/>
-          <w:szCs w:val="19"/>
-          <w:lang w:val="en-US"/>
-        </w:rPr>
-      </w:pPr>
-      <w:r>
-        <w:rPr>
-          <w:rFonts w:ascii="Courier New" w:hAnsi="Courier New" w:cs="Courier New"/>
-          <w:sz w:val="24"/>
-          <w:szCs w:val="19"/>
-        </w:rPr>
-        <w:tab/>
-      </w:r>
-      <w:r>
-        <w:rPr>
-          <w:rFonts w:ascii="Courier New" w:hAnsi="Courier New" w:cs="Courier New"/>
-          <w:sz w:val="24"/>
-          <w:szCs w:val="19"/>
-        </w:rPr>
-        <w:tab/>
-      </w:r>
-      <w:proofErr w:type="spellStart"/>
-      <w:proofErr w:type="gramStart"/>
-      <w:r>
-        <w:rPr>
-          <w:rFonts w:ascii="Courier New" w:hAnsi="Courier New" w:cs="Courier New"/>
-          <w:sz w:val="24"/>
-          <w:szCs w:val="19"/>
-          <w:lang w:val="en-US"/>
-        </w:rPr>
-        <w:t>scanf</w:t>
-      </w:r>
-      <w:proofErr w:type="spellEnd"/>
-      <w:r>
-        <w:rPr>
-          <w:rFonts w:ascii="Courier New" w:hAnsi="Courier New" w:cs="Courier New"/>
-          <w:sz w:val="24"/>
-          <w:szCs w:val="19"/>
-          <w:lang w:val="en-US"/>
-        </w:rPr>
-        <w:t>(</w:t>
-      </w:r>
-      <w:proofErr w:type="gramEnd"/>
-      <w:r>
-        <w:rPr>
-          <w:rFonts w:ascii="Courier New" w:hAnsi="Courier New" w:cs="Courier New"/>
-          <w:color w:val="A31515"/>
-          <w:sz w:val="24"/>
-          <w:szCs w:val="19"/>
-          <w:lang w:val="en-US"/>
-        </w:rPr>
-        <w:t>"%s"</w:t>
-      </w:r>
-      <w:r>
-        <w:rPr>
-          <w:rFonts w:ascii="Courier New" w:hAnsi="Courier New" w:cs="Courier New"/>
-          <w:sz w:val="24"/>
-          <w:szCs w:val="19"/>
-          <w:lang w:val="en-US"/>
-        </w:rPr>
-        <w:t>, &amp;stud[</w:t>
-      </w:r>
-      <w:proofErr w:type="spellStart"/>
-      <w:r>
-        <w:rPr>
-          <w:rFonts w:ascii="Courier New" w:hAnsi="Courier New" w:cs="Courier New"/>
-          <w:sz w:val="24"/>
-          <w:szCs w:val="19"/>
-          <w:lang w:val="en-US"/>
-        </w:rPr>
-        <w:t>i</w:t>
-      </w:r>
-      <w:proofErr w:type="spellEnd"/>
-      <w:r>
-        <w:rPr>
-          <w:rFonts w:ascii="Courier New" w:hAnsi="Courier New" w:cs="Courier New"/>
-          <w:sz w:val="24"/>
-          <w:szCs w:val="19"/>
-          <w:lang w:val="en-US"/>
-        </w:rPr>
-        <w:t>].surname);</w:t>
-      </w:r>
-    </w:p>
-    <w:p>
-      <w:pPr>
-        <w:autoSpaceDE w:val="0"/>
-        <w:autoSpaceDN w:val="0"/>
-        <w:adjustRightInd w:val="0"/>
-        <w:spacing w:after="0" w:line="240" w:lineRule="auto"/>
-        <w:rPr>
-          <w:rFonts w:ascii="Courier New" w:hAnsi="Courier New" w:cs="Courier New"/>
-          <w:sz w:val="24"/>
-          <w:szCs w:val="19"/>
-        </w:rPr>
-      </w:pPr>
-      <w:r>
-        <w:rPr>
-          <w:rFonts w:ascii="Courier New" w:hAnsi="Courier New" w:cs="Courier New"/>
-          <w:sz w:val="24"/>
-          <w:szCs w:val="19"/>
-          <w:lang w:val="en-US"/>
-        </w:rPr>
-        <w:tab/>
-      </w:r>
-      <w:r>
-        <w:rPr>
-          <w:rFonts w:ascii="Courier New" w:hAnsi="Courier New" w:cs="Courier New"/>
-          <w:sz w:val="24"/>
-          <w:szCs w:val="19"/>
-          <w:lang w:val="en-US"/>
-        </w:rPr>
-        <w:tab/>
-      </w:r>
-      <w:proofErr w:type="spellStart"/>
-      <w:r>
-        <w:rPr>
-          <w:rFonts w:ascii="Courier New" w:hAnsi="Courier New" w:cs="Courier New"/>
-          <w:sz w:val="24"/>
-          <w:szCs w:val="19"/>
-        </w:rPr>
-        <w:t>printf</w:t>
-      </w:r>
-      <w:proofErr w:type="spellEnd"/>
-      <w:r>
-        <w:rPr>
-          <w:rFonts w:ascii="Courier New" w:hAnsi="Courier New" w:cs="Courier New"/>
-          <w:sz w:val="24"/>
-          <w:szCs w:val="19"/>
-        </w:rPr>
-        <w:t>(</w:t>
-      </w:r>
-      <w:r>
-        <w:rPr>
-          <w:rFonts w:ascii="Courier New" w:hAnsi="Courier New" w:cs="Courier New"/>
-          <w:color w:val="A31515"/>
-          <w:sz w:val="24"/>
-          <w:szCs w:val="19"/>
-        </w:rPr>
-        <w:t>"\</w:t>
-      </w:r>
-      <w:proofErr w:type="spellStart"/>
-      <w:proofErr w:type="gramStart"/>
-      <w:r>
-        <w:rPr>
-          <w:rFonts w:ascii="Courier New" w:hAnsi="Courier New" w:cs="Courier New"/>
-          <w:color w:val="A31515"/>
-          <w:sz w:val="24"/>
-          <w:szCs w:val="19"/>
-        </w:rPr>
-        <w:t>n</w:t>
-      </w:r>
-      <w:proofErr w:type="gramEnd"/>
-      <w:r>
-        <w:rPr>
-          <w:rFonts w:ascii="Courier New" w:hAnsi="Courier New" w:cs="Courier New"/>
-          <w:color w:val="A31515"/>
-          <w:sz w:val="24"/>
-          <w:szCs w:val="19"/>
-        </w:rPr>
-        <w:t>Введите</w:t>
-      </w:r>
-      <w:proofErr w:type="spellEnd"/>
-      <w:r>
-        <w:rPr>
-          <w:rFonts w:ascii="Courier New" w:hAnsi="Courier New" w:cs="Courier New"/>
-          <w:color w:val="A31515"/>
-          <w:sz w:val="24"/>
-          <w:szCs w:val="19"/>
-        </w:rPr>
-        <w:t xml:space="preserve"> имя студента: \</w:t>
-      </w:r>
-      <w:proofErr w:type="spellStart"/>
-      <w:r>
-        <w:rPr>
-          <w:rFonts w:ascii="Courier New" w:hAnsi="Courier New" w:cs="Courier New"/>
-          <w:color w:val="A31515"/>
-          <w:sz w:val="24"/>
-          <w:szCs w:val="19"/>
-        </w:rPr>
-        <w:t>n</w:t>
-      </w:r>
-      <w:proofErr w:type="spellEnd"/>
-      <w:r>
-        <w:rPr>
-          <w:rFonts w:ascii="Courier New" w:hAnsi="Courier New" w:cs="Courier New"/>
-          <w:color w:val="A31515"/>
-          <w:sz w:val="24"/>
-          <w:szCs w:val="19"/>
-        </w:rPr>
-        <w:t>"</w:t>
-      </w:r>
-      <w:r>
-        <w:rPr>
-          <w:rFonts w:ascii="Courier New" w:hAnsi="Courier New" w:cs="Courier New"/>
-          <w:sz w:val="24"/>
-          <w:szCs w:val="19"/>
-        </w:rPr>
-        <w:t>);</w:t>
-      </w:r>
-    </w:p>
-    <w:p>
-      <w:pPr>
-        <w:autoSpaceDE w:val="0"/>
-        <w:autoSpaceDN w:val="0"/>
-        <w:adjustRightInd w:val="0"/>
-        <w:spacing w:after="0" w:line="240" w:lineRule="auto"/>
-        <w:rPr>
-          <w:rFonts w:ascii="Courier New" w:hAnsi="Courier New" w:cs="Courier New"/>
-          <w:sz w:val="24"/>
-          <w:szCs w:val="19"/>
-          <w:lang w:val="en-US"/>
-        </w:rPr>
-      </w:pPr>
-      <w:r>
-        <w:rPr>
-          <w:rFonts w:ascii="Courier New" w:hAnsi="Courier New" w:cs="Courier New"/>
-          <w:sz w:val="24"/>
-          <w:szCs w:val="19"/>
-        </w:rPr>
-        <w:tab/>
-      </w:r>
-      <w:r>
-        <w:rPr>
-          <w:rFonts w:ascii="Courier New" w:hAnsi="Courier New" w:cs="Courier New"/>
-          <w:sz w:val="24"/>
-          <w:szCs w:val="19"/>
-        </w:rPr>
-        <w:tab/>
-      </w:r>
-      <w:proofErr w:type="spellStart"/>
-      <w:proofErr w:type="gramStart"/>
-      <w:r>
-        <w:rPr>
-          <w:rFonts w:ascii="Courier New" w:hAnsi="Courier New" w:cs="Courier New"/>
-          <w:sz w:val="24"/>
-          <w:szCs w:val="19"/>
-          <w:lang w:val="en-US"/>
-        </w:rPr>
-        <w:t>scanf</w:t>
-      </w:r>
-      <w:proofErr w:type="spellEnd"/>
-      <w:r>
-        <w:rPr>
-          <w:rFonts w:ascii="Courier New" w:hAnsi="Courier New" w:cs="Courier New"/>
-          <w:sz w:val="24"/>
-          <w:szCs w:val="19"/>
-          <w:lang w:val="en-US"/>
-        </w:rPr>
-        <w:t>(</w:t>
-      </w:r>
-      <w:proofErr w:type="gramEnd"/>
-      <w:r>
-        <w:rPr>
-          <w:rFonts w:ascii="Courier New" w:hAnsi="Courier New" w:cs="Courier New"/>
-          <w:color w:val="A31515"/>
-          <w:sz w:val="24"/>
-          <w:szCs w:val="19"/>
-          <w:lang w:val="en-US"/>
-        </w:rPr>
-        <w:t>"%s"</w:t>
-      </w:r>
-      <w:r>
-        <w:rPr>
-          <w:rFonts w:ascii="Courier New" w:hAnsi="Courier New" w:cs="Courier New"/>
-          <w:sz w:val="24"/>
-          <w:szCs w:val="19"/>
-          <w:lang w:val="en-US"/>
-        </w:rPr>
-        <w:t>, &amp;stud[</w:t>
-      </w:r>
-      <w:proofErr w:type="spellStart"/>
-      <w:r>
-        <w:rPr>
-          <w:rFonts w:ascii="Courier New" w:hAnsi="Courier New" w:cs="Courier New"/>
-          <w:sz w:val="24"/>
-          <w:szCs w:val="19"/>
-          <w:lang w:val="en-US"/>
-        </w:rPr>
-        <w:t>i</w:t>
-      </w:r>
-      <w:proofErr w:type="spellEnd"/>
-      <w:r>
-        <w:rPr>
-          <w:rFonts w:ascii="Courier New" w:hAnsi="Courier New" w:cs="Courier New"/>
-          <w:sz w:val="24"/>
-          <w:szCs w:val="19"/>
-          <w:lang w:val="en-US"/>
-        </w:rPr>
-        <w:t>].name);</w:t>
-      </w:r>
-    </w:p>
-    <w:p>
-      <w:pPr>
-        <w:autoSpaceDE w:val="0"/>
-        <w:autoSpaceDN w:val="0"/>
-        <w:adjustRightInd w:val="0"/>
-        <w:spacing w:after="0" w:line="240" w:lineRule="auto"/>
-        <w:rPr>
-          <w:rFonts w:ascii="Courier New" w:hAnsi="Courier New" w:cs="Courier New"/>
-          <w:sz w:val="24"/>
-          <w:szCs w:val="19"/>
-        </w:rPr>
-      </w:pPr>
-      <w:r>
-        <w:rPr>
-          <w:rFonts w:ascii="Courier New" w:hAnsi="Courier New" w:cs="Courier New"/>
-          <w:sz w:val="24"/>
-          <w:szCs w:val="19"/>
-          <w:lang w:val="en-US"/>
-        </w:rPr>
-        <w:tab/>
-      </w:r>
-      <w:r>
-        <w:rPr>
-          <w:rFonts w:ascii="Courier New" w:hAnsi="Courier New" w:cs="Courier New"/>
-          <w:sz w:val="24"/>
-          <w:szCs w:val="19"/>
-          <w:lang w:val="en-US"/>
-        </w:rPr>
-        <w:tab/>
-      </w:r>
-      <w:proofErr w:type="spellStart"/>
-      <w:r>
-        <w:rPr>
-          <w:rFonts w:ascii="Courier New" w:hAnsi="Courier New" w:cs="Courier New"/>
-          <w:sz w:val="24"/>
-          <w:szCs w:val="19"/>
-        </w:rPr>
-        <w:t>printf</w:t>
-      </w:r>
-      <w:proofErr w:type="spellEnd"/>
-      <w:r>
-        <w:rPr>
-          <w:rFonts w:ascii="Courier New" w:hAnsi="Courier New" w:cs="Courier New"/>
-          <w:sz w:val="24"/>
-          <w:szCs w:val="19"/>
-        </w:rPr>
-        <w:t>(</w:t>
-      </w:r>
-      <w:r>
-        <w:rPr>
-          <w:rFonts w:ascii="Courier New" w:hAnsi="Courier New" w:cs="Courier New"/>
-          <w:color w:val="A31515"/>
-          <w:sz w:val="24"/>
-          <w:szCs w:val="19"/>
-        </w:rPr>
-        <w:t>"\</w:t>
-      </w:r>
-      <w:proofErr w:type="spellStart"/>
-      <w:proofErr w:type="gramStart"/>
-      <w:r>
-        <w:rPr>
-          <w:rFonts w:ascii="Courier New" w:hAnsi="Courier New" w:cs="Courier New"/>
-          <w:color w:val="A31515"/>
-          <w:sz w:val="24"/>
-          <w:szCs w:val="19"/>
-        </w:rPr>
-        <w:t>n</w:t>
-      </w:r>
-      <w:proofErr w:type="gramEnd"/>
-      <w:r>
-        <w:rPr>
-          <w:rFonts w:ascii="Courier New" w:hAnsi="Courier New" w:cs="Courier New"/>
-          <w:color w:val="A31515"/>
-          <w:sz w:val="24"/>
-          <w:szCs w:val="19"/>
-        </w:rPr>
-        <w:t>Введите</w:t>
-      </w:r>
-      <w:proofErr w:type="spellEnd"/>
-      <w:r>
-        <w:rPr>
-          <w:rFonts w:ascii="Courier New" w:hAnsi="Courier New" w:cs="Courier New"/>
-          <w:color w:val="A31515"/>
-          <w:sz w:val="24"/>
-          <w:szCs w:val="19"/>
-        </w:rPr>
-        <w:t xml:space="preserve"> возраст студента: \</w:t>
-      </w:r>
-      <w:proofErr w:type="spellStart"/>
-      <w:r>
-        <w:rPr>
-          <w:rFonts w:ascii="Courier New" w:hAnsi="Courier New" w:cs="Courier New"/>
-          <w:color w:val="A31515"/>
-          <w:sz w:val="24"/>
-          <w:szCs w:val="19"/>
-        </w:rPr>
-        <w:t>n</w:t>
-      </w:r>
-      <w:proofErr w:type="spellEnd"/>
-      <w:r>
-        <w:rPr>
-          <w:rFonts w:ascii="Courier New" w:hAnsi="Courier New" w:cs="Courier New"/>
-          <w:color w:val="A31515"/>
-          <w:sz w:val="24"/>
-          <w:szCs w:val="19"/>
-        </w:rPr>
-        <w:t>"</w:t>
-      </w:r>
-      <w:r>
-        <w:rPr>
-          <w:rFonts w:ascii="Courier New" w:hAnsi="Courier New" w:cs="Courier New"/>
-          <w:sz w:val="24"/>
-          <w:szCs w:val="19"/>
-        </w:rPr>
-        <w:t>);</w:t>
-      </w:r>
-    </w:p>
-    <w:p>
-      <w:pPr>
-        <w:autoSpaceDE w:val="0"/>
-        <w:autoSpaceDN w:val="0"/>
-        <w:adjustRightInd w:val="0"/>
-        <w:spacing w:after="0" w:line="240" w:lineRule="auto"/>
-        <w:rPr>
-          <w:rFonts w:ascii="Courier New" w:hAnsi="Courier New" w:cs="Courier New"/>
-          <w:sz w:val="24"/>
-          <w:szCs w:val="19"/>
-          <w:lang w:val="en-US"/>
-        </w:rPr>
-      </w:pPr>
-      <w:r>
-        <w:rPr>
-          <w:rFonts w:ascii="Courier New" w:hAnsi="Courier New" w:cs="Courier New"/>
-          <w:sz w:val="24"/>
-          <w:szCs w:val="19"/>
-        </w:rPr>
-        <w:tab/>
-      </w:r>
-      <w:r>
-        <w:rPr>
-          <w:rFonts w:ascii="Courier New" w:hAnsi="Courier New" w:cs="Courier New"/>
-          <w:sz w:val="24"/>
-          <w:szCs w:val="19"/>
-        </w:rPr>
-        <w:tab/>
-      </w:r>
-      <w:proofErr w:type="spellStart"/>
-      <w:proofErr w:type="gramStart"/>
-      <w:r>
-        <w:rPr>
-          <w:rFonts w:ascii="Courier New" w:hAnsi="Courier New" w:cs="Courier New"/>
-          <w:sz w:val="24"/>
-          <w:szCs w:val="19"/>
-          <w:lang w:val="en-US"/>
-        </w:rPr>
-        <w:t>scanf</w:t>
-      </w:r>
-      <w:proofErr w:type="spellEnd"/>
-      <w:r>
-        <w:rPr>
-          <w:rFonts w:ascii="Courier New" w:hAnsi="Courier New" w:cs="Courier New"/>
-          <w:sz w:val="24"/>
-          <w:szCs w:val="19"/>
-          <w:lang w:val="en-US"/>
-        </w:rPr>
-        <w:t>(</w:t>
-      </w:r>
-      <w:proofErr w:type="gramEnd"/>
-      <w:r>
-        <w:rPr>
-          <w:rFonts w:ascii="Courier New" w:hAnsi="Courier New" w:cs="Courier New"/>
-          <w:color w:val="A31515"/>
-          <w:sz w:val="24"/>
-          <w:szCs w:val="19"/>
-          <w:lang w:val="en-US"/>
-        </w:rPr>
-        <w:t>"%d"</w:t>
-      </w:r>
-      <w:r>
-        <w:rPr>
-          <w:rFonts w:ascii="Courier New" w:hAnsi="Courier New" w:cs="Courier New"/>
-          <w:sz w:val="24"/>
-          <w:szCs w:val="19"/>
-          <w:lang w:val="en-US"/>
-        </w:rPr>
-        <w:t>, &amp;stud[</w:t>
-      </w:r>
-      <w:proofErr w:type="spellStart"/>
-      <w:r>
-        <w:rPr>
-          <w:rFonts w:ascii="Courier New" w:hAnsi="Courier New" w:cs="Courier New"/>
-          <w:sz w:val="24"/>
-          <w:szCs w:val="19"/>
-          <w:lang w:val="en-US"/>
-        </w:rPr>
-        <w:t>i</w:t>
-      </w:r>
-      <w:proofErr w:type="spellEnd"/>
-      <w:r>
-        <w:rPr>
-          <w:rFonts w:ascii="Courier New" w:hAnsi="Courier New" w:cs="Courier New"/>
-          <w:sz w:val="24"/>
-          <w:szCs w:val="19"/>
-          <w:lang w:val="en-US"/>
-        </w:rPr>
-        <w:t>].age);</w:t>
-      </w:r>
-    </w:p>
-    <w:p>
-      <w:pPr>
-        <w:autoSpaceDE w:val="0"/>
-        <w:autoSpaceDN w:val="0"/>
-        <w:adjustRightInd w:val="0"/>
-        <w:spacing w:after="0" w:line="240" w:lineRule="auto"/>
-        <w:rPr>
-          <w:rFonts w:ascii="Courier New" w:hAnsi="Courier New" w:cs="Courier New"/>
-          <w:sz w:val="24"/>
-          <w:szCs w:val="19"/>
-        </w:rPr>
-      </w:pPr>
-      <w:r>
-        <w:rPr>
-          <w:rFonts w:ascii="Courier New" w:hAnsi="Courier New" w:cs="Courier New"/>
-          <w:sz w:val="24"/>
-          <w:szCs w:val="19"/>
-          <w:lang w:val="en-US"/>
-        </w:rPr>
-        <w:tab/>
-      </w:r>
-      <w:r>
-        <w:rPr>
-          <w:rFonts w:ascii="Courier New" w:hAnsi="Courier New" w:cs="Courier New"/>
-          <w:sz w:val="24"/>
-          <w:szCs w:val="19"/>
-          <w:lang w:val="en-US"/>
-        </w:rPr>
-        <w:tab/>
-      </w:r>
-      <w:proofErr w:type="spellStart"/>
-      <w:r>
-        <w:rPr>
-          <w:rFonts w:ascii="Courier New" w:hAnsi="Courier New" w:cs="Courier New"/>
-          <w:sz w:val="24"/>
-          <w:szCs w:val="19"/>
-        </w:rPr>
-        <w:t>printf</w:t>
-      </w:r>
-      <w:proofErr w:type="spellEnd"/>
-      <w:r>
-        <w:rPr>
-          <w:rFonts w:ascii="Courier New" w:hAnsi="Courier New" w:cs="Courier New"/>
-          <w:sz w:val="24"/>
-          <w:szCs w:val="19"/>
-        </w:rPr>
-        <w:t>(</w:t>
-      </w:r>
-      <w:r>
-        <w:rPr>
-          <w:rFonts w:ascii="Courier New" w:hAnsi="Courier New" w:cs="Courier New"/>
-          <w:color w:val="A31515"/>
-          <w:sz w:val="24"/>
-          <w:szCs w:val="19"/>
-        </w:rPr>
-        <w:t>"\</w:t>
-      </w:r>
-      <w:proofErr w:type="spellStart"/>
-      <w:proofErr w:type="gramStart"/>
-      <w:r>
-        <w:rPr>
-          <w:rFonts w:ascii="Courier New" w:hAnsi="Courier New" w:cs="Courier New"/>
-          <w:color w:val="A31515"/>
-          <w:sz w:val="24"/>
-          <w:szCs w:val="19"/>
-        </w:rPr>
-        <w:t>n</w:t>
-      </w:r>
-      <w:proofErr w:type="gramEnd"/>
-      <w:r>
-        <w:rPr>
-          <w:rFonts w:ascii="Courier New" w:hAnsi="Courier New" w:cs="Courier New"/>
-          <w:color w:val="A31515"/>
-          <w:sz w:val="24"/>
-          <w:szCs w:val="19"/>
-        </w:rPr>
-        <w:t>Введите</w:t>
-      </w:r>
-      <w:proofErr w:type="spellEnd"/>
-      <w:r>
-        <w:rPr>
-          <w:rFonts w:ascii="Courier New" w:hAnsi="Courier New" w:cs="Courier New"/>
-          <w:color w:val="A31515"/>
-          <w:sz w:val="24"/>
-          <w:szCs w:val="19"/>
-        </w:rPr>
-        <w:t xml:space="preserve"> факультет студента: \</w:t>
-      </w:r>
-      <w:proofErr w:type="spellStart"/>
-      <w:r>
-        <w:rPr>
-          <w:rFonts w:ascii="Courier New" w:hAnsi="Courier New" w:cs="Courier New"/>
-          <w:color w:val="A31515"/>
-          <w:sz w:val="24"/>
-          <w:szCs w:val="19"/>
-        </w:rPr>
-        <w:t>n</w:t>
-      </w:r>
-      <w:proofErr w:type="spellEnd"/>
-      <w:r>
-        <w:rPr>
-          <w:rFonts w:ascii="Courier New" w:hAnsi="Courier New" w:cs="Courier New"/>
-          <w:color w:val="A31515"/>
-          <w:sz w:val="24"/>
-          <w:szCs w:val="19"/>
-        </w:rPr>
-        <w:t>"</w:t>
-      </w:r>
-      <w:r>
-        <w:rPr>
-          <w:rFonts w:ascii="Courier New" w:hAnsi="Courier New" w:cs="Courier New"/>
-          <w:sz w:val="24"/>
-          <w:szCs w:val="19"/>
-        </w:rPr>
-        <w:t>);</w:t>
-      </w:r>
-    </w:p>
-    <w:p>
-      <w:pPr>
-        <w:autoSpaceDE w:val="0"/>
-        <w:autoSpaceDN w:val="0"/>
-        <w:adjustRightInd w:val="0"/>
-        <w:spacing w:after="0" w:line="240" w:lineRule="auto"/>
-        <w:rPr>
-          <w:rFonts w:ascii="Courier New" w:hAnsi="Courier New" w:cs="Courier New"/>
-          <w:sz w:val="24"/>
-          <w:szCs w:val="19"/>
-          <w:lang w:val="en-US"/>
-        </w:rPr>
-      </w:pPr>
-      <w:r>
-        <w:rPr>
-          <w:rFonts w:ascii="Courier New" w:hAnsi="Courier New" w:cs="Courier New"/>
-          <w:sz w:val="24"/>
-          <w:szCs w:val="19"/>
-        </w:rPr>
-        <w:tab/>
-      </w:r>
-      <w:r>
-        <w:rPr>
-          <w:rFonts w:ascii="Courier New" w:hAnsi="Courier New" w:cs="Courier New"/>
-          <w:sz w:val="24"/>
-          <w:szCs w:val="19"/>
-        </w:rPr>
-        <w:tab/>
-      </w:r>
-      <w:proofErr w:type="spellStart"/>
-      <w:proofErr w:type="gramStart"/>
-      <w:r>
-        <w:rPr>
-          <w:rFonts w:ascii="Courier New" w:hAnsi="Courier New" w:cs="Courier New"/>
-          <w:sz w:val="24"/>
-          <w:szCs w:val="19"/>
-          <w:lang w:val="en-US"/>
-        </w:rPr>
-        <w:t>scanf</w:t>
-      </w:r>
-      <w:proofErr w:type="spellEnd"/>
-      <w:r>
-        <w:rPr>
-          <w:rFonts w:ascii="Courier New" w:hAnsi="Courier New" w:cs="Courier New"/>
-          <w:sz w:val="24"/>
-          <w:szCs w:val="19"/>
-          <w:lang w:val="en-US"/>
-        </w:rPr>
-        <w:t>(</w:t>
-      </w:r>
-      <w:proofErr w:type="gramEnd"/>
-      <w:r>
-        <w:rPr>
-          <w:rFonts w:ascii="Courier New" w:hAnsi="Courier New" w:cs="Courier New"/>
-          <w:color w:val="A31515"/>
-          <w:sz w:val="24"/>
-          <w:szCs w:val="19"/>
-          <w:lang w:val="en-US"/>
-        </w:rPr>
-        <w:t>"%s"</w:t>
-      </w:r>
-      <w:r>
-        <w:rPr>
-          <w:rFonts w:ascii="Courier New" w:hAnsi="Courier New" w:cs="Courier New"/>
-          <w:sz w:val="24"/>
-          <w:szCs w:val="19"/>
-          <w:lang w:val="en-US"/>
-        </w:rPr>
-        <w:t>, &amp;stud[</w:t>
-      </w:r>
-      <w:proofErr w:type="spellStart"/>
-      <w:r>
-        <w:rPr>
-          <w:rFonts w:ascii="Courier New" w:hAnsi="Courier New" w:cs="Courier New"/>
-          <w:sz w:val="24"/>
-          <w:szCs w:val="19"/>
-          <w:lang w:val="en-US"/>
-        </w:rPr>
-        <w:t>i</w:t>
-      </w:r>
-      <w:proofErr w:type="spellEnd"/>
-      <w:r>
-        <w:rPr>
-          <w:rFonts w:ascii="Courier New" w:hAnsi="Courier New" w:cs="Courier New"/>
-          <w:sz w:val="24"/>
-          <w:szCs w:val="19"/>
-          <w:lang w:val="en-US"/>
-        </w:rPr>
-        <w:t>].</w:t>
-      </w:r>
-      <w:proofErr w:type="spellStart"/>
-      <w:r>
-        <w:rPr>
-          <w:rFonts w:ascii="Courier New" w:hAnsi="Courier New" w:cs="Courier New"/>
-          <w:sz w:val="24"/>
-          <w:szCs w:val="19"/>
-          <w:lang w:val="en-US"/>
-        </w:rPr>
-        <w:t>falucty</w:t>
-      </w:r>
-      <w:proofErr w:type="spellEnd"/>
-      <w:r>
-        <w:rPr>
-          <w:rFonts w:ascii="Courier New" w:hAnsi="Courier New" w:cs="Courier New"/>
-          <w:sz w:val="24"/>
-          <w:szCs w:val="19"/>
-          <w:lang w:val="en-US"/>
-        </w:rPr>
-        <w:t>);</w:t>
-      </w:r>
-    </w:p>
-    <w:p>
-      <w:pPr>
-        <w:autoSpaceDE w:val="0"/>
-        <w:autoSpaceDN w:val="0"/>
-        <w:adjustRightInd w:val="0"/>
-        <w:spacing w:after="0" w:line="240" w:lineRule="auto"/>
-        <w:rPr>
-          <w:rFonts w:ascii="Courier New" w:hAnsi="Courier New" w:cs="Courier New"/>
-          <w:sz w:val="24"/>
-          <w:szCs w:val="19"/>
-        </w:rPr>
-      </w:pPr>
-      <w:r>
-        <w:rPr>
-          <w:rFonts w:ascii="Courier New" w:hAnsi="Courier New" w:cs="Courier New"/>
-          <w:sz w:val="24"/>
-          <w:szCs w:val="19"/>
-          <w:lang w:val="en-US"/>
-        </w:rPr>
-        <w:tab/>
-      </w:r>
-      <w:r>
-        <w:rPr>
-          <w:rFonts w:ascii="Courier New" w:hAnsi="Courier New" w:cs="Courier New"/>
-          <w:sz w:val="24"/>
-          <w:szCs w:val="19"/>
-        </w:rPr>
-        <w:t>}</w:t>
-      </w:r>
-    </w:p>
-    <w:p>
-      <w:pPr>
-        <w:autoSpaceDE w:val="0"/>
-        <w:autoSpaceDN w:val="0"/>
-        <w:adjustRightInd w:val="0"/>
-        <w:spacing w:after="0" w:line="240" w:lineRule="auto"/>
-        <w:rPr>
-          <w:rFonts w:ascii="Courier New" w:hAnsi="Courier New" w:cs="Courier New"/>
-          <w:sz w:val="24"/>
-          <w:szCs w:val="19"/>
-        </w:rPr>
-      </w:pPr>
-    </w:p>
-    <w:p>
-      <w:pPr>
-        <w:autoSpaceDE w:val="0"/>
-        <w:autoSpaceDN w:val="0"/>
-        <w:adjustRightInd w:val="0"/>
-        <w:spacing w:after="0" w:line="240" w:lineRule="auto"/>
-        <w:rPr>
-          <w:rFonts w:ascii="Courier New" w:hAnsi="Courier New" w:cs="Courier New"/>
-          <w:sz w:val="24"/>
-          <w:szCs w:val="19"/>
-        </w:rPr>
-      </w:pPr>
-      <w:r>
-        <w:rPr>
-          <w:rFonts w:ascii="Courier New" w:hAnsi="Courier New" w:cs="Courier New"/>
-          <w:sz w:val="24"/>
-          <w:szCs w:val="19"/>
-        </w:rPr>
-        <w:tab/>
-      </w:r>
-      <w:proofErr w:type="spellStart"/>
-      <w:r>
-        <w:rPr>
-          <w:rFonts w:ascii="Courier New" w:hAnsi="Courier New" w:cs="Courier New"/>
-          <w:sz w:val="24"/>
-          <w:szCs w:val="19"/>
-        </w:rPr>
-        <w:t>printf</w:t>
-      </w:r>
-      <w:proofErr w:type="spellEnd"/>
-      <w:r>
-        <w:rPr>
-          <w:rFonts w:ascii="Courier New" w:hAnsi="Courier New" w:cs="Courier New"/>
-          <w:sz w:val="24"/>
-          <w:szCs w:val="19"/>
-        </w:rPr>
-        <w:t>(</w:t>
-      </w:r>
-      <w:r>
-        <w:rPr>
-          <w:rFonts w:ascii="Courier New" w:hAnsi="Courier New" w:cs="Courier New"/>
-          <w:color w:val="A31515"/>
-          <w:sz w:val="24"/>
-          <w:szCs w:val="19"/>
-        </w:rPr>
-        <w:t>"Введите фамилию студента, для поиска: \</w:t>
-      </w:r>
-      <w:proofErr w:type="spellStart"/>
-      <w:r>
-        <w:rPr>
-          <w:rFonts w:ascii="Courier New" w:hAnsi="Courier New" w:cs="Courier New"/>
-          <w:color w:val="A31515"/>
-          <w:sz w:val="24"/>
-          <w:szCs w:val="19"/>
-        </w:rPr>
-        <w:t>n</w:t>
-      </w:r>
-      <w:proofErr w:type="spellEnd"/>
-      <w:r>
-        <w:rPr>
-          <w:rFonts w:ascii="Courier New" w:hAnsi="Courier New" w:cs="Courier New"/>
-          <w:color w:val="A31515"/>
-          <w:sz w:val="24"/>
-          <w:szCs w:val="19"/>
-        </w:rPr>
-        <w:t>"</w:t>
-      </w:r>
-      <w:r>
-        <w:rPr>
-          <w:rFonts w:ascii="Courier New" w:hAnsi="Courier New" w:cs="Courier New"/>
-          <w:sz w:val="24"/>
-          <w:szCs w:val="19"/>
-        </w:rPr>
-        <w:t>);</w:t>
-      </w:r>
-    </w:p>
-    <w:p>
-      <w:pPr>
-        <w:autoSpaceDE w:val="0"/>
-        <w:autoSpaceDN w:val="0"/>
-        <w:adjustRightInd w:val="0"/>
-        <w:spacing w:after="0" w:line="240" w:lineRule="auto"/>
-        <w:rPr>
-          <w:rFonts w:ascii="Courier New" w:hAnsi="Courier New" w:cs="Courier New"/>
-          <w:sz w:val="24"/>
-          <w:szCs w:val="19"/>
-          <w:lang w:val="en-US"/>
-        </w:rPr>
-      </w:pPr>
-      <w:r>
-        <w:rPr>
-          <w:rFonts w:ascii="Courier New" w:hAnsi="Courier New" w:cs="Courier New"/>
-          <w:sz w:val="24"/>
-          <w:szCs w:val="19"/>
-        </w:rPr>
-        <w:tab/>
-      </w:r>
-      <w:proofErr w:type="spellStart"/>
-      <w:proofErr w:type="gramStart"/>
-      <w:r>
-        <w:rPr>
-          <w:rFonts w:ascii="Courier New" w:hAnsi="Courier New" w:cs="Courier New"/>
-          <w:sz w:val="24"/>
-          <w:szCs w:val="19"/>
-          <w:lang w:val="en-US"/>
-        </w:rPr>
-        <w:t>scanf</w:t>
-      </w:r>
-      <w:proofErr w:type="spellEnd"/>
-      <w:r>
-        <w:rPr>
-          <w:rFonts w:ascii="Courier New" w:hAnsi="Courier New" w:cs="Courier New"/>
-          <w:sz w:val="24"/>
-          <w:szCs w:val="19"/>
-          <w:lang w:val="en-US"/>
-        </w:rPr>
-        <w:t>(</w:t>
-      </w:r>
-      <w:proofErr w:type="gramEnd"/>
-      <w:r>
-        <w:rPr>
-          <w:rFonts w:ascii="Courier New" w:hAnsi="Courier New" w:cs="Courier New"/>
-          <w:color w:val="A31515"/>
-          <w:sz w:val="24"/>
-          <w:szCs w:val="19"/>
-          <w:lang w:val="en-US"/>
-        </w:rPr>
-        <w:t>"%s"</w:t>
-      </w:r>
-      <w:r>
-        <w:rPr>
-          <w:rFonts w:ascii="Courier New" w:hAnsi="Courier New" w:cs="Courier New"/>
-          <w:sz w:val="24"/>
-          <w:szCs w:val="19"/>
-          <w:lang w:val="en-US"/>
-        </w:rPr>
-        <w:t>, person);</w:t>
-      </w:r>
-    </w:p>
-    <w:p>
-      <w:pPr>
-        <w:autoSpaceDE w:val="0"/>
-        <w:autoSpaceDN w:val="0"/>
-        <w:adjustRightInd w:val="0"/>
-        <w:spacing w:after="0" w:line="240" w:lineRule="auto"/>
-        <w:rPr>
-          <w:rFonts w:ascii="Courier New" w:hAnsi="Courier New" w:cs="Courier New"/>
-          <w:sz w:val="24"/>
-          <w:szCs w:val="19"/>
-          <w:lang w:val="en-US"/>
-        </w:rPr>
-      </w:pPr>
-      <w:r>
-        <w:rPr>
-          <w:rFonts w:ascii="Courier New" w:hAnsi="Courier New" w:cs="Courier New"/>
-          <w:sz w:val="24"/>
-          <w:szCs w:val="19"/>
-          <w:lang w:val="en-US"/>
-        </w:rPr>
-        <w:tab/>
-      </w:r>
-    </w:p>
-    <w:p>
-      <w:pPr>
-        <w:autoSpaceDE w:val="0"/>
-        <w:autoSpaceDN w:val="0"/>
-        <w:adjustRightInd w:val="0"/>
-        <w:spacing w:after="0" w:line="240" w:lineRule="auto"/>
-        <w:rPr>
-          <w:rFonts w:ascii="Courier New" w:hAnsi="Courier New" w:cs="Courier New"/>
-          <w:sz w:val="24"/>
-          <w:szCs w:val="19"/>
-          <w:lang w:val="en-US"/>
-        </w:rPr>
-      </w:pPr>
-      <w:r>
-        <w:rPr>
-          <w:rFonts w:ascii="Courier New" w:hAnsi="Courier New" w:cs="Courier New"/>
-          <w:sz w:val="24"/>
-          <w:szCs w:val="19"/>
-          <w:lang w:val="en-US"/>
-        </w:rPr>
-        <w:tab/>
-      </w:r>
-      <w:proofErr w:type="gramStart"/>
-      <w:r>
-        <w:rPr>
-          <w:rFonts w:ascii="Courier New" w:hAnsi="Courier New" w:cs="Courier New"/>
-          <w:color w:val="0000FF"/>
-          <w:sz w:val="24"/>
-          <w:szCs w:val="19"/>
-          <w:lang w:val="en-US"/>
-        </w:rPr>
-        <w:t>for</w:t>
-      </w:r>
-      <w:proofErr w:type="gramEnd"/>
-      <w:r>
-        <w:rPr>
-          <w:rFonts w:ascii="Courier New" w:hAnsi="Courier New" w:cs="Courier New"/>
-          <w:sz w:val="24"/>
-          <w:szCs w:val="19"/>
-          <w:lang w:val="en-US"/>
-        </w:rPr>
-        <w:t xml:space="preserve"> (</w:t>
-      </w:r>
-      <w:proofErr w:type="spellStart"/>
-      <w:r>
-        <w:rPr>
-          <w:rFonts w:ascii="Courier New" w:hAnsi="Courier New" w:cs="Courier New"/>
-          <w:color w:val="0000FF"/>
-          <w:sz w:val="24"/>
-          <w:szCs w:val="19"/>
-          <w:lang w:val="en-US"/>
-        </w:rPr>
-        <w:t>int</w:t>
-      </w:r>
-      <w:proofErr w:type="spellEnd"/>
-      <w:r>
-        <w:rPr>
-          <w:rFonts w:ascii="Courier New" w:hAnsi="Courier New" w:cs="Courier New"/>
-          <w:sz w:val="24"/>
-          <w:szCs w:val="19"/>
-          <w:lang w:val="en-US"/>
-        </w:rPr>
-        <w:t xml:space="preserve"> </w:t>
-      </w:r>
-      <w:proofErr w:type="spellStart"/>
-      <w:r>
-        <w:rPr>
-          <w:rFonts w:ascii="Courier New" w:hAnsi="Courier New" w:cs="Courier New"/>
-          <w:sz w:val="24"/>
-          <w:szCs w:val="19"/>
-          <w:lang w:val="en-US"/>
-        </w:rPr>
-        <w:t>i</w:t>
-      </w:r>
-      <w:proofErr w:type="spellEnd"/>
-      <w:r>
-        <w:rPr>
-          <w:rFonts w:ascii="Courier New" w:hAnsi="Courier New" w:cs="Courier New"/>
-          <w:sz w:val="24"/>
-          <w:szCs w:val="19"/>
-          <w:lang w:val="en-US"/>
-        </w:rPr>
-        <w:t xml:space="preserve"> = 0; </w:t>
-      </w:r>
-      <w:proofErr w:type="spellStart"/>
-      <w:r>
-        <w:rPr>
-          <w:rFonts w:ascii="Courier New" w:hAnsi="Courier New" w:cs="Courier New"/>
-          <w:sz w:val="24"/>
-          <w:szCs w:val="19"/>
-          <w:lang w:val="en-US"/>
-        </w:rPr>
-        <w:t>i</w:t>
-      </w:r>
-      <w:proofErr w:type="spellEnd"/>
-      <w:r>
-        <w:rPr>
-          <w:rFonts w:ascii="Courier New" w:hAnsi="Courier New" w:cs="Courier New"/>
-          <w:sz w:val="24"/>
-          <w:szCs w:val="19"/>
-          <w:lang w:val="en-US"/>
-        </w:rPr>
-        <w:t xml:space="preserve"> &lt; 3; </w:t>
-      </w:r>
-      <w:proofErr w:type="spellStart"/>
-      <w:r>
-        <w:rPr>
-          <w:rFonts w:ascii="Courier New" w:hAnsi="Courier New" w:cs="Courier New"/>
-          <w:sz w:val="24"/>
-          <w:szCs w:val="19"/>
-          <w:lang w:val="en-US"/>
-        </w:rPr>
-        <w:t>i</w:t>
-      </w:r>
-      <w:proofErr w:type="spellEnd"/>
-      <w:r>
-        <w:rPr>
-          <w:rFonts w:ascii="Courier New" w:hAnsi="Courier New" w:cs="Courier New"/>
-          <w:sz w:val="24"/>
-          <w:szCs w:val="19"/>
-          <w:lang w:val="en-US"/>
-        </w:rPr>
-        <w:t>++)</w:t>
-      </w:r>
-    </w:p>
-    <w:p>
-      <w:pPr>
-        <w:autoSpaceDE w:val="0"/>
-        <w:autoSpaceDN w:val="0"/>
-        <w:adjustRightInd w:val="0"/>
-        <w:spacing w:after="0" w:line="240" w:lineRule="auto"/>
-        <w:rPr>
-          <w:rFonts w:ascii="Courier New" w:hAnsi="Courier New" w:cs="Courier New"/>
-          <w:sz w:val="24"/>
-          <w:szCs w:val="19"/>
-          <w:lang w:val="en-US"/>
-        </w:rPr>
-      </w:pPr>
-      <w:r>
-        <w:rPr>
-          <w:rFonts w:ascii="Courier New" w:hAnsi="Courier New" w:cs="Courier New"/>
-          <w:sz w:val="24"/>
-          <w:szCs w:val="19"/>
-          <w:lang w:val="en-US"/>
-        </w:rPr>
-        <w:tab/>
-        <w:t>{</w:t>
-      </w:r>
-    </w:p>
-    <w:p>
-      <w:pPr>
-        <w:autoSpaceDE w:val="0"/>
-        <w:autoSpaceDN w:val="0"/>
-        <w:adjustRightInd w:val="0"/>
-        <w:spacing w:after="0" w:line="240" w:lineRule="auto"/>
-        <w:rPr>
-          <w:rFonts w:ascii="Courier New" w:hAnsi="Courier New" w:cs="Courier New"/>
-          <w:sz w:val="24"/>
-          <w:szCs w:val="19"/>
-          <w:lang w:val="en-US"/>
-        </w:rPr>
-      </w:pPr>
-      <w:r>
-        <w:rPr>
-          <w:rFonts w:ascii="Courier New" w:hAnsi="Courier New" w:cs="Courier New"/>
-          <w:sz w:val="24"/>
-          <w:szCs w:val="19"/>
-          <w:lang w:val="en-US"/>
-        </w:rPr>
-        <w:tab/>
-      </w:r>
-      <w:r>
-        <w:rPr>
-          <w:rFonts w:ascii="Courier New" w:hAnsi="Courier New" w:cs="Courier New"/>
-          <w:sz w:val="24"/>
-          <w:szCs w:val="19"/>
-          <w:lang w:val="en-US"/>
-        </w:rPr>
-        <w:tab/>
-      </w:r>
-      <w:proofErr w:type="gramStart"/>
-      <w:r>
-        <w:rPr>
-          <w:rFonts w:ascii="Courier New" w:hAnsi="Courier New" w:cs="Courier New"/>
-          <w:color w:val="0000FF"/>
-          <w:sz w:val="24"/>
-          <w:szCs w:val="19"/>
-          <w:lang w:val="en-US"/>
-        </w:rPr>
-        <w:t>if</w:t>
-      </w:r>
-      <w:proofErr w:type="gramEnd"/>
-      <w:r>
-        <w:rPr>
-          <w:rFonts w:ascii="Courier New" w:hAnsi="Courier New" w:cs="Courier New"/>
-          <w:sz w:val="24"/>
-          <w:szCs w:val="19"/>
-          <w:lang w:val="en-US"/>
-        </w:rPr>
-        <w:t xml:space="preserve"> (</w:t>
-      </w:r>
-      <w:proofErr w:type="spellStart"/>
-      <w:r>
-        <w:rPr>
-          <w:rFonts w:ascii="Courier New" w:hAnsi="Courier New" w:cs="Courier New"/>
-          <w:sz w:val="24"/>
-          <w:szCs w:val="19"/>
-          <w:lang w:val="en-US"/>
-        </w:rPr>
-        <w:t>strcmp</w:t>
-      </w:r>
-      <w:proofErr w:type="spellEnd"/>
-      <w:r>
-        <w:rPr>
-          <w:rFonts w:ascii="Courier New" w:hAnsi="Courier New" w:cs="Courier New"/>
-          <w:sz w:val="24"/>
-          <w:szCs w:val="19"/>
-          <w:lang w:val="en-US"/>
-        </w:rPr>
-        <w:t>(person, stud[</w:t>
-      </w:r>
-      <w:proofErr w:type="spellStart"/>
-      <w:r>
-        <w:rPr>
-          <w:rFonts w:ascii="Courier New" w:hAnsi="Courier New" w:cs="Courier New"/>
-          <w:sz w:val="24"/>
-          <w:szCs w:val="19"/>
-          <w:lang w:val="en-US"/>
-        </w:rPr>
-        <w:t>i</w:t>
-      </w:r>
-      <w:proofErr w:type="spellEnd"/>
-      <w:r>
-        <w:rPr>
-          <w:rFonts w:ascii="Courier New" w:hAnsi="Courier New" w:cs="Courier New"/>
-          <w:sz w:val="24"/>
-          <w:szCs w:val="19"/>
-          <w:lang w:val="en-US"/>
-        </w:rPr>
-        <w:t>].surname) == 0)</w:t>
-      </w:r>
-    </w:p>
-    <w:p>
-      <w:pPr>
-        <w:autoSpaceDE w:val="0"/>
-        <w:autoSpaceDN w:val="0"/>
-        <w:adjustRightInd w:val="0"/>
-        <w:spacing w:after="0" w:line="240" w:lineRule="auto"/>
-        <w:rPr>
-          <w:rFonts w:ascii="Courier New" w:hAnsi="Courier New" w:cs="Courier New"/>
-          <w:sz w:val="24"/>
-          <w:szCs w:val="19"/>
-          <w:lang w:val="en-US"/>
-        </w:rPr>
-      </w:pPr>
-      <w:r>
-        <w:rPr>
-          <w:rFonts w:ascii="Courier New" w:hAnsi="Courier New" w:cs="Courier New"/>
-          <w:sz w:val="24"/>
-          <w:szCs w:val="19"/>
-          <w:lang w:val="en-US"/>
-        </w:rPr>
-        <w:tab/>
-      </w:r>
-      <w:r>
-        <w:rPr>
-          <w:rFonts w:ascii="Courier New" w:hAnsi="Courier New" w:cs="Courier New"/>
-          <w:sz w:val="24"/>
-          <w:szCs w:val="19"/>
-          <w:lang w:val="en-US"/>
-        </w:rPr>
-        <w:tab/>
-        <w:t>{</w:t>
-      </w:r>
-    </w:p>
-    <w:p>
-      <w:pPr>
-        <w:autoSpaceDE w:val="0"/>
-        <w:autoSpaceDN w:val="0"/>
-        <w:adjustRightInd w:val="0"/>
-        <w:spacing w:after="0" w:line="240" w:lineRule="auto"/>
-        <w:rPr>
-          <w:rFonts w:ascii="Courier New" w:hAnsi="Courier New" w:cs="Courier New"/>
-          <w:sz w:val="24"/>
-          <w:szCs w:val="19"/>
-          <w:lang w:val="en-US"/>
-        </w:rPr>
-      </w:pPr>
-      <w:r>
-        <w:rPr>
-          <w:rFonts w:ascii="Courier New" w:hAnsi="Courier New" w:cs="Courier New"/>
-          <w:sz w:val="24"/>
-          <w:szCs w:val="19"/>
-          <w:lang w:val="en-US"/>
-        </w:rPr>
-        <w:tab/>
-      </w:r>
-      <w:r>
-        <w:rPr>
-          <w:rFonts w:ascii="Courier New" w:hAnsi="Courier New" w:cs="Courier New"/>
-          <w:sz w:val="24"/>
-          <w:szCs w:val="19"/>
-          <w:lang w:val="en-US"/>
-        </w:rPr>
-        <w:tab/>
-      </w:r>
-      <w:r>
-        <w:rPr>
-          <w:rFonts w:ascii="Courier New" w:hAnsi="Courier New" w:cs="Courier New"/>
-          <w:sz w:val="24"/>
-          <w:szCs w:val="19"/>
-          <w:lang w:val="en-US"/>
-        </w:rPr>
-        <w:tab/>
-      </w:r>
-      <w:proofErr w:type="spellStart"/>
-      <w:proofErr w:type="gramStart"/>
-      <w:r>
-        <w:rPr>
-          <w:rFonts w:ascii="Courier New" w:hAnsi="Courier New" w:cs="Courier New"/>
-          <w:sz w:val="24"/>
-          <w:szCs w:val="19"/>
-          <w:lang w:val="en-US"/>
-        </w:rPr>
-        <w:t>printf</w:t>
-      </w:r>
-      <w:proofErr w:type="spellEnd"/>
-      <w:r>
-        <w:rPr>
-          <w:rFonts w:ascii="Courier New" w:hAnsi="Courier New" w:cs="Courier New"/>
-          <w:sz w:val="24"/>
-          <w:szCs w:val="19"/>
-          <w:lang w:val="en-US"/>
-        </w:rPr>
-        <w:t>(</w:t>
-      </w:r>
-      <w:proofErr w:type="gramEnd"/>
-      <w:r>
-        <w:rPr>
-          <w:rFonts w:ascii="Courier New" w:hAnsi="Courier New" w:cs="Courier New"/>
-          <w:color w:val="A31515"/>
-          <w:sz w:val="24"/>
-          <w:szCs w:val="19"/>
-          <w:lang w:val="en-US"/>
-        </w:rPr>
-        <w:t>"</w:t>
-      </w:r>
-      <w:r>
-        <w:rPr>
-          <w:rFonts w:ascii="Courier New" w:hAnsi="Courier New" w:cs="Courier New"/>
-          <w:color w:val="A31515"/>
-          <w:sz w:val="24"/>
-          <w:szCs w:val="19"/>
-        </w:rPr>
-        <w:t>Фамилия</w:t>
-      </w:r>
-      <w:r>
-        <w:rPr>
-          <w:rFonts w:ascii="Courier New" w:hAnsi="Courier New" w:cs="Courier New"/>
-          <w:color w:val="A31515"/>
-          <w:sz w:val="24"/>
-          <w:szCs w:val="19"/>
-          <w:lang w:val="en-US"/>
-        </w:rPr>
-        <w:t>: %s\n"</w:t>
-      </w:r>
-      <w:r>
-        <w:rPr>
-          <w:rFonts w:ascii="Courier New" w:hAnsi="Courier New" w:cs="Courier New"/>
-          <w:sz w:val="24"/>
-          <w:szCs w:val="19"/>
-          <w:lang w:val="en-US"/>
-        </w:rPr>
-        <w:t>, stud[</w:t>
-      </w:r>
-      <w:proofErr w:type="spellStart"/>
-      <w:r>
-        <w:rPr>
-          <w:rFonts w:ascii="Courier New" w:hAnsi="Courier New" w:cs="Courier New"/>
-          <w:sz w:val="24"/>
-          <w:szCs w:val="19"/>
-          <w:lang w:val="en-US"/>
-        </w:rPr>
-        <w:t>i</w:t>
-      </w:r>
-      <w:proofErr w:type="spellEnd"/>
-      <w:r>
-        <w:rPr>
-          <w:rFonts w:ascii="Courier New" w:hAnsi="Courier New" w:cs="Courier New"/>
-          <w:sz w:val="24"/>
-          <w:szCs w:val="19"/>
-          <w:lang w:val="en-US"/>
-        </w:rPr>
-        <w:t>].surname);</w:t>
-      </w:r>
-    </w:p>
-    <w:p>
-      <w:pPr>
-        <w:autoSpaceDE w:val="0"/>
-        <w:autoSpaceDN w:val="0"/>
-        <w:adjustRightInd w:val="0"/>
-        <w:spacing w:after="0" w:line="240" w:lineRule="auto"/>
-        <w:rPr>
-          <w:rFonts w:ascii="Courier New" w:hAnsi="Courier New" w:cs="Courier New"/>
-          <w:sz w:val="24"/>
-          <w:szCs w:val="19"/>
-          <w:lang w:val="en-US"/>
-        </w:rPr>
-      </w:pPr>
-      <w:r>
-        <w:rPr>
-          <w:rFonts w:ascii="Courier New" w:hAnsi="Courier New" w:cs="Courier New"/>
-          <w:sz w:val="24"/>
-          <w:szCs w:val="19"/>
-          <w:lang w:val="en-US"/>
-        </w:rPr>
-        <w:tab/>
-      </w:r>
-      <w:r>
-        <w:rPr>
-          <w:rFonts w:ascii="Courier New" w:hAnsi="Courier New" w:cs="Courier New"/>
-          <w:sz w:val="24"/>
-          <w:szCs w:val="19"/>
-          <w:lang w:val="en-US"/>
-        </w:rPr>
-        <w:tab/>
-      </w:r>
-      <w:r>
-        <w:rPr>
-          <w:rFonts w:ascii="Courier New" w:hAnsi="Courier New" w:cs="Courier New"/>
-          <w:sz w:val="24"/>
-          <w:szCs w:val="19"/>
-          <w:lang w:val="en-US"/>
-        </w:rPr>
-        <w:tab/>
-      </w:r>
-      <w:proofErr w:type="spellStart"/>
-      <w:proofErr w:type="gramStart"/>
-      <w:r>
-        <w:rPr>
-          <w:rFonts w:ascii="Courier New" w:hAnsi="Courier New" w:cs="Courier New"/>
-          <w:sz w:val="24"/>
-          <w:szCs w:val="19"/>
-          <w:lang w:val="en-US"/>
-        </w:rPr>
-        <w:t>printf</w:t>
-      </w:r>
-      <w:proofErr w:type="spellEnd"/>
-      <w:r>
-        <w:rPr>
-          <w:rFonts w:ascii="Courier New" w:hAnsi="Courier New" w:cs="Courier New"/>
-          <w:sz w:val="24"/>
-          <w:szCs w:val="19"/>
-          <w:lang w:val="en-US"/>
-        </w:rPr>
-        <w:t>(</w:t>
-      </w:r>
-      <w:proofErr w:type="gramEnd"/>
-      <w:r>
-        <w:rPr>
-          <w:rFonts w:ascii="Courier New" w:hAnsi="Courier New" w:cs="Courier New"/>
-          <w:color w:val="A31515"/>
-          <w:sz w:val="24"/>
-          <w:szCs w:val="19"/>
-          <w:lang w:val="en-US"/>
-        </w:rPr>
-        <w:t>"</w:t>
-      </w:r>
-      <w:r>
-        <w:rPr>
-          <w:rFonts w:ascii="Courier New" w:hAnsi="Courier New" w:cs="Courier New"/>
-          <w:color w:val="A31515"/>
-          <w:sz w:val="24"/>
-          <w:szCs w:val="19"/>
-        </w:rPr>
-        <w:t>Имя</w:t>
-      </w:r>
-      <w:r>
-        <w:rPr>
-          <w:rFonts w:ascii="Courier New" w:hAnsi="Courier New" w:cs="Courier New"/>
-          <w:color w:val="A31515"/>
-          <w:sz w:val="24"/>
-          <w:szCs w:val="19"/>
-          <w:lang w:val="en-US"/>
-        </w:rPr>
-        <w:t>: %s\n"</w:t>
-      </w:r>
-      <w:r>
-        <w:rPr>
-          <w:rFonts w:ascii="Courier New" w:hAnsi="Courier New" w:cs="Courier New"/>
-          <w:sz w:val="24"/>
-          <w:szCs w:val="19"/>
-          <w:lang w:val="en-US"/>
-        </w:rPr>
-        <w:t>, stud[</w:t>
-      </w:r>
-      <w:proofErr w:type="spellStart"/>
-      <w:r>
-        <w:rPr>
-          <w:rFonts w:ascii="Courier New" w:hAnsi="Courier New" w:cs="Courier New"/>
-          <w:sz w:val="24"/>
-          <w:szCs w:val="19"/>
-          <w:lang w:val="en-US"/>
-        </w:rPr>
-        <w:t>i</w:t>
-      </w:r>
-      <w:proofErr w:type="spellEnd"/>
-      <w:r>
-        <w:rPr>
-          <w:rFonts w:ascii="Courier New" w:hAnsi="Courier New" w:cs="Courier New"/>
-          <w:sz w:val="24"/>
-          <w:szCs w:val="19"/>
-          <w:lang w:val="en-US"/>
-        </w:rPr>
-        <w:t>].name);</w:t>
-      </w:r>
-    </w:p>
-    <w:p>
-      <w:pPr>
-        <w:autoSpaceDE w:val="0"/>
-        <w:autoSpaceDN w:val="0"/>
-        <w:adjustRightInd w:val="0"/>
-        <w:spacing w:after="0" w:line="240" w:lineRule="auto"/>
-        <w:rPr>
-          <w:rFonts w:ascii="Courier New" w:hAnsi="Courier New" w:cs="Courier New"/>
-          <w:sz w:val="24"/>
-          <w:szCs w:val="19"/>
-          <w:lang w:val="en-US"/>
-        </w:rPr>
-      </w:pPr>
-      <w:r>
-        <w:rPr>
-          <w:rFonts w:ascii="Courier New" w:hAnsi="Courier New" w:cs="Courier New"/>
-          <w:sz w:val="24"/>
-          <w:szCs w:val="19"/>
-          <w:lang w:val="en-US"/>
-        </w:rPr>
-        <w:tab/>
-      </w:r>
-      <w:r>
-        <w:rPr>
-          <w:rFonts w:ascii="Courier New" w:hAnsi="Courier New" w:cs="Courier New"/>
-          <w:sz w:val="24"/>
-          <w:szCs w:val="19"/>
-          <w:lang w:val="en-US"/>
-        </w:rPr>
-        <w:tab/>
-      </w:r>
-      <w:r>
-        <w:rPr>
-          <w:rFonts w:ascii="Courier New" w:hAnsi="Courier New" w:cs="Courier New"/>
-          <w:sz w:val="24"/>
-          <w:szCs w:val="19"/>
-          <w:lang w:val="en-US"/>
-        </w:rPr>
-        <w:tab/>
-      </w:r>
-      <w:proofErr w:type="spellStart"/>
-      <w:proofErr w:type="gramStart"/>
-      <w:r>
-        <w:rPr>
-          <w:rFonts w:ascii="Courier New" w:hAnsi="Courier New" w:cs="Courier New"/>
-          <w:sz w:val="24"/>
-          <w:szCs w:val="19"/>
-          <w:lang w:val="en-US"/>
-        </w:rPr>
-        <w:t>printf</w:t>
-      </w:r>
-      <w:proofErr w:type="spellEnd"/>
-      <w:r>
-        <w:rPr>
-          <w:rFonts w:ascii="Courier New" w:hAnsi="Courier New" w:cs="Courier New"/>
-          <w:sz w:val="24"/>
-          <w:szCs w:val="19"/>
-          <w:lang w:val="en-US"/>
-        </w:rPr>
-        <w:t>(</w:t>
-      </w:r>
-      <w:proofErr w:type="gramEnd"/>
-      <w:r>
-        <w:rPr>
-          <w:rFonts w:ascii="Courier New" w:hAnsi="Courier New" w:cs="Courier New"/>
-          <w:color w:val="A31515"/>
-          <w:sz w:val="24"/>
-          <w:szCs w:val="19"/>
-          <w:lang w:val="en-US"/>
-        </w:rPr>
-        <w:t>"</w:t>
-      </w:r>
-      <w:r>
-        <w:rPr>
-          <w:rFonts w:ascii="Courier New" w:hAnsi="Courier New" w:cs="Courier New"/>
-          <w:color w:val="A31515"/>
-          <w:sz w:val="24"/>
-          <w:szCs w:val="19"/>
-        </w:rPr>
-        <w:t>Возраст</w:t>
-      </w:r>
-      <w:r>
-        <w:rPr>
-          <w:rFonts w:ascii="Courier New" w:hAnsi="Courier New" w:cs="Courier New"/>
-          <w:color w:val="A31515"/>
-          <w:sz w:val="24"/>
-          <w:szCs w:val="19"/>
-          <w:lang w:val="en-US"/>
-        </w:rPr>
-        <w:t>: %d\n"</w:t>
-      </w:r>
-      <w:r>
-        <w:rPr>
-          <w:rFonts w:ascii="Courier New" w:hAnsi="Courier New" w:cs="Courier New"/>
-          <w:sz w:val="24"/>
-          <w:szCs w:val="19"/>
-          <w:lang w:val="en-US"/>
-        </w:rPr>
-        <w:t>, stud[</w:t>
-      </w:r>
-      <w:proofErr w:type="spellStart"/>
-      <w:r>
-        <w:rPr>
-          <w:rFonts w:ascii="Courier New" w:hAnsi="Courier New" w:cs="Courier New"/>
-          <w:sz w:val="24"/>
-          <w:szCs w:val="19"/>
-          <w:lang w:val="en-US"/>
-        </w:rPr>
-        <w:t>i</w:t>
-      </w:r>
-      <w:proofErr w:type="spellEnd"/>
-      <w:r>
-        <w:rPr>
-          <w:rFonts w:ascii="Courier New" w:hAnsi="Courier New" w:cs="Courier New"/>
-          <w:sz w:val="24"/>
-          <w:szCs w:val="19"/>
-          <w:lang w:val="en-US"/>
-        </w:rPr>
-        <w:t>].age);</w:t>
-      </w:r>
-    </w:p>
-    <w:p>
-      <w:pPr>
-        <w:autoSpaceDE w:val="0"/>
-        <w:autoSpaceDN w:val="0"/>
-        <w:adjustRightInd w:val="0"/>
-        <w:spacing w:after="0" w:line="240" w:lineRule="auto"/>
-        <w:rPr>
-          <w:rFonts w:ascii="Courier New" w:hAnsi="Courier New" w:cs="Courier New"/>
-          <w:sz w:val="24"/>
-          <w:szCs w:val="19"/>
-          <w:lang w:val="en-US"/>
-        </w:rPr>
-      </w:pPr>
-      <w:r>
-        <w:rPr>
-          <w:rFonts w:ascii="Courier New" w:hAnsi="Courier New" w:cs="Courier New"/>
-          <w:sz w:val="24"/>
-          <w:szCs w:val="19"/>
-          <w:lang w:val="en-US"/>
-        </w:rPr>
-        <w:tab/>
-      </w:r>
-      <w:r>
-        <w:rPr>
-          <w:rFonts w:ascii="Courier New" w:hAnsi="Courier New" w:cs="Courier New"/>
-          <w:sz w:val="24"/>
-          <w:szCs w:val="19"/>
-          <w:lang w:val="en-US"/>
-        </w:rPr>
-        <w:tab/>
-      </w:r>
-      <w:r>
-        <w:rPr>
-          <w:rFonts w:ascii="Courier New" w:hAnsi="Courier New" w:cs="Courier New"/>
-          <w:sz w:val="24"/>
-          <w:szCs w:val="19"/>
-          <w:lang w:val="en-US"/>
-        </w:rPr>
-        <w:tab/>
-      </w:r>
-      <w:proofErr w:type="spellStart"/>
-      <w:proofErr w:type="gramStart"/>
-      <w:r>
-        <w:rPr>
-          <w:rFonts w:ascii="Courier New" w:hAnsi="Courier New" w:cs="Courier New"/>
-          <w:sz w:val="24"/>
-          <w:szCs w:val="19"/>
-          <w:lang w:val="en-US"/>
-        </w:rPr>
-        <w:t>printf</w:t>
-      </w:r>
-      <w:proofErr w:type="spellEnd"/>
-      <w:r>
-        <w:rPr>
-          <w:rFonts w:ascii="Courier New" w:hAnsi="Courier New" w:cs="Courier New"/>
-          <w:sz w:val="24"/>
-          <w:szCs w:val="19"/>
-          <w:lang w:val="en-US"/>
-        </w:rPr>
-        <w:t>(</w:t>
-      </w:r>
-      <w:proofErr w:type="gramEnd"/>
-      <w:r>
-        <w:rPr>
-          <w:rFonts w:ascii="Courier New" w:hAnsi="Courier New" w:cs="Courier New"/>
-          <w:color w:val="A31515"/>
-          <w:sz w:val="24"/>
-          <w:szCs w:val="19"/>
-          <w:lang w:val="en-US"/>
-        </w:rPr>
-        <w:t>"</w:t>
-      </w:r>
-      <w:r>
-        <w:rPr>
-          <w:rFonts w:ascii="Courier New" w:hAnsi="Courier New" w:cs="Courier New"/>
-          <w:color w:val="A31515"/>
-          <w:sz w:val="24"/>
-          <w:szCs w:val="19"/>
-        </w:rPr>
-        <w:t>Факультет</w:t>
-      </w:r>
-      <w:r>
-        <w:rPr>
-          <w:rFonts w:ascii="Courier New" w:hAnsi="Courier New" w:cs="Courier New"/>
-          <w:color w:val="A31515"/>
-          <w:sz w:val="24"/>
-          <w:szCs w:val="19"/>
-          <w:lang w:val="en-US"/>
-        </w:rPr>
-        <w:t>: %s\n"</w:t>
-      </w:r>
-      <w:r>
-        <w:rPr>
-          <w:rFonts w:ascii="Courier New" w:hAnsi="Courier New" w:cs="Courier New"/>
-          <w:sz w:val="24"/>
-          <w:szCs w:val="19"/>
-          <w:lang w:val="en-US"/>
-        </w:rPr>
-        <w:t>, stud[</w:t>
-      </w:r>
-      <w:proofErr w:type="spellStart"/>
-      <w:r>
-        <w:rPr>
-          <w:rFonts w:ascii="Courier New" w:hAnsi="Courier New" w:cs="Courier New"/>
-          <w:sz w:val="24"/>
-          <w:szCs w:val="19"/>
-          <w:lang w:val="en-US"/>
-        </w:rPr>
-        <w:t>i</w:t>
-      </w:r>
-      <w:proofErr w:type="spellEnd"/>
-      <w:r>
-        <w:rPr>
-          <w:rFonts w:ascii="Courier New" w:hAnsi="Courier New" w:cs="Courier New"/>
-          <w:sz w:val="24"/>
-          <w:szCs w:val="19"/>
-          <w:lang w:val="en-US"/>
-        </w:rPr>
-        <w:t>].</w:t>
-      </w:r>
-      <w:proofErr w:type="spellStart"/>
-      <w:r>
-        <w:rPr>
-          <w:rFonts w:ascii="Courier New" w:hAnsi="Courier New" w:cs="Courier New"/>
-          <w:sz w:val="24"/>
-          <w:szCs w:val="19"/>
-          <w:lang w:val="en-US"/>
-        </w:rPr>
-        <w:t>falucty</w:t>
-      </w:r>
-      <w:proofErr w:type="spellEnd"/>
-      <w:r>
-        <w:rPr>
-          <w:rFonts w:ascii="Courier New" w:hAnsi="Courier New" w:cs="Courier New"/>
-          <w:sz w:val="24"/>
-          <w:szCs w:val="19"/>
-          <w:lang w:val="en-US"/>
-        </w:rPr>
-        <w:t>);</w:t>
-      </w:r>
-    </w:p>
-    <w:p>
-      <w:pPr>
-        <w:autoSpaceDE w:val="0"/>
-        <w:autoSpaceDN w:val="0"/>
-        <w:adjustRightInd w:val="0"/>
-        <w:spacing w:after="0" w:line="240" w:lineRule="auto"/>
-        <w:rPr>
-          <w:rFonts w:ascii="Courier New" w:hAnsi="Courier New" w:cs="Courier New"/>
-          <w:sz w:val="24"/>
-          <w:szCs w:val="19"/>
-        </w:rPr>
-      </w:pPr>
-      <w:r>
-        <w:rPr>
-          <w:rFonts w:ascii="Courier New" w:hAnsi="Courier New" w:cs="Courier New"/>
-          <w:sz w:val="24"/>
-          <w:szCs w:val="19"/>
-          <w:lang w:val="en-US"/>
-        </w:rPr>
-        <w:tab/>
-      </w:r>
-      <w:r>
-        <w:rPr>
-          <w:rFonts w:ascii="Courier New" w:hAnsi="Courier New" w:cs="Courier New"/>
-          <w:sz w:val="24"/>
-          <w:szCs w:val="19"/>
-          <w:lang w:val="en-US"/>
-        </w:rPr>
-        <w:tab/>
-      </w:r>
-      <w:r>
-        <w:rPr>
-          <w:rFonts w:ascii="Courier New" w:hAnsi="Courier New" w:cs="Courier New"/>
-          <w:sz w:val="24"/>
-          <w:szCs w:val="19"/>
-          <w:lang w:val="en-US"/>
-        </w:rPr>
-        <w:tab/>
-      </w:r>
-      <w:proofErr w:type="spellStart"/>
-      <w:r>
-        <w:rPr>
-          <w:rFonts w:ascii="Courier New" w:hAnsi="Courier New" w:cs="Courier New"/>
-          <w:color w:val="0000FF"/>
-          <w:sz w:val="24"/>
-          <w:szCs w:val="19"/>
-        </w:rPr>
-        <w:t>return</w:t>
-      </w:r>
-      <w:proofErr w:type="spellEnd"/>
-      <w:r>
-        <w:rPr>
-          <w:rFonts w:ascii="Courier New" w:hAnsi="Courier New" w:cs="Courier New"/>
-          <w:sz w:val="24"/>
-          <w:szCs w:val="19"/>
+          <w:szCs w:val="24"/>
+          <w:lang w:val="en-US"/>
         </w:rPr>
         <w:t xml:space="preserve"> 0;</w:t>
       </w:r>
@@ -10456,218 +12991,14 @@
         <w:rPr>
           <w:rFonts w:ascii="Courier New" w:hAnsi="Courier New" w:cs="Courier New"/>
           <w:sz w:val="24"/>
-          <w:szCs w:val="19"/>
-        </w:rPr>
-      </w:pPr>
-      <w:r>
-        <w:rPr>
-          <w:rFonts w:ascii="Courier New" w:hAnsi="Courier New" w:cs="Courier New"/>
-          <w:sz w:val="24"/>
-          <w:szCs w:val="19"/>
-        </w:rPr>
-        <w:tab/>
-      </w:r>
-      <w:r>
-        <w:rPr>
-          <w:rFonts w:ascii="Courier New" w:hAnsi="Courier New" w:cs="Courier New"/>
-          <w:sz w:val="24"/>
-          <w:szCs w:val="19"/>
-        </w:rPr>
-        <w:tab/>
-        <w:t>}</w:t>
-      </w:r>
-    </w:p>
-    <w:p>
-      <w:pPr>
-        <w:autoSpaceDE w:val="0"/>
-        <w:autoSpaceDN w:val="0"/>
-        <w:adjustRightInd w:val="0"/>
-        <w:spacing w:after="0" w:line="240" w:lineRule="auto"/>
-        <w:rPr>
-          <w:rFonts w:ascii="Courier New" w:hAnsi="Courier New" w:cs="Courier New"/>
-          <w:sz w:val="24"/>
-          <w:szCs w:val="19"/>
-        </w:rPr>
-      </w:pPr>
-      <w:r>
-        <w:rPr>
-          <w:rFonts w:ascii="Courier New" w:hAnsi="Courier New" w:cs="Courier New"/>
-          <w:sz w:val="24"/>
-          <w:szCs w:val="19"/>
-        </w:rPr>
-        <w:tab/>
-      </w:r>
-      <w:r>
-        <w:rPr>
-          <w:rFonts w:ascii="Courier New" w:hAnsi="Courier New" w:cs="Courier New"/>
-          <w:sz w:val="24"/>
-          <w:szCs w:val="19"/>
-        </w:rPr>
-        <w:tab/>
-      </w:r>
-      <w:proofErr w:type="spellStart"/>
-      <w:r>
-        <w:rPr>
-          <w:rFonts w:ascii="Courier New" w:hAnsi="Courier New" w:cs="Courier New"/>
-          <w:color w:val="0000FF"/>
-          <w:sz w:val="24"/>
-          <w:szCs w:val="19"/>
-        </w:rPr>
-        <w:t>else</w:t>
-      </w:r>
-      <w:proofErr w:type="spellEnd"/>
-    </w:p>
-    <w:p>
-      <w:pPr>
-        <w:autoSpaceDE w:val="0"/>
-        <w:autoSpaceDN w:val="0"/>
-        <w:adjustRightInd w:val="0"/>
-        <w:spacing w:after="0" w:line="240" w:lineRule="auto"/>
-        <w:rPr>
-          <w:rFonts w:ascii="Courier New" w:hAnsi="Courier New" w:cs="Courier New"/>
-          <w:sz w:val="24"/>
-          <w:szCs w:val="19"/>
-        </w:rPr>
-      </w:pPr>
-      <w:r>
-        <w:rPr>
-          <w:rFonts w:ascii="Courier New" w:hAnsi="Courier New" w:cs="Courier New"/>
-          <w:sz w:val="24"/>
-          <w:szCs w:val="19"/>
-        </w:rPr>
-        <w:tab/>
-      </w:r>
-      <w:r>
-        <w:rPr>
-          <w:rFonts w:ascii="Courier New" w:hAnsi="Courier New" w:cs="Courier New"/>
-          <w:sz w:val="24"/>
-          <w:szCs w:val="19"/>
-        </w:rPr>
-        <w:tab/>
-      </w:r>
-      <w:r>
-        <w:rPr>
-          <w:rFonts w:ascii="Courier New" w:hAnsi="Courier New" w:cs="Courier New"/>
-          <w:sz w:val="24"/>
-          <w:szCs w:val="19"/>
-        </w:rPr>
-        <w:tab/>
-      </w:r>
-      <w:proofErr w:type="spellStart"/>
-      <w:r>
-        <w:rPr>
-          <w:rFonts w:ascii="Courier New" w:hAnsi="Courier New" w:cs="Courier New"/>
-          <w:sz w:val="24"/>
-          <w:szCs w:val="19"/>
-        </w:rPr>
-        <w:t>printf</w:t>
-      </w:r>
-      <w:proofErr w:type="spellEnd"/>
-      <w:r>
-        <w:rPr>
-          <w:rFonts w:ascii="Courier New" w:hAnsi="Courier New" w:cs="Courier New"/>
-          <w:sz w:val="24"/>
-          <w:szCs w:val="19"/>
-        </w:rPr>
-        <w:t>(</w:t>
-      </w:r>
-      <w:r>
-        <w:rPr>
-          <w:rFonts w:ascii="Courier New" w:hAnsi="Courier New" w:cs="Courier New"/>
-          <w:color w:val="A31515"/>
-          <w:sz w:val="24"/>
-          <w:szCs w:val="19"/>
-        </w:rPr>
-        <w:t>"Нет такого пользователя!"</w:t>
-      </w:r>
-      <w:r>
-        <w:rPr>
-          <w:rFonts w:ascii="Courier New" w:hAnsi="Courier New" w:cs="Courier New"/>
-          <w:sz w:val="24"/>
-          <w:szCs w:val="19"/>
-        </w:rPr>
-        <w:t>);</w:t>
-      </w:r>
-    </w:p>
-    <w:p>
-      <w:pPr>
-        <w:autoSpaceDE w:val="0"/>
-        <w:autoSpaceDN w:val="0"/>
-        <w:adjustRightInd w:val="0"/>
-        <w:spacing w:after="0" w:line="240" w:lineRule="auto"/>
-        <w:rPr>
-          <w:rFonts w:ascii="Courier New" w:hAnsi="Courier New" w:cs="Courier New"/>
-          <w:sz w:val="24"/>
-          <w:szCs w:val="19"/>
-        </w:rPr>
-      </w:pPr>
-      <w:r>
-        <w:rPr>
-          <w:rFonts w:ascii="Courier New" w:hAnsi="Courier New" w:cs="Courier New"/>
-          <w:sz w:val="24"/>
-          <w:szCs w:val="19"/>
-        </w:rPr>
-        <w:tab/>
-        <w:t>}</w:t>
-      </w:r>
-    </w:p>
-    <w:p>
-      <w:pPr>
-        <w:autoSpaceDE w:val="0"/>
-        <w:autoSpaceDN w:val="0"/>
-        <w:adjustRightInd w:val="0"/>
-        <w:spacing w:after="0" w:line="240" w:lineRule="auto"/>
-        <w:rPr>
-          <w:rFonts w:ascii="Courier New" w:hAnsi="Courier New" w:cs="Courier New"/>
-          <w:sz w:val="24"/>
-          <w:szCs w:val="19"/>
-        </w:rPr>
-      </w:pPr>
-      <w:r>
-        <w:rPr>
-          <w:rFonts w:ascii="Courier New" w:hAnsi="Courier New" w:cs="Courier New"/>
-          <w:sz w:val="24"/>
-          <w:szCs w:val="19"/>
-        </w:rPr>
-        <w:tab/>
-      </w:r>
-      <w:proofErr w:type="spellStart"/>
-      <w:r>
-        <w:rPr>
-          <w:rFonts w:ascii="Courier New" w:hAnsi="Courier New" w:cs="Courier New"/>
-          <w:color w:val="0000FF"/>
-          <w:sz w:val="24"/>
-          <w:szCs w:val="19"/>
-        </w:rPr>
-        <w:t>return</w:t>
-      </w:r>
-      <w:proofErr w:type="spellEnd"/>
-      <w:r>
-        <w:rPr>
-          <w:rFonts w:ascii="Courier New" w:hAnsi="Courier New" w:cs="Courier New"/>
-          <w:sz w:val="24"/>
-          <w:szCs w:val="19"/>
-        </w:rPr>
-        <w:t xml:space="preserve"> 0;</w:t>
-      </w:r>
-    </w:p>
-    <w:p>
-      <w:pPr>
-        <w:autoSpaceDE w:val="0"/>
-        <w:autoSpaceDN w:val="0"/>
-        <w:adjustRightInd w:val="0"/>
-        <w:spacing w:after="0" w:line="240" w:lineRule="auto"/>
-        <w:rPr>
-          <w:rFonts w:ascii="Courier New" w:hAnsi="Courier New" w:cs="Courier New"/>
-          <w:sz w:val="24"/>
-          <w:szCs w:val="19"/>
-        </w:rPr>
-      </w:pPr>
-      <w:r>
-        <w:rPr>
-          <w:rFonts w:ascii="Courier New" w:hAnsi="Courier New" w:cs="Courier New"/>
-          <w:sz w:val="24"/>
-          <w:szCs w:val="19"/>
+          <w:szCs w:val="24"/>
+        </w:rPr>
+      </w:pPr>
+      <w:r>
+        <w:rPr>
+          <w:rFonts w:ascii="Courier New" w:hAnsi="Courier New" w:cs="Courier New"/>
+          <w:sz w:val="24"/>
+          <w:szCs w:val="24"/>
         </w:rPr>
         <w:t>}</w:t>
       </w:r>
@@ -10834,7 +13165,6 @@
           <w:szCs w:val="24"/>
           <w:lang w:eastAsia="ru-RU"/>
         </w:rPr>
-        <w:lastRenderedPageBreak/>
         <w:drawing>
           <wp:inline distT="0" distB="0" distL="0" distR="0">
             <wp:extent cx="5476875" cy="866775"/>
@@ -11016,6 +13346,7 @@
           <w:szCs w:val="24"/>
           <w:lang w:eastAsia="ru-RU"/>
         </w:rPr>
+        <w:lastRenderedPageBreak/>
         <w:drawing>
           <wp:inline distT="0" distB="0" distL="0" distR="0">
             <wp:extent cx="5105400" cy="3918537"/>
@@ -11099,11 +13430,10 @@
           <w:szCs w:val="28"/>
           <w:lang w:eastAsia="ru-RU"/>
         </w:rPr>
-        <w:lastRenderedPageBreak/>
         <w:drawing>
           <wp:inline distT="0" distB="0" distL="0" distR="0">
-            <wp:extent cx="5198587" cy="5953125"/>
-            <wp:effectExtent l="19050" t="0" r="2063" b="0"/>
+            <wp:extent cx="3943350" cy="4515699"/>
+            <wp:effectExtent l="19050" t="0" r="0" b="0"/>
             <wp:docPr id="2" name="Рисунок 1"/>
             <wp:cNvGraphicFramePr>
               <a:graphicFrameLocks xmlns:a="http://schemas.openxmlformats.org/drawingml/2006/main" noChangeAspect="1"/>
@@ -11127,7 +13457,7 @@
                   <pic:spPr bwMode="auto">
                     <a:xfrm>
                       <a:off x="0" y="0"/>
-                      <a:ext cx="5201135" cy="5956043"/>
+                      <a:ext cx="3945283" cy="4517912"/>
                     </a:xfrm>
                     <a:prstGeom prst="rect">
                       <a:avLst/>
@@ -11251,6 +13581,7 @@
           <w:sz w:val="28"/>
           <w:szCs w:val="28"/>
         </w:rPr>
+        <w:lastRenderedPageBreak/>
         <w:t>В ходе выполнения лабораторной</w:t>
       </w:r>
       <w:r>
@@ -12254,7 +14585,7 @@
   <a:extraClrSchemeLst/>
   <a:extLst>
     <a:ext uri="{05A4C25C-085E-4340-85A3-A5531E510DB2}">
-      <thm15:themeFamily xmlns="" xmlns:thm15="http://schemas.microsoft.com/office/thememl/2012/main" name="Office Theme" id="{62F939B6-93AF-4DB8-9C6B-D6C7DFDC589F}" vid="{4A3C46E8-61CC-4603-A589-7422A47A8E4A}"/>
+      <thm15:themeFamily xmlns:thm15="http://schemas.microsoft.com/office/thememl/2012/main" xmlns="" name="Office Theme" id="{62F939B6-93AF-4DB8-9C6B-D6C7DFDC589F}" vid="{4A3C46E8-61CC-4603-A589-7422A47A8E4A}"/>
     </a:ext>
   </a:extLst>
 </a:theme>

--- a/laba1.docx
+++ b/laba1.docx
@@ -9860,23 +9860,17 @@
           <w:rFonts w:ascii="Courier New" w:hAnsi="Courier New" w:cs="Courier New"/>
           <w:sz w:val="24"/>
           <w:szCs w:val="24"/>
-        </w:rPr>
-      </w:pPr>
-      <w:r>
-        <w:rPr>
-          <w:rFonts w:ascii="Courier New" w:hAnsi="Courier New" w:cs="Courier New"/>
-          <w:sz w:val="24"/>
-          <w:szCs w:val="24"/>
-          <w:lang w:val="en-US"/>
-        </w:rPr>
-        <w:tab/>
-      </w:r>
-      <w:r>
-        <w:rPr>
-          <w:rFonts w:ascii="Courier New" w:hAnsi="Courier New" w:cs="Courier New"/>
-          <w:sz w:val="24"/>
-          <w:szCs w:val="24"/>
-        </w:rPr>
+          <w:lang w:val="en-US"/>
+        </w:rPr>
+      </w:pPr>
+      <w:r>
+        <w:rPr>
+          <w:rFonts w:ascii="Courier New" w:hAnsi="Courier New" w:cs="Courier New"/>
+          <w:sz w:val="24"/>
+          <w:szCs w:val="24"/>
+          <w:lang w:val="en-US"/>
+        </w:rPr>
+        <w:tab/>
         <w:t>{</w:t>
       </w:r>
     </w:p>
@@ -9898,14 +9892,16 @@
           <w:rFonts w:ascii="Courier New" w:hAnsi="Courier New" w:cs="Courier New"/>
           <w:sz w:val="24"/>
           <w:szCs w:val="24"/>
-        </w:rPr>
-        <w:tab/>
-      </w:r>
-      <w:r>
-        <w:rPr>
-          <w:rFonts w:ascii="Courier New" w:hAnsi="Courier New" w:cs="Courier New"/>
-          <w:sz w:val="24"/>
-          <w:szCs w:val="24"/>
+          <w:lang w:val="en-US"/>
+        </w:rPr>
+        <w:tab/>
+      </w:r>
+      <w:r>
+        <w:rPr>
+          <w:rFonts w:ascii="Courier New" w:hAnsi="Courier New" w:cs="Courier New"/>
+          <w:sz w:val="24"/>
+          <w:szCs w:val="24"/>
+          <w:lang w:val="en-US"/>
         </w:rPr>
         <w:tab/>
       </w:r>
@@ -10538,6 +10534,67 @@
           <w:lang w:val="en-US"/>
         </w:rPr>
         <w:tab/>
+      </w:r>
+      <w:r>
+        <w:rPr>
+          <w:rFonts w:ascii="Courier New" w:hAnsi="Courier New" w:cs="Courier New"/>
+          <w:sz w:val="24"/>
+          <w:szCs w:val="24"/>
+          <w:lang w:val="en-US"/>
+        </w:rPr>
+        <w:tab/>
+      </w:r>
+      <w:proofErr w:type="gramStart"/>
+      <w:r>
+        <w:rPr>
+          <w:rFonts w:ascii="Courier New" w:hAnsi="Courier New" w:cs="Courier New"/>
+          <w:sz w:val="24"/>
+          <w:szCs w:val="24"/>
+          <w:lang w:val="en-US"/>
+        </w:rPr>
+        <w:t>s</w:t>
+      </w:r>
+      <w:proofErr w:type="gramEnd"/>
+      <w:r>
+        <w:rPr>
+          <w:rFonts w:ascii="Courier New" w:hAnsi="Courier New" w:cs="Courier New"/>
+          <w:sz w:val="24"/>
+          <w:szCs w:val="24"/>
+          <w:lang w:val="en-US"/>
+        </w:rPr>
+        <w:t>++;</w:t>
+      </w:r>
+    </w:p>
+    <w:p>
+      <w:pPr>
+        <w:autoSpaceDE w:val="0"/>
+        <w:autoSpaceDN w:val="0"/>
+        <w:adjustRightInd w:val="0"/>
+        <w:spacing w:after="0" w:line="240" w:lineRule="auto"/>
+        <w:rPr>
+          <w:rFonts w:ascii="Courier New" w:hAnsi="Courier New" w:cs="Courier New"/>
+          <w:sz w:val="24"/>
+          <w:szCs w:val="24"/>
+          <w:lang w:val="en-US"/>
+        </w:rPr>
+      </w:pPr>
+      <w:r>
+        <w:rPr>
+          <w:rFonts w:ascii="Courier New" w:hAnsi="Courier New" w:cs="Courier New"/>
+          <w:sz w:val="24"/>
+          <w:szCs w:val="24"/>
+          <w:lang w:val="en-US"/>
+        </w:rPr>
+        <w:tab/>
+      </w:r>
+      <w:r>
+        <w:rPr>
+          <w:rFonts w:ascii="Courier New" w:hAnsi="Courier New" w:cs="Courier New"/>
+          <w:sz w:val="24"/>
+          <w:szCs w:val="24"/>
+          <w:lang w:val="en-US"/>
+        </w:rPr>
+        <w:tab/>
         <w:t>}</w:t>
       </w:r>
     </w:p>
@@ -11201,6 +11258,67 @@
           <w:lang w:val="en-US"/>
         </w:rPr>
         <w:tab/>
+      </w:r>
+      <w:r>
+        <w:rPr>
+          <w:rFonts w:ascii="Courier New" w:hAnsi="Courier New" w:cs="Courier New"/>
+          <w:sz w:val="24"/>
+          <w:szCs w:val="24"/>
+          <w:lang w:val="en-US"/>
+        </w:rPr>
+        <w:tab/>
+      </w:r>
+      <w:proofErr w:type="gramStart"/>
+      <w:r>
+        <w:rPr>
+          <w:rFonts w:ascii="Courier New" w:hAnsi="Courier New" w:cs="Courier New"/>
+          <w:sz w:val="24"/>
+          <w:szCs w:val="24"/>
+          <w:lang w:val="en-US"/>
+        </w:rPr>
+        <w:t>s</w:t>
+      </w:r>
+      <w:proofErr w:type="gramEnd"/>
+      <w:r>
+        <w:rPr>
+          <w:rFonts w:ascii="Courier New" w:hAnsi="Courier New" w:cs="Courier New"/>
+          <w:sz w:val="24"/>
+          <w:szCs w:val="24"/>
+          <w:lang w:val="en-US"/>
+        </w:rPr>
+        <w:t>++;</w:t>
+      </w:r>
+    </w:p>
+    <w:p>
+      <w:pPr>
+        <w:autoSpaceDE w:val="0"/>
+        <w:autoSpaceDN w:val="0"/>
+        <w:adjustRightInd w:val="0"/>
+        <w:spacing w:after="0" w:line="240" w:lineRule="auto"/>
+        <w:rPr>
+          <w:rFonts w:ascii="Courier New" w:hAnsi="Courier New" w:cs="Courier New"/>
+          <w:sz w:val="24"/>
+          <w:szCs w:val="24"/>
+          <w:lang w:val="en-US"/>
+        </w:rPr>
+      </w:pPr>
+      <w:r>
+        <w:rPr>
+          <w:rFonts w:ascii="Courier New" w:hAnsi="Courier New" w:cs="Courier New"/>
+          <w:sz w:val="24"/>
+          <w:szCs w:val="24"/>
+          <w:lang w:val="en-US"/>
+        </w:rPr>
+        <w:tab/>
+      </w:r>
+      <w:r>
+        <w:rPr>
+          <w:rFonts w:ascii="Courier New" w:hAnsi="Courier New" w:cs="Courier New"/>
+          <w:sz w:val="24"/>
+          <w:szCs w:val="24"/>
+          <w:lang w:val="en-US"/>
+        </w:rPr>
+        <w:tab/>
         <w:t>}</w:t>
       </w:r>
     </w:p>
@@ -11864,6 +11982,67 @@
           <w:lang w:val="en-US"/>
         </w:rPr>
         <w:tab/>
+      </w:r>
+      <w:r>
+        <w:rPr>
+          <w:rFonts w:ascii="Courier New" w:hAnsi="Courier New" w:cs="Courier New"/>
+          <w:sz w:val="24"/>
+          <w:szCs w:val="24"/>
+          <w:lang w:val="en-US"/>
+        </w:rPr>
+        <w:tab/>
+      </w:r>
+      <w:proofErr w:type="gramStart"/>
+      <w:r>
+        <w:rPr>
+          <w:rFonts w:ascii="Courier New" w:hAnsi="Courier New" w:cs="Courier New"/>
+          <w:sz w:val="24"/>
+          <w:szCs w:val="24"/>
+          <w:lang w:val="en-US"/>
+        </w:rPr>
+        <w:t>s</w:t>
+      </w:r>
+      <w:proofErr w:type="gramEnd"/>
+      <w:r>
+        <w:rPr>
+          <w:rFonts w:ascii="Courier New" w:hAnsi="Courier New" w:cs="Courier New"/>
+          <w:sz w:val="24"/>
+          <w:szCs w:val="24"/>
+          <w:lang w:val="en-US"/>
+        </w:rPr>
+        <w:t>++;</w:t>
+      </w:r>
+    </w:p>
+    <w:p>
+      <w:pPr>
+        <w:autoSpaceDE w:val="0"/>
+        <w:autoSpaceDN w:val="0"/>
+        <w:adjustRightInd w:val="0"/>
+        <w:spacing w:after="0" w:line="240" w:lineRule="auto"/>
+        <w:rPr>
+          <w:rFonts w:ascii="Courier New" w:hAnsi="Courier New" w:cs="Courier New"/>
+          <w:sz w:val="24"/>
+          <w:szCs w:val="24"/>
+          <w:lang w:val="en-US"/>
+        </w:rPr>
+      </w:pPr>
+      <w:r>
+        <w:rPr>
+          <w:rFonts w:ascii="Courier New" w:hAnsi="Courier New" w:cs="Courier New"/>
+          <w:sz w:val="24"/>
+          <w:szCs w:val="24"/>
+          <w:lang w:val="en-US"/>
+        </w:rPr>
+        <w:tab/>
+      </w:r>
+      <w:r>
+        <w:rPr>
+          <w:rFonts w:ascii="Courier New" w:hAnsi="Courier New" w:cs="Courier New"/>
+          <w:sz w:val="24"/>
+          <w:szCs w:val="24"/>
+          <w:lang w:val="en-US"/>
+        </w:rPr>
+        <w:tab/>
         <w:t>}</w:t>
       </w:r>
     </w:p>
@@ -12275,6 +12454,7 @@
           <w:szCs w:val="24"/>
           <w:lang w:val="en-US"/>
         </w:rPr>
+        <w:lastRenderedPageBreak/>
         <w:tab/>
       </w:r>
       <w:r>
@@ -12527,216 +12707,314 @@
           <w:rFonts w:ascii="Courier New" w:hAnsi="Courier New" w:cs="Courier New"/>
           <w:sz w:val="24"/>
           <w:szCs w:val="24"/>
-          <w:lang w:val="en-US"/>
-        </w:rPr>
-      </w:pPr>
-      <w:r>
-        <w:rPr>
-          <w:rFonts w:ascii="Courier New" w:hAnsi="Courier New" w:cs="Courier New"/>
-          <w:sz w:val="24"/>
-          <w:szCs w:val="24"/>
-          <w:lang w:val="en-US"/>
-        </w:rPr>
-        <w:tab/>
-      </w:r>
-      <w:r>
-        <w:rPr>
-          <w:rFonts w:ascii="Courier New" w:hAnsi="Courier New" w:cs="Courier New"/>
-          <w:sz w:val="24"/>
-          <w:szCs w:val="24"/>
-          <w:lang w:val="en-US"/>
+        </w:rPr>
+      </w:pPr>
+      <w:r>
+        <w:rPr>
+          <w:rFonts w:ascii="Courier New" w:hAnsi="Courier New" w:cs="Courier New"/>
+          <w:sz w:val="24"/>
+          <w:szCs w:val="24"/>
+          <w:lang w:val="en-US"/>
+        </w:rPr>
+        <w:tab/>
+      </w:r>
+      <w:r>
+        <w:rPr>
+          <w:rFonts w:ascii="Courier New" w:hAnsi="Courier New" w:cs="Courier New"/>
+          <w:sz w:val="24"/>
+          <w:szCs w:val="24"/>
+          <w:lang w:val="en-US"/>
+        </w:rPr>
+        <w:tab/>
+      </w:r>
+      <w:r>
+        <w:rPr>
+          <w:rFonts w:ascii="Courier New" w:hAnsi="Courier New" w:cs="Courier New"/>
+          <w:sz w:val="24"/>
+          <w:szCs w:val="24"/>
+          <w:lang w:val="en-US"/>
+        </w:rPr>
+        <w:tab/>
+      </w:r>
+      <w:proofErr w:type="spellStart"/>
+      <w:r>
+        <w:rPr>
+          <w:rFonts w:ascii="Courier New" w:hAnsi="Courier New" w:cs="Courier New"/>
+          <w:sz w:val="24"/>
+          <w:szCs w:val="24"/>
+        </w:rPr>
+        <w:t>s++</w:t>
+      </w:r>
+      <w:proofErr w:type="spellEnd"/>
+      <w:r>
+        <w:rPr>
+          <w:rFonts w:ascii="Courier New" w:hAnsi="Courier New" w:cs="Courier New"/>
+          <w:sz w:val="24"/>
+          <w:szCs w:val="24"/>
+        </w:rPr>
+        <w:t>;</w:t>
+      </w:r>
+    </w:p>
+    <w:p>
+      <w:pPr>
+        <w:autoSpaceDE w:val="0"/>
+        <w:autoSpaceDN w:val="0"/>
+        <w:adjustRightInd w:val="0"/>
+        <w:spacing w:after="0" w:line="240" w:lineRule="auto"/>
+        <w:rPr>
+          <w:rFonts w:ascii="Courier New" w:hAnsi="Courier New" w:cs="Courier New"/>
+          <w:sz w:val="24"/>
+          <w:szCs w:val="24"/>
+        </w:rPr>
+      </w:pPr>
+      <w:r>
+        <w:rPr>
+          <w:rFonts w:ascii="Courier New" w:hAnsi="Courier New" w:cs="Courier New"/>
+          <w:sz w:val="24"/>
+          <w:szCs w:val="24"/>
+        </w:rPr>
+        <w:tab/>
+      </w:r>
+      <w:r>
+        <w:rPr>
+          <w:rFonts w:ascii="Courier New" w:hAnsi="Courier New" w:cs="Courier New"/>
+          <w:sz w:val="24"/>
+          <w:szCs w:val="24"/>
         </w:rPr>
         <w:tab/>
         <w:t>}</w:t>
       </w:r>
-    </w:p>
-    <w:p>
-      <w:pPr>
-        <w:autoSpaceDE w:val="0"/>
-        <w:autoSpaceDN w:val="0"/>
-        <w:adjustRightInd w:val="0"/>
-        <w:spacing w:after="0" w:line="240" w:lineRule="auto"/>
-        <w:rPr>
-          <w:rFonts w:ascii="Courier New" w:hAnsi="Courier New" w:cs="Courier New"/>
-          <w:sz w:val="24"/>
-          <w:szCs w:val="24"/>
-          <w:lang w:val="en-US"/>
-        </w:rPr>
-      </w:pPr>
-      <w:r>
-        <w:rPr>
-          <w:rFonts w:ascii="Courier New" w:hAnsi="Courier New" w:cs="Courier New"/>
-          <w:sz w:val="24"/>
-          <w:szCs w:val="24"/>
-          <w:lang w:val="en-US"/>
-        </w:rPr>
-        <w:lastRenderedPageBreak/>
-        <w:tab/>
-      </w:r>
-      <w:r>
-        <w:rPr>
-          <w:rFonts w:ascii="Courier New" w:hAnsi="Courier New" w:cs="Courier New"/>
-          <w:sz w:val="24"/>
-          <w:szCs w:val="24"/>
-          <w:lang w:val="en-US"/>
-        </w:rPr>
-        <w:tab/>
-      </w:r>
-      <w:proofErr w:type="gramStart"/>
+      <w:r>
+        <w:rPr>
+          <w:rFonts w:ascii="Courier New" w:hAnsi="Courier New" w:cs="Courier New"/>
+          <w:sz w:val="24"/>
+          <w:szCs w:val="24"/>
+        </w:rPr>
+        <w:tab/>
+      </w:r>
+    </w:p>
+    <w:p>
+      <w:pPr>
+        <w:autoSpaceDE w:val="0"/>
+        <w:autoSpaceDN w:val="0"/>
+        <w:adjustRightInd w:val="0"/>
+        <w:spacing w:after="0" w:line="240" w:lineRule="auto"/>
+        <w:rPr>
+          <w:rFonts w:ascii="Courier New" w:hAnsi="Courier New" w:cs="Courier New"/>
+          <w:sz w:val="24"/>
+          <w:szCs w:val="24"/>
+        </w:rPr>
+      </w:pPr>
+      <w:r>
+        <w:rPr>
+          <w:rFonts w:ascii="Courier New" w:hAnsi="Courier New" w:cs="Courier New"/>
+          <w:sz w:val="24"/>
+          <w:szCs w:val="24"/>
+        </w:rPr>
+        <w:tab/>
+        <w:t>}</w:t>
+      </w:r>
+    </w:p>
+    <w:p>
+      <w:pPr>
+        <w:autoSpaceDE w:val="0"/>
+        <w:autoSpaceDN w:val="0"/>
+        <w:adjustRightInd w:val="0"/>
+        <w:spacing w:after="0" w:line="240" w:lineRule="auto"/>
+        <w:rPr>
+          <w:rFonts w:ascii="Courier New" w:hAnsi="Courier New" w:cs="Courier New"/>
+          <w:sz w:val="24"/>
+          <w:szCs w:val="24"/>
+        </w:rPr>
+      </w:pPr>
+      <w:r>
+        <w:rPr>
+          <w:rFonts w:ascii="Courier New" w:hAnsi="Courier New" w:cs="Courier New"/>
+          <w:sz w:val="24"/>
+          <w:szCs w:val="24"/>
+        </w:rPr>
+        <w:tab/>
+      </w:r>
+      <w:proofErr w:type="spellStart"/>
       <w:r>
         <w:rPr>
           <w:rFonts w:ascii="Courier New" w:hAnsi="Courier New" w:cs="Courier New"/>
           <w:color w:val="0000FF"/>
           <w:sz w:val="24"/>
           <w:szCs w:val="24"/>
-          <w:lang w:val="en-US"/>
-        </w:rPr>
-        <w:t>else</w:t>
-      </w:r>
-      <w:proofErr w:type="gramEnd"/>
-    </w:p>
-    <w:p>
-      <w:pPr>
-        <w:autoSpaceDE w:val="0"/>
-        <w:autoSpaceDN w:val="0"/>
-        <w:adjustRightInd w:val="0"/>
-        <w:spacing w:after="0" w:line="240" w:lineRule="auto"/>
-        <w:rPr>
-          <w:rFonts w:ascii="Courier New" w:hAnsi="Courier New" w:cs="Courier New"/>
-          <w:sz w:val="24"/>
-          <w:szCs w:val="24"/>
-          <w:lang w:val="en-US"/>
-        </w:rPr>
-      </w:pPr>
-      <w:r>
-        <w:rPr>
-          <w:rFonts w:ascii="Courier New" w:hAnsi="Courier New" w:cs="Courier New"/>
-          <w:sz w:val="24"/>
-          <w:szCs w:val="24"/>
-          <w:lang w:val="en-US"/>
-        </w:rPr>
-        <w:tab/>
-      </w:r>
-      <w:r>
-        <w:rPr>
-          <w:rFonts w:ascii="Courier New" w:hAnsi="Courier New" w:cs="Courier New"/>
-          <w:sz w:val="24"/>
-          <w:szCs w:val="24"/>
-          <w:lang w:val="en-US"/>
-        </w:rPr>
-        <w:tab/>
-        <w:t>{</w:t>
-      </w:r>
-    </w:p>
-    <w:p>
-      <w:pPr>
-        <w:autoSpaceDE w:val="0"/>
-        <w:autoSpaceDN w:val="0"/>
-        <w:adjustRightInd w:val="0"/>
-        <w:spacing w:after="0" w:line="240" w:lineRule="auto"/>
-        <w:rPr>
-          <w:rFonts w:ascii="Courier New" w:hAnsi="Courier New" w:cs="Courier New"/>
-          <w:sz w:val="24"/>
-          <w:szCs w:val="24"/>
-          <w:lang w:val="en-US"/>
-        </w:rPr>
-      </w:pPr>
-      <w:r>
-        <w:rPr>
-          <w:rFonts w:ascii="Courier New" w:hAnsi="Courier New" w:cs="Courier New"/>
-          <w:sz w:val="24"/>
-          <w:szCs w:val="24"/>
-          <w:lang w:val="en-US"/>
-        </w:rPr>
-        <w:tab/>
-      </w:r>
-      <w:r>
-        <w:rPr>
-          <w:rFonts w:ascii="Courier New" w:hAnsi="Courier New" w:cs="Courier New"/>
-          <w:sz w:val="24"/>
-          <w:szCs w:val="24"/>
-          <w:lang w:val="en-US"/>
-        </w:rPr>
-        <w:tab/>
-      </w:r>
-      <w:r>
-        <w:rPr>
-          <w:rFonts w:ascii="Courier New" w:hAnsi="Courier New" w:cs="Courier New"/>
-          <w:sz w:val="24"/>
-          <w:szCs w:val="24"/>
-          <w:lang w:val="en-US"/>
-        </w:rPr>
-        <w:tab/>
-      </w:r>
-      <w:proofErr w:type="gramStart"/>
-      <w:r>
-        <w:rPr>
-          <w:rFonts w:ascii="Courier New" w:hAnsi="Courier New" w:cs="Courier New"/>
-          <w:sz w:val="24"/>
-          <w:szCs w:val="24"/>
-          <w:lang w:val="en-US"/>
+        </w:rPr>
+        <w:t>if</w:t>
+      </w:r>
+      <w:proofErr w:type="spellEnd"/>
+      <w:r>
+        <w:rPr>
+          <w:rFonts w:ascii="Courier New" w:hAnsi="Courier New" w:cs="Courier New"/>
+          <w:sz w:val="24"/>
+          <w:szCs w:val="24"/>
+        </w:rPr>
+        <w:t xml:space="preserve"> (</w:t>
+      </w:r>
+      <w:proofErr w:type="spellStart"/>
+      <w:r>
+        <w:rPr>
+          <w:rFonts w:ascii="Courier New" w:hAnsi="Courier New" w:cs="Courier New"/>
+          <w:sz w:val="24"/>
+          <w:szCs w:val="24"/>
         </w:rPr>
         <w:t>s</w:t>
       </w:r>
-      <w:proofErr w:type="gramEnd"/>
-      <w:r>
-        <w:rPr>
-          <w:rFonts w:ascii="Courier New" w:hAnsi="Courier New" w:cs="Courier New"/>
-          <w:sz w:val="24"/>
-          <w:szCs w:val="24"/>
-          <w:lang w:val="en-US"/>
-        </w:rPr>
-        <w:t>++;</w:t>
-      </w:r>
-      <w:r>
-        <w:rPr>
-          <w:rFonts w:ascii="Courier New" w:hAnsi="Courier New" w:cs="Courier New"/>
-          <w:sz w:val="24"/>
-          <w:szCs w:val="24"/>
-          <w:lang w:val="en-US"/>
-        </w:rPr>
-        <w:tab/>
-      </w:r>
-      <w:r>
-        <w:rPr>
-          <w:rFonts w:ascii="Courier New" w:hAnsi="Courier New" w:cs="Courier New"/>
-          <w:sz w:val="24"/>
-          <w:szCs w:val="24"/>
-          <w:lang w:val="en-US"/>
-        </w:rPr>
-        <w:tab/>
-      </w:r>
-    </w:p>
-    <w:p>
-      <w:pPr>
-        <w:autoSpaceDE w:val="0"/>
-        <w:autoSpaceDN w:val="0"/>
-        <w:adjustRightInd w:val="0"/>
-        <w:spacing w:after="0" w:line="240" w:lineRule="auto"/>
-        <w:rPr>
-          <w:rFonts w:ascii="Courier New" w:hAnsi="Courier New" w:cs="Courier New"/>
-          <w:sz w:val="24"/>
-          <w:szCs w:val="24"/>
-          <w:lang w:val="en-US"/>
-        </w:rPr>
-      </w:pPr>
-      <w:r>
-        <w:rPr>
-          <w:rFonts w:ascii="Courier New" w:hAnsi="Courier New" w:cs="Courier New"/>
-          <w:sz w:val="24"/>
-          <w:szCs w:val="24"/>
-          <w:lang w:val="en-US"/>
-        </w:rPr>
-        <w:tab/>
-      </w:r>
-      <w:r>
-        <w:rPr>
-          <w:rFonts w:ascii="Courier New" w:hAnsi="Courier New" w:cs="Courier New"/>
-          <w:sz w:val="24"/>
-          <w:szCs w:val="24"/>
-          <w:lang w:val="en-US"/>
-        </w:rPr>
-        <w:tab/>
+      <w:proofErr w:type="spellEnd"/>
+      <w:r>
+        <w:rPr>
+          <w:rFonts w:ascii="Courier New" w:hAnsi="Courier New" w:cs="Courier New"/>
+          <w:sz w:val="24"/>
+          <w:szCs w:val="24"/>
+        </w:rPr>
+        <w:t xml:space="preserve"> == 0)</w:t>
+      </w:r>
+    </w:p>
+    <w:p>
+      <w:pPr>
+        <w:autoSpaceDE w:val="0"/>
+        <w:autoSpaceDN w:val="0"/>
+        <w:adjustRightInd w:val="0"/>
+        <w:spacing w:after="0" w:line="240" w:lineRule="auto"/>
+        <w:rPr>
+          <w:rFonts w:ascii="Courier New" w:hAnsi="Courier New" w:cs="Courier New"/>
+          <w:sz w:val="24"/>
+          <w:szCs w:val="24"/>
+        </w:rPr>
+      </w:pPr>
+      <w:r>
+        <w:rPr>
+          <w:rFonts w:ascii="Courier New" w:hAnsi="Courier New" w:cs="Courier New"/>
+          <w:sz w:val="24"/>
+          <w:szCs w:val="24"/>
+        </w:rPr>
+        <w:tab/>
+      </w:r>
+      <w:r>
+        <w:rPr>
+          <w:rFonts w:ascii="Courier New" w:hAnsi="Courier New" w:cs="Courier New"/>
+          <w:sz w:val="24"/>
+          <w:szCs w:val="24"/>
+        </w:rPr>
+        <w:tab/>
+      </w:r>
+      <w:proofErr w:type="spellStart"/>
+      <w:r>
+        <w:rPr>
+          <w:rFonts w:ascii="Courier New" w:hAnsi="Courier New" w:cs="Courier New"/>
+          <w:sz w:val="24"/>
+          <w:szCs w:val="24"/>
+        </w:rPr>
+        <w:t>printf</w:t>
+      </w:r>
+      <w:proofErr w:type="spellEnd"/>
+      <w:r>
+        <w:rPr>
+          <w:rFonts w:ascii="Courier New" w:hAnsi="Courier New" w:cs="Courier New"/>
+          <w:sz w:val="24"/>
+          <w:szCs w:val="24"/>
+        </w:rPr>
+        <w:t>(</w:t>
+      </w:r>
+      <w:r>
+        <w:rPr>
+          <w:rFonts w:ascii="Courier New" w:hAnsi="Courier New" w:cs="Courier New"/>
+          <w:color w:val="A31515"/>
+          <w:sz w:val="24"/>
+          <w:szCs w:val="24"/>
+        </w:rPr>
+        <w:t xml:space="preserve">"Такого студента </w:t>
+      </w:r>
+      <w:proofErr w:type="spellStart"/>
+      <w:r>
+        <w:rPr>
+          <w:rFonts w:ascii="Courier New" w:hAnsi="Courier New" w:cs="Courier New"/>
+          <w:color w:val="A31515"/>
+          <w:sz w:val="24"/>
+          <w:szCs w:val="24"/>
+        </w:rPr>
+        <w:t>нет!\n</w:t>
+      </w:r>
+      <w:proofErr w:type="spellEnd"/>
+      <w:r>
+        <w:rPr>
+          <w:rFonts w:ascii="Courier New" w:hAnsi="Courier New" w:cs="Courier New"/>
+          <w:color w:val="A31515"/>
+          <w:sz w:val="24"/>
+          <w:szCs w:val="24"/>
+        </w:rPr>
+        <w:t>"</w:t>
+      </w:r>
+      <w:r>
+        <w:rPr>
+          <w:rFonts w:ascii="Courier New" w:hAnsi="Courier New" w:cs="Courier New"/>
+          <w:sz w:val="24"/>
+          <w:szCs w:val="24"/>
+        </w:rPr>
+        <w:t>);</w:t>
+      </w:r>
+    </w:p>
+    <w:p>
+      <w:pPr>
+        <w:autoSpaceDE w:val="0"/>
+        <w:autoSpaceDN w:val="0"/>
+        <w:adjustRightInd w:val="0"/>
+        <w:spacing w:after="0" w:line="240" w:lineRule="auto"/>
+        <w:rPr>
+          <w:rFonts w:ascii="Courier New" w:hAnsi="Courier New" w:cs="Courier New"/>
+          <w:sz w:val="24"/>
+          <w:szCs w:val="24"/>
+        </w:rPr>
+      </w:pPr>
+      <w:r>
+        <w:rPr>
+          <w:rFonts w:ascii="Courier New" w:hAnsi="Courier New" w:cs="Courier New"/>
+          <w:sz w:val="24"/>
+          <w:szCs w:val="24"/>
+        </w:rPr>
+        <w:tab/>
+      </w:r>
+      <w:proofErr w:type="spellStart"/>
+      <w:r>
+        <w:rPr>
+          <w:rFonts w:ascii="Courier New" w:hAnsi="Courier New" w:cs="Courier New"/>
+          <w:color w:val="0000FF"/>
+          <w:sz w:val="24"/>
+          <w:szCs w:val="24"/>
+        </w:rPr>
+        <w:t>return</w:t>
+      </w:r>
+      <w:proofErr w:type="spellEnd"/>
+      <w:r>
+        <w:rPr>
+          <w:rFonts w:ascii="Courier New" w:hAnsi="Courier New" w:cs="Courier New"/>
+          <w:sz w:val="24"/>
+          <w:szCs w:val="24"/>
+        </w:rPr>
+        <w:t xml:space="preserve"> 0;</w:t>
+      </w:r>
+    </w:p>
+    <w:p>
+      <w:pPr>
+        <w:autoSpaceDE w:val="0"/>
+        <w:autoSpaceDN w:val="0"/>
+        <w:adjustRightInd w:val="0"/>
+        <w:spacing w:after="0" w:line="240" w:lineRule="auto"/>
+        <w:rPr>
+          <w:rFonts w:ascii="Courier New" w:hAnsi="Courier New" w:cs="Courier New"/>
+          <w:sz w:val="24"/>
+          <w:szCs w:val="24"/>
+        </w:rPr>
+      </w:pPr>
+      <w:r>
+        <w:rPr>
+          <w:rFonts w:ascii="Courier New" w:hAnsi="Courier New" w:cs="Courier New"/>
+          <w:sz w:val="24"/>
+          <w:szCs w:val="24"/>
+        </w:rPr>
         <w:t>}</w:t>
       </w:r>
     </w:p>
@@ -12747,261 +13025,26 @@
         <w:adjustRightInd w:val="0"/>
         <w:spacing w:after="0" w:line="240" w:lineRule="auto"/>
         <w:rPr>
-          <w:rFonts w:ascii="Courier New" w:hAnsi="Courier New" w:cs="Courier New"/>
-          <w:sz w:val="24"/>
-          <w:szCs w:val="24"/>
-          <w:lang w:val="en-US"/>
-        </w:rPr>
-      </w:pPr>
-      <w:r>
-        <w:rPr>
-          <w:rFonts w:ascii="Courier New" w:hAnsi="Courier New" w:cs="Courier New"/>
-          <w:sz w:val="24"/>
-          <w:szCs w:val="24"/>
-          <w:lang w:val="en-US"/>
-        </w:rPr>
-        <w:tab/>
-        <w:t>}</w:t>
-      </w:r>
-    </w:p>
-    <w:p>
-      <w:pPr>
-        <w:autoSpaceDE w:val="0"/>
-        <w:autoSpaceDN w:val="0"/>
-        <w:adjustRightInd w:val="0"/>
-        <w:spacing w:after="0" w:line="240" w:lineRule="auto"/>
-        <w:rPr>
-          <w:rFonts w:ascii="Courier New" w:hAnsi="Courier New" w:cs="Courier New"/>
-          <w:sz w:val="24"/>
-          <w:szCs w:val="24"/>
-          <w:lang w:val="en-US"/>
-        </w:rPr>
-      </w:pPr>
-      <w:r>
-        <w:rPr>
-          <w:rFonts w:ascii="Courier New" w:hAnsi="Courier New" w:cs="Courier New"/>
-          <w:sz w:val="24"/>
-          <w:szCs w:val="24"/>
-          <w:lang w:val="en-US"/>
-        </w:rPr>
-        <w:tab/>
-      </w:r>
-      <w:proofErr w:type="gramStart"/>
-      <w:r>
-        <w:rPr>
-          <w:rFonts w:ascii="Courier New" w:hAnsi="Courier New" w:cs="Courier New"/>
-          <w:color w:val="0000FF"/>
-          <w:sz w:val="24"/>
-          <w:szCs w:val="24"/>
-          <w:lang w:val="en-US"/>
-        </w:rPr>
-        <w:t>if</w:t>
-      </w:r>
-      <w:proofErr w:type="gramEnd"/>
-      <w:r>
-        <w:rPr>
-          <w:rFonts w:ascii="Courier New" w:hAnsi="Courier New" w:cs="Courier New"/>
-          <w:sz w:val="24"/>
-          <w:szCs w:val="24"/>
-          <w:lang w:val="en-US"/>
-        </w:rPr>
-        <w:t xml:space="preserve"> (s == h)</w:t>
-      </w:r>
-    </w:p>
-    <w:p>
-      <w:pPr>
-        <w:autoSpaceDE w:val="0"/>
-        <w:autoSpaceDN w:val="0"/>
-        <w:adjustRightInd w:val="0"/>
-        <w:spacing w:after="0" w:line="240" w:lineRule="auto"/>
-        <w:rPr>
-          <w:rFonts w:ascii="Courier New" w:hAnsi="Courier New" w:cs="Courier New"/>
-          <w:sz w:val="24"/>
-          <w:szCs w:val="24"/>
-          <w:lang w:val="en-US"/>
-        </w:rPr>
-      </w:pPr>
-      <w:r>
-        <w:rPr>
-          <w:rFonts w:ascii="Courier New" w:hAnsi="Courier New" w:cs="Courier New"/>
-          <w:sz w:val="24"/>
-          <w:szCs w:val="24"/>
-          <w:lang w:val="en-US"/>
-        </w:rPr>
-        <w:tab/>
-      </w:r>
-      <w:r>
-        <w:rPr>
-          <w:rFonts w:ascii="Courier New" w:hAnsi="Courier New" w:cs="Courier New"/>
-          <w:sz w:val="24"/>
-          <w:szCs w:val="24"/>
-          <w:lang w:val="en-US"/>
-        </w:rPr>
-        <w:tab/>
-      </w:r>
-      <w:proofErr w:type="spellStart"/>
-      <w:proofErr w:type="gramStart"/>
-      <w:r>
-        <w:rPr>
-          <w:rFonts w:ascii="Courier New" w:hAnsi="Courier New" w:cs="Courier New"/>
-          <w:sz w:val="24"/>
-          <w:szCs w:val="24"/>
-          <w:lang w:val="en-US"/>
-        </w:rPr>
-        <w:t>printf</w:t>
-      </w:r>
-      <w:proofErr w:type="spellEnd"/>
-      <w:r>
-        <w:rPr>
-          <w:rFonts w:ascii="Courier New" w:hAnsi="Courier New" w:cs="Courier New"/>
-          <w:sz w:val="24"/>
-          <w:szCs w:val="24"/>
-          <w:lang w:val="en-US"/>
-        </w:rPr>
-        <w:t>(</w:t>
-      </w:r>
-      <w:proofErr w:type="gramEnd"/>
-      <w:r>
-        <w:rPr>
-          <w:rFonts w:ascii="Courier New" w:hAnsi="Courier New" w:cs="Courier New"/>
-          <w:color w:val="A31515"/>
-          <w:sz w:val="24"/>
-          <w:szCs w:val="24"/>
-          <w:lang w:val="en-US"/>
-        </w:rPr>
-        <w:t>"</w:t>
-      </w:r>
-      <w:r>
-        <w:rPr>
-          <w:rFonts w:ascii="Courier New" w:hAnsi="Courier New" w:cs="Courier New"/>
-          <w:color w:val="A31515"/>
-          <w:sz w:val="24"/>
-          <w:szCs w:val="24"/>
-        </w:rPr>
-        <w:t>Такого</w:t>
-      </w:r>
-      <w:r>
-        <w:rPr>
-          <w:rFonts w:ascii="Courier New" w:hAnsi="Courier New" w:cs="Courier New"/>
-          <w:color w:val="A31515"/>
-          <w:sz w:val="24"/>
-          <w:szCs w:val="24"/>
-          <w:lang w:val="en-US"/>
-        </w:rPr>
-        <w:t xml:space="preserve"> </w:t>
-      </w:r>
-      <w:r>
-        <w:rPr>
-          <w:rFonts w:ascii="Courier New" w:hAnsi="Courier New" w:cs="Courier New"/>
-          <w:color w:val="A31515"/>
-          <w:sz w:val="24"/>
-          <w:szCs w:val="24"/>
-        </w:rPr>
-        <w:t>студента</w:t>
-      </w:r>
-      <w:r>
-        <w:rPr>
-          <w:rFonts w:ascii="Courier New" w:hAnsi="Courier New" w:cs="Courier New"/>
-          <w:color w:val="A31515"/>
-          <w:sz w:val="24"/>
-          <w:szCs w:val="24"/>
-          <w:lang w:val="en-US"/>
-        </w:rPr>
-        <w:t xml:space="preserve"> </w:t>
-      </w:r>
-      <w:r>
-        <w:rPr>
-          <w:rFonts w:ascii="Courier New" w:hAnsi="Courier New" w:cs="Courier New"/>
-          <w:color w:val="A31515"/>
-          <w:sz w:val="24"/>
-          <w:szCs w:val="24"/>
-        </w:rPr>
-        <w:t>нет</w:t>
-      </w:r>
-      <w:r>
-        <w:rPr>
-          <w:rFonts w:ascii="Courier New" w:hAnsi="Courier New" w:cs="Courier New"/>
-          <w:color w:val="A31515"/>
-          <w:sz w:val="24"/>
-          <w:szCs w:val="24"/>
-          <w:lang w:val="en-US"/>
-        </w:rPr>
-        <w:t>!\n"</w:t>
-      </w:r>
-      <w:r>
-        <w:rPr>
-          <w:rFonts w:ascii="Courier New" w:hAnsi="Courier New" w:cs="Courier New"/>
-          <w:sz w:val="24"/>
-          <w:szCs w:val="24"/>
-          <w:lang w:val="en-US"/>
-        </w:rPr>
-        <w:t>);</w:t>
-      </w:r>
-    </w:p>
-    <w:p>
-      <w:pPr>
-        <w:autoSpaceDE w:val="0"/>
-        <w:autoSpaceDN w:val="0"/>
-        <w:adjustRightInd w:val="0"/>
-        <w:spacing w:after="0" w:line="240" w:lineRule="auto"/>
-        <w:rPr>
-          <w:rFonts w:ascii="Courier New" w:hAnsi="Courier New" w:cs="Courier New"/>
-          <w:sz w:val="24"/>
-          <w:szCs w:val="24"/>
-          <w:lang w:val="en-US"/>
-        </w:rPr>
-      </w:pPr>
-      <w:r>
-        <w:rPr>
-          <w:rFonts w:ascii="Courier New" w:hAnsi="Courier New" w:cs="Courier New"/>
-          <w:sz w:val="24"/>
-          <w:szCs w:val="24"/>
-          <w:lang w:val="en-US"/>
-        </w:rPr>
-        <w:tab/>
-      </w:r>
-      <w:proofErr w:type="gramStart"/>
-      <w:r>
-        <w:rPr>
-          <w:rFonts w:ascii="Courier New" w:hAnsi="Courier New" w:cs="Courier New"/>
-          <w:color w:val="0000FF"/>
-          <w:sz w:val="24"/>
-          <w:szCs w:val="24"/>
-          <w:lang w:val="en-US"/>
-        </w:rPr>
-        <w:t>return</w:t>
-      </w:r>
-      <w:proofErr w:type="gramEnd"/>
-      <w:r>
-        <w:rPr>
-          <w:rFonts w:ascii="Courier New" w:hAnsi="Courier New" w:cs="Courier New"/>
-          <w:sz w:val="24"/>
-          <w:szCs w:val="24"/>
-          <w:lang w:val="en-US"/>
-        </w:rPr>
-        <w:t xml:space="preserve"> 0;</w:t>
-      </w:r>
-    </w:p>
-    <w:p>
-      <w:pPr>
-        <w:autoSpaceDE w:val="0"/>
-        <w:autoSpaceDN w:val="0"/>
-        <w:adjustRightInd w:val="0"/>
-        <w:spacing w:after="0" w:line="240" w:lineRule="auto"/>
-        <w:rPr>
-          <w:rFonts w:ascii="Courier New" w:hAnsi="Courier New" w:cs="Courier New"/>
-          <w:sz w:val="24"/>
-          <w:szCs w:val="24"/>
-        </w:rPr>
-      </w:pPr>
-      <w:r>
-        <w:rPr>
-          <w:rFonts w:ascii="Courier New" w:hAnsi="Courier New" w:cs="Courier New"/>
-          <w:sz w:val="24"/>
-          <w:szCs w:val="24"/>
-        </w:rPr>
-        <w:t>}</w:t>
-      </w:r>
+          <w:rFonts w:ascii="Lucida Console" w:hAnsi="Lucida Console" w:cs="Lucida Console"/>
+          <w:sz w:val="19"/>
+          <w:szCs w:val="19"/>
+          <w:lang w:val="en-US"/>
+        </w:rPr>
+      </w:pPr>
+    </w:p>
+    <w:p>
+      <w:pPr>
+        <w:autoSpaceDE w:val="0"/>
+        <w:autoSpaceDN w:val="0"/>
+        <w:adjustRightInd w:val="0"/>
+        <w:spacing w:after="0" w:line="240" w:lineRule="auto"/>
+        <w:rPr>
+          <w:rFonts w:ascii="Lucida Console" w:hAnsi="Lucida Console" w:cs="Lucida Console"/>
+          <w:sz w:val="19"/>
+          <w:szCs w:val="19"/>
+          <w:lang w:val="en-US"/>
+        </w:rPr>
+      </w:pPr>
     </w:p>
     <w:p>
       <w:pPr>
@@ -14585,7 +14628,7 @@
   <a:extraClrSchemeLst/>
   <a:extLst>
     <a:ext uri="{05A4C25C-085E-4340-85A3-A5531E510DB2}">
-      <thm15:themeFamily xmlns:thm15="http://schemas.microsoft.com/office/thememl/2012/main" xmlns="" name="Office Theme" id="{62F939B6-93AF-4DB8-9C6B-D6C7DFDC589F}" vid="{4A3C46E8-61CC-4603-A589-7422A47A8E4A}"/>
+      <thm15:themeFamily xmlns="" xmlns:thm15="http://schemas.microsoft.com/office/thememl/2012/main" name="Office Theme" id="{62F939B6-93AF-4DB8-9C6B-D6C7DFDC589F}" vid="{4A3C46E8-61CC-4603-A589-7422A47A8E4A}"/>
     </a:ext>
   </a:extLst>
 </a:theme>

--- a/laba1.docx
+++ b/laba1.docx
@@ -431,7 +431,15 @@
           <w:sz w:val="28"/>
           <w:szCs w:val="28"/>
         </w:rPr>
-        <w:t xml:space="preserve">к.т.н. </w:t>
+        <w:t>д</w:t>
+      </w:r>
+      <w:r>
+        <w:rPr>
+          <w:rFonts w:ascii="Times New Roman" w:hAnsi="Times New Roman" w:cs="Times New Roman"/>
+          <w:sz w:val="28"/>
+          <w:szCs w:val="28"/>
+        </w:rPr>
+        <w:t xml:space="preserve">.т.н. </w:t>
       </w:r>
       <w:r>
         <w:rPr>
@@ -13591,15 +13599,16 @@
           <w:szCs w:val="28"/>
         </w:rPr>
       </w:pPr>
-      <w:r>
+    </w:p>
+    <w:p>
+      <w:pPr>
         <w:rPr>
           <w:rFonts w:ascii="Times New Roman" w:hAnsi="Times New Roman" w:cs="Times New Roman"/>
           <w:b/>
           <w:sz w:val="28"/>
           <w:szCs w:val="28"/>
         </w:rPr>
-        <w:t>Вывод</w:t>
-      </w:r>
+      </w:pPr>
       <w:r>
         <w:rPr>
           <w:rFonts w:ascii="Times New Roman" w:hAnsi="Times New Roman" w:cs="Times New Roman"/>
@@ -13607,6 +13616,16 @@
           <w:sz w:val="28"/>
           <w:szCs w:val="28"/>
         </w:rPr>
+        <w:lastRenderedPageBreak/>
+        <w:t>Вывод</w:t>
+      </w:r>
+      <w:r>
+        <w:rPr>
+          <w:rFonts w:ascii="Times New Roman" w:hAnsi="Times New Roman" w:cs="Times New Roman"/>
+          <w:b/>
+          <w:sz w:val="28"/>
+          <w:szCs w:val="28"/>
+        </w:rPr>
         <w:t>:</w:t>
       </w:r>
     </w:p>
@@ -13624,7 +13643,6 @@
           <w:sz w:val="28"/>
           <w:szCs w:val="28"/>
         </w:rPr>
-        <w:lastRenderedPageBreak/>
         <w:t>В ходе выполнения лабораторной</w:t>
       </w:r>
       <w:r>
